--- a/Documentation/TestPlan.docx
+++ b/Documentation/TestPlan.docx
@@ -151,13 +151,25 @@
         <w:rPr>
           <w:i/>
         </w:rPr>
-        <w:t>it</w:t>
-      </w:r>
-      <w:r>
-        <w:rPr>
-          <w:i/>
-        </w:rPr>
-        <w:t xml:space="preserve"> will define the scope of various </w:t>
+        <w:t>This document</w:t>
+      </w:r>
+      <w:r>
+        <w:rPr>
+          <w:i/>
+        </w:rPr>
+        <w:t xml:space="preserve"> define</w:t>
+      </w:r>
+      <w:r>
+        <w:rPr>
+          <w:i/>
+        </w:rPr>
+        <w:t>s</w:t>
+      </w:r>
+      <w:r>
+        <w:rPr>
+          <w:i/>
+        </w:rPr>
+        <w:t xml:space="preserve"> the scope of various </w:t>
       </w:r>
       <w:r>
         <w:rPr>
@@ -175,31 +187,73 @@
         <w:rPr>
           <w:i/>
         </w:rPr>
-        <w:t xml:space="preserve">Show </w:t>
-      </w:r>
-      <w:r>
-        <w:rPr>
-          <w:i/>
-        </w:rPr>
-        <w:t xml:space="preserve">activities to be completed, </w:t>
-      </w:r>
-      <w:r>
-        <w:rPr>
-          <w:i/>
-        </w:rPr>
-        <w:t xml:space="preserve">explain </w:t>
-      </w:r>
-      <w:r>
-        <w:rPr>
-          <w:i/>
-        </w:rPr>
-        <w:t xml:space="preserve">the general resources required and the methods and processes to be used </w:t>
-      </w:r>
-      <w:r>
-        <w:rPr>
-          <w:i/>
-        </w:rPr>
-        <w:t>during the testing phase which should be completed for every increment of the software.</w:t>
+        <w:t>Show</w:t>
+      </w:r>
+      <w:r>
+        <w:rPr>
+          <w:i/>
+        </w:rPr>
+        <w:t>s</w:t>
+      </w:r>
+      <w:r>
+        <w:rPr>
+          <w:i/>
+        </w:rPr>
+        <w:t xml:space="preserve"> </w:t>
+      </w:r>
+      <w:r>
+        <w:rPr>
+          <w:i/>
+        </w:rPr>
+        <w:t>activities to be completed,</w:t>
+      </w:r>
+      <w:r>
+        <w:rPr>
+          <w:i/>
+        </w:rPr>
+        <w:t xml:space="preserve"> </w:t>
+      </w:r>
+      <w:r>
+        <w:rPr>
+          <w:i/>
+        </w:rPr>
+        <w:t>explain</w:t>
+      </w:r>
+      <w:r>
+        <w:rPr>
+          <w:i/>
+        </w:rPr>
+        <w:t>s</w:t>
+      </w:r>
+      <w:r>
+        <w:rPr>
+          <w:i/>
+        </w:rPr>
+        <w:t xml:space="preserve"> </w:t>
+      </w:r>
+      <w:r>
+        <w:rPr>
+          <w:i/>
+        </w:rPr>
+        <w:t xml:space="preserve">the general resources required and the methods and processes used </w:t>
+      </w:r>
+      <w:r>
+        <w:rPr>
+          <w:i/>
+        </w:rPr>
+        <w:t>during testing phase</w:t>
+      </w:r>
+      <w:r>
+        <w:rPr>
+          <w:i/>
+        </w:rPr>
+        <w:t>,</w:t>
+      </w:r>
+      <w:r>
+        <w:rPr>
+          <w:i/>
+        </w:rPr>
+        <w:t xml:space="preserve"> which should be completed for every increment of the software.</w:t>
       </w:r>
     </w:p>
     <w:p/>
@@ -218,19 +272,7 @@
         <w:rPr>
           <w:b/>
         </w:rPr>
-        <w:t>Overview</w:t>
-      </w:r>
-      <w:r>
-        <w:rPr>
-          <w:b/>
-        </w:rPr>
-        <w:t>:</w:t>
-      </w:r>
-      <w:r>
-        <w:rPr>
-          <w:b/>
-        </w:rPr>
-        <w:t xml:space="preserve"> </w:t>
+        <w:t xml:space="preserve">Overview </w:t>
       </w:r>
     </w:p>
     <w:p>
@@ -246,145 +288,62 @@
       <w:pPr>
         <w:ind w:firstLine="360"/>
         <w:rPr>
-          <w:b/>
-        </w:rPr>
-      </w:pPr>
-      <w:r>
-        <w:rPr>
-          <w:b/>
-        </w:rPr>
-        <w:t>Section 3</w:t>
-      </w:r>
-      <w:r>
-        <w:rPr>
-          <w:b/>
-        </w:rPr>
-        <w:t xml:space="preserve"> - </w:t>
-      </w:r>
-      <w:r>
-        <w:rPr>
-          <w:b/>
-        </w:rPr>
-        <w:t>S</w:t>
-      </w:r>
-      <w:r>
-        <w:rPr>
-          <w:b/>
-        </w:rPr>
-        <w:t xml:space="preserve">trategies </w:t>
-      </w:r>
-      <w:r>
-        <w:rPr>
-          <w:b/>
+          <w:i/>
+        </w:rPr>
+      </w:pPr>
+      <w:r>
+        <w:rPr>
+          <w:i/>
+        </w:rPr>
+        <w:t>The following sections will discuss testing s</w:t>
+      </w:r>
+      <w:r>
+        <w:rPr>
+          <w:i/>
+        </w:rPr>
+        <w:t>trategies</w:t>
+      </w:r>
+      <w:r>
+        <w:rPr>
+          <w:i/>
+        </w:rPr>
+        <w:t xml:space="preserve"> and will detail</w:t>
+      </w:r>
+      <w:r>
+        <w:rPr>
+          <w:i/>
         </w:rPr>
         <w:t xml:space="preserve"> </w:t>
       </w:r>
-    </w:p>
-    <w:p>
-      <w:pPr>
-        <w:ind w:left="360"/>
-        <w:rPr>
-          <w:b/>
-        </w:rPr>
-      </w:pPr>
-      <w:r>
-        <w:rPr>
-          <w:b/>
-        </w:rPr>
-        <w:t>Section 4</w:t>
-      </w:r>
-      <w:r>
-        <w:rPr>
-          <w:b/>
-        </w:rPr>
-        <w:t xml:space="preserve"> –</w:t>
-      </w:r>
-      <w:r>
-        <w:rPr>
-          <w:b/>
-        </w:rPr>
-        <w:t xml:space="preserve"> </w:t>
-      </w:r>
-      <w:r>
-        <w:rPr>
-          <w:b/>
-        </w:rPr>
-        <w:t xml:space="preserve">Validation </w:t>
-      </w:r>
-      <w:r>
-        <w:rPr>
-          <w:b/>
-        </w:rPr>
-        <w:t>T</w:t>
-      </w:r>
-      <w:r>
-        <w:rPr>
-          <w:b/>
+      <w:r>
+        <w:rPr>
+          <w:i/>
+        </w:rPr>
+        <w:t>v</w:t>
+      </w:r>
+      <w:r>
+        <w:rPr>
+          <w:i/>
+        </w:rPr>
+        <w:t xml:space="preserve">alidation </w:t>
+      </w:r>
+      <w:r>
+        <w:rPr>
+          <w:i/>
+        </w:rPr>
+        <w:t>t</w:t>
+      </w:r>
+      <w:r>
+        <w:rPr>
+          <w:i/>
         </w:rPr>
         <w:t>echniques</w:t>
       </w:r>
       <w:r>
         <w:rPr>
-          <w:b/>
-        </w:rPr>
-        <w:br/>
-        <w:t>Section 5</w:t>
-      </w:r>
-      <w:r>
-        <w:rPr>
-          <w:b/>
-        </w:rPr>
-        <w:t xml:space="preserve"> - </w:t>
-      </w:r>
-      <w:r>
-        <w:rPr>
-          <w:b/>
-        </w:rPr>
-        <w:t>S</w:t>
-      </w:r>
-      <w:r>
-        <w:rPr>
-          <w:b/>
-        </w:rPr>
-        <w:t>chedule</w:t>
-      </w:r>
-    </w:p>
-    <w:p>
-      <w:pPr>
-        <w:ind w:firstLine="360"/>
-        <w:rPr>
-          <w:b/>
-        </w:rPr>
-      </w:pPr>
-      <w:r>
-        <w:rPr>
-          <w:b/>
-        </w:rPr>
-        <w:t>Section 6 -</w:t>
-      </w:r>
-      <w:r>
-        <w:rPr>
-          <w:b/>
-        </w:rPr>
-        <w:t xml:space="preserve"> </w:t>
-      </w:r>
-      <w:r>
-        <w:rPr>
-          <w:b/>
-        </w:rPr>
-        <w:t>Test cases / R</w:t>
-      </w:r>
-      <w:r>
-        <w:rPr>
-          <w:b/>
-        </w:rPr>
-        <w:t>esults</w:t>
-      </w:r>
-      <w:r>
-        <w:rPr>
-          <w:b/>
-        </w:rPr>
-        <w:t xml:space="preserve"> </w:t>
+          <w:i/>
+        </w:rPr>
+        <w:t xml:space="preserve"> as well as give an overview of the schedule followed by a series of test cases and their results as well as a brief summary and conclusion.</w:t>
       </w:r>
     </w:p>
     <w:p/>
@@ -432,7 +391,7 @@
         <w:rPr>
           <w:i/>
         </w:rPr>
-        <w:t>S</w:t>
+        <w:t>Testing s</w:t>
       </w:r>
       <w:r>
         <w:rPr>
@@ -462,7 +421,19 @@
         <w:rPr>
           <w:i/>
         </w:rPr>
-        <w:t xml:space="preserve"> describes process of testing a software product. There are var</w:t>
+        <w:t xml:space="preserve"> describes </w:t>
+      </w:r>
+      <w:r>
+        <w:rPr>
+          <w:i/>
+        </w:rPr>
+        <w:t xml:space="preserve">the </w:t>
+      </w:r>
+      <w:r>
+        <w:rPr>
+          <w:i/>
+        </w:rPr>
+        <w:t>process of testing a software product. There are var</w:t>
       </w:r>
       <w:r>
         <w:rPr>
@@ -492,13 +463,13 @@
         <w:rPr>
           <w:i/>
         </w:rPr>
-        <w:t>we intend to</w:t>
-      </w:r>
-      <w:r>
-        <w:rPr>
-          <w:i/>
-        </w:rPr>
-        <w:t xml:space="preserve"> fulfill them. </w:t>
+        <w:t>they will be performed</w:t>
+      </w:r>
+      <w:r>
+        <w:rPr>
+          <w:i/>
+        </w:rPr>
+        <w:t xml:space="preserve">. </w:t>
       </w:r>
       <w:r>
         <w:rPr>
@@ -552,7 +523,13 @@
         <w:rPr>
           <w:i/>
         </w:rPr>
-        <w:t xml:space="preserve"> Unit testing</w:t>
+        <w:t xml:space="preserve"> u</w:t>
+      </w:r>
+      <w:r>
+        <w:rPr>
+          <w:i/>
+        </w:rPr>
+        <w:t>nit testing</w:t>
       </w:r>
       <w:r>
         <w:rPr>
@@ -624,7 +601,19 @@
         <w:rPr>
           <w:i/>
         </w:rPr>
-        <w:t xml:space="preserve">For our purposes, </w:t>
+        <w:t xml:space="preserve">For </w:t>
+      </w:r>
+      <w:r>
+        <w:rPr>
+          <w:i/>
+        </w:rPr>
+        <w:t xml:space="preserve">the project’s </w:t>
+      </w:r>
+      <w:r>
+        <w:rPr>
+          <w:i/>
+        </w:rPr>
+        <w:t xml:space="preserve">purposes, </w:t>
       </w:r>
       <w:r>
         <w:rPr>
@@ -654,13 +643,49 @@
         <w:rPr>
           <w:i/>
         </w:rPr>
-        <w:t xml:space="preserve"> Our modules and their functions were implemented by the programmers as discussed during design phases and are roughly defined in our project d</w:t>
-      </w:r>
-      <w:r>
-        <w:rPr>
-          <w:i/>
-        </w:rPr>
-        <w:t xml:space="preserve">escription by our class diagram. Various other design diagrams created during analysis and design phases are also available. </w:t>
+        <w:t xml:space="preserve"> </w:t>
+      </w:r>
+      <w:r>
+        <w:rPr>
+          <w:i/>
+        </w:rPr>
+        <w:t>M</w:t>
+      </w:r>
+      <w:r>
+        <w:rPr>
+          <w:i/>
+        </w:rPr>
+        <w:t xml:space="preserve">odules and their functions were implemented by the programmers as discussed during design phases and are roughly defined in </w:t>
+      </w:r>
+      <w:r>
+        <w:rPr>
+          <w:i/>
+        </w:rPr>
+        <w:t xml:space="preserve">the </w:t>
+      </w:r>
+      <w:r>
+        <w:rPr>
+          <w:i/>
+        </w:rPr>
+        <w:t>project d</w:t>
+      </w:r>
+      <w:r>
+        <w:rPr>
+          <w:i/>
+        </w:rPr>
+        <w:t xml:space="preserve">escription by </w:t>
+      </w:r>
+      <w:r>
+        <w:rPr>
+          <w:i/>
+        </w:rPr>
+        <w:t xml:space="preserve">the </w:t>
+      </w:r>
+      <w:r>
+        <w:rPr>
+          <w:i/>
+        </w:rPr>
+        <w:t xml:space="preserve">class diagram. Various other design diagrams created during analysis and design phases are also available. </w:t>
       </w:r>
     </w:p>
     <w:p/>
@@ -702,7 +727,19 @@
         <w:rPr>
           <w:i/>
         </w:rPr>
-        <w:t xml:space="preserve">Integration testing a </w:t>
+        <w:t>Integration testing</w:t>
+      </w:r>
+      <w:r>
+        <w:rPr>
+          <w:i/>
+        </w:rPr>
+        <w:t xml:space="preserve"> is</w:t>
+      </w:r>
+      <w:r>
+        <w:rPr>
+          <w:i/>
+        </w:rPr>
+        <w:t xml:space="preserve"> a </w:t>
       </w:r>
       <w:r>
         <w:rPr>
@@ -780,13 +817,19 @@
         <w:rPr>
           <w:i/>
         </w:rPr>
-        <w:t xml:space="preserve"> tested as a single group or organized in an iterative manner. After </w:t>
-      </w:r>
-      <w:r>
-        <w:rPr>
-          <w:i/>
-        </w:rPr>
-        <w:t>our programmers have performed integration testing on the modules</w:t>
+        <w:t xml:space="preserve"> tested as a single group or organized in an iterative manner. </w:t>
+      </w:r>
+      <w:r>
+        <w:rPr>
+          <w:i/>
+        </w:rPr>
+        <w:t xml:space="preserve">Once </w:t>
+      </w:r>
+      <w:r>
+        <w:rPr>
+          <w:i/>
+        </w:rPr>
+        <w:t>programmers have performed integration testing on the modules</w:t>
       </w:r>
       <w:r>
         <w:rPr>
@@ -843,6 +886,7 @@
         <w:t xml:space="preserve"> system testing.</w:t>
       </w:r>
     </w:p>
+    <w:p/>
     <w:p/>
     <w:p/>
     <w:p/>
@@ -861,7 +905,6 @@
         <w:rPr>
           <w:b/>
         </w:rPr>
-        <w:lastRenderedPageBreak/>
         <w:t>System testing</w:t>
       </w:r>
     </w:p>
@@ -903,7 +946,13 @@
         <w:rPr>
           <w:i/>
         </w:rPr>
-        <w:t>our programmers perform the integration testing</w:t>
+        <w:t>the</w:t>
+      </w:r>
+      <w:r>
+        <w:rPr>
+          <w:i/>
+        </w:rPr>
+        <w:t xml:space="preserve"> programmers perform integration testing</w:t>
       </w:r>
       <w:r>
         <w:rPr>
@@ -927,12 +976,6 @@
         <w:rPr>
           <w:i/>
         </w:rPr>
-        <w:t xml:space="preserve">our </w:t>
-      </w:r>
-      <w:r>
-        <w:rPr>
-          <w:i/>
-        </w:rPr>
         <w:t>testers</w:t>
       </w:r>
       <w:r>
@@ -951,7 +994,7 @@
         <w:rPr>
           <w:i/>
         </w:rPr>
-        <w:t>will perform a system test</w:t>
+        <w:t>perform a system test</w:t>
       </w:r>
       <w:r>
         <w:rPr>
@@ -969,13 +1012,31 @@
         <w:rPr>
           <w:i/>
         </w:rPr>
-        <w:t xml:space="preserve">his phase </w:t>
-      </w:r>
-      <w:r>
-        <w:rPr>
-          <w:i/>
-        </w:rPr>
-        <w:t xml:space="preserve">will be preformed as part of the validation phase, and it is when </w:t>
+        <w:t xml:space="preserve">his </w:t>
+      </w:r>
+      <w:r>
+        <w:rPr>
+          <w:i/>
+        </w:rPr>
+        <w:t>is</w:t>
+      </w:r>
+      <w:r>
+        <w:rPr>
+          <w:i/>
+        </w:rPr>
+        <w:t xml:space="preserve"> preformed as part of the validation phase, and it is</w:t>
+      </w:r>
+      <w:r>
+        <w:rPr>
+          <w:i/>
+        </w:rPr>
+        <w:t xml:space="preserve"> here</w:t>
+      </w:r>
+      <w:r>
+        <w:rPr>
+          <w:i/>
+        </w:rPr>
+        <w:t xml:space="preserve"> when </w:t>
       </w:r>
       <w:r>
         <w:rPr>
@@ -1163,6 +1224,12 @@
         </w:rPr>
         <w:t xml:space="preserve">. </w:t>
       </w:r>
+      <w:r>
+        <w:rPr>
+          <w:i/>
+        </w:rPr>
+        <w:t>This regression testing happens if changes are made during validation phases after integration testing.</w:t>
+      </w:r>
     </w:p>
     <w:p>
       <w:pPr>
@@ -1187,13 +1254,19 @@
         <w:rPr>
           <w:b/>
         </w:rPr>
-        <w:t xml:space="preserve">       </w:t>
+        <w:t>.</w:t>
       </w:r>
       <w:r>
         <w:rPr>
           <w:b/>
         </w:rPr>
-        <w:t>Continuous integration:</w:t>
+        <w:t xml:space="preserve">      </w:t>
+      </w:r>
+      <w:r>
+        <w:rPr>
+          <w:b/>
+        </w:rPr>
+        <w:t>Continuous integration</w:t>
       </w:r>
     </w:p>
     <w:p>
@@ -1226,7 +1299,31 @@
         <w:rPr>
           <w:i/>
         </w:rPr>
-        <w:t xml:space="preserve">requires the team keep a shared repository of code. This happens in conjunction with integration testing, where the whole of the system is tested and checked for problems before the code is pushed to the repo. We maintain the repository using GitHub and the Git API. </w:t>
+        <w:t xml:space="preserve">requires the team keep a shared repository of code. This happens in conjunction with integration testing, where the whole of the system is tested and checked for problems before the code is pushed to the repo. </w:t>
+      </w:r>
+      <w:r>
+        <w:rPr>
+          <w:i/>
+        </w:rPr>
+        <w:t>T</w:t>
+      </w:r>
+      <w:r>
+        <w:rPr>
+          <w:i/>
+        </w:rPr>
+        <w:t xml:space="preserve">he repository </w:t>
+      </w:r>
+      <w:r>
+        <w:rPr>
+          <w:i/>
+        </w:rPr>
+        <w:t xml:space="preserve">was maintained </w:t>
+      </w:r>
+      <w:r>
+        <w:rPr>
+          <w:i/>
+        </w:rPr>
+        <w:t xml:space="preserve">using GitHub and the Git API. </w:t>
       </w:r>
     </w:p>
     <w:p/>
@@ -1245,19 +1342,19 @@
         <w:rPr>
           <w:b/>
         </w:rPr>
-        <w:t xml:space="preserve">       </w:t>
+        <w:t xml:space="preserve">. </w:t>
       </w:r>
       <w:r>
         <w:rPr>
           <w:b/>
         </w:rPr>
+        <w:t xml:space="preserve">     </w:t>
+      </w:r>
+      <w:r>
+        <w:rPr>
+          <w:b/>
+        </w:rPr>
         <w:t>Testing process</w:t>
-      </w:r>
-      <w:r>
-        <w:rPr>
-          <w:b/>
-        </w:rPr>
-        <w:t>:</w:t>
       </w:r>
     </w:p>
     <w:p>
@@ -1344,10 +1441,10 @@
           <w:noProof/>
         </w:rPr>
         <w:drawing>
-          <wp:inline distT="0" distB="0" distL="0" distR="0" wp14:anchorId="191F54CC" wp14:editId="032DD4EB">
-            <wp:extent cx="5939155" cy="2051050"/>
-            <wp:effectExtent l="0" t="0" r="4445" b="6350"/>
-            <wp:docPr id="5" name="Picture 5" descr="Macintosh HD:Users:scott:Desktop:Software Engineering:Team Project:Test Cycle.jpg"/>
+          <wp:inline distT="0" distB="0" distL="0" distR="0" wp14:anchorId="4DBA4212" wp14:editId="7D859D74">
+            <wp:extent cx="5939155" cy="1999615"/>
+            <wp:effectExtent l="0" t="0" r="4445" b="6985"/>
+            <wp:docPr id="1" name="Picture 1" descr="Macintosh HD:Users:scott:Desktop:Software Engineering:Team Project:Test Cycle.jpg"/>
             <wp:cNvGraphicFramePr>
               <a:graphicFrameLocks xmlns:a="http://schemas.openxmlformats.org/drawingml/2006/main" noChangeAspect="1"/>
             </wp:cNvGraphicFramePr>
@@ -1355,7 +1452,7 @@
               <a:graphicData uri="http://schemas.openxmlformats.org/drawingml/2006/picture">
                 <pic:pic xmlns:pic="http://schemas.openxmlformats.org/drawingml/2006/picture">
                   <pic:nvPicPr>
-                    <pic:cNvPr id="0" name="Picture 3" descr="Macintosh HD:Users:scott:Desktop:Software Engineering:Team Project:Test Cycle.jpg"/>
+                    <pic:cNvPr id="0" name="Picture 1" descr="Macintosh HD:Users:scott:Desktop:Software Engineering:Team Project:Test Cycle.jpg"/>
                     <pic:cNvPicPr>
                       <a:picLocks noChangeAspect="1" noChangeArrowheads="1"/>
                     </pic:cNvPicPr>
@@ -1376,7 +1473,7 @@
                   <pic:spPr bwMode="auto">
                     <a:xfrm>
                       <a:off x="0" y="0"/>
-                      <a:ext cx="5939155" cy="2051050"/>
+                      <a:ext cx="5939155" cy="1999615"/>
                     </a:xfrm>
                     <a:prstGeom prst="rect">
                       <a:avLst/>
@@ -1409,7 +1506,16 @@
           <w:sz w:val="20"/>
           <w:szCs w:val="20"/>
         </w:rPr>
-        <w:t>Fig 1: Testing Cycle</w:t>
+        <w:t>Fig 1</w:t>
+      </w:r>
+      <w:r>
+        <w:rPr>
+          <w:b/>
+          <w:i/>
+          <w:sz w:val="20"/>
+          <w:szCs w:val="20"/>
+        </w:rPr>
+        <w:t>: Testing Cycle</w:t>
       </w:r>
     </w:p>
     <w:p/>
@@ -1475,13 +1581,19 @@
         <w:rPr>
           <w:b/>
         </w:rPr>
+        <w:t>.</w:t>
+      </w:r>
+      <w:r>
+        <w:rPr>
+          <w:b/>
+        </w:rPr>
         <w:t xml:space="preserve">       </w:t>
       </w:r>
       <w:r>
         <w:rPr>
           <w:b/>
         </w:rPr>
-        <w:t>Use case testing:</w:t>
+        <w:t>Use case testing</w:t>
       </w:r>
     </w:p>
     <w:p>
@@ -1571,7 +1683,7 @@
         <w:rPr>
           <w:i/>
         </w:rPr>
-        <w:t>Our u</w:t>
+        <w:t>U</w:t>
       </w:r>
       <w:r>
         <w:rPr>
@@ -1583,7 +1695,31 @@
         <w:rPr>
           <w:i/>
         </w:rPr>
-        <w:t xml:space="preserve"> cases are defined in terms of one ‘complete’ task or interaction with a user and our system. Our use cases can be found included with our requirements documents. </w:t>
+        <w:t xml:space="preserve"> cases are defined in terms of one ‘complete’ task or interaction with a user and </w:t>
+      </w:r>
+      <w:r>
+        <w:rPr>
+          <w:i/>
+        </w:rPr>
+        <w:t>the</w:t>
+      </w:r>
+      <w:r>
+        <w:rPr>
+          <w:i/>
+        </w:rPr>
+        <w:t xml:space="preserve"> system. </w:t>
+      </w:r>
+      <w:r>
+        <w:rPr>
+          <w:i/>
+        </w:rPr>
+        <w:t>The</w:t>
+      </w:r>
+      <w:r>
+        <w:rPr>
+          <w:i/>
+        </w:rPr>
+        <w:t xml:space="preserve"> use cases can be found included with our requirements documents. </w:t>
       </w:r>
     </w:p>
     <w:p>
@@ -1604,13 +1740,25 @@
         <w:rPr>
           <w:b/>
         </w:rPr>
-        <w:t xml:space="preserve">4.2       </w:t>
+        <w:t>4.2</w:t>
       </w:r>
       <w:r>
         <w:rPr>
           <w:b/>
         </w:rPr>
-        <w:t>Code Review:</w:t>
+        <w:t>.</w:t>
+      </w:r>
+      <w:r>
+        <w:rPr>
+          <w:b/>
+        </w:rPr>
+        <w:t xml:space="preserve">       </w:t>
+      </w:r>
+      <w:r>
+        <w:rPr>
+          <w:b/>
+        </w:rPr>
+        <w:t>Code Review</w:t>
       </w:r>
     </w:p>
     <w:p>
@@ -1631,25 +1779,19 @@
         <w:rPr>
           <w:i/>
         </w:rPr>
-        <w:t xml:space="preserve">Is a systematic examination of code. </w:t>
-      </w:r>
-      <w:r>
-        <w:rPr>
-          <w:i/>
-        </w:rPr>
-        <w:t>After unit and integration testing is complete, and b</w:t>
-      </w:r>
-      <w:r>
-        <w:rPr>
-          <w:i/>
-        </w:rPr>
-        <w:t>efore the build is deemed ready for</w:t>
-      </w:r>
-      <w:r>
-        <w:rPr>
-          <w:i/>
-        </w:rPr>
-        <w:t xml:space="preserve"> deployment or prior to a secondary increment</w:t>
+        <w:t>Is a</w:t>
+      </w:r>
+      <w:r>
+        <w:rPr>
+          <w:i/>
+        </w:rPr>
+        <w:t xml:space="preserve"> systematic examination of code</w:t>
+      </w:r>
+      <w:r>
+        <w:rPr>
+          <w:i/>
+        </w:rPr>
+        <w:t>;</w:t>
       </w:r>
       <w:r>
         <w:rPr>
@@ -1661,49 +1803,109 @@
         <w:rPr>
           <w:i/>
         </w:rPr>
-        <w:t>at least one formal code</w:t>
-      </w:r>
-      <w:r>
-        <w:rPr>
-          <w:i/>
-        </w:rPr>
-        <w:t xml:space="preserve"> review</w:t>
-      </w:r>
-      <w:r>
-        <w:rPr>
-          <w:i/>
-        </w:rPr>
-        <w:t xml:space="preserve"> </w:t>
-      </w:r>
-      <w:r>
-        <w:rPr>
-          <w:i/>
-        </w:rPr>
-        <w:t>will</w:t>
-      </w:r>
-      <w:r>
-        <w:rPr>
-          <w:i/>
-        </w:rPr>
-        <w:t xml:space="preserve"> be performed by </w:t>
-      </w:r>
-      <w:r>
-        <w:rPr>
-          <w:i/>
-        </w:rPr>
-        <w:t>the whole team</w:t>
-      </w:r>
-      <w:r>
-        <w:rPr>
-          <w:i/>
-        </w:rPr>
-        <w:t>.</w:t>
-      </w:r>
-      <w:r>
-        <w:rPr>
-          <w:i/>
-        </w:rPr>
-        <w:t xml:space="preserve"> We do this in the hopes of improving the overall system and to prepare notes for the next build. We have also implemented pair programming sessions, which serves the dual role of informal code review. </w:t>
+        <w:t>after</w:t>
+      </w:r>
+      <w:r>
+        <w:rPr>
+          <w:i/>
+        </w:rPr>
+        <w:t xml:space="preserve"> unit and integration testing is complete, and b</w:t>
+      </w:r>
+      <w:r>
+        <w:rPr>
+          <w:i/>
+        </w:rPr>
+        <w:t xml:space="preserve">efore the build </w:t>
+      </w:r>
+      <w:r>
+        <w:rPr>
+          <w:i/>
+        </w:rPr>
+        <w:t>was</w:t>
+      </w:r>
+      <w:r>
+        <w:rPr>
+          <w:i/>
+        </w:rPr>
+        <w:t xml:space="preserve"> deemed ready for</w:t>
+      </w:r>
+      <w:r>
+        <w:rPr>
+          <w:i/>
+        </w:rPr>
+        <w:t xml:space="preserve"> deployment </w:t>
+      </w:r>
+      <w:r>
+        <w:rPr>
+          <w:i/>
+        </w:rPr>
+        <w:t>the whole team performed an informal code review. T</w:t>
+      </w:r>
+      <w:r>
+        <w:rPr>
+          <w:i/>
+        </w:rPr>
+        <w:t>his</w:t>
+      </w:r>
+      <w:r>
+        <w:rPr>
+          <w:i/>
+        </w:rPr>
+        <w:t xml:space="preserve"> was done</w:t>
+      </w:r>
+      <w:r>
+        <w:rPr>
+          <w:i/>
+        </w:rPr>
+        <w:t xml:space="preserve"> in the hopes of improving the overall</w:t>
+      </w:r>
+      <w:r>
+        <w:rPr>
+          <w:i/>
+        </w:rPr>
+        <w:t xml:space="preserve"> quality of the</w:t>
+      </w:r>
+      <w:r>
+        <w:rPr>
+          <w:i/>
+        </w:rPr>
+        <w:t xml:space="preserve"> system and to prepare notes for the next </w:t>
+      </w:r>
+      <w:r>
+        <w:rPr>
+          <w:i/>
+        </w:rPr>
+        <w:t>increment</w:t>
+      </w:r>
+      <w:r>
+        <w:rPr>
+          <w:i/>
+        </w:rPr>
+        <w:t xml:space="preserve">. </w:t>
+      </w:r>
+      <w:r>
+        <w:rPr>
+          <w:i/>
+        </w:rPr>
+        <w:t>A</w:t>
+      </w:r>
+      <w:r>
+        <w:rPr>
+          <w:i/>
+        </w:rPr>
+        <w:t>lso</w:t>
+      </w:r>
+      <w:r>
+        <w:rPr>
+          <w:i/>
+        </w:rPr>
+        <w:t>, the implementations of pair programming sessions have served</w:t>
+      </w:r>
+      <w:r>
+        <w:rPr>
+          <w:i/>
+        </w:rPr>
+        <w:t xml:space="preserve"> the dual role of informal code review. </w:t>
       </w:r>
     </w:p>
     <w:p/>
@@ -2060,12 +2262,6 @@
       </w:r>
     </w:p>
     <w:p>
-      <w:pPr>
-        <w:rPr>
-          <w:b/>
-          <w:bCs/>
-        </w:rPr>
-      </w:pPr>
       <w:r>
         <w:rPr>
           <w:b/>
@@ -2073,10 +2269,54 @@
           <w:sz w:val="20"/>
           <w:szCs w:val="20"/>
         </w:rPr>
-        <w:t>Fig 1: Test Schedule</w:t>
+        <w:t>Fig 2</w:t>
+      </w:r>
+      <w:r>
+        <w:rPr>
+          <w:b/>
+          <w:i/>
+          <w:sz w:val="20"/>
+          <w:szCs w:val="20"/>
+        </w:rPr>
+        <w:t>: Test Schedule</w:t>
       </w:r>
       <w:r>
         <w:t xml:space="preserve"> </w:t>
+      </w:r>
+    </w:p>
+    <w:p/>
+    <w:p>
+      <w:pPr>
+        <w:rPr>
+          <w:b/>
+        </w:rPr>
+      </w:pPr>
+      <w:r>
+        <w:rPr>
+          <w:b/>
+        </w:rPr>
+        <w:t xml:space="preserve">6.        Test Cases </w:t>
+      </w:r>
+    </w:p>
+    <w:p>
+      <w:pPr>
+        <w:rPr>
+          <w:b/>
+        </w:rPr>
+      </w:pPr>
+    </w:p>
+    <w:p>
+      <w:pPr>
+        <w:rPr>
+          <w:i/>
+        </w:rPr>
+      </w:pPr>
+      <w:r>
+        <w:rPr>
+          <w:i/>
+        </w:rPr>
+        <w:tab/>
+        <w:t xml:space="preserve">Test cases attached on the following pages summarize the formal tests performed on the system during the validation phase. </w:t>
       </w:r>
       <w:r>
         <w:br w:type="page"/>
@@ -2100,9 +2340,10 @@
       </w:tblPr>
       <w:tblGrid>
         <w:gridCol w:w="1872"/>
-        <w:gridCol w:w="2434"/>
-        <w:gridCol w:w="2805"/>
-        <w:gridCol w:w="2355"/>
+        <w:gridCol w:w="1872"/>
+        <w:gridCol w:w="1872"/>
+        <w:gridCol w:w="1872"/>
+        <w:gridCol w:w="1872"/>
       </w:tblGrid>
       <w:tr>
         <w:trPr>
@@ -2114,47 +2355,86 @@
             <w:tcW w:w="1872" w:type="dxa"/>
           </w:tcPr>
           <w:p>
-            <w:r>
+            <w:pPr>
+              <w:rPr>
+                <w:b w:val="0"/>
+                <w:bCs w:val="0"/>
+              </w:rPr>
+            </w:pPr>
+            <w:r>
+              <w:rPr>
+                <w:b w:val="0"/>
+                <w:bCs w:val="0"/>
+              </w:rPr>
               <w:t>Test case</w:t>
             </w:r>
           </w:p>
         </w:tc>
         <w:tc>
           <w:tcPr>
-            <w:tcW w:w="2430" w:type="dxa"/>
+            <w:tcW w:w="1872" w:type="dxa"/>
           </w:tcPr>
           <w:p>
             <w:pPr>
               <w:cnfStyle w:val="100000000000" w:firstRow="1" w:lastRow="0" w:firstColumn="0" w:lastColumn="0" w:oddVBand="0" w:evenVBand="0" w:oddHBand="0" w:evenHBand="0" w:firstRowFirstColumn="0" w:firstRowLastColumn="0" w:lastRowFirstColumn="0" w:lastRowLastColumn="0"/>
             </w:pPr>
             <w:r>
+              <w:rPr>
+                <w:b w:val="0"/>
+                <w:bCs w:val="0"/>
+              </w:rPr>
               <w:t>Actual values</w:t>
             </w:r>
           </w:p>
         </w:tc>
         <w:tc>
           <w:tcPr>
-            <w:tcW w:w="2805" w:type="dxa"/>
+            <w:tcW w:w="1872" w:type="dxa"/>
           </w:tcPr>
           <w:p>
             <w:pPr>
               <w:cnfStyle w:val="100000000000" w:firstRow="1" w:lastRow="0" w:firstColumn="0" w:lastColumn="0" w:oddVBand="0" w:evenVBand="0" w:oddHBand="0" w:evenHBand="0" w:firstRowFirstColumn="0" w:firstRowLastColumn="0" w:lastRowFirstColumn="0" w:lastRowLastColumn="0"/>
             </w:pPr>
             <w:r>
+              <w:rPr>
+                <w:b w:val="0"/>
+                <w:bCs w:val="0"/>
+              </w:rPr>
               <w:t>Expected Output</w:t>
             </w:r>
           </w:p>
         </w:tc>
         <w:tc>
           <w:tcPr>
-            <w:tcW w:w="2355" w:type="dxa"/>
+            <w:tcW w:w="1872" w:type="dxa"/>
           </w:tcPr>
           <w:p>
             <w:pPr>
               <w:cnfStyle w:val="100000000000" w:firstRow="1" w:lastRow="0" w:firstColumn="0" w:lastColumn="0" w:oddVBand="0" w:evenVBand="0" w:oddHBand="0" w:evenHBand="0" w:firstRowFirstColumn="0" w:firstRowLastColumn="0" w:lastRowFirstColumn="0" w:lastRowLastColumn="0"/>
             </w:pPr>
             <w:r>
+              <w:rPr>
+                <w:b w:val="0"/>
+                <w:bCs w:val="0"/>
+              </w:rPr>
               <w:t>Actual Output</w:t>
+            </w:r>
+          </w:p>
+        </w:tc>
+        <w:tc>
+          <w:tcPr>
+            <w:tcW w:w="1872" w:type="dxa"/>
+          </w:tcPr>
+          <w:p>
+            <w:pPr>
+              <w:cnfStyle w:val="100000000000" w:firstRow="1" w:lastRow="0" w:firstColumn="0" w:lastColumn="0" w:oddVBand="0" w:evenVBand="0" w:oddHBand="0" w:evenHBand="0" w:firstRowFirstColumn="0" w:firstRowLastColumn="0" w:lastRowFirstColumn="0" w:lastRowLastColumn="0"/>
+            </w:pPr>
+            <w:r>
+              <w:rPr>
+                <w:b w:val="0"/>
+                <w:bCs w:val="0"/>
+              </w:rPr>
+              <w:t>Status</w:t>
             </w:r>
           </w:p>
         </w:tc>
@@ -2168,46 +2448,86 @@
           <w:p>
             <w:pPr>
               <w:jc w:val="center"/>
-            </w:pPr>
-            <w:r>
+              <w:rPr>
+                <w:b w:val="0"/>
+                <w:bCs w:val="0"/>
+              </w:rPr>
+            </w:pPr>
+            <w:r>
+              <w:rPr>
+                <w:b w:val="0"/>
+                <w:bCs w:val="0"/>
+              </w:rPr>
               <w:t>1</w:t>
             </w:r>
           </w:p>
-        </w:tc>
-        <w:tc>
-          <w:tcPr>
-            <w:tcW w:w="2430" w:type="dxa"/>
-          </w:tcPr>
-          <w:p>
-            <w:pPr>
-              <w:cnfStyle w:val="000000000000" w:firstRow="0" w:lastRow="0" w:firstColumn="0" w:lastColumn="0" w:oddVBand="0" w:evenVBand="0" w:oddHBand="0" w:evenHBand="0" w:firstRowFirstColumn="0" w:firstRowLastColumn="0" w:lastRowFirstColumn="0" w:lastRowLastColumn="0"/>
-            </w:pPr>
-            <w:r>
-              <w:t>Enter Username as "user1", password as "password" and click on login button</w:t>
-            </w:r>
-          </w:p>
-        </w:tc>
-        <w:tc>
-          <w:tcPr>
-            <w:tcW w:w="2805" w:type="dxa"/>
-          </w:tcPr>
-          <w:p>
-            <w:pPr>
-              <w:cnfStyle w:val="000000000000" w:firstRow="0" w:lastRow="0" w:firstColumn="0" w:lastColumn="0" w:oddVBand="0" w:evenVBand="0" w:oddHBand="0" w:evenHBand="0" w:firstRowFirstColumn="0" w:firstRowLastColumn="0" w:lastRowFirstColumn="0" w:lastRowLastColumn="0"/>
-            </w:pPr>
-            <w:r>
-              <w:t>Login successful and display the welcome page</w:t>
-            </w:r>
-          </w:p>
-        </w:tc>
-        <w:tc>
-          <w:tcPr>
-            <w:tcW w:w="2355" w:type="dxa"/>
-          </w:tcPr>
-          <w:p>
-            <w:pPr>
-              <w:cnfStyle w:val="000000000000" w:firstRow="0" w:lastRow="0" w:firstColumn="0" w:lastColumn="0" w:oddVBand="0" w:evenVBand="0" w:oddHBand="0" w:evenHBand="0" w:firstRowFirstColumn="0" w:firstRowLastColumn="0" w:lastRowFirstColumn="0" w:lastRowLastColumn="0"/>
-            </w:pPr>
+          <w:p>
+            <w:pPr>
+              <w:jc w:val="center"/>
+              <w:rPr>
+                <w:b w:val="0"/>
+                <w:bCs w:val="0"/>
+              </w:rPr>
+            </w:pPr>
+            <w:r>
+              <w:rPr>
+                <w:b w:val="0"/>
+                <w:bCs w:val="0"/>
+              </w:rPr>
+              <w:t>(valid input)</w:t>
+            </w:r>
+          </w:p>
+        </w:tc>
+        <w:tc>
+          <w:tcPr>
+            <w:tcW w:w="1872" w:type="dxa"/>
+          </w:tcPr>
+          <w:p>
+            <w:pPr>
+              <w:cnfStyle w:val="000000000000" w:firstRow="0" w:lastRow="0" w:firstColumn="0" w:lastColumn="0" w:oddVBand="0" w:evenVBand="0" w:oddHBand="0" w:evenHBand="0" w:firstRowFirstColumn="0" w:firstRowLastColumn="0" w:lastRowFirstColumn="0" w:lastRowLastColumn="0"/>
+            </w:pPr>
+            <w:r>
+              <w:t>Input username as "stringfellow", password as "project" and click on login button</w:t>
+            </w:r>
+          </w:p>
+        </w:tc>
+        <w:tc>
+          <w:tcPr>
+            <w:tcW w:w="1872" w:type="dxa"/>
+          </w:tcPr>
+          <w:p>
+            <w:pPr>
+              <w:cnfStyle w:val="000000000000" w:firstRow="0" w:lastRow="0" w:firstColumn="0" w:lastColumn="0" w:oddVBand="0" w:evenVBand="0" w:oddHBand="0" w:evenHBand="0" w:firstRowFirstColumn="0" w:firstRowLastColumn="0" w:lastRowFirstColumn="0" w:lastRowLastColumn="0"/>
+            </w:pPr>
+            <w:r>
+              <w:t>Logins Successfully and welcome page gets displayed</w:t>
+            </w:r>
+          </w:p>
+        </w:tc>
+        <w:tc>
+          <w:tcPr>
+            <w:tcW w:w="1872" w:type="dxa"/>
+          </w:tcPr>
+          <w:p>
+            <w:pPr>
+              <w:cnfStyle w:val="000000000000" w:firstRow="0" w:lastRow="0" w:firstColumn="0" w:lastColumn="0" w:oddVBand="0" w:evenVBand="0" w:oddHBand="0" w:evenHBand="0" w:firstRowFirstColumn="0" w:firstRowLastColumn="0" w:lastRowFirstColumn="0" w:lastRowLastColumn="0"/>
+            </w:pPr>
+            <w:r>
+              <w:t>Logins Successfully and welcome page is displayed and Account, Show Servers, Add servers, Payment info, Logout  tabs are seen at left side slide out navigation bar</w:t>
+            </w:r>
+          </w:p>
+        </w:tc>
+        <w:tc>
+          <w:tcPr>
+            <w:tcW w:w="1872" w:type="dxa"/>
+          </w:tcPr>
+          <w:p>
+            <w:pPr>
+              <w:cnfStyle w:val="000000000000" w:firstRow="0" w:lastRow="0" w:firstColumn="0" w:lastColumn="0" w:oddVBand="0" w:evenVBand="0" w:oddHBand="0" w:evenHBand="0" w:firstRowFirstColumn="0" w:firstRowLastColumn="0" w:lastRowFirstColumn="0" w:lastRowLastColumn="0"/>
+            </w:pPr>
+            <w:r>
+              <w:t>Test pass</w:t>
+            </w:r>
           </w:p>
         </w:tc>
       </w:tr>
@@ -2220,28 +2540,52 @@
           <w:p>
             <w:pPr>
               <w:jc w:val="center"/>
-            </w:pPr>
-            <w:r>
+              <w:rPr>
+                <w:b w:val="0"/>
+                <w:bCs w:val="0"/>
+              </w:rPr>
+            </w:pPr>
+            <w:r>
+              <w:rPr>
+                <w:b w:val="0"/>
+                <w:bCs w:val="0"/>
+              </w:rPr>
               <w:t>2</w:t>
             </w:r>
           </w:p>
-        </w:tc>
-        <w:tc>
-          <w:tcPr>
-            <w:tcW w:w="2430" w:type="dxa"/>
-          </w:tcPr>
-          <w:p>
-            <w:pPr>
-              <w:cnfStyle w:val="000000000000" w:firstRow="0" w:lastRow="0" w:firstColumn="0" w:lastColumn="0" w:oddVBand="0" w:evenVBand="0" w:oddHBand="0" w:evenHBand="0" w:firstRowFirstColumn="0" w:firstRowLastColumn="0" w:lastRowFirstColumn="0" w:lastRowLastColumn="0"/>
-            </w:pPr>
-            <w:r>
-              <w:t>Enter Username as "wichitafalls",password as "password" and click on login button</w:t>
-            </w:r>
-          </w:p>
-        </w:tc>
-        <w:tc>
-          <w:tcPr>
-            <w:tcW w:w="2805" w:type="dxa"/>
+          <w:p>
+            <w:pPr>
+              <w:jc w:val="center"/>
+              <w:rPr>
+                <w:b w:val="0"/>
+                <w:bCs w:val="0"/>
+              </w:rPr>
+            </w:pPr>
+            <w:r>
+              <w:rPr>
+                <w:b w:val="0"/>
+                <w:bCs w:val="0"/>
+              </w:rPr>
+              <w:t>(invalid username)</w:t>
+            </w:r>
+          </w:p>
+        </w:tc>
+        <w:tc>
+          <w:tcPr>
+            <w:tcW w:w="1872" w:type="dxa"/>
+          </w:tcPr>
+          <w:p>
+            <w:pPr>
+              <w:cnfStyle w:val="000000000000" w:firstRow="0" w:lastRow="0" w:firstColumn="0" w:lastColumn="0" w:oddVBand="0" w:evenVBand="0" w:oddHBand="0" w:evenHBand="0" w:firstRowFirstColumn="0" w:firstRowLastColumn="0" w:lastRowFirstColumn="0" w:lastRowLastColumn="0"/>
+            </w:pPr>
+            <w:r>
+              <w:t>Input username as "baduser", password as "project" and click on login button</w:t>
+            </w:r>
+          </w:p>
+        </w:tc>
+        <w:tc>
+          <w:tcPr>
+            <w:tcW w:w="1872" w:type="dxa"/>
           </w:tcPr>
           <w:p>
             <w:pPr>
@@ -2254,12 +2598,38 @@
         </w:tc>
         <w:tc>
           <w:tcPr>
-            <w:tcW w:w="2355" w:type="dxa"/>
-          </w:tcPr>
-          <w:p>
-            <w:pPr>
-              <w:cnfStyle w:val="000000000000" w:firstRow="0" w:lastRow="0" w:firstColumn="0" w:lastColumn="0" w:oddVBand="0" w:evenVBand="0" w:oddHBand="0" w:evenHBand="0" w:firstRowFirstColumn="0" w:firstRowLastColumn="0" w:lastRowFirstColumn="0" w:lastRowLastColumn="0"/>
-            </w:pPr>
+            <w:tcW w:w="1872" w:type="dxa"/>
+          </w:tcPr>
+          <w:p>
+            <w:pPr>
+              <w:cnfStyle w:val="000000000000" w:firstRow="0" w:lastRow="0" w:firstColumn="0" w:lastColumn="0" w:oddVBand="0" w:evenVBand="0" w:oddHBand="0" w:evenHBand="0" w:firstRowFirstColumn="0" w:firstRowLastColumn="0" w:lastRowFirstColumn="0" w:lastRowLastColumn="0"/>
+            </w:pPr>
+            <w:r>
+              <w:t>An error message is displayed “</w:t>
+            </w:r>
+            <w:r>
+              <w:rPr>
+                <w:b/>
+                <w:bCs/>
+              </w:rPr>
+              <w:t>username not found, please check your username or consider sign up</w:t>
+            </w:r>
+            <w:r>
+              <w:t>.”</w:t>
+            </w:r>
+          </w:p>
+        </w:tc>
+        <w:tc>
+          <w:tcPr>
+            <w:tcW w:w="1872" w:type="dxa"/>
+          </w:tcPr>
+          <w:p>
+            <w:pPr>
+              <w:cnfStyle w:val="000000000000" w:firstRow="0" w:lastRow="0" w:firstColumn="0" w:lastColumn="0" w:oddVBand="0" w:evenVBand="0" w:oddHBand="0" w:evenHBand="0" w:firstRowFirstColumn="0" w:firstRowLastColumn="0" w:lastRowFirstColumn="0" w:lastRowLastColumn="0"/>
+            </w:pPr>
+            <w:r>
+              <w:t>Test pass</w:t>
+            </w:r>
           </w:p>
         </w:tc>
       </w:tr>
@@ -2272,28 +2642,52 @@
           <w:p>
             <w:pPr>
               <w:jc w:val="center"/>
-            </w:pPr>
-            <w:r>
+              <w:rPr>
+                <w:b w:val="0"/>
+                <w:bCs w:val="0"/>
+              </w:rPr>
+            </w:pPr>
+            <w:r>
+              <w:rPr>
+                <w:b w:val="0"/>
+                <w:bCs w:val="0"/>
+              </w:rPr>
               <w:t>3</w:t>
             </w:r>
           </w:p>
-        </w:tc>
-        <w:tc>
-          <w:tcPr>
-            <w:tcW w:w="2430" w:type="dxa"/>
-          </w:tcPr>
-          <w:p>
-            <w:pPr>
-              <w:cnfStyle w:val="000000000000" w:firstRow="0" w:lastRow="0" w:firstColumn="0" w:lastColumn="0" w:oddVBand="0" w:evenVBand="0" w:oddHBand="0" w:evenHBand="0" w:firstRowFirstColumn="0" w:firstRowLastColumn="0" w:lastRowFirstColumn="0" w:lastRowLastColumn="0"/>
-            </w:pPr>
-            <w:r>
-              <w:t>Enter Username as "user1", password as "76308" and click on login button</w:t>
-            </w:r>
-          </w:p>
-        </w:tc>
-        <w:tc>
-          <w:tcPr>
-            <w:tcW w:w="2805" w:type="dxa"/>
+          <w:p>
+            <w:pPr>
+              <w:jc w:val="center"/>
+              <w:rPr>
+                <w:b w:val="0"/>
+                <w:bCs w:val="0"/>
+              </w:rPr>
+            </w:pPr>
+            <w:r>
+              <w:rPr>
+                <w:b w:val="0"/>
+                <w:bCs w:val="0"/>
+              </w:rPr>
+              <w:t>(invalid password)</w:t>
+            </w:r>
+          </w:p>
+        </w:tc>
+        <w:tc>
+          <w:tcPr>
+            <w:tcW w:w="1872" w:type="dxa"/>
+          </w:tcPr>
+          <w:p>
+            <w:pPr>
+              <w:cnfStyle w:val="000000000000" w:firstRow="0" w:lastRow="0" w:firstColumn="0" w:lastColumn="0" w:oddVBand="0" w:evenVBand="0" w:oddHBand="0" w:evenHBand="0" w:firstRowFirstColumn="0" w:firstRowLastColumn="0" w:lastRowFirstColumn="0" w:lastRowLastColumn="0"/>
+            </w:pPr>
+            <w:r>
+              <w:t>Input username as "stringfellow", password as "badpassword" and click on login button</w:t>
+            </w:r>
+          </w:p>
+        </w:tc>
+        <w:tc>
+          <w:tcPr>
+            <w:tcW w:w="1872" w:type="dxa"/>
           </w:tcPr>
           <w:p>
             <w:pPr>
@@ -2306,12 +2700,35 @@
         </w:tc>
         <w:tc>
           <w:tcPr>
-            <w:tcW w:w="2355" w:type="dxa"/>
-          </w:tcPr>
-          <w:p>
-            <w:pPr>
-              <w:cnfStyle w:val="000000000000" w:firstRow="0" w:lastRow="0" w:firstColumn="0" w:lastColumn="0" w:oddVBand="0" w:evenVBand="0" w:oddHBand="0" w:evenHBand="0" w:firstRowFirstColumn="0" w:firstRowLastColumn="0" w:lastRowFirstColumn="0" w:lastRowLastColumn="0"/>
-            </w:pPr>
+            <w:tcW w:w="1872" w:type="dxa"/>
+          </w:tcPr>
+          <w:p>
+            <w:pPr>
+              <w:cnfStyle w:val="000000000000" w:firstRow="0" w:lastRow="0" w:firstColumn="0" w:lastColumn="0" w:oddVBand="0" w:evenVBand="0" w:oddHBand="0" w:evenHBand="0" w:firstRowFirstColumn="0" w:firstRowLastColumn="0" w:lastRowFirstColumn="0" w:lastRowLastColumn="0"/>
+            </w:pPr>
+            <w:r>
+              <w:t xml:space="preserve">An error message is displayed </w:t>
+            </w:r>
+            <w:r>
+              <w:rPr>
+                <w:b/>
+                <w:bCs/>
+              </w:rPr>
+              <w:t>“incorrect password, Please try again!”</w:t>
+            </w:r>
+          </w:p>
+        </w:tc>
+        <w:tc>
+          <w:tcPr>
+            <w:tcW w:w="1872" w:type="dxa"/>
+          </w:tcPr>
+          <w:p>
+            <w:pPr>
+              <w:cnfStyle w:val="000000000000" w:firstRow="0" w:lastRow="0" w:firstColumn="0" w:lastColumn="0" w:oddVBand="0" w:evenVBand="0" w:oddHBand="0" w:evenHBand="0" w:firstRowFirstColumn="0" w:firstRowLastColumn="0" w:lastRowFirstColumn="0" w:lastRowLastColumn="0"/>
+            </w:pPr>
+            <w:r>
+              <w:t>Test pass</w:t>
+            </w:r>
           </w:p>
         </w:tc>
       </w:tr>
@@ -2324,46 +2741,98 @@
           <w:p>
             <w:pPr>
               <w:jc w:val="center"/>
-            </w:pPr>
-            <w:r>
+              <w:rPr>
+                <w:b w:val="0"/>
+                <w:bCs w:val="0"/>
+              </w:rPr>
+            </w:pPr>
+            <w:r>
+              <w:rPr>
+                <w:b w:val="0"/>
+                <w:bCs w:val="0"/>
+              </w:rPr>
               <w:t>4</w:t>
             </w:r>
           </w:p>
-        </w:tc>
-        <w:tc>
-          <w:tcPr>
-            <w:tcW w:w="2430" w:type="dxa"/>
-          </w:tcPr>
-          <w:p>
-            <w:pPr>
-              <w:cnfStyle w:val="000000000000" w:firstRow="0" w:lastRow="0" w:firstColumn="0" w:lastColumn="0" w:oddVBand="0" w:evenVBand="0" w:oddHBand="0" w:evenHBand="0" w:firstRowFirstColumn="0" w:firstRowLastColumn="0" w:lastRowFirstColumn="0" w:lastRowLastColumn="0"/>
-            </w:pPr>
-            <w:r>
-              <w:t>Enter Username as "user1", leave password as empty and click on login button</w:t>
-            </w:r>
-          </w:p>
-        </w:tc>
-        <w:tc>
-          <w:tcPr>
-            <w:tcW w:w="2805" w:type="dxa"/>
-          </w:tcPr>
-          <w:p>
-            <w:pPr>
-              <w:cnfStyle w:val="000000000000" w:firstRow="0" w:lastRow="0" w:firstColumn="0" w:lastColumn="0" w:oddVBand="0" w:evenVBand="0" w:oddHBand="0" w:evenHBand="0" w:firstRowFirstColumn="0" w:firstRowLastColumn="0" w:lastRowFirstColumn="0" w:lastRowLastColumn="0"/>
-            </w:pPr>
-            <w:r>
-              <w:t>Login fails and error message will be displayed as all fields are mandatory</w:t>
-            </w:r>
-          </w:p>
-        </w:tc>
-        <w:tc>
-          <w:tcPr>
-            <w:tcW w:w="2355" w:type="dxa"/>
-          </w:tcPr>
-          <w:p>
-            <w:pPr>
-              <w:cnfStyle w:val="000000000000" w:firstRow="0" w:lastRow="0" w:firstColumn="0" w:lastColumn="0" w:oddVBand="0" w:evenVBand="0" w:oddHBand="0" w:evenHBand="0" w:firstRowFirstColumn="0" w:firstRowLastColumn="0" w:lastRowFirstColumn="0" w:lastRowLastColumn="0"/>
-            </w:pPr>
+          <w:p>
+            <w:pPr>
+              <w:jc w:val="center"/>
+              <w:rPr>
+                <w:b w:val="0"/>
+                <w:bCs w:val="0"/>
+              </w:rPr>
+            </w:pPr>
+            <w:r>
+              <w:rPr>
+                <w:b w:val="0"/>
+                <w:bCs w:val="0"/>
+              </w:rPr>
+              <w:t>(blank field for password)</w:t>
+            </w:r>
+          </w:p>
+        </w:tc>
+        <w:tc>
+          <w:tcPr>
+            <w:tcW w:w="1872" w:type="dxa"/>
+          </w:tcPr>
+          <w:p>
+            <w:pPr>
+              <w:cnfStyle w:val="000000000000" w:firstRow="0" w:lastRow="0" w:firstColumn="0" w:lastColumn="0" w:oddVBand="0" w:evenVBand="0" w:oddHBand="0" w:evenHBand="0" w:firstRowFirstColumn="0" w:firstRowLastColumn="0" w:lastRowFirstColumn="0" w:lastRowLastColumn="0"/>
+            </w:pPr>
+            <w:r>
+              <w:t>Input username as "stringfellow", leave password as blank and click on login button</w:t>
+            </w:r>
+          </w:p>
+        </w:tc>
+        <w:tc>
+          <w:tcPr>
+            <w:tcW w:w="1872" w:type="dxa"/>
+          </w:tcPr>
+          <w:p>
+            <w:pPr>
+              <w:cnfStyle w:val="000000000000" w:firstRow="0" w:lastRow="0" w:firstColumn="0" w:lastColumn="0" w:oddVBand="0" w:evenVBand="0" w:oddHBand="0" w:evenHBand="0" w:firstRowFirstColumn="0" w:firstRowLastColumn="0" w:lastRowFirstColumn="0" w:lastRowLastColumn="0"/>
+            </w:pPr>
+            <w:r>
+              <w:t>Login fails and error message will be displayed as please enter valid credentials</w:t>
+            </w:r>
+          </w:p>
+        </w:tc>
+        <w:tc>
+          <w:tcPr>
+            <w:tcW w:w="1872" w:type="dxa"/>
+          </w:tcPr>
+          <w:p>
+            <w:pPr>
+              <w:cnfStyle w:val="000000000000" w:firstRow="0" w:lastRow="0" w:firstColumn="0" w:lastColumn="0" w:oddVBand="0" w:evenVBand="0" w:oddHBand="0" w:evenHBand="0" w:firstRowFirstColumn="0" w:firstRowLastColumn="0" w:lastRowFirstColumn="0" w:lastRowLastColumn="0"/>
+            </w:pPr>
+            <w:r>
+              <w:t xml:space="preserve">An error message is displayed </w:t>
+            </w:r>
+          </w:p>
+          <w:p>
+            <w:pPr>
+              <w:cnfStyle w:val="000000000000" w:firstRow="0" w:lastRow="0" w:firstColumn="0" w:lastColumn="0" w:oddVBand="0" w:evenVBand="0" w:oddHBand="0" w:evenHBand="0" w:firstRowFirstColumn="0" w:firstRowLastColumn="0" w:lastRowFirstColumn="0" w:lastRowLastColumn="0"/>
+            </w:pPr>
+            <w:r>
+              <w:rPr>
+                <w:b/>
+                <w:bCs/>
+              </w:rPr>
+              <w:t>“Please enter username and  password.”</w:t>
+            </w:r>
+          </w:p>
+        </w:tc>
+        <w:tc>
+          <w:tcPr>
+            <w:tcW w:w="1872" w:type="dxa"/>
+          </w:tcPr>
+          <w:p>
+            <w:pPr>
+              <w:cnfStyle w:val="000000000000" w:firstRow="0" w:lastRow="0" w:firstColumn="0" w:lastColumn="0" w:oddVBand="0" w:evenVBand="0" w:oddHBand="0" w:evenHBand="0" w:firstRowFirstColumn="0" w:firstRowLastColumn="0" w:lastRowFirstColumn="0" w:lastRowLastColumn="0"/>
+            </w:pPr>
+            <w:r>
+              <w:t>Test pass</w:t>
+            </w:r>
           </w:p>
         </w:tc>
       </w:tr>
@@ -2376,46 +2845,98 @@
           <w:p>
             <w:pPr>
               <w:jc w:val="center"/>
-            </w:pPr>
-            <w:r>
+              <w:rPr>
+                <w:b w:val="0"/>
+                <w:bCs w:val="0"/>
+              </w:rPr>
+            </w:pPr>
+            <w:r>
+              <w:rPr>
+                <w:b w:val="0"/>
+                <w:bCs w:val="0"/>
+              </w:rPr>
               <w:t>5</w:t>
             </w:r>
           </w:p>
-        </w:tc>
-        <w:tc>
-          <w:tcPr>
-            <w:tcW w:w="2430" w:type="dxa"/>
-          </w:tcPr>
-          <w:p>
-            <w:pPr>
-              <w:cnfStyle w:val="000000000000" w:firstRow="0" w:lastRow="0" w:firstColumn="0" w:lastColumn="0" w:oddVBand="0" w:evenVBand="0" w:oddHBand="0" w:evenHBand="0" w:firstRowFirstColumn="0" w:firstRowLastColumn="0" w:lastRowFirstColumn="0" w:lastRowLastColumn="0"/>
-            </w:pPr>
-            <w:r>
-              <w:t>Leave Username as empty, password as "password" and click on login button</w:t>
-            </w:r>
-          </w:p>
-        </w:tc>
-        <w:tc>
-          <w:tcPr>
-            <w:tcW w:w="2805" w:type="dxa"/>
-          </w:tcPr>
-          <w:p>
-            <w:pPr>
-              <w:cnfStyle w:val="000000000000" w:firstRow="0" w:lastRow="0" w:firstColumn="0" w:lastColumn="0" w:oddVBand="0" w:evenVBand="0" w:oddHBand="0" w:evenHBand="0" w:firstRowFirstColumn="0" w:firstRowLastColumn="0" w:lastRowFirstColumn="0" w:lastRowLastColumn="0"/>
-            </w:pPr>
-            <w:r>
-              <w:t>Login fails and error message will be displayed as all fields are mandatory</w:t>
-            </w:r>
-          </w:p>
-        </w:tc>
-        <w:tc>
-          <w:tcPr>
-            <w:tcW w:w="2355" w:type="dxa"/>
-          </w:tcPr>
-          <w:p>
-            <w:pPr>
-              <w:cnfStyle w:val="000000000000" w:firstRow="0" w:lastRow="0" w:firstColumn="0" w:lastColumn="0" w:oddVBand="0" w:evenVBand="0" w:oddHBand="0" w:evenHBand="0" w:firstRowFirstColumn="0" w:firstRowLastColumn="0" w:lastRowFirstColumn="0" w:lastRowLastColumn="0"/>
-            </w:pPr>
+          <w:p>
+            <w:pPr>
+              <w:jc w:val="center"/>
+              <w:rPr>
+                <w:b w:val="0"/>
+                <w:bCs w:val="0"/>
+              </w:rPr>
+            </w:pPr>
+            <w:r>
+              <w:rPr>
+                <w:b w:val="0"/>
+                <w:bCs w:val="0"/>
+              </w:rPr>
+              <w:t>(blank field for username)</w:t>
+            </w:r>
+          </w:p>
+        </w:tc>
+        <w:tc>
+          <w:tcPr>
+            <w:tcW w:w="1872" w:type="dxa"/>
+          </w:tcPr>
+          <w:p>
+            <w:pPr>
+              <w:cnfStyle w:val="000000000000" w:firstRow="0" w:lastRow="0" w:firstColumn="0" w:lastColumn="0" w:oddVBand="0" w:evenVBand="0" w:oddHBand="0" w:evenHBand="0" w:firstRowFirstColumn="0" w:firstRowLastColumn="0" w:lastRowFirstColumn="0" w:lastRowLastColumn="0"/>
+            </w:pPr>
+            <w:r>
+              <w:t>Leave Username as blank, password as "project" and click on login button</w:t>
+            </w:r>
+          </w:p>
+        </w:tc>
+        <w:tc>
+          <w:tcPr>
+            <w:tcW w:w="1872" w:type="dxa"/>
+          </w:tcPr>
+          <w:p>
+            <w:pPr>
+              <w:cnfStyle w:val="000000000000" w:firstRow="0" w:lastRow="0" w:firstColumn="0" w:lastColumn="0" w:oddVBand="0" w:evenVBand="0" w:oddHBand="0" w:evenHBand="0" w:firstRowFirstColumn="0" w:firstRowLastColumn="0" w:lastRowFirstColumn="0" w:lastRowLastColumn="0"/>
+            </w:pPr>
+            <w:r>
+              <w:t>Login fails and error message will be displayed as please enter valid credentials.</w:t>
+            </w:r>
+          </w:p>
+        </w:tc>
+        <w:tc>
+          <w:tcPr>
+            <w:tcW w:w="1872" w:type="dxa"/>
+          </w:tcPr>
+          <w:p>
+            <w:pPr>
+              <w:cnfStyle w:val="000000000000" w:firstRow="0" w:lastRow="0" w:firstColumn="0" w:lastColumn="0" w:oddVBand="0" w:evenVBand="0" w:oddHBand="0" w:evenHBand="0" w:firstRowFirstColumn="0" w:firstRowLastColumn="0" w:lastRowFirstColumn="0" w:lastRowLastColumn="0"/>
+            </w:pPr>
+            <w:r>
+              <w:t>Error message is displayed as</w:t>
+            </w:r>
+          </w:p>
+          <w:p>
+            <w:pPr>
+              <w:cnfStyle w:val="000000000000" w:firstRow="0" w:lastRow="0" w:firstColumn="0" w:lastColumn="0" w:oddVBand="0" w:evenVBand="0" w:oddHBand="0" w:evenHBand="0" w:firstRowFirstColumn="0" w:firstRowLastColumn="0" w:lastRowFirstColumn="0" w:lastRowLastColumn="0"/>
+            </w:pPr>
+            <w:r>
+              <w:rPr>
+                <w:b/>
+                <w:bCs/>
+              </w:rPr>
+              <w:t>“Please enter username and password”</w:t>
+            </w:r>
+          </w:p>
+        </w:tc>
+        <w:tc>
+          <w:tcPr>
+            <w:tcW w:w="1872" w:type="dxa"/>
+          </w:tcPr>
+          <w:p>
+            <w:pPr>
+              <w:cnfStyle w:val="000000000000" w:firstRow="0" w:lastRow="0" w:firstColumn="0" w:lastColumn="0" w:oddVBand="0" w:evenVBand="0" w:oddHBand="0" w:evenHBand="0" w:firstRowFirstColumn="0" w:firstRowLastColumn="0" w:lastRowFirstColumn="0" w:lastRowLastColumn="0"/>
+            </w:pPr>
+            <w:r>
+              <w:t>Test pass</w:t>
+            </w:r>
           </w:p>
         </w:tc>
       </w:tr>
@@ -2428,46 +2949,98 @@
           <w:p>
             <w:pPr>
               <w:jc w:val="center"/>
-            </w:pPr>
-            <w:r>
+              <w:rPr>
+                <w:b w:val="0"/>
+                <w:bCs w:val="0"/>
+              </w:rPr>
+            </w:pPr>
+            <w:r>
+              <w:rPr>
+                <w:b w:val="0"/>
+                <w:bCs w:val="0"/>
+              </w:rPr>
               <w:t>6</w:t>
             </w:r>
           </w:p>
-        </w:tc>
-        <w:tc>
-          <w:tcPr>
-            <w:tcW w:w="2430" w:type="dxa"/>
-          </w:tcPr>
-          <w:p>
-            <w:pPr>
-              <w:cnfStyle w:val="000000000000" w:firstRow="0" w:lastRow="0" w:firstColumn="0" w:lastColumn="0" w:oddVBand="0" w:evenVBand="0" w:oddHBand="0" w:evenHBand="0" w:firstRowFirstColumn="0" w:firstRowLastColumn="0" w:lastRowFirstColumn="0" w:lastRowLastColumn="0"/>
-            </w:pPr>
-            <w:r>
-              <w:t>Leave both Username and Password as empty and click on login button</w:t>
-            </w:r>
-          </w:p>
-        </w:tc>
-        <w:tc>
-          <w:tcPr>
-            <w:tcW w:w="2805" w:type="dxa"/>
-          </w:tcPr>
-          <w:p>
-            <w:pPr>
-              <w:cnfStyle w:val="000000000000" w:firstRow="0" w:lastRow="0" w:firstColumn="0" w:lastColumn="0" w:oddVBand="0" w:evenVBand="0" w:oddHBand="0" w:evenHBand="0" w:firstRowFirstColumn="0" w:firstRowLastColumn="0" w:lastRowFirstColumn="0" w:lastRowLastColumn="0"/>
-            </w:pPr>
-            <w:r>
-              <w:t>Login fails and error message will be displayed as all fields are mandatory</w:t>
-            </w:r>
-          </w:p>
-        </w:tc>
-        <w:tc>
-          <w:tcPr>
-            <w:tcW w:w="2355" w:type="dxa"/>
-          </w:tcPr>
-          <w:p>
-            <w:pPr>
-              <w:cnfStyle w:val="000000000000" w:firstRow="0" w:lastRow="0" w:firstColumn="0" w:lastColumn="0" w:oddVBand="0" w:evenVBand="0" w:oddHBand="0" w:evenHBand="0" w:firstRowFirstColumn="0" w:firstRowLastColumn="0" w:lastRowFirstColumn="0" w:lastRowLastColumn="0"/>
-            </w:pPr>
+          <w:p>
+            <w:pPr>
+              <w:jc w:val="center"/>
+              <w:rPr>
+                <w:b w:val="0"/>
+                <w:bCs w:val="0"/>
+              </w:rPr>
+            </w:pPr>
+            <w:r>
+              <w:rPr>
+                <w:b w:val="0"/>
+                <w:bCs w:val="0"/>
+              </w:rPr>
+              <w:t>(blank field for both username and password)</w:t>
+            </w:r>
+          </w:p>
+        </w:tc>
+        <w:tc>
+          <w:tcPr>
+            <w:tcW w:w="1872" w:type="dxa"/>
+          </w:tcPr>
+          <w:p>
+            <w:pPr>
+              <w:cnfStyle w:val="000000000000" w:firstRow="0" w:lastRow="0" w:firstColumn="0" w:lastColumn="0" w:oddVBand="0" w:evenVBand="0" w:oddHBand="0" w:evenHBand="0" w:firstRowFirstColumn="0" w:firstRowLastColumn="0" w:lastRowFirstColumn="0" w:lastRowLastColumn="0"/>
+            </w:pPr>
+            <w:r>
+              <w:t>Leave both Username and Password as blank and click on login button</w:t>
+            </w:r>
+          </w:p>
+        </w:tc>
+        <w:tc>
+          <w:tcPr>
+            <w:tcW w:w="1872" w:type="dxa"/>
+          </w:tcPr>
+          <w:p>
+            <w:pPr>
+              <w:cnfStyle w:val="000000000000" w:firstRow="0" w:lastRow="0" w:firstColumn="0" w:lastColumn="0" w:oddVBand="0" w:evenVBand="0" w:oddHBand="0" w:evenHBand="0" w:firstRowFirstColumn="0" w:firstRowLastColumn="0" w:lastRowFirstColumn="0" w:lastRowLastColumn="0"/>
+            </w:pPr>
+            <w:r>
+              <w:t>Login fails and error message will be displayed as please enter valid credentials.</w:t>
+            </w:r>
+          </w:p>
+        </w:tc>
+        <w:tc>
+          <w:tcPr>
+            <w:tcW w:w="1872" w:type="dxa"/>
+          </w:tcPr>
+          <w:p>
+            <w:pPr>
+              <w:cnfStyle w:val="000000000000" w:firstRow="0" w:lastRow="0" w:firstColumn="0" w:lastColumn="0" w:oddVBand="0" w:evenVBand="0" w:oddHBand="0" w:evenHBand="0" w:firstRowFirstColumn="0" w:firstRowLastColumn="0" w:lastRowFirstColumn="0" w:lastRowLastColumn="0"/>
+            </w:pPr>
+            <w:r>
+              <w:t>Error message is displayed as</w:t>
+            </w:r>
+          </w:p>
+          <w:p>
+            <w:pPr>
+              <w:cnfStyle w:val="000000000000" w:firstRow="0" w:lastRow="0" w:firstColumn="0" w:lastColumn="0" w:oddVBand="0" w:evenVBand="0" w:oddHBand="0" w:evenHBand="0" w:firstRowFirstColumn="0" w:firstRowLastColumn="0" w:lastRowFirstColumn="0" w:lastRowLastColumn="0"/>
+            </w:pPr>
+            <w:r>
+              <w:rPr>
+                <w:b/>
+                <w:bCs/>
+              </w:rPr>
+              <w:t>“Please enter username and password”</w:t>
+            </w:r>
+          </w:p>
+        </w:tc>
+        <w:tc>
+          <w:tcPr>
+            <w:tcW w:w="1872" w:type="dxa"/>
+          </w:tcPr>
+          <w:p>
+            <w:pPr>
+              <w:cnfStyle w:val="000000000000" w:firstRow="0" w:lastRow="0" w:firstColumn="0" w:lastColumn="0" w:oddVBand="0" w:evenVBand="0" w:oddHBand="0" w:evenHBand="0" w:firstRowFirstColumn="0" w:firstRowLastColumn="0" w:lastRowFirstColumn="0" w:lastRowLastColumn="0"/>
+            </w:pPr>
+            <w:r>
+              <w:t>Test pass</w:t>
+            </w:r>
           </w:p>
         </w:tc>
       </w:tr>
@@ -2480,15 +3053,39 @@
           <w:p>
             <w:pPr>
               <w:jc w:val="center"/>
-            </w:pPr>
-            <w:r>
-              <w:t>8</w:t>
-            </w:r>
-          </w:p>
-        </w:tc>
-        <w:tc>
-          <w:tcPr>
-            <w:tcW w:w="2430" w:type="dxa"/>
+              <w:rPr>
+                <w:b w:val="0"/>
+                <w:bCs w:val="0"/>
+              </w:rPr>
+            </w:pPr>
+            <w:r>
+              <w:rPr>
+                <w:b w:val="0"/>
+                <w:bCs w:val="0"/>
+              </w:rPr>
+              <w:t>7</w:t>
+            </w:r>
+          </w:p>
+          <w:p>
+            <w:pPr>
+              <w:jc w:val="center"/>
+              <w:rPr>
+                <w:b w:val="0"/>
+                <w:bCs w:val="0"/>
+              </w:rPr>
+            </w:pPr>
+            <w:r>
+              <w:rPr>
+                <w:b w:val="0"/>
+                <w:bCs w:val="0"/>
+              </w:rPr>
+              <w:t xml:space="preserve">(Sign up) </w:t>
+            </w:r>
+          </w:p>
+        </w:tc>
+        <w:tc>
+          <w:tcPr>
+            <w:tcW w:w="1872" w:type="dxa"/>
           </w:tcPr>
           <w:p>
             <w:pPr>
@@ -2501,91 +3098,1816 @@
         </w:tc>
         <w:tc>
           <w:tcPr>
-            <w:tcW w:w="2805" w:type="dxa"/>
-          </w:tcPr>
-          <w:p>
-            <w:pPr>
-              <w:cnfStyle w:val="000000000000" w:firstRow="0" w:lastRow="0" w:firstColumn="0" w:lastColumn="0" w:oddVBand="0" w:evenVBand="0" w:oddHBand="0" w:evenHBand="0" w:firstRowFirstColumn="0" w:firstRowLastColumn="0" w:lastRowFirstColumn="0" w:lastRowLastColumn="0"/>
-            </w:pPr>
-            <w:r>
-              <w:t xml:space="preserve">Display the  sign up page </w:t>
-            </w:r>
-          </w:p>
-        </w:tc>
-        <w:tc>
-          <w:tcPr>
-            <w:tcW w:w="2355" w:type="dxa"/>
-          </w:tcPr>
-          <w:p>
-            <w:pPr>
-              <w:cnfStyle w:val="000000000000" w:firstRow="0" w:lastRow="0" w:firstColumn="0" w:lastColumn="0" w:oddVBand="0" w:evenVBand="0" w:oddHBand="0" w:evenHBand="0" w:firstRowFirstColumn="0" w:firstRowLastColumn="0" w:lastRowFirstColumn="0" w:lastRowLastColumn="0"/>
-            </w:pPr>
-          </w:p>
-        </w:tc>
-      </w:tr>
-      <w:tr>
-        <w:tc>
-          <w:tcPr>
-            <w:cnfStyle w:val="001000000000" w:firstRow="0" w:lastRow="0" w:firstColumn="1" w:lastColumn="0" w:oddVBand="0" w:evenVBand="0" w:oddHBand="0" w:evenHBand="0" w:firstRowFirstColumn="0" w:firstRowLastColumn="0" w:lastRowFirstColumn="0" w:lastRowLastColumn="0"/>
-            <w:tcW w:w="1872" w:type="dxa"/>
-          </w:tcPr>
-          <w:p>
-            <w:pPr>
-              <w:jc w:val="center"/>
-            </w:pPr>
-            <w:r>
-              <w:t>9</w:t>
-            </w:r>
-          </w:p>
-        </w:tc>
-        <w:tc>
-          <w:tcPr>
-            <w:tcW w:w="2430" w:type="dxa"/>
-          </w:tcPr>
-          <w:p>
-            <w:pPr>
-              <w:cnfStyle w:val="000000000000" w:firstRow="0" w:lastRow="0" w:firstColumn="0" w:lastColumn="0" w:oddVBand="0" w:evenVBand="0" w:oddHBand="0" w:evenHBand="0" w:firstRowFirstColumn="0" w:firstRowLastColumn="0" w:lastRowFirstColumn="0" w:lastRowLastColumn="0"/>
-            </w:pPr>
-            <w:r>
-              <w:t>Click on the forget password link</w:t>
-            </w:r>
-          </w:p>
-        </w:tc>
-        <w:tc>
-          <w:tcPr>
-            <w:tcW w:w="2805" w:type="dxa"/>
-          </w:tcPr>
-          <w:p>
-            <w:pPr>
-              <w:cnfStyle w:val="000000000000" w:firstRow="0" w:lastRow="0" w:firstColumn="0" w:lastColumn="0" w:oddVBand="0" w:evenVBand="0" w:oddHBand="0" w:evenHBand="0" w:firstRowFirstColumn="0" w:firstRowLastColumn="0" w:lastRowFirstColumn="0" w:lastRowLastColumn="0"/>
-            </w:pPr>
-            <w:r>
-              <w:t>Display forget password page</w:t>
-            </w:r>
-          </w:p>
-        </w:tc>
-        <w:tc>
-          <w:tcPr>
-            <w:tcW w:w="2355" w:type="dxa"/>
-          </w:tcPr>
-          <w:p>
-            <w:pPr>
-              <w:cnfStyle w:val="000000000000" w:firstRow="0" w:lastRow="0" w:firstColumn="0" w:lastColumn="0" w:oddVBand="0" w:evenVBand="0" w:oddHBand="0" w:evenHBand="0" w:firstRowFirstColumn="0" w:firstRowLastColumn="0" w:lastRowFirstColumn="0" w:lastRowLastColumn="0"/>
-            </w:pPr>
+            <w:tcW w:w="1872" w:type="dxa"/>
+          </w:tcPr>
+          <w:p>
+            <w:pPr>
+              <w:cnfStyle w:val="000000000000" w:firstRow="0" w:lastRow="0" w:firstColumn="0" w:lastColumn="0" w:oddVBand="0" w:evenVBand="0" w:oddHBand="0" w:evenHBand="0" w:firstRowFirstColumn="0" w:firstRowLastColumn="0" w:lastRowFirstColumn="0" w:lastRowLastColumn="0"/>
+            </w:pPr>
+            <w:r>
+              <w:t>Sign up  page should be displayed.</w:t>
+            </w:r>
+          </w:p>
+        </w:tc>
+        <w:tc>
+          <w:tcPr>
+            <w:tcW w:w="1872" w:type="dxa"/>
+          </w:tcPr>
+          <w:p>
+            <w:pPr>
+              <w:cnfStyle w:val="000000000000" w:firstRow="0" w:lastRow="0" w:firstColumn="0" w:lastColumn="0" w:oddVBand="0" w:evenVBand="0" w:oddHBand="0" w:evenHBand="0" w:firstRowFirstColumn="0" w:firstRowLastColumn="0" w:lastRowFirstColumn="0" w:lastRowLastColumn="0"/>
+            </w:pPr>
+            <w:r>
+              <w:t>Sign up page is displayed showing all the user details fields.</w:t>
+            </w:r>
+          </w:p>
+        </w:tc>
+        <w:tc>
+          <w:tcPr>
+            <w:tcW w:w="1872" w:type="dxa"/>
+          </w:tcPr>
+          <w:p>
+            <w:pPr>
+              <w:cnfStyle w:val="000000000000" w:firstRow="0" w:lastRow="0" w:firstColumn="0" w:lastColumn="0" w:oddVBand="0" w:evenVBand="0" w:oddHBand="0" w:evenHBand="0" w:firstRowFirstColumn="0" w:firstRowLastColumn="0" w:lastRowFirstColumn="0" w:lastRowLastColumn="0"/>
+            </w:pPr>
+            <w:r>
+              <w:t>Test Pass</w:t>
+            </w:r>
           </w:p>
         </w:tc>
       </w:tr>
     </w:tbl>
     <w:p/>
     <w:p/>
+    <w:p/>
+    <w:p/>
     <w:p>
+      <w:pPr>
+        <w:rPr>
+          <w:rFonts w:ascii="Calibri" w:eastAsia="Calibri" w:hAnsi="Calibri" w:cs="Calibri"/>
+        </w:rPr>
+      </w:pPr>
       <w:r>
         <w:rPr>
           <w:rFonts w:ascii="Calibri" w:eastAsia="Calibri" w:hAnsi="Calibri" w:cs="Calibri"/>
           <w:b/>
           <w:bCs/>
         </w:rPr>
-        <w:t>Test cases for Forget password page</w:t>
+        <w:t>Test cases for Sign Up Page</w:t>
+      </w:r>
+    </w:p>
+    <w:tbl>
+      <w:tblPr>
+        <w:tblStyle w:val="GridTable1LightAccent1"/>
+        <w:tblW w:w="0" w:type="auto"/>
+        <w:tblLook w:val="04A0" w:firstRow="1" w:lastRow="0" w:firstColumn="1" w:lastColumn="0" w:noHBand="0" w:noVBand="1"/>
+      </w:tblPr>
+      <w:tblGrid>
+        <w:gridCol w:w="1588"/>
+        <w:gridCol w:w="2574"/>
+        <w:gridCol w:w="1643"/>
+        <w:gridCol w:w="2376"/>
+        <w:gridCol w:w="1395"/>
+      </w:tblGrid>
+      <w:tr>
+        <w:trPr>
+          <w:cnfStyle w:val="100000000000" w:firstRow="1" w:lastRow="0" w:firstColumn="0" w:lastColumn="0" w:oddVBand="0" w:evenVBand="0" w:oddHBand="0" w:evenHBand="0" w:firstRowFirstColumn="0" w:firstRowLastColumn="0" w:lastRowFirstColumn="0" w:lastRowLastColumn="0"/>
+        </w:trPr>
+        <w:tc>
+          <w:tcPr>
+            <w:cnfStyle w:val="001000000000" w:firstRow="0" w:lastRow="0" w:firstColumn="1" w:lastColumn="0" w:oddVBand="0" w:evenVBand="0" w:oddHBand="0" w:evenHBand="0" w:firstRowFirstColumn="0" w:firstRowLastColumn="0" w:lastRowFirstColumn="0" w:lastRowLastColumn="0"/>
+            <w:tcW w:w="1872" w:type="dxa"/>
+          </w:tcPr>
+          <w:p>
+            <w:pPr>
+              <w:rPr>
+                <w:b w:val="0"/>
+                <w:bCs w:val="0"/>
+              </w:rPr>
+            </w:pPr>
+            <w:r>
+              <w:rPr>
+                <w:b w:val="0"/>
+                <w:bCs w:val="0"/>
+              </w:rPr>
+              <w:t>Test case</w:t>
+            </w:r>
+          </w:p>
+        </w:tc>
+        <w:tc>
+          <w:tcPr>
+            <w:tcW w:w="1872" w:type="dxa"/>
+          </w:tcPr>
+          <w:p>
+            <w:pPr>
+              <w:cnfStyle w:val="100000000000" w:firstRow="1" w:lastRow="0" w:firstColumn="0" w:lastColumn="0" w:oddVBand="0" w:evenVBand="0" w:oddHBand="0" w:evenHBand="0" w:firstRowFirstColumn="0" w:firstRowLastColumn="0" w:lastRowFirstColumn="0" w:lastRowLastColumn="0"/>
+            </w:pPr>
+            <w:r>
+              <w:rPr>
+                <w:b w:val="0"/>
+                <w:bCs w:val="0"/>
+              </w:rPr>
+              <w:t>Actual values</w:t>
+            </w:r>
+          </w:p>
+        </w:tc>
+        <w:tc>
+          <w:tcPr>
+            <w:tcW w:w="1872" w:type="dxa"/>
+          </w:tcPr>
+          <w:p>
+            <w:pPr>
+              <w:cnfStyle w:val="100000000000" w:firstRow="1" w:lastRow="0" w:firstColumn="0" w:lastColumn="0" w:oddVBand="0" w:evenVBand="0" w:oddHBand="0" w:evenHBand="0" w:firstRowFirstColumn="0" w:firstRowLastColumn="0" w:lastRowFirstColumn="0" w:lastRowLastColumn="0"/>
+            </w:pPr>
+            <w:r>
+              <w:rPr>
+                <w:b w:val="0"/>
+                <w:bCs w:val="0"/>
+              </w:rPr>
+              <w:t>Expected Output</w:t>
+            </w:r>
+          </w:p>
+        </w:tc>
+        <w:tc>
+          <w:tcPr>
+            <w:tcW w:w="1872" w:type="dxa"/>
+          </w:tcPr>
+          <w:p>
+            <w:pPr>
+              <w:cnfStyle w:val="100000000000" w:firstRow="1" w:lastRow="0" w:firstColumn="0" w:lastColumn="0" w:oddVBand="0" w:evenVBand="0" w:oddHBand="0" w:evenHBand="0" w:firstRowFirstColumn="0" w:firstRowLastColumn="0" w:lastRowFirstColumn="0" w:lastRowLastColumn="0"/>
+            </w:pPr>
+            <w:r>
+              <w:rPr>
+                <w:b w:val="0"/>
+                <w:bCs w:val="0"/>
+              </w:rPr>
+              <w:t>Actual Output</w:t>
+            </w:r>
+          </w:p>
+        </w:tc>
+        <w:tc>
+          <w:tcPr>
+            <w:tcW w:w="1872" w:type="dxa"/>
+          </w:tcPr>
+          <w:p>
+            <w:pPr>
+              <w:cnfStyle w:val="100000000000" w:firstRow="1" w:lastRow="0" w:firstColumn="0" w:lastColumn="0" w:oddVBand="0" w:evenVBand="0" w:oddHBand="0" w:evenHBand="0" w:firstRowFirstColumn="0" w:firstRowLastColumn="0" w:lastRowFirstColumn="0" w:lastRowLastColumn="0"/>
+            </w:pPr>
+            <w:r>
+              <w:rPr>
+                <w:b w:val="0"/>
+                <w:bCs w:val="0"/>
+              </w:rPr>
+              <w:t>Status</w:t>
+            </w:r>
+          </w:p>
+        </w:tc>
+      </w:tr>
+      <w:tr>
+        <w:tc>
+          <w:tcPr>
+            <w:cnfStyle w:val="001000000000" w:firstRow="0" w:lastRow="0" w:firstColumn="1" w:lastColumn="0" w:oddVBand="0" w:evenVBand="0" w:oddHBand="0" w:evenHBand="0" w:firstRowFirstColumn="0" w:firstRowLastColumn="0" w:lastRowFirstColumn="0" w:lastRowLastColumn="0"/>
+            <w:tcW w:w="1872" w:type="dxa"/>
+          </w:tcPr>
+          <w:p>
+            <w:pPr>
+              <w:jc w:val="center"/>
+              <w:rPr>
+                <w:b w:val="0"/>
+                <w:bCs w:val="0"/>
+              </w:rPr>
+            </w:pPr>
+            <w:r>
+              <w:rPr>
+                <w:b w:val="0"/>
+                <w:bCs w:val="0"/>
+              </w:rPr>
+              <w:t>1</w:t>
+            </w:r>
+          </w:p>
+          <w:p>
+            <w:pPr>
+              <w:jc w:val="center"/>
+              <w:rPr>
+                <w:b w:val="0"/>
+                <w:bCs w:val="0"/>
+              </w:rPr>
+            </w:pPr>
+            <w:r>
+              <w:rPr>
+                <w:b w:val="0"/>
+                <w:bCs w:val="0"/>
+              </w:rPr>
+              <w:t>(valid input)</w:t>
+            </w:r>
+          </w:p>
+        </w:tc>
+        <w:tc>
+          <w:tcPr>
+            <w:tcW w:w="1872" w:type="dxa"/>
+          </w:tcPr>
+          <w:p>
+            <w:pPr>
+              <w:cnfStyle w:val="000000000000" w:firstRow="0" w:lastRow="0" w:firstColumn="0" w:lastColumn="0" w:oddVBand="0" w:evenVBand="0" w:oddHBand="0" w:evenHBand="0" w:firstRowFirstColumn="0" w:firstRowLastColumn="0" w:lastRowFirstColumn="0" w:lastRowLastColumn="0"/>
+            </w:pPr>
+            <w:r>
+              <w:t>Do the following and click save button</w:t>
+            </w:r>
+          </w:p>
+          <w:p>
+            <w:pPr>
+              <w:cnfStyle w:val="000000000000" w:firstRow="0" w:lastRow="0" w:firstColumn="0" w:lastColumn="0" w:oddVBand="0" w:evenVBand="0" w:oddHBand="0" w:evenHBand="0" w:firstRowFirstColumn="0" w:firstRowLastColumn="0" w:lastRowFirstColumn="0" w:lastRowLastColumn="0"/>
+            </w:pPr>
+            <w:r>
+              <w:t xml:space="preserve">a)Input Firstname: “Stringfellow”, Lastname: “Catherine”, </w:t>
+            </w:r>
+          </w:p>
+          <w:p>
+            <w:pPr>
+              <w:cnfStyle w:val="000000000000" w:firstRow="0" w:lastRow="0" w:firstColumn="0" w:lastColumn="0" w:oddVBand="0" w:evenVBand="0" w:oddHBand="0" w:evenHBand="0" w:firstRowFirstColumn="0" w:firstRowLastColumn="0" w:lastRowFirstColumn="0" w:lastRowLastColumn="0"/>
+            </w:pPr>
+            <w:r>
+              <w:t>Username:“catherine05”,</w:t>
+            </w:r>
+          </w:p>
+          <w:p>
+            <w:pPr>
+              <w:cnfStyle w:val="000000000000" w:firstRow="0" w:lastRow="0" w:firstColumn="0" w:lastColumn="0" w:oddVBand="0" w:evenVBand="0" w:oddHBand="0" w:evenHBand="0" w:firstRowFirstColumn="0" w:firstRowLastColumn="0" w:lastRowFirstColumn="0" w:lastRowLastColumn="0"/>
+            </w:pPr>
+            <w:r>
+              <w:t xml:space="preserve">Password: “project”, Confirm password: ”project”, Email id : </w:t>
+            </w:r>
+            <w:hyperlink r:id="rId11">
+              <w:r>
+                <w:rPr>
+                  <w:rStyle w:val="Hyperlink"/>
+                </w:rPr>
+                <w:t>“catherine@gmail.com”</w:t>
+              </w:r>
+            </w:hyperlink>
+          </w:p>
+          <w:p>
+            <w:pPr>
+              <w:cnfStyle w:val="000000000000" w:firstRow="0" w:lastRow="0" w:firstColumn="0" w:lastColumn="0" w:oddVBand="0" w:evenVBand="0" w:oddHBand="0" w:evenHBand="0" w:firstRowFirstColumn="0" w:firstRowLastColumn="0" w:lastRowFirstColumn="0" w:lastRowLastColumn="0"/>
+            </w:pPr>
+            <w:r>
+              <w:t>b)Phone: “9400004041” and click on sign up button</w:t>
+            </w:r>
+          </w:p>
+          <w:p>
+            <w:pPr>
+              <w:cnfStyle w:val="000000000000" w:firstRow="0" w:lastRow="0" w:firstColumn="0" w:lastColumn="0" w:oddVBand="0" w:evenVBand="0" w:oddHBand="0" w:evenHBand="0" w:firstRowFirstColumn="0" w:firstRowLastColumn="0" w:lastRowFirstColumn="0" w:lastRowLastColumn="0"/>
+            </w:pPr>
+          </w:p>
+        </w:tc>
+        <w:tc>
+          <w:tcPr>
+            <w:tcW w:w="1872" w:type="dxa"/>
+          </w:tcPr>
+          <w:p>
+            <w:pPr>
+              <w:cnfStyle w:val="000000000000" w:firstRow="0" w:lastRow="0" w:firstColumn="0" w:lastColumn="0" w:oddVBand="0" w:evenVBand="0" w:oddHBand="0" w:evenHBand="0" w:firstRowFirstColumn="0" w:firstRowLastColumn="0" w:lastRowFirstColumn="0" w:lastRowLastColumn="0"/>
+            </w:pPr>
+            <w:r>
+              <w:t>Sign up Successfully and welcome  page gets displayed</w:t>
+            </w:r>
+          </w:p>
+        </w:tc>
+        <w:tc>
+          <w:tcPr>
+            <w:tcW w:w="1872" w:type="dxa"/>
+          </w:tcPr>
+          <w:p>
+            <w:pPr>
+              <w:cnfStyle w:val="000000000000" w:firstRow="0" w:lastRow="0" w:firstColumn="0" w:lastColumn="0" w:oddVBand="0" w:evenVBand="0" w:oddHBand="0" w:evenHBand="0" w:firstRowFirstColumn="0" w:firstRowLastColumn="0" w:lastRowFirstColumn="0" w:lastRowLastColumn="0"/>
+            </w:pPr>
+            <w:r>
+              <w:t xml:space="preserve">A message is displayed showing, correct data entered, account created </w:t>
+            </w:r>
+          </w:p>
+          <w:p>
+            <w:pPr>
+              <w:cnfStyle w:val="000000000000" w:firstRow="0" w:lastRow="0" w:firstColumn="0" w:lastColumn="0" w:oddVBand="0" w:evenVBand="0" w:oddHBand="0" w:evenHBand="0" w:firstRowFirstColumn="0" w:firstRowLastColumn="0" w:lastRowFirstColumn="0" w:lastRowLastColumn="0"/>
+            </w:pPr>
+            <w:r>
+              <w:t xml:space="preserve">and welcome page is displayed showing Firstname: “Stringfellow”, Lastname: “Catherine”, </w:t>
+            </w:r>
+          </w:p>
+          <w:p>
+            <w:pPr>
+              <w:cnfStyle w:val="000000000000" w:firstRow="0" w:lastRow="0" w:firstColumn="0" w:lastColumn="0" w:oddVBand="0" w:evenVBand="0" w:oddHBand="0" w:evenHBand="0" w:firstRowFirstColumn="0" w:firstRowLastColumn="0" w:lastRowFirstColumn="0" w:lastRowLastColumn="0"/>
+            </w:pPr>
+            <w:r>
+              <w:t xml:space="preserve">Email id : </w:t>
+            </w:r>
+            <w:hyperlink r:id="rId12">
+              <w:r>
+                <w:rPr>
+                  <w:rStyle w:val="Hyperlink"/>
+                </w:rPr>
+                <w:t>catherine@gmail.com</w:t>
+              </w:r>
+            </w:hyperlink>
+            <w:r>
+              <w:t>,</w:t>
+            </w:r>
+          </w:p>
+          <w:p>
+            <w:pPr>
+              <w:cnfStyle w:val="000000000000" w:firstRow="0" w:lastRow="0" w:firstColumn="0" w:lastColumn="0" w:oddVBand="0" w:evenVBand="0" w:oddHBand="0" w:evenHBand="0" w:firstRowFirstColumn="0" w:firstRowLastColumn="0" w:lastRowFirstColumn="0" w:lastRowLastColumn="0"/>
+            </w:pPr>
+            <w:r>
+              <w:t>Phone: “9400004041”, Balance$: 10</w:t>
+            </w:r>
+          </w:p>
+        </w:tc>
+        <w:tc>
+          <w:tcPr>
+            <w:tcW w:w="1872" w:type="dxa"/>
+          </w:tcPr>
+          <w:p>
+            <w:pPr>
+              <w:cnfStyle w:val="000000000000" w:firstRow="0" w:lastRow="0" w:firstColumn="0" w:lastColumn="0" w:oddVBand="0" w:evenVBand="0" w:oddHBand="0" w:evenHBand="0" w:firstRowFirstColumn="0" w:firstRowLastColumn="0" w:lastRowFirstColumn="0" w:lastRowLastColumn="0"/>
+            </w:pPr>
+            <w:r>
+              <w:t>Test pass</w:t>
+            </w:r>
+          </w:p>
+        </w:tc>
+      </w:tr>
+      <w:tr>
+        <w:tc>
+          <w:tcPr>
+            <w:cnfStyle w:val="001000000000" w:firstRow="0" w:lastRow="0" w:firstColumn="1" w:lastColumn="0" w:oddVBand="0" w:evenVBand="0" w:oddHBand="0" w:evenHBand="0" w:firstRowFirstColumn="0" w:firstRowLastColumn="0" w:lastRowFirstColumn="0" w:lastRowLastColumn="0"/>
+            <w:tcW w:w="1872" w:type="dxa"/>
+          </w:tcPr>
+          <w:p>
+            <w:pPr>
+              <w:jc w:val="center"/>
+              <w:rPr>
+                <w:b w:val="0"/>
+                <w:bCs w:val="0"/>
+              </w:rPr>
+            </w:pPr>
+            <w:r>
+              <w:rPr>
+                <w:b w:val="0"/>
+                <w:bCs w:val="0"/>
+              </w:rPr>
+              <w:t>2</w:t>
+            </w:r>
+          </w:p>
+          <w:p>
+            <w:pPr>
+              <w:jc w:val="center"/>
+              <w:rPr>
+                <w:b w:val="0"/>
+                <w:bCs w:val="0"/>
+              </w:rPr>
+            </w:pPr>
+            <w:r>
+              <w:rPr>
+                <w:b w:val="0"/>
+                <w:bCs w:val="0"/>
+              </w:rPr>
+              <w:t>(invalid first name)</w:t>
+            </w:r>
+          </w:p>
+        </w:tc>
+        <w:tc>
+          <w:tcPr>
+            <w:tcW w:w="1872" w:type="dxa"/>
+          </w:tcPr>
+          <w:p>
+            <w:pPr>
+              <w:cnfStyle w:val="000000000000" w:firstRow="0" w:lastRow="0" w:firstColumn="0" w:lastColumn="0" w:oddVBand="0" w:evenVBand="0" w:oddHBand="0" w:evenHBand="0" w:firstRowFirstColumn="0" w:firstRowLastColumn="0" w:lastRowFirstColumn="0" w:lastRowLastColumn="0"/>
+            </w:pPr>
+            <w:r>
+              <w:t>Do the following and click save button</w:t>
+            </w:r>
+          </w:p>
+          <w:p>
+            <w:pPr>
+              <w:cnfStyle w:val="000000000000" w:firstRow="0" w:lastRow="0" w:firstColumn="0" w:lastColumn="0" w:oddVBand="0" w:evenVBand="0" w:oddHBand="0" w:evenHBand="0" w:firstRowFirstColumn="0" w:firstRowLastColumn="0" w:lastRowFirstColumn="0" w:lastRowLastColumn="0"/>
+            </w:pPr>
+            <w:r>
+              <w:t xml:space="preserve">a)Input Firstname: “Stringfellow05”, Lastname: “Catherine”, </w:t>
+            </w:r>
+          </w:p>
+          <w:p>
+            <w:pPr>
+              <w:cnfStyle w:val="000000000000" w:firstRow="0" w:lastRow="0" w:firstColumn="0" w:lastColumn="0" w:oddVBand="0" w:evenVBand="0" w:oddHBand="0" w:evenHBand="0" w:firstRowFirstColumn="0" w:firstRowLastColumn="0" w:lastRowFirstColumn="0" w:lastRowLastColumn="0"/>
+            </w:pPr>
+            <w:r>
+              <w:t>Username:“catherine05”,</w:t>
+            </w:r>
+          </w:p>
+          <w:p>
+            <w:pPr>
+              <w:cnfStyle w:val="000000000000" w:firstRow="0" w:lastRow="0" w:firstColumn="0" w:lastColumn="0" w:oddVBand="0" w:evenVBand="0" w:oddHBand="0" w:evenHBand="0" w:firstRowFirstColumn="0" w:firstRowLastColumn="0" w:lastRowFirstColumn="0" w:lastRowLastColumn="0"/>
+            </w:pPr>
+            <w:r>
+              <w:t xml:space="preserve">Password: “project”, Confirm password: ”project”, Email id : </w:t>
+            </w:r>
+            <w:hyperlink r:id="rId13">
+              <w:r>
+                <w:rPr>
+                  <w:rStyle w:val="Hyperlink"/>
+                </w:rPr>
+                <w:t>“catherine@gmail.com”</w:t>
+              </w:r>
+            </w:hyperlink>
+          </w:p>
+          <w:p>
+            <w:pPr>
+              <w:cnfStyle w:val="000000000000" w:firstRow="0" w:lastRow="0" w:firstColumn="0" w:lastColumn="0" w:oddVBand="0" w:evenVBand="0" w:oddHBand="0" w:evenHBand="0" w:firstRowFirstColumn="0" w:firstRowLastColumn="0" w:lastRowFirstColumn="0" w:lastRowLastColumn="0"/>
+            </w:pPr>
+            <w:r>
+              <w:t>b)Phone: “9400004041” and click on sign up button</w:t>
+            </w:r>
+          </w:p>
+          <w:p>
+            <w:pPr>
+              <w:cnfStyle w:val="000000000000" w:firstRow="0" w:lastRow="0" w:firstColumn="0" w:lastColumn="0" w:oddVBand="0" w:evenVBand="0" w:oddHBand="0" w:evenHBand="0" w:firstRowFirstColumn="0" w:firstRowLastColumn="0" w:lastRowFirstColumn="0" w:lastRowLastColumn="0"/>
+            </w:pPr>
+          </w:p>
+        </w:tc>
+        <w:tc>
+          <w:tcPr>
+            <w:tcW w:w="1872" w:type="dxa"/>
+          </w:tcPr>
+          <w:p>
+            <w:pPr>
+              <w:cnfStyle w:val="000000000000" w:firstRow="0" w:lastRow="0" w:firstColumn="0" w:lastColumn="0" w:oddVBand="0" w:evenVBand="0" w:oddHBand="0" w:evenHBand="0" w:firstRowFirstColumn="0" w:firstRowLastColumn="0" w:lastRowFirstColumn="0" w:lastRowLastColumn="0"/>
+            </w:pPr>
+            <w:r>
+              <w:t>Error message should be generated showing the instruction on how to input the firstname field</w:t>
+            </w:r>
+          </w:p>
+        </w:tc>
+        <w:tc>
+          <w:tcPr>
+            <w:tcW w:w="1872" w:type="dxa"/>
+          </w:tcPr>
+          <w:p>
+            <w:pPr>
+              <w:cnfStyle w:val="000000000000" w:firstRow="0" w:lastRow="0" w:firstColumn="0" w:lastColumn="0" w:oddVBand="0" w:evenVBand="0" w:oddHBand="0" w:evenHBand="0" w:firstRowFirstColumn="0" w:firstRowLastColumn="0" w:lastRowFirstColumn="0" w:lastRowLastColumn="0"/>
+            </w:pPr>
+            <w:r>
+              <w:t xml:space="preserve">A message is displayed showing, correct data entered, account created </w:t>
+            </w:r>
+          </w:p>
+          <w:p>
+            <w:pPr>
+              <w:cnfStyle w:val="000000000000" w:firstRow="0" w:lastRow="0" w:firstColumn="0" w:lastColumn="0" w:oddVBand="0" w:evenVBand="0" w:oddHBand="0" w:evenHBand="0" w:firstRowFirstColumn="0" w:firstRowLastColumn="0" w:lastRowFirstColumn="0" w:lastRowLastColumn="0"/>
+            </w:pPr>
+            <w:r>
+              <w:t xml:space="preserve">and welcome page is displayed showing Firstname: “Stringfellow05”, Lastname: “Catherine”, </w:t>
+            </w:r>
+          </w:p>
+          <w:p>
+            <w:pPr>
+              <w:cnfStyle w:val="000000000000" w:firstRow="0" w:lastRow="0" w:firstColumn="0" w:lastColumn="0" w:oddVBand="0" w:evenVBand="0" w:oddHBand="0" w:evenHBand="0" w:firstRowFirstColumn="0" w:firstRowLastColumn="0" w:lastRowFirstColumn="0" w:lastRowLastColumn="0"/>
+            </w:pPr>
+            <w:r>
+              <w:t xml:space="preserve">Email id : </w:t>
+            </w:r>
+            <w:hyperlink r:id="rId14">
+              <w:r>
+                <w:rPr>
+                  <w:rStyle w:val="Hyperlink"/>
+                </w:rPr>
+                <w:t>catherine@gmail.com</w:t>
+              </w:r>
+            </w:hyperlink>
+            <w:r>
+              <w:t>,</w:t>
+            </w:r>
+          </w:p>
+          <w:p>
+            <w:pPr>
+              <w:cnfStyle w:val="000000000000" w:firstRow="0" w:lastRow="0" w:firstColumn="0" w:lastColumn="0" w:oddVBand="0" w:evenVBand="0" w:oddHBand="0" w:evenHBand="0" w:firstRowFirstColumn="0" w:firstRowLastColumn="0" w:lastRowFirstColumn="0" w:lastRowLastColumn="0"/>
+            </w:pPr>
+            <w:r>
+              <w:t>Phone: “9400004041”, Balance$: 10</w:t>
+            </w:r>
+          </w:p>
+        </w:tc>
+        <w:tc>
+          <w:tcPr>
+            <w:tcW w:w="1872" w:type="dxa"/>
+          </w:tcPr>
+          <w:p>
+            <w:pPr>
+              <w:cnfStyle w:val="000000000000" w:firstRow="0" w:lastRow="0" w:firstColumn="0" w:lastColumn="0" w:oddVBand="0" w:evenVBand="0" w:oddHBand="0" w:evenHBand="0" w:firstRowFirstColumn="0" w:firstRowLastColumn="0" w:lastRowFirstColumn="0" w:lastRowLastColumn="0"/>
+            </w:pPr>
+            <w:r>
+              <w:rPr>
+                <w:color w:val="FF0000"/>
+              </w:rPr>
+              <w:t>Test Fail</w:t>
+            </w:r>
+          </w:p>
+        </w:tc>
+      </w:tr>
+      <w:tr>
+        <w:tc>
+          <w:tcPr>
+            <w:cnfStyle w:val="001000000000" w:firstRow="0" w:lastRow="0" w:firstColumn="1" w:lastColumn="0" w:oddVBand="0" w:evenVBand="0" w:oddHBand="0" w:evenHBand="0" w:firstRowFirstColumn="0" w:firstRowLastColumn="0" w:lastRowFirstColumn="0" w:lastRowLastColumn="0"/>
+            <w:tcW w:w="1872" w:type="dxa"/>
+          </w:tcPr>
+          <w:p>
+            <w:pPr>
+              <w:jc w:val="center"/>
+              <w:rPr>
+                <w:b w:val="0"/>
+                <w:bCs w:val="0"/>
+              </w:rPr>
+            </w:pPr>
+            <w:r>
+              <w:rPr>
+                <w:b w:val="0"/>
+                <w:bCs w:val="0"/>
+              </w:rPr>
+              <w:t>3</w:t>
+            </w:r>
+          </w:p>
+          <w:p>
+            <w:pPr>
+              <w:jc w:val="center"/>
+              <w:rPr>
+                <w:b w:val="0"/>
+                <w:bCs w:val="0"/>
+              </w:rPr>
+            </w:pPr>
+            <w:r>
+              <w:rPr>
+                <w:b w:val="0"/>
+                <w:bCs w:val="0"/>
+              </w:rPr>
+              <w:t>(invalid lastname)</w:t>
+            </w:r>
+          </w:p>
+        </w:tc>
+        <w:tc>
+          <w:tcPr>
+            <w:tcW w:w="1872" w:type="dxa"/>
+          </w:tcPr>
+          <w:p>
+            <w:pPr>
+              <w:cnfStyle w:val="000000000000" w:firstRow="0" w:lastRow="0" w:firstColumn="0" w:lastColumn="0" w:oddVBand="0" w:evenVBand="0" w:oddHBand="0" w:evenHBand="0" w:firstRowFirstColumn="0" w:firstRowLastColumn="0" w:lastRowFirstColumn="0" w:lastRowLastColumn="0"/>
+            </w:pPr>
+            <w:r>
+              <w:t>Do the following and click save button</w:t>
+            </w:r>
+          </w:p>
+          <w:p>
+            <w:pPr>
+              <w:cnfStyle w:val="000000000000" w:firstRow="0" w:lastRow="0" w:firstColumn="0" w:lastColumn="0" w:oddVBand="0" w:evenVBand="0" w:oddHBand="0" w:evenHBand="0" w:firstRowFirstColumn="0" w:firstRowLastColumn="0" w:lastRowFirstColumn="0" w:lastRowLastColumn="0"/>
+            </w:pPr>
+            <w:r>
+              <w:t xml:space="preserve">a)Input Firstname: “Stringfellow”, Lastname: “Catherine05”, </w:t>
+            </w:r>
+          </w:p>
+          <w:p>
+            <w:pPr>
+              <w:cnfStyle w:val="000000000000" w:firstRow="0" w:lastRow="0" w:firstColumn="0" w:lastColumn="0" w:oddVBand="0" w:evenVBand="0" w:oddHBand="0" w:evenHBand="0" w:firstRowFirstColumn="0" w:firstRowLastColumn="0" w:lastRowFirstColumn="0" w:lastRowLastColumn="0"/>
+            </w:pPr>
+            <w:r>
+              <w:t>Username:“catherine05”,</w:t>
+            </w:r>
+          </w:p>
+          <w:p>
+            <w:pPr>
+              <w:cnfStyle w:val="000000000000" w:firstRow="0" w:lastRow="0" w:firstColumn="0" w:lastColumn="0" w:oddVBand="0" w:evenVBand="0" w:oddHBand="0" w:evenHBand="0" w:firstRowFirstColumn="0" w:firstRowLastColumn="0" w:lastRowFirstColumn="0" w:lastRowLastColumn="0"/>
+            </w:pPr>
+            <w:r>
+              <w:t xml:space="preserve">Password: “project”, Confirm password: ”project”, Email id : </w:t>
+            </w:r>
+            <w:hyperlink r:id="rId15">
+              <w:r>
+                <w:rPr>
+                  <w:rStyle w:val="Hyperlink"/>
+                </w:rPr>
+                <w:t>“catherine@gmail.com”</w:t>
+              </w:r>
+            </w:hyperlink>
+          </w:p>
+          <w:p>
+            <w:pPr>
+              <w:cnfStyle w:val="000000000000" w:firstRow="0" w:lastRow="0" w:firstColumn="0" w:lastColumn="0" w:oddVBand="0" w:evenVBand="0" w:oddHBand="0" w:evenHBand="0" w:firstRowFirstColumn="0" w:firstRowLastColumn="0" w:lastRowFirstColumn="0" w:lastRowLastColumn="0"/>
+            </w:pPr>
+            <w:r>
+              <w:t>b)Phone: “9400004041” and click on sign up button</w:t>
+            </w:r>
+          </w:p>
+          <w:p>
+            <w:pPr>
+              <w:cnfStyle w:val="000000000000" w:firstRow="0" w:lastRow="0" w:firstColumn="0" w:lastColumn="0" w:oddVBand="0" w:evenVBand="0" w:oddHBand="0" w:evenHBand="0" w:firstRowFirstColumn="0" w:firstRowLastColumn="0" w:lastRowFirstColumn="0" w:lastRowLastColumn="0"/>
+            </w:pPr>
+          </w:p>
+        </w:tc>
+        <w:tc>
+          <w:tcPr>
+            <w:tcW w:w="1872" w:type="dxa"/>
+          </w:tcPr>
+          <w:p>
+            <w:pPr>
+              <w:cnfStyle w:val="000000000000" w:firstRow="0" w:lastRow="0" w:firstColumn="0" w:lastColumn="0" w:oddVBand="0" w:evenVBand="0" w:oddHBand="0" w:evenHBand="0" w:firstRowFirstColumn="0" w:firstRowLastColumn="0" w:lastRowFirstColumn="0" w:lastRowLastColumn="0"/>
+            </w:pPr>
+            <w:r>
+              <w:t>Error message should be generated showing the instruction on how to input the lastname field</w:t>
+            </w:r>
+          </w:p>
+        </w:tc>
+        <w:tc>
+          <w:tcPr>
+            <w:tcW w:w="1872" w:type="dxa"/>
+          </w:tcPr>
+          <w:p>
+            <w:pPr>
+              <w:cnfStyle w:val="000000000000" w:firstRow="0" w:lastRow="0" w:firstColumn="0" w:lastColumn="0" w:oddVBand="0" w:evenVBand="0" w:oddHBand="0" w:evenHBand="0" w:firstRowFirstColumn="0" w:firstRowLastColumn="0" w:lastRowFirstColumn="0" w:lastRowLastColumn="0"/>
+            </w:pPr>
+            <w:r>
+              <w:t xml:space="preserve">A message is displayed showing, correct data entered, account created </w:t>
+            </w:r>
+          </w:p>
+          <w:p>
+            <w:pPr>
+              <w:cnfStyle w:val="000000000000" w:firstRow="0" w:lastRow="0" w:firstColumn="0" w:lastColumn="0" w:oddVBand="0" w:evenVBand="0" w:oddHBand="0" w:evenHBand="0" w:firstRowFirstColumn="0" w:firstRowLastColumn="0" w:lastRowFirstColumn="0" w:lastRowLastColumn="0"/>
+            </w:pPr>
+            <w:r>
+              <w:t xml:space="preserve">and welcome page is displayed showing Firstname: “Stringfellow”, Lastname: “Catherine05”, </w:t>
+            </w:r>
+          </w:p>
+          <w:p>
+            <w:pPr>
+              <w:cnfStyle w:val="000000000000" w:firstRow="0" w:lastRow="0" w:firstColumn="0" w:lastColumn="0" w:oddVBand="0" w:evenVBand="0" w:oddHBand="0" w:evenHBand="0" w:firstRowFirstColumn="0" w:firstRowLastColumn="0" w:lastRowFirstColumn="0" w:lastRowLastColumn="0"/>
+            </w:pPr>
+            <w:r>
+              <w:t xml:space="preserve">Email id : </w:t>
+            </w:r>
+            <w:hyperlink r:id="rId16">
+              <w:r>
+                <w:rPr>
+                  <w:rStyle w:val="Hyperlink"/>
+                </w:rPr>
+                <w:t>catherine@gmail.com</w:t>
+              </w:r>
+            </w:hyperlink>
+            <w:r>
+              <w:t>,</w:t>
+            </w:r>
+          </w:p>
+          <w:p>
+            <w:pPr>
+              <w:cnfStyle w:val="000000000000" w:firstRow="0" w:lastRow="0" w:firstColumn="0" w:lastColumn="0" w:oddVBand="0" w:evenVBand="0" w:oddHBand="0" w:evenHBand="0" w:firstRowFirstColumn="0" w:firstRowLastColumn="0" w:lastRowFirstColumn="0" w:lastRowLastColumn="0"/>
+            </w:pPr>
+            <w:r>
+              <w:t>Phone: “9400004041”, Balance$: 10</w:t>
+            </w:r>
+          </w:p>
+        </w:tc>
+        <w:tc>
+          <w:tcPr>
+            <w:tcW w:w="1872" w:type="dxa"/>
+          </w:tcPr>
+          <w:p>
+            <w:pPr>
+              <w:cnfStyle w:val="000000000000" w:firstRow="0" w:lastRow="0" w:firstColumn="0" w:lastColumn="0" w:oddVBand="0" w:evenVBand="0" w:oddHBand="0" w:evenHBand="0" w:firstRowFirstColumn="0" w:firstRowLastColumn="0" w:lastRowFirstColumn="0" w:lastRowLastColumn="0"/>
+            </w:pPr>
+            <w:r>
+              <w:rPr>
+                <w:color w:val="FF0000"/>
+              </w:rPr>
+              <w:t>Test Fail</w:t>
+            </w:r>
+          </w:p>
+        </w:tc>
+      </w:tr>
+      <w:tr>
+        <w:tc>
+          <w:tcPr>
+            <w:cnfStyle w:val="001000000000" w:firstRow="0" w:lastRow="0" w:firstColumn="1" w:lastColumn="0" w:oddVBand="0" w:evenVBand="0" w:oddHBand="0" w:evenHBand="0" w:firstRowFirstColumn="0" w:firstRowLastColumn="0" w:lastRowFirstColumn="0" w:lastRowLastColumn="0"/>
+            <w:tcW w:w="1872" w:type="dxa"/>
+          </w:tcPr>
+          <w:p>
+            <w:pPr>
+              <w:jc w:val="center"/>
+              <w:rPr>
+                <w:b w:val="0"/>
+                <w:bCs w:val="0"/>
+              </w:rPr>
+            </w:pPr>
+            <w:r>
+              <w:rPr>
+                <w:b w:val="0"/>
+                <w:bCs w:val="0"/>
+              </w:rPr>
+              <w:t>4</w:t>
+            </w:r>
+          </w:p>
+          <w:p>
+            <w:pPr>
+              <w:jc w:val="center"/>
+              <w:rPr>
+                <w:b w:val="0"/>
+                <w:bCs w:val="0"/>
+              </w:rPr>
+            </w:pPr>
+            <w:r>
+              <w:rPr>
+                <w:b w:val="0"/>
+                <w:bCs w:val="0"/>
+              </w:rPr>
+              <w:t>(invalid username)</w:t>
+            </w:r>
+          </w:p>
+        </w:tc>
+        <w:tc>
+          <w:tcPr>
+            <w:tcW w:w="1872" w:type="dxa"/>
+          </w:tcPr>
+          <w:p>
+            <w:pPr>
+              <w:cnfStyle w:val="000000000000" w:firstRow="0" w:lastRow="0" w:firstColumn="0" w:lastColumn="0" w:oddVBand="0" w:evenVBand="0" w:oddHBand="0" w:evenHBand="0" w:firstRowFirstColumn="0" w:firstRowLastColumn="0" w:lastRowFirstColumn="0" w:lastRowLastColumn="0"/>
+            </w:pPr>
+            <w:r>
+              <w:t>Do the following and click save button</w:t>
+            </w:r>
+          </w:p>
+          <w:p>
+            <w:pPr>
+              <w:cnfStyle w:val="000000000000" w:firstRow="0" w:lastRow="0" w:firstColumn="0" w:lastColumn="0" w:oddVBand="0" w:evenVBand="0" w:oddHBand="0" w:evenHBand="0" w:firstRowFirstColumn="0" w:firstRowLastColumn="0" w:lastRowFirstColumn="0" w:lastRowLastColumn="0"/>
+            </w:pPr>
+            <w:r>
+              <w:t xml:space="preserve">a)Input Firstname: “Stringfellow05”, Lastname: “Catherine”, </w:t>
+            </w:r>
+          </w:p>
+          <w:p>
+            <w:pPr>
+              <w:cnfStyle w:val="000000000000" w:firstRow="0" w:lastRow="0" w:firstColumn="0" w:lastColumn="0" w:oddVBand="0" w:evenVBand="0" w:oddHBand="0" w:evenHBand="0" w:firstRowFirstColumn="0" w:firstRowLastColumn="0" w:lastRowFirstColumn="0" w:lastRowLastColumn="0"/>
+            </w:pPr>
+          </w:p>
+          <w:p>
+            <w:pPr>
+              <w:cnfStyle w:val="000000000000" w:firstRow="0" w:lastRow="0" w:firstColumn="0" w:lastColumn="0" w:oddVBand="0" w:evenVBand="0" w:oddHBand="0" w:evenHBand="0" w:firstRowFirstColumn="0" w:firstRowLastColumn="0" w:lastRowFirstColumn="0" w:lastRowLastColumn="0"/>
+            </w:pPr>
+            <w:r>
+              <w:t>Username:“!@$^&amp;^&amp;”,</w:t>
+            </w:r>
+          </w:p>
+          <w:p>
+            <w:pPr>
+              <w:cnfStyle w:val="000000000000" w:firstRow="0" w:lastRow="0" w:firstColumn="0" w:lastColumn="0" w:oddVBand="0" w:evenVBand="0" w:oddHBand="0" w:evenHBand="0" w:firstRowFirstColumn="0" w:firstRowLastColumn="0" w:lastRowFirstColumn="0" w:lastRowLastColumn="0"/>
+            </w:pPr>
+            <w:r>
+              <w:t xml:space="preserve">    (OR)</w:t>
+            </w:r>
+          </w:p>
+          <w:p>
+            <w:pPr>
+              <w:cnfStyle w:val="000000000000" w:firstRow="0" w:lastRow="0" w:firstColumn="0" w:lastColumn="0" w:oddVBand="0" w:evenVBand="0" w:oddHBand="0" w:evenHBand="0" w:firstRowFirstColumn="0" w:firstRowLastColumn="0" w:lastRowFirstColumn="0" w:lastRowLastColumn="0"/>
+            </w:pPr>
+            <w:r>
+              <w:t>Username:”1234”</w:t>
+            </w:r>
+          </w:p>
+          <w:p>
+            <w:pPr>
+              <w:cnfStyle w:val="000000000000" w:firstRow="0" w:lastRow="0" w:firstColumn="0" w:lastColumn="0" w:oddVBand="0" w:evenVBand="0" w:oddHBand="0" w:evenHBand="0" w:firstRowFirstColumn="0" w:firstRowLastColumn="0" w:lastRowFirstColumn="0" w:lastRowLastColumn="0"/>
+            </w:pPr>
+          </w:p>
+          <w:p>
+            <w:pPr>
+              <w:cnfStyle w:val="000000000000" w:firstRow="0" w:lastRow="0" w:firstColumn="0" w:lastColumn="0" w:oddVBand="0" w:evenVBand="0" w:oddHBand="0" w:evenHBand="0" w:firstRowFirstColumn="0" w:firstRowLastColumn="0" w:lastRowFirstColumn="0" w:lastRowLastColumn="0"/>
+            </w:pPr>
+            <w:r>
+              <w:t xml:space="preserve">Password: “project”, Confirm password: ”project”, Email id : </w:t>
+            </w:r>
+            <w:hyperlink r:id="rId17">
+              <w:r>
+                <w:rPr>
+                  <w:rStyle w:val="Hyperlink"/>
+                </w:rPr>
+                <w:t>“catherine@gmail.com”</w:t>
+              </w:r>
+            </w:hyperlink>
+          </w:p>
+          <w:p>
+            <w:pPr>
+              <w:cnfStyle w:val="000000000000" w:firstRow="0" w:lastRow="0" w:firstColumn="0" w:lastColumn="0" w:oddVBand="0" w:evenVBand="0" w:oddHBand="0" w:evenHBand="0" w:firstRowFirstColumn="0" w:firstRowLastColumn="0" w:lastRowFirstColumn="0" w:lastRowLastColumn="0"/>
+            </w:pPr>
+            <w:r>
+              <w:t>b)Phone: “9400004041” and click on sign up button</w:t>
+            </w:r>
+          </w:p>
+          <w:p>
+            <w:pPr>
+              <w:cnfStyle w:val="000000000000" w:firstRow="0" w:lastRow="0" w:firstColumn="0" w:lastColumn="0" w:oddVBand="0" w:evenVBand="0" w:oddHBand="0" w:evenHBand="0" w:firstRowFirstColumn="0" w:firstRowLastColumn="0" w:lastRowFirstColumn="0" w:lastRowLastColumn="0"/>
+            </w:pPr>
+          </w:p>
+        </w:tc>
+        <w:tc>
+          <w:tcPr>
+            <w:tcW w:w="1872" w:type="dxa"/>
+          </w:tcPr>
+          <w:p>
+            <w:pPr>
+              <w:cnfStyle w:val="000000000000" w:firstRow="0" w:lastRow="0" w:firstColumn="0" w:lastColumn="0" w:oddVBand="0" w:evenVBand="0" w:oddHBand="0" w:evenHBand="0" w:firstRowFirstColumn="0" w:firstRowLastColumn="0" w:lastRowFirstColumn="0" w:lastRowLastColumn="0"/>
+            </w:pPr>
+            <w:r>
+              <w:t>Error message should be generated showing the instruction on how to input the username field</w:t>
+            </w:r>
+          </w:p>
+        </w:tc>
+        <w:tc>
+          <w:tcPr>
+            <w:tcW w:w="1872" w:type="dxa"/>
+          </w:tcPr>
+          <w:p>
+            <w:pPr>
+              <w:cnfStyle w:val="000000000000" w:firstRow="0" w:lastRow="0" w:firstColumn="0" w:lastColumn="0" w:oddVBand="0" w:evenVBand="0" w:oddHBand="0" w:evenHBand="0" w:firstRowFirstColumn="0" w:firstRowLastColumn="0" w:lastRowFirstColumn="0" w:lastRowLastColumn="0"/>
+            </w:pPr>
+            <w:r>
+              <w:t xml:space="preserve">A message is displayed showing, correct data entered, account created </w:t>
+            </w:r>
+          </w:p>
+          <w:p>
+            <w:pPr>
+              <w:cnfStyle w:val="000000000000" w:firstRow="0" w:lastRow="0" w:firstColumn="0" w:lastColumn="0" w:oddVBand="0" w:evenVBand="0" w:oddHBand="0" w:evenHBand="0" w:firstRowFirstColumn="0" w:firstRowLastColumn="0" w:lastRowFirstColumn="0" w:lastRowLastColumn="0"/>
+            </w:pPr>
+            <w:r>
+              <w:t xml:space="preserve">and welcome page is displayed showing Firstname: “Stringfellow05”, Lastname: “Catherine”, </w:t>
+            </w:r>
+          </w:p>
+          <w:p>
+            <w:pPr>
+              <w:cnfStyle w:val="000000000000" w:firstRow="0" w:lastRow="0" w:firstColumn="0" w:lastColumn="0" w:oddVBand="0" w:evenVBand="0" w:oddHBand="0" w:evenHBand="0" w:firstRowFirstColumn="0" w:firstRowLastColumn="0" w:lastRowFirstColumn="0" w:lastRowLastColumn="0"/>
+            </w:pPr>
+            <w:r>
+              <w:t xml:space="preserve">Email id : </w:t>
+            </w:r>
+            <w:hyperlink r:id="rId18">
+              <w:r>
+                <w:rPr>
+                  <w:rStyle w:val="Hyperlink"/>
+                </w:rPr>
+                <w:t>catherine@gmail.com</w:t>
+              </w:r>
+            </w:hyperlink>
+            <w:r>
+              <w:t>,</w:t>
+            </w:r>
+          </w:p>
+          <w:p>
+            <w:pPr>
+              <w:cnfStyle w:val="000000000000" w:firstRow="0" w:lastRow="0" w:firstColumn="0" w:lastColumn="0" w:oddVBand="0" w:evenVBand="0" w:oddHBand="0" w:evenHBand="0" w:firstRowFirstColumn="0" w:firstRowLastColumn="0" w:lastRowFirstColumn="0" w:lastRowLastColumn="0"/>
+            </w:pPr>
+            <w:r>
+              <w:t>Phone: “9400004041”, Balance$: 10</w:t>
+            </w:r>
+          </w:p>
+        </w:tc>
+        <w:tc>
+          <w:tcPr>
+            <w:tcW w:w="1872" w:type="dxa"/>
+          </w:tcPr>
+          <w:p>
+            <w:pPr>
+              <w:cnfStyle w:val="000000000000" w:firstRow="0" w:lastRow="0" w:firstColumn="0" w:lastColumn="0" w:oddVBand="0" w:evenVBand="0" w:oddHBand="0" w:evenHBand="0" w:firstRowFirstColumn="0" w:firstRowLastColumn="0" w:lastRowFirstColumn="0" w:lastRowLastColumn="0"/>
+            </w:pPr>
+            <w:r>
+              <w:rPr>
+                <w:color w:val="FF0000"/>
+              </w:rPr>
+              <w:t>Test Fail</w:t>
+            </w:r>
+          </w:p>
+        </w:tc>
+      </w:tr>
+      <w:tr>
+        <w:tc>
+          <w:tcPr>
+            <w:cnfStyle w:val="001000000000" w:firstRow="0" w:lastRow="0" w:firstColumn="1" w:lastColumn="0" w:oddVBand="0" w:evenVBand="0" w:oddHBand="0" w:evenHBand="0" w:firstRowFirstColumn="0" w:firstRowLastColumn="0" w:lastRowFirstColumn="0" w:lastRowLastColumn="0"/>
+            <w:tcW w:w="1872" w:type="dxa"/>
+          </w:tcPr>
+          <w:p>
+            <w:pPr>
+              <w:jc w:val="center"/>
+              <w:rPr>
+                <w:b w:val="0"/>
+                <w:bCs w:val="0"/>
+              </w:rPr>
+            </w:pPr>
+            <w:r>
+              <w:rPr>
+                <w:b w:val="0"/>
+                <w:bCs w:val="0"/>
+              </w:rPr>
+              <w:t>5</w:t>
+            </w:r>
+          </w:p>
+          <w:p>
+            <w:pPr>
+              <w:jc w:val="center"/>
+              <w:rPr>
+                <w:b w:val="0"/>
+                <w:bCs w:val="0"/>
+              </w:rPr>
+            </w:pPr>
+            <w:r>
+              <w:rPr>
+                <w:b w:val="0"/>
+                <w:bCs w:val="0"/>
+              </w:rPr>
+              <w:t>(password miss match)</w:t>
+            </w:r>
+          </w:p>
+        </w:tc>
+        <w:tc>
+          <w:tcPr>
+            <w:tcW w:w="1872" w:type="dxa"/>
+          </w:tcPr>
+          <w:p>
+            <w:pPr>
+              <w:cnfStyle w:val="000000000000" w:firstRow="0" w:lastRow="0" w:firstColumn="0" w:lastColumn="0" w:oddVBand="0" w:evenVBand="0" w:oddHBand="0" w:evenHBand="0" w:firstRowFirstColumn="0" w:firstRowLastColumn="0" w:lastRowFirstColumn="0" w:lastRowLastColumn="0"/>
+            </w:pPr>
+            <w:r>
+              <w:t>Do the following and click save button</w:t>
+            </w:r>
+          </w:p>
+          <w:p>
+            <w:pPr>
+              <w:cnfStyle w:val="000000000000" w:firstRow="0" w:lastRow="0" w:firstColumn="0" w:lastColumn="0" w:oddVBand="0" w:evenVBand="0" w:oddHBand="0" w:evenHBand="0" w:firstRowFirstColumn="0" w:firstRowLastColumn="0" w:lastRowFirstColumn="0" w:lastRowLastColumn="0"/>
+            </w:pPr>
+            <w:r>
+              <w:t xml:space="preserve">a)Input Firstname: “Stringfellow05”, Lastname: “Catherine”, </w:t>
+            </w:r>
+          </w:p>
+          <w:p>
+            <w:pPr>
+              <w:cnfStyle w:val="000000000000" w:firstRow="0" w:lastRow="0" w:firstColumn="0" w:lastColumn="0" w:oddVBand="0" w:evenVBand="0" w:oddHBand="0" w:evenHBand="0" w:firstRowFirstColumn="0" w:firstRowLastColumn="0" w:lastRowFirstColumn="0" w:lastRowLastColumn="0"/>
+            </w:pPr>
+            <w:r>
+              <w:t>Username:“catherine05”,</w:t>
+            </w:r>
+          </w:p>
+          <w:p>
+            <w:pPr>
+              <w:cnfStyle w:val="000000000000" w:firstRow="0" w:lastRow="0" w:firstColumn="0" w:lastColumn="0" w:oddVBand="0" w:evenVBand="0" w:oddHBand="0" w:evenHBand="0" w:firstRowFirstColumn="0" w:firstRowLastColumn="0" w:lastRowFirstColumn="0" w:lastRowLastColumn="0"/>
+            </w:pPr>
+            <w:r>
+              <w:t xml:space="preserve">Password: “project”, Confirm password: ”projecjbfikbgtrnt”, Email id : </w:t>
+            </w:r>
+            <w:hyperlink r:id="rId19">
+              <w:r>
+                <w:rPr>
+                  <w:rStyle w:val="Hyperlink"/>
+                </w:rPr>
+                <w:t>“catherine@gmail.com”</w:t>
+              </w:r>
+            </w:hyperlink>
+          </w:p>
+          <w:p>
+            <w:pPr>
+              <w:cnfStyle w:val="000000000000" w:firstRow="0" w:lastRow="0" w:firstColumn="0" w:lastColumn="0" w:oddVBand="0" w:evenVBand="0" w:oddHBand="0" w:evenHBand="0" w:firstRowFirstColumn="0" w:firstRowLastColumn="0" w:lastRowFirstColumn="0" w:lastRowLastColumn="0"/>
+            </w:pPr>
+            <w:r>
+              <w:t>b)Phone: “9400004041” and click on sign up button</w:t>
+            </w:r>
+          </w:p>
+          <w:p>
+            <w:pPr>
+              <w:cnfStyle w:val="000000000000" w:firstRow="0" w:lastRow="0" w:firstColumn="0" w:lastColumn="0" w:oddVBand="0" w:evenVBand="0" w:oddHBand="0" w:evenHBand="0" w:firstRowFirstColumn="0" w:firstRowLastColumn="0" w:lastRowFirstColumn="0" w:lastRowLastColumn="0"/>
+            </w:pPr>
+          </w:p>
+        </w:tc>
+        <w:tc>
+          <w:tcPr>
+            <w:tcW w:w="1872" w:type="dxa"/>
+          </w:tcPr>
+          <w:p>
+            <w:pPr>
+              <w:cnfStyle w:val="000000000000" w:firstRow="0" w:lastRow="0" w:firstColumn="0" w:lastColumn="0" w:oddVBand="0" w:evenVBand="0" w:oddHBand="0" w:evenHBand="0" w:firstRowFirstColumn="0" w:firstRowLastColumn="0" w:lastRowFirstColumn="0" w:lastRowLastColumn="0"/>
+            </w:pPr>
+            <w:r>
+              <w:t>Error message should be generated showing the instruction on password does not match</w:t>
+            </w:r>
+          </w:p>
+        </w:tc>
+        <w:tc>
+          <w:tcPr>
+            <w:tcW w:w="1872" w:type="dxa"/>
+          </w:tcPr>
+          <w:p>
+            <w:pPr>
+              <w:cnfStyle w:val="000000000000" w:firstRow="0" w:lastRow="0" w:firstColumn="0" w:lastColumn="0" w:oddVBand="0" w:evenVBand="0" w:oddHBand="0" w:evenHBand="0" w:firstRowFirstColumn="0" w:firstRowLastColumn="0" w:lastRowFirstColumn="0" w:lastRowLastColumn="0"/>
+            </w:pPr>
+            <w:r>
+              <w:t>An error message is displayed showing</w:t>
+            </w:r>
+          </w:p>
+          <w:p>
+            <w:pPr>
+              <w:cnfStyle w:val="000000000000" w:firstRow="0" w:lastRow="0" w:firstColumn="0" w:lastColumn="0" w:oddVBand="0" w:evenVBand="0" w:oddHBand="0" w:evenHBand="0" w:firstRowFirstColumn="0" w:firstRowLastColumn="0" w:lastRowFirstColumn="0" w:lastRowLastColumn="0"/>
+            </w:pPr>
+            <w:r>
+              <w:rPr>
+                <w:b/>
+                <w:bCs/>
+              </w:rPr>
+              <w:t>“Password does not match. Please re-enter”</w:t>
+            </w:r>
+          </w:p>
+        </w:tc>
+        <w:tc>
+          <w:tcPr>
+            <w:tcW w:w="1872" w:type="dxa"/>
+          </w:tcPr>
+          <w:p>
+            <w:pPr>
+              <w:cnfStyle w:val="000000000000" w:firstRow="0" w:lastRow="0" w:firstColumn="0" w:lastColumn="0" w:oddVBand="0" w:evenVBand="0" w:oddHBand="0" w:evenHBand="0" w:firstRowFirstColumn="0" w:firstRowLastColumn="0" w:lastRowFirstColumn="0" w:lastRowLastColumn="0"/>
+            </w:pPr>
+            <w:r>
+              <w:t>Test pass</w:t>
+            </w:r>
+          </w:p>
+        </w:tc>
+      </w:tr>
+      <w:tr>
+        <w:tc>
+          <w:tcPr>
+            <w:cnfStyle w:val="001000000000" w:firstRow="0" w:lastRow="0" w:firstColumn="1" w:lastColumn="0" w:oddVBand="0" w:evenVBand="0" w:oddHBand="0" w:evenHBand="0" w:firstRowFirstColumn="0" w:firstRowLastColumn="0" w:lastRowFirstColumn="0" w:lastRowLastColumn="0"/>
+            <w:tcW w:w="1872" w:type="dxa"/>
+          </w:tcPr>
+          <w:p>
+            <w:pPr>
+              <w:jc w:val="center"/>
+              <w:rPr>
+                <w:b w:val="0"/>
+                <w:bCs w:val="0"/>
+              </w:rPr>
+            </w:pPr>
+            <w:r>
+              <w:rPr>
+                <w:b w:val="0"/>
+                <w:bCs w:val="0"/>
+              </w:rPr>
+              <w:t>6</w:t>
+            </w:r>
+          </w:p>
+          <w:p>
+            <w:pPr>
+              <w:jc w:val="center"/>
+              <w:rPr>
+                <w:b w:val="0"/>
+                <w:bCs w:val="0"/>
+              </w:rPr>
+            </w:pPr>
+            <w:r>
+              <w:rPr>
+                <w:b w:val="0"/>
+                <w:bCs w:val="0"/>
+              </w:rPr>
+              <w:t>(invalid Email ID)</w:t>
+            </w:r>
+          </w:p>
+        </w:tc>
+        <w:tc>
+          <w:tcPr>
+            <w:tcW w:w="1872" w:type="dxa"/>
+          </w:tcPr>
+          <w:p>
+            <w:pPr>
+              <w:cnfStyle w:val="000000000000" w:firstRow="0" w:lastRow="0" w:firstColumn="0" w:lastColumn="0" w:oddVBand="0" w:evenVBand="0" w:oddHBand="0" w:evenHBand="0" w:firstRowFirstColumn="0" w:firstRowLastColumn="0" w:lastRowFirstColumn="0" w:lastRowLastColumn="0"/>
+            </w:pPr>
+            <w:r>
+              <w:t>Do the following and click save button</w:t>
+            </w:r>
+          </w:p>
+          <w:p>
+            <w:pPr>
+              <w:cnfStyle w:val="000000000000" w:firstRow="0" w:lastRow="0" w:firstColumn="0" w:lastColumn="0" w:oddVBand="0" w:evenVBand="0" w:oddHBand="0" w:evenHBand="0" w:firstRowFirstColumn="0" w:firstRowLastColumn="0" w:lastRowFirstColumn="0" w:lastRowLastColumn="0"/>
+            </w:pPr>
+            <w:r>
+              <w:t xml:space="preserve">a)Input Firstname: “Stringfellow05”, Lastname: “Catherine”, </w:t>
+            </w:r>
+          </w:p>
+          <w:p>
+            <w:pPr>
+              <w:cnfStyle w:val="000000000000" w:firstRow="0" w:lastRow="0" w:firstColumn="0" w:lastColumn="0" w:oddVBand="0" w:evenVBand="0" w:oddHBand="0" w:evenHBand="0" w:firstRowFirstColumn="0" w:firstRowLastColumn="0" w:lastRowFirstColumn="0" w:lastRowLastColumn="0"/>
+            </w:pPr>
+            <w:r>
+              <w:t>Username:“catherine05”,</w:t>
+            </w:r>
+          </w:p>
+          <w:p>
+            <w:pPr>
+              <w:cnfStyle w:val="000000000000" w:firstRow="0" w:lastRow="0" w:firstColumn="0" w:lastColumn="0" w:oddVBand="0" w:evenVBand="0" w:oddHBand="0" w:evenHBand="0" w:firstRowFirstColumn="0" w:firstRowLastColumn="0" w:lastRowFirstColumn="0" w:lastRowLastColumn="0"/>
+            </w:pPr>
+            <w:r>
+              <w:t>Password: “project”, Confirm password: ”project”, Email id : “catherine123”</w:t>
+            </w:r>
+          </w:p>
+          <w:p>
+            <w:pPr>
+              <w:cnfStyle w:val="000000000000" w:firstRow="0" w:lastRow="0" w:firstColumn="0" w:lastColumn="0" w:oddVBand="0" w:evenVBand="0" w:oddHBand="0" w:evenHBand="0" w:firstRowFirstColumn="0" w:firstRowLastColumn="0" w:lastRowFirstColumn="0" w:lastRowLastColumn="0"/>
+            </w:pPr>
+            <w:r>
+              <w:t>b)Phone: “9400004041” and click on sign up button</w:t>
+            </w:r>
+          </w:p>
+          <w:p>
+            <w:pPr>
+              <w:cnfStyle w:val="000000000000" w:firstRow="0" w:lastRow="0" w:firstColumn="0" w:lastColumn="0" w:oddVBand="0" w:evenVBand="0" w:oddHBand="0" w:evenHBand="0" w:firstRowFirstColumn="0" w:firstRowLastColumn="0" w:lastRowFirstColumn="0" w:lastRowLastColumn="0"/>
+            </w:pPr>
+          </w:p>
+        </w:tc>
+        <w:tc>
+          <w:tcPr>
+            <w:tcW w:w="1872" w:type="dxa"/>
+          </w:tcPr>
+          <w:p>
+            <w:pPr>
+              <w:cnfStyle w:val="000000000000" w:firstRow="0" w:lastRow="0" w:firstColumn="0" w:lastColumn="0" w:oddVBand="0" w:evenVBand="0" w:oddHBand="0" w:evenHBand="0" w:firstRowFirstColumn="0" w:firstRowLastColumn="0" w:lastRowFirstColumn="0" w:lastRowLastColumn="0"/>
+            </w:pPr>
+            <w:r>
+              <w:t>Error message should be generated showing the instruction on email id is invalid</w:t>
+            </w:r>
+          </w:p>
+        </w:tc>
+        <w:tc>
+          <w:tcPr>
+            <w:tcW w:w="1872" w:type="dxa"/>
+          </w:tcPr>
+          <w:p>
+            <w:pPr>
+              <w:cnfStyle w:val="000000000000" w:firstRow="0" w:lastRow="0" w:firstColumn="0" w:lastColumn="0" w:oddVBand="0" w:evenVBand="0" w:oddHBand="0" w:evenHBand="0" w:firstRowFirstColumn="0" w:firstRowLastColumn="0" w:lastRowFirstColumn="0" w:lastRowLastColumn="0"/>
+            </w:pPr>
+            <w:r>
+              <w:t xml:space="preserve">An error message is displayed showing </w:t>
+            </w:r>
+          </w:p>
+          <w:p>
+            <w:pPr>
+              <w:cnfStyle w:val="000000000000" w:firstRow="0" w:lastRow="0" w:firstColumn="0" w:lastColumn="0" w:oddVBand="0" w:evenVBand="0" w:oddHBand="0" w:evenHBand="0" w:firstRowFirstColumn="0" w:firstRowLastColumn="0" w:lastRowFirstColumn="0" w:lastRowLastColumn="0"/>
+            </w:pPr>
+            <w:r>
+              <w:rPr>
+                <w:b/>
+                <w:bCs/>
+              </w:rPr>
+              <w:t>“Please enter valid Email ID”</w:t>
+            </w:r>
+          </w:p>
+        </w:tc>
+        <w:tc>
+          <w:tcPr>
+            <w:tcW w:w="1872" w:type="dxa"/>
+          </w:tcPr>
+          <w:p>
+            <w:pPr>
+              <w:cnfStyle w:val="000000000000" w:firstRow="0" w:lastRow="0" w:firstColumn="0" w:lastColumn="0" w:oddVBand="0" w:evenVBand="0" w:oddHBand="0" w:evenHBand="0" w:firstRowFirstColumn="0" w:firstRowLastColumn="0" w:lastRowFirstColumn="0" w:lastRowLastColumn="0"/>
+            </w:pPr>
+            <w:r>
+              <w:t>Test Pass</w:t>
+            </w:r>
+          </w:p>
+        </w:tc>
+      </w:tr>
+      <w:tr>
+        <w:tc>
+          <w:tcPr>
+            <w:cnfStyle w:val="001000000000" w:firstRow="0" w:lastRow="0" w:firstColumn="1" w:lastColumn="0" w:oddVBand="0" w:evenVBand="0" w:oddHBand="0" w:evenHBand="0" w:firstRowFirstColumn="0" w:firstRowLastColumn="0" w:lastRowFirstColumn="0" w:lastRowLastColumn="0"/>
+            <w:tcW w:w="1872" w:type="dxa"/>
+          </w:tcPr>
+          <w:p>
+            <w:pPr>
+              <w:jc w:val="center"/>
+              <w:rPr>
+                <w:b w:val="0"/>
+                <w:bCs w:val="0"/>
+              </w:rPr>
+            </w:pPr>
+            <w:r>
+              <w:rPr>
+                <w:b w:val="0"/>
+                <w:bCs w:val="0"/>
+              </w:rPr>
+              <w:t>7</w:t>
+            </w:r>
+          </w:p>
+          <w:p>
+            <w:pPr>
+              <w:jc w:val="center"/>
+              <w:rPr>
+                <w:b w:val="0"/>
+                <w:bCs w:val="0"/>
+              </w:rPr>
+            </w:pPr>
+            <w:r>
+              <w:rPr>
+                <w:b w:val="0"/>
+                <w:bCs w:val="0"/>
+              </w:rPr>
+              <w:t>(invalid phone number)</w:t>
+            </w:r>
+          </w:p>
+        </w:tc>
+        <w:tc>
+          <w:tcPr>
+            <w:tcW w:w="1872" w:type="dxa"/>
+          </w:tcPr>
+          <w:p>
+            <w:pPr>
+              <w:cnfStyle w:val="000000000000" w:firstRow="0" w:lastRow="0" w:firstColumn="0" w:lastColumn="0" w:oddVBand="0" w:evenVBand="0" w:oddHBand="0" w:evenHBand="0" w:firstRowFirstColumn="0" w:firstRowLastColumn="0" w:lastRowFirstColumn="0" w:lastRowLastColumn="0"/>
+            </w:pPr>
+            <w:r>
+              <w:t>Do the following and click save button</w:t>
+            </w:r>
+          </w:p>
+          <w:p>
+            <w:pPr>
+              <w:cnfStyle w:val="000000000000" w:firstRow="0" w:lastRow="0" w:firstColumn="0" w:lastColumn="0" w:oddVBand="0" w:evenVBand="0" w:oddHBand="0" w:evenHBand="0" w:firstRowFirstColumn="0" w:firstRowLastColumn="0" w:lastRowFirstColumn="0" w:lastRowLastColumn="0"/>
+            </w:pPr>
+            <w:r>
+              <w:t xml:space="preserve">a)Input Firstname: “Stringfellow05”, Lastname: “Catherine”, </w:t>
+            </w:r>
+          </w:p>
+          <w:p>
+            <w:pPr>
+              <w:cnfStyle w:val="000000000000" w:firstRow="0" w:lastRow="0" w:firstColumn="0" w:lastColumn="0" w:oddVBand="0" w:evenVBand="0" w:oddHBand="0" w:evenHBand="0" w:firstRowFirstColumn="0" w:firstRowLastColumn="0" w:lastRowFirstColumn="0" w:lastRowLastColumn="0"/>
+            </w:pPr>
+            <w:r>
+              <w:t>Username:“catherine05”,</w:t>
+            </w:r>
+          </w:p>
+          <w:p>
+            <w:pPr>
+              <w:cnfStyle w:val="000000000000" w:firstRow="0" w:lastRow="0" w:firstColumn="0" w:lastColumn="0" w:oddVBand="0" w:evenVBand="0" w:oddHBand="0" w:evenHBand="0" w:firstRowFirstColumn="0" w:firstRowLastColumn="0" w:lastRowFirstColumn="0" w:lastRowLastColumn="0"/>
+            </w:pPr>
+            <w:r>
+              <w:t xml:space="preserve">Password: “project”, Confirm password: ”projecjbfikbgtrnt”, Email id : </w:t>
+            </w:r>
+            <w:hyperlink r:id="rId20">
+              <w:r>
+                <w:rPr>
+                  <w:rStyle w:val="Hyperlink"/>
+                </w:rPr>
+                <w:t>“catherine@gmail.com”</w:t>
+              </w:r>
+            </w:hyperlink>
+          </w:p>
+          <w:p>
+            <w:pPr>
+              <w:cnfStyle w:val="000000000000" w:firstRow="0" w:lastRow="0" w:firstColumn="0" w:lastColumn="0" w:oddVBand="0" w:evenVBand="0" w:oddHBand="0" w:evenHBand="0" w:firstRowFirstColumn="0" w:firstRowLastColumn="0" w:lastRowFirstColumn="0" w:lastRowLastColumn="0"/>
+            </w:pPr>
+            <w:r>
+              <w:t xml:space="preserve">b)Phone: “9400004041119999” </w:t>
+            </w:r>
+          </w:p>
+          <w:p>
+            <w:pPr>
+              <w:cnfStyle w:val="000000000000" w:firstRow="0" w:lastRow="0" w:firstColumn="0" w:lastColumn="0" w:oddVBand="0" w:evenVBand="0" w:oddHBand="0" w:evenHBand="0" w:firstRowFirstColumn="0" w:firstRowLastColumn="0" w:lastRowFirstColumn="0" w:lastRowLastColumn="0"/>
+            </w:pPr>
+            <w:r>
+              <w:t>and click on sign up button</w:t>
+            </w:r>
+          </w:p>
+          <w:p>
+            <w:pPr>
+              <w:cnfStyle w:val="000000000000" w:firstRow="0" w:lastRow="0" w:firstColumn="0" w:lastColumn="0" w:oddVBand="0" w:evenVBand="0" w:oddHBand="0" w:evenHBand="0" w:firstRowFirstColumn="0" w:firstRowLastColumn="0" w:lastRowFirstColumn="0" w:lastRowLastColumn="0"/>
+            </w:pPr>
+          </w:p>
+        </w:tc>
+        <w:tc>
+          <w:tcPr>
+            <w:tcW w:w="1872" w:type="dxa"/>
+          </w:tcPr>
+          <w:p>
+            <w:pPr>
+              <w:cnfStyle w:val="000000000000" w:firstRow="0" w:lastRow="0" w:firstColumn="0" w:lastColumn="0" w:oddVBand="0" w:evenVBand="0" w:oddHBand="0" w:evenHBand="0" w:firstRowFirstColumn="0" w:firstRowLastColumn="0" w:lastRowFirstColumn="0" w:lastRowLastColumn="0"/>
+            </w:pPr>
+            <w:r>
+              <w:t>Error message should be generated showing the instruction on phone number   is invalid</w:t>
+            </w:r>
+          </w:p>
+        </w:tc>
+        <w:tc>
+          <w:tcPr>
+            <w:tcW w:w="1872" w:type="dxa"/>
+          </w:tcPr>
+          <w:p>
+            <w:pPr>
+              <w:cnfStyle w:val="000000000000" w:firstRow="0" w:lastRow="0" w:firstColumn="0" w:lastColumn="0" w:oddVBand="0" w:evenVBand="0" w:oddHBand="0" w:evenHBand="0" w:firstRowFirstColumn="0" w:firstRowLastColumn="0" w:lastRowFirstColumn="0" w:lastRowLastColumn="0"/>
+            </w:pPr>
+            <w:r>
+              <w:t xml:space="preserve">A message is displayed showing, correct data entered, account created </w:t>
+            </w:r>
+          </w:p>
+          <w:p>
+            <w:pPr>
+              <w:cnfStyle w:val="000000000000" w:firstRow="0" w:lastRow="0" w:firstColumn="0" w:lastColumn="0" w:oddVBand="0" w:evenVBand="0" w:oddHBand="0" w:evenHBand="0" w:firstRowFirstColumn="0" w:firstRowLastColumn="0" w:lastRowFirstColumn="0" w:lastRowLastColumn="0"/>
+            </w:pPr>
+            <w:r>
+              <w:t xml:space="preserve">and welcome page is displayed showing Firstname: “Stringfellow05”, Lastname: “Catherine”, </w:t>
+            </w:r>
+          </w:p>
+          <w:p>
+            <w:pPr>
+              <w:cnfStyle w:val="000000000000" w:firstRow="0" w:lastRow="0" w:firstColumn="0" w:lastColumn="0" w:oddVBand="0" w:evenVBand="0" w:oddHBand="0" w:evenHBand="0" w:firstRowFirstColumn="0" w:firstRowLastColumn="0" w:lastRowFirstColumn="0" w:lastRowLastColumn="0"/>
+            </w:pPr>
+            <w:r>
+              <w:t xml:space="preserve">Email id : </w:t>
+            </w:r>
+            <w:hyperlink r:id="rId21">
+              <w:r>
+                <w:rPr>
+                  <w:rStyle w:val="Hyperlink"/>
+                </w:rPr>
+                <w:t>catherine@gmail.com</w:t>
+              </w:r>
+            </w:hyperlink>
+            <w:r>
+              <w:t>,</w:t>
+            </w:r>
+          </w:p>
+          <w:p>
+            <w:pPr>
+              <w:cnfStyle w:val="000000000000" w:firstRow="0" w:lastRow="0" w:firstColumn="0" w:lastColumn="0" w:oddVBand="0" w:evenVBand="0" w:oddHBand="0" w:evenHBand="0" w:firstRowFirstColumn="0" w:firstRowLastColumn="0" w:lastRowFirstColumn="0" w:lastRowLastColumn="0"/>
+            </w:pPr>
+            <w:r>
+              <w:t>Phone: “9400004041119999”, Balance$: 10</w:t>
+            </w:r>
+          </w:p>
+        </w:tc>
+        <w:tc>
+          <w:tcPr>
+            <w:tcW w:w="1872" w:type="dxa"/>
+          </w:tcPr>
+          <w:p>
+            <w:pPr>
+              <w:cnfStyle w:val="000000000000" w:firstRow="0" w:lastRow="0" w:firstColumn="0" w:lastColumn="0" w:oddVBand="0" w:evenVBand="0" w:oddHBand="0" w:evenHBand="0" w:firstRowFirstColumn="0" w:firstRowLastColumn="0" w:lastRowFirstColumn="0" w:lastRowLastColumn="0"/>
+            </w:pPr>
+            <w:r>
+              <w:rPr>
+                <w:color w:val="FF0000"/>
+              </w:rPr>
+              <w:t>Test Fail</w:t>
+            </w:r>
+          </w:p>
+        </w:tc>
+      </w:tr>
+      <w:tr>
+        <w:tc>
+          <w:tcPr>
+            <w:cnfStyle w:val="001000000000" w:firstRow="0" w:lastRow="0" w:firstColumn="1" w:lastColumn="0" w:oddVBand="0" w:evenVBand="0" w:oddHBand="0" w:evenHBand="0" w:firstRowFirstColumn="0" w:firstRowLastColumn="0" w:lastRowFirstColumn="0" w:lastRowLastColumn="0"/>
+            <w:tcW w:w="1872" w:type="dxa"/>
+          </w:tcPr>
+          <w:p>
+            <w:pPr>
+              <w:jc w:val="center"/>
+              <w:rPr>
+                <w:b w:val="0"/>
+                <w:bCs w:val="0"/>
+              </w:rPr>
+            </w:pPr>
+            <w:r>
+              <w:rPr>
+                <w:b w:val="0"/>
+                <w:bCs w:val="0"/>
+              </w:rPr>
+              <w:t>8</w:t>
+            </w:r>
+          </w:p>
+          <w:p>
+            <w:pPr>
+              <w:jc w:val="center"/>
+              <w:rPr>
+                <w:b w:val="0"/>
+                <w:bCs w:val="0"/>
+              </w:rPr>
+            </w:pPr>
+            <w:r>
+              <w:rPr>
+                <w:b w:val="0"/>
+                <w:bCs w:val="0"/>
+              </w:rPr>
+              <w:t>(invalid phone number)</w:t>
+            </w:r>
+          </w:p>
+        </w:tc>
+        <w:tc>
+          <w:tcPr>
+            <w:tcW w:w="1872" w:type="dxa"/>
+          </w:tcPr>
+          <w:p>
+            <w:pPr>
+              <w:cnfStyle w:val="000000000000" w:firstRow="0" w:lastRow="0" w:firstColumn="0" w:lastColumn="0" w:oddVBand="0" w:evenVBand="0" w:oddHBand="0" w:evenHBand="0" w:firstRowFirstColumn="0" w:firstRowLastColumn="0" w:lastRowFirstColumn="0" w:lastRowLastColumn="0"/>
+            </w:pPr>
+            <w:r>
+              <w:t>Do the following and click save button</w:t>
+            </w:r>
+          </w:p>
+          <w:p>
+            <w:pPr>
+              <w:cnfStyle w:val="000000000000" w:firstRow="0" w:lastRow="0" w:firstColumn="0" w:lastColumn="0" w:oddVBand="0" w:evenVBand="0" w:oddHBand="0" w:evenHBand="0" w:firstRowFirstColumn="0" w:firstRowLastColumn="0" w:lastRowFirstColumn="0" w:lastRowLastColumn="0"/>
+            </w:pPr>
+            <w:r>
+              <w:t xml:space="preserve">a)Input Firstname: “Stringfellow05”, Lastname: “Catherine”, </w:t>
+            </w:r>
+          </w:p>
+          <w:p>
+            <w:pPr>
+              <w:cnfStyle w:val="000000000000" w:firstRow="0" w:lastRow="0" w:firstColumn="0" w:lastColumn="0" w:oddVBand="0" w:evenVBand="0" w:oddHBand="0" w:evenHBand="0" w:firstRowFirstColumn="0" w:firstRowLastColumn="0" w:lastRowFirstColumn="0" w:lastRowLastColumn="0"/>
+            </w:pPr>
+            <w:r>
+              <w:t>Username:“catherine05”,</w:t>
+            </w:r>
+          </w:p>
+          <w:p>
+            <w:pPr>
+              <w:cnfStyle w:val="000000000000" w:firstRow="0" w:lastRow="0" w:firstColumn="0" w:lastColumn="0" w:oddVBand="0" w:evenVBand="0" w:oddHBand="0" w:evenHBand="0" w:firstRowFirstColumn="0" w:firstRowLastColumn="0" w:lastRowFirstColumn="0" w:lastRowLastColumn="0"/>
+            </w:pPr>
+            <w:r>
+              <w:t xml:space="preserve">Password: “project”, Confirm password: ”projecjbfikbgtrnt”, Email id : </w:t>
+            </w:r>
+            <w:hyperlink r:id="rId22">
+              <w:r>
+                <w:rPr>
+                  <w:rStyle w:val="Hyperlink"/>
+                </w:rPr>
+                <w:t>“catherine@gmail.com”</w:t>
+              </w:r>
+            </w:hyperlink>
+          </w:p>
+          <w:p>
+            <w:pPr>
+              <w:cnfStyle w:val="000000000000" w:firstRow="0" w:lastRow="0" w:firstColumn="0" w:lastColumn="0" w:oddVBand="0" w:evenVBand="0" w:oddHBand="0" w:evenHBand="0" w:firstRowFirstColumn="0" w:firstRowLastColumn="0" w:lastRowFirstColumn="0" w:lastRowLastColumn="0"/>
+            </w:pPr>
+            <w:r>
+              <w:t xml:space="preserve">b)Phone: “@#$%%^^&amp;” </w:t>
+            </w:r>
+          </w:p>
+          <w:p>
+            <w:pPr>
+              <w:cnfStyle w:val="000000000000" w:firstRow="0" w:lastRow="0" w:firstColumn="0" w:lastColumn="0" w:oddVBand="0" w:evenVBand="0" w:oddHBand="0" w:evenHBand="0" w:firstRowFirstColumn="0" w:firstRowLastColumn="0" w:lastRowFirstColumn="0" w:lastRowLastColumn="0"/>
+            </w:pPr>
+            <w:r>
+              <w:t>and click on sign up button</w:t>
+            </w:r>
+          </w:p>
+          <w:p>
+            <w:pPr>
+              <w:cnfStyle w:val="000000000000" w:firstRow="0" w:lastRow="0" w:firstColumn="0" w:lastColumn="0" w:oddVBand="0" w:evenVBand="0" w:oddHBand="0" w:evenHBand="0" w:firstRowFirstColumn="0" w:firstRowLastColumn="0" w:lastRowFirstColumn="0" w:lastRowLastColumn="0"/>
+            </w:pPr>
+          </w:p>
+        </w:tc>
+        <w:tc>
+          <w:tcPr>
+            <w:tcW w:w="1872" w:type="dxa"/>
+          </w:tcPr>
+          <w:p>
+            <w:pPr>
+              <w:cnfStyle w:val="000000000000" w:firstRow="0" w:lastRow="0" w:firstColumn="0" w:lastColumn="0" w:oddVBand="0" w:evenVBand="0" w:oddHBand="0" w:evenHBand="0" w:firstRowFirstColumn="0" w:firstRowLastColumn="0" w:lastRowFirstColumn="0" w:lastRowLastColumn="0"/>
+            </w:pPr>
+            <w:r>
+              <w:t>Error message should be generated showing the instruction on phone number   is invalid</w:t>
+            </w:r>
+          </w:p>
+        </w:tc>
+        <w:tc>
+          <w:tcPr>
+            <w:tcW w:w="1872" w:type="dxa"/>
+          </w:tcPr>
+          <w:p>
+            <w:pPr>
+              <w:cnfStyle w:val="000000000000" w:firstRow="0" w:lastRow="0" w:firstColumn="0" w:lastColumn="0" w:oddVBand="0" w:evenVBand="0" w:oddHBand="0" w:evenHBand="0" w:firstRowFirstColumn="0" w:firstRowLastColumn="0" w:lastRowFirstColumn="0" w:lastRowLastColumn="0"/>
+            </w:pPr>
+            <w:r>
+              <w:t xml:space="preserve">A message is displayed showing, correct data entered, account created </w:t>
+            </w:r>
+          </w:p>
+          <w:p>
+            <w:pPr>
+              <w:cnfStyle w:val="000000000000" w:firstRow="0" w:lastRow="0" w:firstColumn="0" w:lastColumn="0" w:oddVBand="0" w:evenVBand="0" w:oddHBand="0" w:evenHBand="0" w:firstRowFirstColumn="0" w:firstRowLastColumn="0" w:lastRowFirstColumn="0" w:lastRowLastColumn="0"/>
+            </w:pPr>
+            <w:r>
+              <w:t xml:space="preserve">and welcome page is displayed showing Firstname: “Stringfellow05”, Lastname: “Catherine”, </w:t>
+            </w:r>
+          </w:p>
+          <w:p>
+            <w:pPr>
+              <w:cnfStyle w:val="000000000000" w:firstRow="0" w:lastRow="0" w:firstColumn="0" w:lastColumn="0" w:oddVBand="0" w:evenVBand="0" w:oddHBand="0" w:evenHBand="0" w:firstRowFirstColumn="0" w:firstRowLastColumn="0" w:lastRowFirstColumn="0" w:lastRowLastColumn="0"/>
+            </w:pPr>
+            <w:r>
+              <w:t xml:space="preserve">Email id : </w:t>
+            </w:r>
+            <w:hyperlink r:id="rId23">
+              <w:r>
+                <w:rPr>
+                  <w:rStyle w:val="Hyperlink"/>
+                </w:rPr>
+                <w:t>catherine@gmail.com</w:t>
+              </w:r>
+            </w:hyperlink>
+            <w:r>
+              <w:t>,</w:t>
+            </w:r>
+          </w:p>
+          <w:p>
+            <w:pPr>
+              <w:cnfStyle w:val="000000000000" w:firstRow="0" w:lastRow="0" w:firstColumn="0" w:lastColumn="0" w:oddVBand="0" w:evenVBand="0" w:oddHBand="0" w:evenHBand="0" w:firstRowFirstColumn="0" w:firstRowLastColumn="0" w:lastRowFirstColumn="0" w:lastRowLastColumn="0"/>
+            </w:pPr>
+            <w:r>
+              <w:t>Phone: “0”, Balance$: 10</w:t>
+            </w:r>
+          </w:p>
+        </w:tc>
+        <w:tc>
+          <w:tcPr>
+            <w:tcW w:w="1872" w:type="dxa"/>
+          </w:tcPr>
+          <w:p>
+            <w:pPr>
+              <w:cnfStyle w:val="000000000000" w:firstRow="0" w:lastRow="0" w:firstColumn="0" w:lastColumn="0" w:oddVBand="0" w:evenVBand="0" w:oddHBand="0" w:evenHBand="0" w:firstRowFirstColumn="0" w:firstRowLastColumn="0" w:lastRowFirstColumn="0" w:lastRowLastColumn="0"/>
+            </w:pPr>
+            <w:r>
+              <w:rPr>
+                <w:color w:val="FF0000"/>
+              </w:rPr>
+              <w:t>Test Fail</w:t>
+            </w:r>
+          </w:p>
+        </w:tc>
+      </w:tr>
+    </w:tbl>
+    <w:p/>
+    <w:p>
+      <w:r>
+        <w:rPr>
+          <w:rFonts w:ascii="Calibri" w:eastAsia="Calibri" w:hAnsi="Calibri" w:cs="Calibri"/>
+          <w:b/>
+          <w:bCs/>
+        </w:rPr>
+        <w:t>Test cases for Account page</w:t>
+      </w:r>
+    </w:p>
+    <w:tbl>
+      <w:tblPr>
+        <w:tblStyle w:val="GridTable1LightAccent1"/>
+        <w:tblW w:w="0" w:type="auto"/>
+        <w:tblLook w:val="04A0" w:firstRow="1" w:lastRow="0" w:firstColumn="1" w:lastColumn="0" w:noHBand="0" w:noVBand="1"/>
+      </w:tblPr>
+      <w:tblGrid>
+        <w:gridCol w:w="1793"/>
+        <w:gridCol w:w="1831"/>
+        <w:gridCol w:w="1822"/>
+        <w:gridCol w:w="2326"/>
+        <w:gridCol w:w="1804"/>
+      </w:tblGrid>
+      <w:tr>
+        <w:trPr>
+          <w:cnfStyle w:val="100000000000" w:firstRow="1" w:lastRow="0" w:firstColumn="0" w:lastColumn="0" w:oddVBand="0" w:evenVBand="0" w:oddHBand="0" w:evenHBand="0" w:firstRowFirstColumn="0" w:firstRowLastColumn="0" w:lastRowFirstColumn="0" w:lastRowLastColumn="0"/>
+        </w:trPr>
+        <w:tc>
+          <w:tcPr>
+            <w:cnfStyle w:val="001000000000" w:firstRow="0" w:lastRow="0" w:firstColumn="1" w:lastColumn="0" w:oddVBand="0" w:evenVBand="0" w:oddHBand="0" w:evenHBand="0" w:firstRowFirstColumn="0" w:firstRowLastColumn="0" w:lastRowFirstColumn="0" w:lastRowLastColumn="0"/>
+            <w:tcW w:w="1872" w:type="dxa"/>
+          </w:tcPr>
+          <w:p>
+            <w:pPr>
+              <w:ind w:left="18"/>
+              <w:rPr>
+                <w:b w:val="0"/>
+                <w:bCs w:val="0"/>
+              </w:rPr>
+            </w:pPr>
+            <w:r>
+              <w:rPr>
+                <w:b w:val="0"/>
+                <w:bCs w:val="0"/>
+              </w:rPr>
+              <w:t>Test case</w:t>
+            </w:r>
+          </w:p>
+        </w:tc>
+        <w:tc>
+          <w:tcPr>
+            <w:tcW w:w="1872" w:type="dxa"/>
+          </w:tcPr>
+          <w:p>
+            <w:pPr>
+              <w:ind w:left="18"/>
+              <w:cnfStyle w:val="100000000000" w:firstRow="1" w:lastRow="0" w:firstColumn="0" w:lastColumn="0" w:oddVBand="0" w:evenVBand="0" w:oddHBand="0" w:evenHBand="0" w:firstRowFirstColumn="0" w:firstRowLastColumn="0" w:lastRowFirstColumn="0" w:lastRowLastColumn="0"/>
+            </w:pPr>
+            <w:r>
+              <w:rPr>
+                <w:b w:val="0"/>
+                <w:bCs w:val="0"/>
+              </w:rPr>
+              <w:t>Actual values</w:t>
+            </w:r>
+          </w:p>
+        </w:tc>
+        <w:tc>
+          <w:tcPr>
+            <w:tcW w:w="1872" w:type="dxa"/>
+          </w:tcPr>
+          <w:p>
+            <w:pPr>
+              <w:ind w:left="18"/>
+              <w:cnfStyle w:val="100000000000" w:firstRow="1" w:lastRow="0" w:firstColumn="0" w:lastColumn="0" w:oddVBand="0" w:evenVBand="0" w:oddHBand="0" w:evenHBand="0" w:firstRowFirstColumn="0" w:firstRowLastColumn="0" w:lastRowFirstColumn="0" w:lastRowLastColumn="0"/>
+            </w:pPr>
+            <w:r>
+              <w:rPr>
+                <w:b w:val="0"/>
+                <w:bCs w:val="0"/>
+              </w:rPr>
+              <w:t>Expected Output</w:t>
+            </w:r>
+          </w:p>
+        </w:tc>
+        <w:tc>
+          <w:tcPr>
+            <w:tcW w:w="1872" w:type="dxa"/>
+          </w:tcPr>
+          <w:p>
+            <w:pPr>
+              <w:ind w:left="18"/>
+              <w:cnfStyle w:val="100000000000" w:firstRow="1" w:lastRow="0" w:firstColumn="0" w:lastColumn="0" w:oddVBand="0" w:evenVBand="0" w:oddHBand="0" w:evenHBand="0" w:firstRowFirstColumn="0" w:firstRowLastColumn="0" w:lastRowFirstColumn="0" w:lastRowLastColumn="0"/>
+            </w:pPr>
+            <w:r>
+              <w:rPr>
+                <w:b w:val="0"/>
+                <w:bCs w:val="0"/>
+              </w:rPr>
+              <w:t>Actual Output</w:t>
+            </w:r>
+          </w:p>
+        </w:tc>
+        <w:tc>
+          <w:tcPr>
+            <w:tcW w:w="1872" w:type="dxa"/>
+          </w:tcPr>
+          <w:p>
+            <w:pPr>
+              <w:ind w:left="18"/>
+              <w:cnfStyle w:val="100000000000" w:firstRow="1" w:lastRow="0" w:firstColumn="0" w:lastColumn="0" w:oddVBand="0" w:evenVBand="0" w:oddHBand="0" w:evenHBand="0" w:firstRowFirstColumn="0" w:firstRowLastColumn="0" w:lastRowFirstColumn="0" w:lastRowLastColumn="0"/>
+              <w:rPr>
+                <w:color w:val="222222"/>
+              </w:rPr>
+            </w:pPr>
+            <w:r>
+              <w:rPr>
+                <w:b w:val="0"/>
+                <w:bCs w:val="0"/>
+                <w:color w:val="222222"/>
+              </w:rPr>
+              <w:t>Status</w:t>
+            </w:r>
+          </w:p>
+        </w:tc>
+      </w:tr>
+      <w:tr>
+        <w:tc>
+          <w:tcPr>
+            <w:cnfStyle w:val="001000000000" w:firstRow="0" w:lastRow="0" w:firstColumn="1" w:lastColumn="0" w:oddVBand="0" w:evenVBand="0" w:oddHBand="0" w:evenHBand="0" w:firstRowFirstColumn="0" w:firstRowLastColumn="0" w:lastRowFirstColumn="0" w:lastRowLastColumn="0"/>
+            <w:tcW w:w="1872" w:type="dxa"/>
+          </w:tcPr>
+          <w:p>
+            <w:pPr>
+              <w:ind w:left="18"/>
+              <w:rPr>
+                <w:b w:val="0"/>
+                <w:bCs w:val="0"/>
+              </w:rPr>
+            </w:pPr>
+          </w:p>
+          <w:p>
+            <w:pPr>
+              <w:ind w:left="18"/>
+              <w:jc w:val="center"/>
+              <w:rPr>
+                <w:b w:val="0"/>
+                <w:bCs w:val="0"/>
+              </w:rPr>
+            </w:pPr>
+            <w:r>
+              <w:rPr>
+                <w:b w:val="0"/>
+                <w:bCs w:val="0"/>
+              </w:rPr>
+              <w:t>1</w:t>
+            </w:r>
+          </w:p>
+        </w:tc>
+        <w:tc>
+          <w:tcPr>
+            <w:tcW w:w="1872" w:type="dxa"/>
+          </w:tcPr>
+          <w:p>
+            <w:pPr>
+              <w:ind w:left="18"/>
+              <w:cnfStyle w:val="000000000000" w:firstRow="0" w:lastRow="0" w:firstColumn="0" w:lastColumn="0" w:oddVBand="0" w:evenVBand="0" w:oddHBand="0" w:evenHBand="0" w:firstRowFirstColumn="0" w:firstRowLastColumn="0" w:lastRowFirstColumn="0" w:lastRowLastColumn="0"/>
+            </w:pPr>
+            <w:r>
+              <w:t>Click on Account tab located at the    left side slide out navigation bar</w:t>
+            </w:r>
+          </w:p>
+          <w:p>
+            <w:pPr>
+              <w:ind w:left="18"/>
+              <w:cnfStyle w:val="000000000000" w:firstRow="0" w:lastRow="0" w:firstColumn="0" w:lastColumn="0" w:oddVBand="0" w:evenVBand="0" w:oddHBand="0" w:evenHBand="0" w:firstRowFirstColumn="0" w:firstRowLastColumn="0" w:lastRowFirstColumn="0" w:lastRowLastColumn="0"/>
+            </w:pPr>
+          </w:p>
+        </w:tc>
+        <w:tc>
+          <w:tcPr>
+            <w:tcW w:w="1872" w:type="dxa"/>
+          </w:tcPr>
+          <w:p>
+            <w:pPr>
+              <w:ind w:left="18"/>
+              <w:cnfStyle w:val="000000000000" w:firstRow="0" w:lastRow="0" w:firstColumn="0" w:lastColumn="0" w:oddVBand="0" w:evenVBand="0" w:oddHBand="0" w:evenHBand="0" w:firstRowFirstColumn="0" w:firstRowLastColumn="0" w:lastRowFirstColumn="0" w:lastRowLastColumn="0"/>
+            </w:pPr>
+            <w:r>
+              <w:t>Should display welcome page with user details.</w:t>
+            </w:r>
+          </w:p>
+        </w:tc>
+        <w:tc>
+          <w:tcPr>
+            <w:tcW w:w="1872" w:type="dxa"/>
+          </w:tcPr>
+          <w:p>
+            <w:pPr>
+              <w:ind w:left="18"/>
+              <w:cnfStyle w:val="000000000000" w:firstRow="0" w:lastRow="0" w:firstColumn="0" w:lastColumn="0" w:oddVBand="0" w:evenVBand="0" w:oddHBand="0" w:evenHBand="0" w:firstRowFirstColumn="0" w:firstRowLastColumn="0" w:lastRowFirstColumn="0" w:lastRowLastColumn="0"/>
+            </w:pPr>
+            <w:r>
+              <w:t xml:space="preserve">welcome page is displayed showing Firstname: “Stringfellow”, Lastname: “Catherine”, </w:t>
+            </w:r>
+          </w:p>
+          <w:p>
+            <w:pPr>
+              <w:ind w:left="18"/>
+              <w:cnfStyle w:val="000000000000" w:firstRow="0" w:lastRow="0" w:firstColumn="0" w:lastColumn="0" w:oddVBand="0" w:evenVBand="0" w:oddHBand="0" w:evenHBand="0" w:firstRowFirstColumn="0" w:firstRowLastColumn="0" w:lastRowFirstColumn="0" w:lastRowLastColumn="0"/>
+            </w:pPr>
+            <w:r>
+              <w:t xml:space="preserve">Email id : </w:t>
+            </w:r>
+            <w:hyperlink r:id="rId24">
+              <w:r>
+                <w:rPr>
+                  <w:rStyle w:val="Hyperlink"/>
+                </w:rPr>
+                <w:t>catherine@gmail.com</w:t>
+              </w:r>
+            </w:hyperlink>
+            <w:r>
+              <w:t>,</w:t>
+            </w:r>
+          </w:p>
+          <w:p>
+            <w:pPr>
+              <w:ind w:left="18"/>
+              <w:cnfStyle w:val="000000000000" w:firstRow="0" w:lastRow="0" w:firstColumn="0" w:lastColumn="0" w:oddVBand="0" w:evenVBand="0" w:oddHBand="0" w:evenHBand="0" w:firstRowFirstColumn="0" w:firstRowLastColumn="0" w:lastRowFirstColumn="0" w:lastRowLastColumn="0"/>
+            </w:pPr>
+            <w:r>
+              <w:t>Phone: “9400004041”, Balance$: 10</w:t>
+            </w:r>
+          </w:p>
+        </w:tc>
+        <w:tc>
+          <w:tcPr>
+            <w:tcW w:w="1872" w:type="dxa"/>
+          </w:tcPr>
+          <w:p>
+            <w:pPr>
+              <w:ind w:left="18"/>
+              <w:cnfStyle w:val="000000000000" w:firstRow="0" w:lastRow="0" w:firstColumn="0" w:lastColumn="0" w:oddVBand="0" w:evenVBand="0" w:oddHBand="0" w:evenHBand="0" w:firstRowFirstColumn="0" w:firstRowLastColumn="0" w:lastRowFirstColumn="0" w:lastRowLastColumn="0"/>
+            </w:pPr>
+            <w:r>
+              <w:rPr>
+                <w:color w:val="222222"/>
+              </w:rPr>
+              <w:t>Test Pass</w:t>
+            </w:r>
+          </w:p>
+        </w:tc>
+      </w:tr>
+    </w:tbl>
+    <w:p/>
+    <w:p>
+      <w:r>
+        <w:rPr>
+          <w:rFonts w:ascii="Calibri" w:eastAsia="Calibri" w:hAnsi="Calibri" w:cs="Calibri"/>
+          <w:b/>
+          <w:bCs/>
+        </w:rPr>
+        <w:t>Test cases for show servers page:</w:t>
       </w:r>
     </w:p>
     <w:tbl>
@@ -2596,9 +4918,10 @@
       </w:tblPr>
       <w:tblGrid>
         <w:gridCol w:w="1872"/>
-        <w:gridCol w:w="2622"/>
-        <w:gridCol w:w="2790"/>
-        <w:gridCol w:w="2280"/>
+        <w:gridCol w:w="1872"/>
+        <w:gridCol w:w="1872"/>
+        <w:gridCol w:w="1872"/>
+        <w:gridCol w:w="1872"/>
       </w:tblGrid>
       <w:tr>
         <w:trPr>
@@ -2610,47 +4933,95 @@
             <w:tcW w:w="1872" w:type="dxa"/>
           </w:tcPr>
           <w:p>
-            <w:r>
+            <w:pPr>
+              <w:ind w:left="18"/>
+              <w:rPr>
+                <w:b w:val="0"/>
+                <w:bCs w:val="0"/>
+              </w:rPr>
+            </w:pPr>
+            <w:r>
+              <w:rPr>
+                <w:b w:val="0"/>
+                <w:bCs w:val="0"/>
+              </w:rPr>
               <w:t>Test case</w:t>
             </w:r>
           </w:p>
         </w:tc>
         <w:tc>
           <w:tcPr>
-            <w:tcW w:w="2520" w:type="dxa"/>
-          </w:tcPr>
-          <w:p>
-            <w:pPr>
+            <w:tcW w:w="1872" w:type="dxa"/>
+          </w:tcPr>
+          <w:p>
+            <w:pPr>
+              <w:ind w:left="18"/>
               <w:cnfStyle w:val="100000000000" w:firstRow="1" w:lastRow="0" w:firstColumn="0" w:lastColumn="0" w:oddVBand="0" w:evenVBand="0" w:oddHBand="0" w:evenHBand="0" w:firstRowFirstColumn="0" w:firstRowLastColumn="0" w:lastRowFirstColumn="0" w:lastRowLastColumn="0"/>
             </w:pPr>
             <w:r>
+              <w:rPr>
+                <w:b w:val="0"/>
+                <w:bCs w:val="0"/>
+              </w:rPr>
               <w:t>Actual values</w:t>
             </w:r>
           </w:p>
         </w:tc>
         <w:tc>
           <w:tcPr>
-            <w:tcW w:w="2790" w:type="dxa"/>
-          </w:tcPr>
-          <w:p>
-            <w:pPr>
+            <w:tcW w:w="1872" w:type="dxa"/>
+          </w:tcPr>
+          <w:p>
+            <w:pPr>
+              <w:ind w:left="18"/>
               <w:cnfStyle w:val="100000000000" w:firstRow="1" w:lastRow="0" w:firstColumn="0" w:lastColumn="0" w:oddVBand="0" w:evenVBand="0" w:oddHBand="0" w:evenHBand="0" w:firstRowFirstColumn="0" w:firstRowLastColumn="0" w:lastRowFirstColumn="0" w:lastRowLastColumn="0"/>
             </w:pPr>
             <w:r>
-              <w:t>Expected output</w:t>
-            </w:r>
-          </w:p>
-        </w:tc>
-        <w:tc>
-          <w:tcPr>
-            <w:tcW w:w="2280" w:type="dxa"/>
-          </w:tcPr>
-          <w:p>
-            <w:pPr>
+              <w:rPr>
+                <w:b w:val="0"/>
+                <w:bCs w:val="0"/>
+              </w:rPr>
+              <w:t>Expected Output</w:t>
+            </w:r>
+          </w:p>
+        </w:tc>
+        <w:tc>
+          <w:tcPr>
+            <w:tcW w:w="1872" w:type="dxa"/>
+          </w:tcPr>
+          <w:p>
+            <w:pPr>
+              <w:ind w:left="18"/>
               <w:cnfStyle w:val="100000000000" w:firstRow="1" w:lastRow="0" w:firstColumn="0" w:lastColumn="0" w:oddVBand="0" w:evenVBand="0" w:oddHBand="0" w:evenHBand="0" w:firstRowFirstColumn="0" w:firstRowLastColumn="0" w:lastRowFirstColumn="0" w:lastRowLastColumn="0"/>
             </w:pPr>
             <w:r>
+              <w:rPr>
+                <w:b w:val="0"/>
+                <w:bCs w:val="0"/>
+              </w:rPr>
               <w:t>Actual Output</w:t>
+            </w:r>
+          </w:p>
+        </w:tc>
+        <w:tc>
+          <w:tcPr>
+            <w:tcW w:w="1872" w:type="dxa"/>
+          </w:tcPr>
+          <w:p>
+            <w:pPr>
+              <w:ind w:left="18"/>
+              <w:cnfStyle w:val="100000000000" w:firstRow="1" w:lastRow="0" w:firstColumn="0" w:lastColumn="0" w:oddVBand="0" w:evenVBand="0" w:oddHBand="0" w:evenHBand="0" w:firstRowFirstColumn="0" w:firstRowLastColumn="0" w:lastRowFirstColumn="0" w:lastRowLastColumn="0"/>
+              <w:rPr>
+                <w:color w:val="222222"/>
+              </w:rPr>
+            </w:pPr>
+            <w:r>
+              <w:rPr>
+                <w:b w:val="0"/>
+                <w:bCs w:val="0"/>
+                <w:color w:val="222222"/>
+              </w:rPr>
+              <w:t>Status</w:t>
             </w:r>
           </w:p>
         </w:tc>
@@ -2663,712 +5034,110 @@
           </w:tcPr>
           <w:p>
             <w:pPr>
+              <w:ind w:left="18"/>
+              <w:rPr>
+                <w:b w:val="0"/>
+                <w:bCs w:val="0"/>
+              </w:rPr>
+            </w:pPr>
+          </w:p>
+          <w:p>
+            <w:pPr>
+              <w:ind w:left="18"/>
               <w:jc w:val="center"/>
-            </w:pPr>
-            <w:r>
+              <w:rPr>
+                <w:b w:val="0"/>
+                <w:bCs w:val="0"/>
+              </w:rPr>
+            </w:pPr>
+            <w:r>
+              <w:rPr>
+                <w:b w:val="0"/>
+                <w:bCs w:val="0"/>
+              </w:rPr>
               <w:t>1</w:t>
             </w:r>
           </w:p>
         </w:tc>
         <w:tc>
           <w:tcPr>
-            <w:tcW w:w="2520" w:type="dxa"/>
-          </w:tcPr>
-          <w:p>
-            <w:pPr>
-              <w:cnfStyle w:val="000000000000" w:firstRow="0" w:lastRow="0" w:firstColumn="0" w:lastColumn="0" w:oddVBand="0" w:evenVBand="0" w:oddHBand="0" w:evenHBand="0" w:firstRowFirstColumn="0" w:firstRowLastColumn="0" w:lastRowFirstColumn="0" w:lastRowLastColumn="0"/>
-            </w:pPr>
-            <w:r>
-              <w:t xml:space="preserve">Enter Email ID as  </w:t>
-            </w:r>
-            <w:hyperlink r:id="rId11">
-              <w:r>
-                <w:rPr>
-                  <w:rStyle w:val="Hyperlink"/>
-                </w:rPr>
-                <w:t>“user001@gmail.com”</w:t>
-              </w:r>
-            </w:hyperlink>
-          </w:p>
-          <w:p>
-            <w:pPr>
-              <w:cnfStyle w:val="000000000000" w:firstRow="0" w:lastRow="0" w:firstColumn="0" w:lastColumn="0" w:oddVBand="0" w:evenVBand="0" w:oddHBand="0" w:evenHBand="0" w:firstRowFirstColumn="0" w:firstRowLastColumn="0" w:lastRowFirstColumn="0" w:lastRowLastColumn="0"/>
-            </w:pPr>
-            <w:r>
-              <w:t>Mobile as “9400004041”</w:t>
-            </w:r>
-          </w:p>
-          <w:p>
-            <w:pPr>
-              <w:cnfStyle w:val="000000000000" w:firstRow="0" w:lastRow="0" w:firstColumn="0" w:lastColumn="0" w:oddVBand="0" w:evenVBand="0" w:oddHBand="0" w:evenHBand="0" w:firstRowFirstColumn="0" w:firstRowLastColumn="0" w:lastRowFirstColumn="0" w:lastRowLastColumn="0"/>
-            </w:pPr>
-            <w:r>
-              <w:t>Password as “password01” and click on the button recover.</w:t>
-            </w:r>
-          </w:p>
-        </w:tc>
-        <w:tc>
-          <w:tcPr>
-            <w:tcW w:w="2790" w:type="dxa"/>
-          </w:tcPr>
-          <w:p>
-            <w:pPr>
-              <w:cnfStyle w:val="000000000000" w:firstRow="0" w:lastRow="0" w:firstColumn="0" w:lastColumn="0" w:oddVBand="0" w:evenVBand="0" w:oddHBand="0" w:evenHBand="0" w:firstRowFirstColumn="0" w:firstRowLastColumn="0" w:lastRowFirstColumn="0" w:lastRowLastColumn="0"/>
-            </w:pPr>
-            <w:r>
-              <w:t>Checks whether the Email ID and mobile entered are valid or not</w:t>
-            </w:r>
-          </w:p>
-          <w:p>
-            <w:pPr>
-              <w:cnfStyle w:val="000000000000" w:firstRow="0" w:lastRow="0" w:firstColumn="0" w:lastColumn="0" w:oddVBand="0" w:evenVBand="0" w:oddHBand="0" w:evenHBand="0" w:firstRowFirstColumn="0" w:firstRowLastColumn="0" w:lastRowFirstColumn="0" w:lastRowLastColumn="0"/>
-            </w:pPr>
-            <w:r>
-              <w:t>And resets the password</w:t>
-            </w:r>
-          </w:p>
-        </w:tc>
-        <w:tc>
-          <w:tcPr>
-            <w:tcW w:w="2280" w:type="dxa"/>
-          </w:tcPr>
-          <w:p>
-            <w:pPr>
-              <w:cnfStyle w:val="000000000000" w:firstRow="0" w:lastRow="0" w:firstColumn="0" w:lastColumn="0" w:oddVBand="0" w:evenVBand="0" w:oddHBand="0" w:evenHBand="0" w:firstRowFirstColumn="0" w:firstRowLastColumn="0" w:lastRowFirstColumn="0" w:lastRowLastColumn="0"/>
-            </w:pPr>
-          </w:p>
-        </w:tc>
-      </w:tr>
-      <w:tr>
-        <w:tc>
-          <w:tcPr>
-            <w:cnfStyle w:val="001000000000" w:firstRow="0" w:lastRow="0" w:firstColumn="1" w:lastColumn="0" w:oddVBand="0" w:evenVBand="0" w:oddHBand="0" w:evenHBand="0" w:firstRowFirstColumn="0" w:firstRowLastColumn="0" w:lastRowFirstColumn="0" w:lastRowLastColumn="0"/>
-            <w:tcW w:w="1872" w:type="dxa"/>
-          </w:tcPr>
-          <w:p>
-            <w:pPr>
-              <w:jc w:val="center"/>
-            </w:pPr>
-            <w:r>
-              <w:t>2</w:t>
-            </w:r>
-          </w:p>
-        </w:tc>
-        <w:tc>
-          <w:tcPr>
-            <w:tcW w:w="2520" w:type="dxa"/>
-          </w:tcPr>
-          <w:p>
-            <w:pPr>
-              <w:cnfStyle w:val="000000000000" w:firstRow="0" w:lastRow="0" w:firstColumn="0" w:lastColumn="0" w:oddVBand="0" w:evenVBand="0" w:oddHBand="0" w:evenHBand="0" w:firstRowFirstColumn="0" w:firstRowLastColumn="0" w:lastRowFirstColumn="0" w:lastRowLastColumn="0"/>
-            </w:pPr>
-            <w:r>
-              <w:t xml:space="preserve">Enter Email ID as  </w:t>
-            </w:r>
-            <w:hyperlink r:id="rId12">
-              <w:r>
-                <w:rPr>
-                  <w:rStyle w:val="Hyperlink"/>
-                </w:rPr>
-                <w:t>“user@gmail.com”</w:t>
-              </w:r>
-            </w:hyperlink>
-          </w:p>
-          <w:p>
-            <w:pPr>
-              <w:cnfStyle w:val="000000000000" w:firstRow="0" w:lastRow="0" w:firstColumn="0" w:lastColumn="0" w:oddVBand="0" w:evenVBand="0" w:oddHBand="0" w:evenHBand="0" w:firstRowFirstColumn="0" w:firstRowLastColumn="0" w:lastRowFirstColumn="0" w:lastRowLastColumn="0"/>
-            </w:pPr>
-            <w:r>
-              <w:t>Mobile as “9400004041”</w:t>
-            </w:r>
-          </w:p>
-          <w:p>
-            <w:pPr>
-              <w:cnfStyle w:val="000000000000" w:firstRow="0" w:lastRow="0" w:firstColumn="0" w:lastColumn="0" w:oddVBand="0" w:evenVBand="0" w:oddHBand="0" w:evenHBand="0" w:firstRowFirstColumn="0" w:firstRowLastColumn="0" w:lastRowFirstColumn="0" w:lastRowLastColumn="0"/>
-            </w:pPr>
-            <w:r>
-              <w:t>Password as “password01” and click on the button recover.</w:t>
-            </w:r>
-          </w:p>
-        </w:tc>
-        <w:tc>
-          <w:tcPr>
-            <w:tcW w:w="2790" w:type="dxa"/>
-          </w:tcPr>
-          <w:p>
-            <w:pPr>
-              <w:cnfStyle w:val="000000000000" w:firstRow="0" w:lastRow="0" w:firstColumn="0" w:lastColumn="0" w:oddVBand="0" w:evenVBand="0" w:oddHBand="0" w:evenHBand="0" w:firstRowFirstColumn="0" w:firstRowLastColumn="0" w:lastRowFirstColumn="0" w:lastRowLastColumn="0"/>
-            </w:pPr>
-            <w:r>
-              <w:t>Error Message:</w:t>
-            </w:r>
-          </w:p>
-          <w:p>
-            <w:pPr>
-              <w:cnfStyle w:val="000000000000" w:firstRow="0" w:lastRow="0" w:firstColumn="0" w:lastColumn="0" w:oddVBand="0" w:evenVBand="0" w:oddHBand="0" w:evenHBand="0" w:firstRowFirstColumn="0" w:firstRowLastColumn="0" w:lastRowFirstColumn="0" w:lastRowLastColumn="0"/>
-            </w:pPr>
-            <w:r>
-              <w:t>Given Email Id was not recognized and</w:t>
-            </w:r>
-          </w:p>
-          <w:p>
-            <w:pPr>
-              <w:cnfStyle w:val="000000000000" w:firstRow="0" w:lastRow="0" w:firstColumn="0" w:lastColumn="0" w:oddVBand="0" w:evenVBand="0" w:oddHBand="0" w:evenHBand="0" w:firstRowFirstColumn="0" w:firstRowLastColumn="0" w:lastRowFirstColumn="0" w:lastRowLastColumn="0"/>
-            </w:pPr>
-            <w:r>
-              <w:t>please enter the valid Email ID</w:t>
-            </w:r>
-          </w:p>
-        </w:tc>
-        <w:tc>
-          <w:tcPr>
-            <w:tcW w:w="2280" w:type="dxa"/>
-          </w:tcPr>
-          <w:p>
-            <w:pPr>
-              <w:cnfStyle w:val="000000000000" w:firstRow="0" w:lastRow="0" w:firstColumn="0" w:lastColumn="0" w:oddVBand="0" w:evenVBand="0" w:oddHBand="0" w:evenHBand="0" w:firstRowFirstColumn="0" w:firstRowLastColumn="0" w:lastRowFirstColumn="0" w:lastRowLastColumn="0"/>
-            </w:pPr>
-          </w:p>
-        </w:tc>
-      </w:tr>
-      <w:tr>
-        <w:tc>
-          <w:tcPr>
-            <w:cnfStyle w:val="001000000000" w:firstRow="0" w:lastRow="0" w:firstColumn="1" w:lastColumn="0" w:oddVBand="0" w:evenVBand="0" w:oddHBand="0" w:evenHBand="0" w:firstRowFirstColumn="0" w:firstRowLastColumn="0" w:lastRowFirstColumn="0" w:lastRowLastColumn="0"/>
-            <w:tcW w:w="1872" w:type="dxa"/>
-          </w:tcPr>
-          <w:p>
-            <w:pPr>
-              <w:jc w:val="center"/>
-            </w:pPr>
-            <w:r>
-              <w:t>3</w:t>
-            </w:r>
-          </w:p>
-        </w:tc>
-        <w:tc>
-          <w:tcPr>
-            <w:tcW w:w="2520" w:type="dxa"/>
-          </w:tcPr>
-          <w:p>
-            <w:pPr>
-              <w:cnfStyle w:val="000000000000" w:firstRow="0" w:lastRow="0" w:firstColumn="0" w:lastColumn="0" w:oddVBand="0" w:evenVBand="0" w:oddHBand="0" w:evenHBand="0" w:firstRowFirstColumn="0" w:firstRowLastColumn="0" w:lastRowFirstColumn="0" w:lastRowLastColumn="0"/>
-            </w:pPr>
-            <w:r>
-              <w:t xml:space="preserve">Enter Email ID as  </w:t>
-            </w:r>
-            <w:hyperlink r:id="rId13">
-              <w:r>
-                <w:rPr>
-                  <w:rStyle w:val="Hyperlink"/>
-                </w:rPr>
-                <w:t>“user001@gmail.com”</w:t>
-              </w:r>
-            </w:hyperlink>
-          </w:p>
-          <w:p>
-            <w:pPr>
-              <w:cnfStyle w:val="000000000000" w:firstRow="0" w:lastRow="0" w:firstColumn="0" w:lastColumn="0" w:oddVBand="0" w:evenVBand="0" w:oddHBand="0" w:evenHBand="0" w:firstRowFirstColumn="0" w:firstRowLastColumn="0" w:lastRowFirstColumn="0" w:lastRowLastColumn="0"/>
-            </w:pPr>
-            <w:r>
-              <w:t>Mobile as “9400004001”</w:t>
-            </w:r>
-          </w:p>
-          <w:p>
-            <w:pPr>
-              <w:cnfStyle w:val="000000000000" w:firstRow="0" w:lastRow="0" w:firstColumn="0" w:lastColumn="0" w:oddVBand="0" w:evenVBand="0" w:oddHBand="0" w:evenHBand="0" w:firstRowFirstColumn="0" w:firstRowLastColumn="0" w:lastRowFirstColumn="0" w:lastRowLastColumn="0"/>
-            </w:pPr>
-            <w:r>
-              <w:t>Password as “password01” and click on the button recover</w:t>
-            </w:r>
-          </w:p>
-        </w:tc>
-        <w:tc>
-          <w:tcPr>
-            <w:tcW w:w="2790" w:type="dxa"/>
-          </w:tcPr>
-          <w:p>
-            <w:pPr>
-              <w:cnfStyle w:val="000000000000" w:firstRow="0" w:lastRow="0" w:firstColumn="0" w:lastColumn="0" w:oddVBand="0" w:evenVBand="0" w:oddHBand="0" w:evenHBand="0" w:firstRowFirstColumn="0" w:firstRowLastColumn="0" w:lastRowFirstColumn="0" w:lastRowLastColumn="0"/>
-            </w:pPr>
-            <w:r>
-              <w:t>Error Message:</w:t>
-            </w:r>
-          </w:p>
-          <w:p>
-            <w:pPr>
-              <w:cnfStyle w:val="000000000000" w:firstRow="0" w:lastRow="0" w:firstColumn="0" w:lastColumn="0" w:oddVBand="0" w:evenVBand="0" w:oddHBand="0" w:evenHBand="0" w:firstRowFirstColumn="0" w:firstRowLastColumn="0" w:lastRowFirstColumn="0" w:lastRowLastColumn="0"/>
-            </w:pPr>
-            <w:r>
-              <w:t>Given Mobile number was not recognized and</w:t>
-            </w:r>
-          </w:p>
-          <w:p>
-            <w:pPr>
-              <w:cnfStyle w:val="000000000000" w:firstRow="0" w:lastRow="0" w:firstColumn="0" w:lastColumn="0" w:oddVBand="0" w:evenVBand="0" w:oddHBand="0" w:evenHBand="0" w:firstRowFirstColumn="0" w:firstRowLastColumn="0" w:lastRowFirstColumn="0" w:lastRowLastColumn="0"/>
-            </w:pPr>
-            <w:r>
-              <w:t>please enter the valid Mobile number</w:t>
-            </w:r>
-          </w:p>
-        </w:tc>
-        <w:tc>
-          <w:tcPr>
-            <w:tcW w:w="2280" w:type="dxa"/>
-          </w:tcPr>
-          <w:p>
-            <w:pPr>
-              <w:cnfStyle w:val="000000000000" w:firstRow="0" w:lastRow="0" w:firstColumn="0" w:lastColumn="0" w:oddVBand="0" w:evenVBand="0" w:oddHBand="0" w:evenHBand="0" w:firstRowFirstColumn="0" w:firstRowLastColumn="0" w:lastRowFirstColumn="0" w:lastRowLastColumn="0"/>
-            </w:pPr>
-          </w:p>
-        </w:tc>
-      </w:tr>
-      <w:tr>
-        <w:tc>
-          <w:tcPr>
-            <w:cnfStyle w:val="001000000000" w:firstRow="0" w:lastRow="0" w:firstColumn="1" w:lastColumn="0" w:oddVBand="0" w:evenVBand="0" w:oddHBand="0" w:evenHBand="0" w:firstRowFirstColumn="0" w:firstRowLastColumn="0" w:lastRowFirstColumn="0" w:lastRowLastColumn="0"/>
-            <w:tcW w:w="1872" w:type="dxa"/>
-          </w:tcPr>
-          <w:p>
-            <w:pPr>
-              <w:jc w:val="center"/>
-            </w:pPr>
-            <w:r>
-              <w:t>4</w:t>
-            </w:r>
-          </w:p>
-        </w:tc>
-        <w:tc>
-          <w:tcPr>
-            <w:tcW w:w="2520" w:type="dxa"/>
-          </w:tcPr>
-          <w:p>
-            <w:pPr>
-              <w:cnfStyle w:val="000000000000" w:firstRow="0" w:lastRow="0" w:firstColumn="0" w:lastColumn="0" w:oddVBand="0" w:evenVBand="0" w:oddHBand="0" w:evenHBand="0" w:firstRowFirstColumn="0" w:firstRowLastColumn="0" w:lastRowFirstColumn="0" w:lastRowLastColumn="0"/>
-            </w:pPr>
-            <w:r>
-              <w:t xml:space="preserve">Enter Email ID as  </w:t>
-            </w:r>
-            <w:hyperlink r:id="rId14">
-              <w:r>
-                <w:rPr>
-                  <w:rStyle w:val="Hyperlink"/>
-                </w:rPr>
-                <w:t>“user001@gmail.com”</w:t>
-              </w:r>
-            </w:hyperlink>
-          </w:p>
-          <w:p>
-            <w:pPr>
-              <w:cnfStyle w:val="000000000000" w:firstRow="0" w:lastRow="0" w:firstColumn="0" w:lastColumn="0" w:oddVBand="0" w:evenVBand="0" w:oddHBand="0" w:evenHBand="0" w:firstRowFirstColumn="0" w:firstRowLastColumn="0" w:lastRowFirstColumn="0" w:lastRowLastColumn="0"/>
-            </w:pPr>
-            <w:r>
-              <w:t>Mobile as “abcdefgh”</w:t>
-            </w:r>
-          </w:p>
-          <w:p>
-            <w:pPr>
-              <w:cnfStyle w:val="000000000000" w:firstRow="0" w:lastRow="0" w:firstColumn="0" w:lastColumn="0" w:oddVBand="0" w:evenVBand="0" w:oddHBand="0" w:evenHBand="0" w:firstRowFirstColumn="0" w:firstRowLastColumn="0" w:lastRowFirstColumn="0" w:lastRowLastColumn="0"/>
-            </w:pPr>
-            <w:r>
-              <w:t>Password as “password01” and click on the button recover</w:t>
-            </w:r>
-          </w:p>
-        </w:tc>
-        <w:tc>
-          <w:tcPr>
-            <w:tcW w:w="2790" w:type="dxa"/>
-          </w:tcPr>
-          <w:p>
-            <w:pPr>
-              <w:cnfStyle w:val="000000000000" w:firstRow="0" w:lastRow="0" w:firstColumn="0" w:lastColumn="0" w:oddVBand="0" w:evenVBand="0" w:oddHBand="0" w:evenHBand="0" w:firstRowFirstColumn="0" w:firstRowLastColumn="0" w:lastRowFirstColumn="0" w:lastRowLastColumn="0"/>
-            </w:pPr>
-            <w:r>
-              <w:t>Error Message:</w:t>
-            </w:r>
-          </w:p>
-          <w:p>
-            <w:pPr>
-              <w:cnfStyle w:val="000000000000" w:firstRow="0" w:lastRow="0" w:firstColumn="0" w:lastColumn="0" w:oddVBand="0" w:evenVBand="0" w:oddHBand="0" w:evenHBand="0" w:firstRowFirstColumn="0" w:firstRowLastColumn="0" w:lastRowFirstColumn="0" w:lastRowLastColumn="0"/>
-            </w:pPr>
-            <w:r>
-              <w:t>Mobile number should consist of only digits and please enter the valid Mobile number</w:t>
-            </w:r>
-          </w:p>
-        </w:tc>
-        <w:tc>
-          <w:tcPr>
-            <w:tcW w:w="2280" w:type="dxa"/>
-          </w:tcPr>
-          <w:p>
-            <w:pPr>
-              <w:cnfStyle w:val="000000000000" w:firstRow="0" w:lastRow="0" w:firstColumn="0" w:lastColumn="0" w:oddVBand="0" w:evenVBand="0" w:oddHBand="0" w:evenHBand="0" w:firstRowFirstColumn="0" w:firstRowLastColumn="0" w:lastRowFirstColumn="0" w:lastRowLastColumn="0"/>
-            </w:pPr>
-          </w:p>
-        </w:tc>
-      </w:tr>
-      <w:tr>
-        <w:tc>
-          <w:tcPr>
-            <w:cnfStyle w:val="001000000000" w:firstRow="0" w:lastRow="0" w:firstColumn="1" w:lastColumn="0" w:oddVBand="0" w:evenVBand="0" w:oddHBand="0" w:evenHBand="0" w:firstRowFirstColumn="0" w:firstRowLastColumn="0" w:lastRowFirstColumn="0" w:lastRowLastColumn="0"/>
-            <w:tcW w:w="1872" w:type="dxa"/>
-          </w:tcPr>
-          <w:p>
-            <w:pPr>
-              <w:jc w:val="center"/>
-            </w:pPr>
-            <w:r>
-              <w:t>5</w:t>
-            </w:r>
-          </w:p>
-        </w:tc>
-        <w:tc>
-          <w:tcPr>
-            <w:tcW w:w="2520" w:type="dxa"/>
-          </w:tcPr>
-          <w:p>
-            <w:pPr>
-              <w:cnfStyle w:val="000000000000" w:firstRow="0" w:lastRow="0" w:firstColumn="0" w:lastColumn="0" w:oddVBand="0" w:evenVBand="0" w:oddHBand="0" w:evenHBand="0" w:firstRowFirstColumn="0" w:firstRowLastColumn="0" w:lastRowFirstColumn="0" w:lastRowLastColumn="0"/>
-            </w:pPr>
-            <w:r>
-              <w:t xml:space="preserve">Enter Email ID as  </w:t>
-            </w:r>
-            <w:hyperlink r:id="rId15">
-              <w:r>
-                <w:rPr>
-                  <w:rStyle w:val="Hyperlink"/>
-                </w:rPr>
-                <w:t>“user001@gmail.com”</w:t>
-              </w:r>
-            </w:hyperlink>
-          </w:p>
-          <w:p>
-            <w:pPr>
-              <w:cnfStyle w:val="000000000000" w:firstRow="0" w:lastRow="0" w:firstColumn="0" w:lastColumn="0" w:oddVBand="0" w:evenVBand="0" w:oddHBand="0" w:evenHBand="0" w:firstRowFirstColumn="0" w:firstRowLastColumn="0" w:lastRowFirstColumn="0" w:lastRowLastColumn="0"/>
-            </w:pPr>
-            <w:r>
-              <w:t>Mobile as “940000401”</w:t>
-            </w:r>
-          </w:p>
-          <w:p>
-            <w:pPr>
-              <w:cnfStyle w:val="000000000000" w:firstRow="0" w:lastRow="0" w:firstColumn="0" w:lastColumn="0" w:oddVBand="0" w:evenVBand="0" w:oddHBand="0" w:evenHBand="0" w:firstRowFirstColumn="0" w:firstRowLastColumn="0" w:lastRowFirstColumn="0" w:lastRowLastColumn="0"/>
-            </w:pPr>
-            <w:r>
-              <w:t>Password as “password01” and click on the button recover</w:t>
-            </w:r>
-          </w:p>
-        </w:tc>
-        <w:tc>
-          <w:tcPr>
-            <w:tcW w:w="2790" w:type="dxa"/>
-          </w:tcPr>
-          <w:p>
-            <w:pPr>
-              <w:cnfStyle w:val="000000000000" w:firstRow="0" w:lastRow="0" w:firstColumn="0" w:lastColumn="0" w:oddVBand="0" w:evenVBand="0" w:oddHBand="0" w:evenHBand="0" w:firstRowFirstColumn="0" w:firstRowLastColumn="0" w:lastRowFirstColumn="0" w:lastRowLastColumn="0"/>
-            </w:pPr>
-            <w:r>
-              <w:t>Error Message:</w:t>
-            </w:r>
-          </w:p>
-          <w:p>
-            <w:pPr>
-              <w:cnfStyle w:val="000000000000" w:firstRow="0" w:lastRow="0" w:firstColumn="0" w:lastColumn="0" w:oddVBand="0" w:evenVBand="0" w:oddHBand="0" w:evenHBand="0" w:firstRowFirstColumn="0" w:firstRowLastColumn="0" w:lastRowFirstColumn="0" w:lastRowLastColumn="0"/>
-            </w:pPr>
-            <w:r>
-              <w:t>Mobile number should consist of 10 digits and please enter the valid Mobile number</w:t>
-            </w:r>
-          </w:p>
-        </w:tc>
-        <w:tc>
-          <w:tcPr>
-            <w:tcW w:w="2280" w:type="dxa"/>
-          </w:tcPr>
-          <w:p>
-            <w:pPr>
-              <w:cnfStyle w:val="000000000000" w:firstRow="0" w:lastRow="0" w:firstColumn="0" w:lastColumn="0" w:oddVBand="0" w:evenVBand="0" w:oddHBand="0" w:evenHBand="0" w:firstRowFirstColumn="0" w:firstRowLastColumn="0" w:lastRowFirstColumn="0" w:lastRowLastColumn="0"/>
-            </w:pPr>
-          </w:p>
-        </w:tc>
-      </w:tr>
-      <w:tr>
-        <w:tc>
-          <w:tcPr>
-            <w:cnfStyle w:val="001000000000" w:firstRow="0" w:lastRow="0" w:firstColumn="1" w:lastColumn="0" w:oddVBand="0" w:evenVBand="0" w:oddHBand="0" w:evenHBand="0" w:firstRowFirstColumn="0" w:firstRowLastColumn="0" w:lastRowFirstColumn="0" w:lastRowLastColumn="0"/>
-            <w:tcW w:w="1872" w:type="dxa"/>
-          </w:tcPr>
-          <w:p>
-            <w:pPr>
-              <w:jc w:val="center"/>
-            </w:pPr>
-            <w:r>
-              <w:t>6</w:t>
-            </w:r>
-          </w:p>
-        </w:tc>
-        <w:tc>
-          <w:tcPr>
-            <w:tcW w:w="2520" w:type="dxa"/>
-          </w:tcPr>
-          <w:p>
-            <w:pPr>
-              <w:cnfStyle w:val="000000000000" w:firstRow="0" w:lastRow="0" w:firstColumn="0" w:lastColumn="0" w:oddVBand="0" w:evenVBand="0" w:oddHBand="0" w:evenHBand="0" w:firstRowFirstColumn="0" w:firstRowLastColumn="0" w:lastRowFirstColumn="0" w:lastRowLastColumn="0"/>
-            </w:pPr>
-            <w:r>
-              <w:t xml:space="preserve">Enter Email ID as  </w:t>
-            </w:r>
-            <w:hyperlink r:id="rId16">
-              <w:r>
-                <w:rPr>
-                  <w:rStyle w:val="Hyperlink"/>
-                </w:rPr>
-                <w:t>“user001@gmail.com”</w:t>
-              </w:r>
-            </w:hyperlink>
-          </w:p>
-          <w:p>
-            <w:pPr>
-              <w:cnfStyle w:val="000000000000" w:firstRow="0" w:lastRow="0" w:firstColumn="0" w:lastColumn="0" w:oddVBand="0" w:evenVBand="0" w:oddHBand="0" w:evenHBand="0" w:firstRowFirstColumn="0" w:firstRowLastColumn="0" w:lastRowFirstColumn="0" w:lastRowLastColumn="0"/>
-            </w:pPr>
-            <w:r>
-              <w:t>Mobile as “hbjkkjbvfdv”</w:t>
-            </w:r>
-          </w:p>
-          <w:p>
-            <w:pPr>
-              <w:cnfStyle w:val="000000000000" w:firstRow="0" w:lastRow="0" w:firstColumn="0" w:lastColumn="0" w:oddVBand="0" w:evenVBand="0" w:oddHBand="0" w:evenHBand="0" w:firstRowFirstColumn="0" w:firstRowLastColumn="0" w:lastRowFirstColumn="0" w:lastRowLastColumn="0"/>
-            </w:pPr>
-            <w:r>
-              <w:t>Password as “password01” and click on the button recover</w:t>
-            </w:r>
-          </w:p>
-        </w:tc>
-        <w:tc>
-          <w:tcPr>
-            <w:tcW w:w="2790" w:type="dxa"/>
-          </w:tcPr>
-          <w:p>
-            <w:pPr>
-              <w:cnfStyle w:val="000000000000" w:firstRow="0" w:lastRow="0" w:firstColumn="0" w:lastColumn="0" w:oddVBand="0" w:evenVBand="0" w:oddHBand="0" w:evenHBand="0" w:firstRowFirstColumn="0" w:firstRowLastColumn="0" w:lastRowFirstColumn="0" w:lastRowLastColumn="0"/>
-            </w:pPr>
-            <w:r>
-              <w:t>Error Message:</w:t>
-            </w:r>
-          </w:p>
-          <w:p>
-            <w:pPr>
-              <w:cnfStyle w:val="000000000000" w:firstRow="0" w:lastRow="0" w:firstColumn="0" w:lastColumn="0" w:oddVBand="0" w:evenVBand="0" w:oddHBand="0" w:evenHBand="0" w:firstRowFirstColumn="0" w:firstRowLastColumn="0" w:lastRowFirstColumn="0" w:lastRowLastColumn="0"/>
-            </w:pPr>
-            <w:r>
-              <w:t>Mobile number should consist of only digits and please enter the valid Mobile number</w:t>
-            </w:r>
-          </w:p>
-        </w:tc>
-        <w:tc>
-          <w:tcPr>
-            <w:tcW w:w="2280" w:type="dxa"/>
-          </w:tcPr>
-          <w:p>
-            <w:pPr>
-              <w:cnfStyle w:val="000000000000" w:firstRow="0" w:lastRow="0" w:firstColumn="0" w:lastColumn="0" w:oddVBand="0" w:evenVBand="0" w:oddHBand="0" w:evenHBand="0" w:firstRowFirstColumn="0" w:firstRowLastColumn="0" w:lastRowFirstColumn="0" w:lastRowLastColumn="0"/>
-            </w:pPr>
-          </w:p>
-        </w:tc>
-      </w:tr>
-      <w:tr>
-        <w:tc>
-          <w:tcPr>
-            <w:cnfStyle w:val="001000000000" w:firstRow="0" w:lastRow="0" w:firstColumn="1" w:lastColumn="0" w:oddVBand="0" w:evenVBand="0" w:oddHBand="0" w:evenHBand="0" w:firstRowFirstColumn="0" w:firstRowLastColumn="0" w:lastRowFirstColumn="0" w:lastRowLastColumn="0"/>
-            <w:tcW w:w="1872" w:type="dxa"/>
-          </w:tcPr>
-          <w:p>
-            <w:pPr>
-              <w:jc w:val="center"/>
-            </w:pPr>
-            <w:r>
-              <w:t>7</w:t>
-            </w:r>
-          </w:p>
-        </w:tc>
-        <w:tc>
-          <w:tcPr>
-            <w:tcW w:w="2520" w:type="dxa"/>
-          </w:tcPr>
-          <w:p>
-            <w:pPr>
-              <w:cnfStyle w:val="000000000000" w:firstRow="0" w:lastRow="0" w:firstColumn="0" w:lastColumn="0" w:oddVBand="0" w:evenVBand="0" w:oddHBand="0" w:evenHBand="0" w:firstRowFirstColumn="0" w:firstRowLastColumn="0" w:lastRowFirstColumn="0" w:lastRowLastColumn="0"/>
-            </w:pPr>
-            <w:r>
-              <w:t xml:space="preserve">Enter Email ID as  </w:t>
-            </w:r>
-            <w:hyperlink r:id="rId17">
-              <w:r>
-                <w:rPr>
-                  <w:rStyle w:val="Hyperlink"/>
-                </w:rPr>
-                <w:t>“user001@gmail.com”</w:t>
-              </w:r>
-            </w:hyperlink>
-          </w:p>
-          <w:p>
-            <w:pPr>
-              <w:cnfStyle w:val="000000000000" w:firstRow="0" w:lastRow="0" w:firstColumn="0" w:lastColumn="0" w:oddVBand="0" w:evenVBand="0" w:oddHBand="0" w:evenHBand="0" w:firstRowFirstColumn="0" w:firstRowLastColumn="0" w:lastRowFirstColumn="0" w:lastRowLastColumn="0"/>
-            </w:pPr>
-            <w:r>
-              <w:t>Mobile as “9400004041”</w:t>
-            </w:r>
-          </w:p>
-          <w:p>
-            <w:pPr>
-              <w:cnfStyle w:val="000000000000" w:firstRow="0" w:lastRow="0" w:firstColumn="0" w:lastColumn="0" w:oddVBand="0" w:evenVBand="0" w:oddHBand="0" w:evenHBand="0" w:firstRowFirstColumn="0" w:firstRowLastColumn="0" w:lastRowFirstColumn="0" w:lastRowLastColumn="0"/>
-            </w:pPr>
-            <w:r>
-              <w:t>Password as “passwordgtfyhhnmvhjh” and click on the button recover</w:t>
-            </w:r>
-          </w:p>
-        </w:tc>
-        <w:tc>
-          <w:tcPr>
-            <w:tcW w:w="2790" w:type="dxa"/>
-          </w:tcPr>
-          <w:p>
-            <w:pPr>
-              <w:cnfStyle w:val="000000000000" w:firstRow="0" w:lastRow="0" w:firstColumn="0" w:lastColumn="0" w:oddVBand="0" w:evenVBand="0" w:oddHBand="0" w:evenHBand="0" w:firstRowFirstColumn="0" w:firstRowLastColumn="0" w:lastRowFirstColumn="0" w:lastRowLastColumn="0"/>
-            </w:pPr>
-            <w:r>
-              <w:t>Error Message:</w:t>
-            </w:r>
-          </w:p>
-          <w:p>
-            <w:pPr>
-              <w:cnfStyle w:val="000000000000" w:firstRow="0" w:lastRow="0" w:firstColumn="0" w:lastColumn="0" w:oddVBand="0" w:evenVBand="0" w:oddHBand="0" w:evenHBand="0" w:firstRowFirstColumn="0" w:firstRowLastColumn="0" w:lastRowFirstColumn="0" w:lastRowLastColumn="0"/>
-            </w:pPr>
-            <w:r>
-              <w:t>Password should consists of 16 digit length password.</w:t>
-            </w:r>
-          </w:p>
-          <w:p>
-            <w:pPr>
-              <w:cnfStyle w:val="000000000000" w:firstRow="0" w:lastRow="0" w:firstColumn="0" w:lastColumn="0" w:oddVBand="0" w:evenVBand="0" w:oddHBand="0" w:evenHBand="0" w:firstRowFirstColumn="0" w:firstRowLastColumn="0" w:lastRowFirstColumn="0" w:lastRowLastColumn="0"/>
-            </w:pPr>
-            <w:r>
-              <w:t>please enter the valid password</w:t>
-            </w:r>
-          </w:p>
-        </w:tc>
-        <w:tc>
-          <w:tcPr>
-            <w:tcW w:w="2280" w:type="dxa"/>
-          </w:tcPr>
-          <w:p>
-            <w:pPr>
-              <w:cnfStyle w:val="000000000000" w:firstRow="0" w:lastRow="0" w:firstColumn="0" w:lastColumn="0" w:oddVBand="0" w:evenVBand="0" w:oddHBand="0" w:evenHBand="0" w:firstRowFirstColumn="0" w:firstRowLastColumn="0" w:lastRowFirstColumn="0" w:lastRowLastColumn="0"/>
-            </w:pPr>
-          </w:p>
-        </w:tc>
-      </w:tr>
-      <w:tr>
-        <w:tc>
-          <w:tcPr>
-            <w:cnfStyle w:val="001000000000" w:firstRow="0" w:lastRow="0" w:firstColumn="1" w:lastColumn="0" w:oddVBand="0" w:evenVBand="0" w:oddHBand="0" w:evenHBand="0" w:firstRowFirstColumn="0" w:firstRowLastColumn="0" w:lastRowFirstColumn="0" w:lastRowLastColumn="0"/>
-            <w:tcW w:w="1872" w:type="dxa"/>
-          </w:tcPr>
-          <w:p>
-            <w:pPr>
-              <w:jc w:val="center"/>
-            </w:pPr>
-            <w:r>
-              <w:t>8</w:t>
-            </w:r>
-          </w:p>
-        </w:tc>
-        <w:tc>
-          <w:tcPr>
-            <w:tcW w:w="2520" w:type="dxa"/>
-          </w:tcPr>
-          <w:p>
-            <w:pPr>
-              <w:cnfStyle w:val="000000000000" w:firstRow="0" w:lastRow="0" w:firstColumn="0" w:lastColumn="0" w:oddVBand="0" w:evenVBand="0" w:oddHBand="0" w:evenHBand="0" w:firstRowFirstColumn="0" w:firstRowLastColumn="0" w:lastRowFirstColumn="0" w:lastRowLastColumn="0"/>
-            </w:pPr>
-            <w:r>
-              <w:t xml:space="preserve">Enter Email ID as  </w:t>
-            </w:r>
-            <w:hyperlink r:id="rId18">
-              <w:r>
-                <w:rPr>
-                  <w:rStyle w:val="Hyperlink"/>
-                </w:rPr>
-                <w:t>“user001@gmail.com”</w:t>
-              </w:r>
-            </w:hyperlink>
-          </w:p>
-          <w:p>
-            <w:pPr>
-              <w:cnfStyle w:val="000000000000" w:firstRow="0" w:lastRow="0" w:firstColumn="0" w:lastColumn="0" w:oddVBand="0" w:evenVBand="0" w:oddHBand="0" w:evenHBand="0" w:firstRowFirstColumn="0" w:firstRowLastColumn="0" w:lastRowFirstColumn="0" w:lastRowLastColumn="0"/>
-            </w:pPr>
-            <w:r>
-              <w:t>Mobile as “9400004041”</w:t>
-            </w:r>
-          </w:p>
-          <w:p>
-            <w:pPr>
-              <w:cnfStyle w:val="000000000000" w:firstRow="0" w:lastRow="0" w:firstColumn="0" w:lastColumn="0" w:oddVBand="0" w:evenVBand="0" w:oddHBand="0" w:evenHBand="0" w:firstRowFirstColumn="0" w:firstRowLastColumn="0" w:lastRowFirstColumn="0" w:lastRowLastColumn="0"/>
-            </w:pPr>
-            <w:r>
-              <w:t>Password as “099885454433” and click on the button recover</w:t>
-            </w:r>
-          </w:p>
-        </w:tc>
-        <w:tc>
-          <w:tcPr>
-            <w:tcW w:w="2790" w:type="dxa"/>
-          </w:tcPr>
-          <w:p>
-            <w:pPr>
-              <w:cnfStyle w:val="000000000000" w:firstRow="0" w:lastRow="0" w:firstColumn="0" w:lastColumn="0" w:oddVBand="0" w:evenVBand="0" w:oddHBand="0" w:evenHBand="0" w:firstRowFirstColumn="0" w:firstRowLastColumn="0" w:lastRowFirstColumn="0" w:lastRowLastColumn="0"/>
-            </w:pPr>
-            <w:r>
-              <w:t>Error Message:</w:t>
-            </w:r>
-          </w:p>
-          <w:p>
-            <w:pPr>
-              <w:cnfStyle w:val="000000000000" w:firstRow="0" w:lastRow="0" w:firstColumn="0" w:lastColumn="0" w:oddVBand="0" w:evenVBand="0" w:oddHBand="0" w:evenHBand="0" w:firstRowFirstColumn="0" w:firstRowLastColumn="0" w:lastRowFirstColumn="0" w:lastRowLastColumn="0"/>
-            </w:pPr>
-            <w:r>
-              <w:t>Password should consists of 16 digit length password with the combination of character and optional digit.please enter the valid password</w:t>
-            </w:r>
-          </w:p>
-        </w:tc>
-        <w:tc>
-          <w:tcPr>
-            <w:tcW w:w="2280" w:type="dxa"/>
-          </w:tcPr>
-          <w:p>
-            <w:pPr>
-              <w:cnfStyle w:val="000000000000" w:firstRow="0" w:lastRow="0" w:firstColumn="0" w:lastColumn="0" w:oddVBand="0" w:evenVBand="0" w:oddHBand="0" w:evenHBand="0" w:firstRowFirstColumn="0" w:firstRowLastColumn="0" w:lastRowFirstColumn="0" w:lastRowLastColumn="0"/>
-            </w:pPr>
+            <w:tcW w:w="1872" w:type="dxa"/>
+          </w:tcPr>
+          <w:p>
+            <w:pPr>
+              <w:ind w:left="18"/>
+              <w:cnfStyle w:val="000000000000" w:firstRow="0" w:lastRow="0" w:firstColumn="0" w:lastColumn="0" w:oddVBand="0" w:evenVBand="0" w:oddHBand="0" w:evenHBand="0" w:firstRowFirstColumn="0" w:firstRowLastColumn="0" w:lastRowFirstColumn="0" w:lastRowLastColumn="0"/>
+            </w:pPr>
+            <w:r>
+              <w:t>Click on the show servers tab located at the    left side slide out navigation bar</w:t>
+            </w:r>
+          </w:p>
+          <w:p>
+            <w:pPr>
+              <w:ind w:left="18"/>
+              <w:cnfStyle w:val="000000000000" w:firstRow="0" w:lastRow="0" w:firstColumn="0" w:lastColumn="0" w:oddVBand="0" w:evenVBand="0" w:oddHBand="0" w:evenHBand="0" w:firstRowFirstColumn="0" w:firstRowLastColumn="0" w:lastRowFirstColumn="0" w:lastRowLastColumn="0"/>
+            </w:pPr>
+          </w:p>
+        </w:tc>
+        <w:tc>
+          <w:tcPr>
+            <w:tcW w:w="1872" w:type="dxa"/>
+          </w:tcPr>
+          <w:p>
+            <w:pPr>
+              <w:ind w:left="18"/>
+              <w:cnfStyle w:val="000000000000" w:firstRow="0" w:lastRow="0" w:firstColumn="0" w:lastColumn="0" w:oddVBand="0" w:evenVBand="0" w:oddHBand="0" w:evenHBand="0" w:firstRowFirstColumn="0" w:firstRowLastColumn="0" w:lastRowFirstColumn="0" w:lastRowLastColumn="0"/>
+            </w:pPr>
+            <w:r>
+              <w:t>Should display the list of servers that are added from the add servers page</w:t>
+            </w:r>
+          </w:p>
+        </w:tc>
+        <w:tc>
+          <w:tcPr>
+            <w:tcW w:w="1872" w:type="dxa"/>
+          </w:tcPr>
+          <w:p>
+            <w:pPr>
+              <w:ind w:left="18"/>
+              <w:cnfStyle w:val="000000000000" w:firstRow="0" w:lastRow="0" w:firstColumn="0" w:lastColumn="0" w:oddVBand="0" w:evenVBand="0" w:oddHBand="0" w:evenHBand="0" w:firstRowFirstColumn="0" w:firstRowLastColumn="0" w:lastRowFirstColumn="0" w:lastRowLastColumn="0"/>
+            </w:pPr>
+            <w:r>
+              <w:rPr>
+                <w:color w:val="222222"/>
+              </w:rPr>
+              <w:t>A page is displayed showing the list of servers.</w:t>
+            </w:r>
+          </w:p>
+        </w:tc>
+        <w:tc>
+          <w:tcPr>
+            <w:tcW w:w="1872" w:type="dxa"/>
+          </w:tcPr>
+          <w:p>
+            <w:pPr>
+              <w:ind w:left="18"/>
+              <w:cnfStyle w:val="000000000000" w:firstRow="0" w:lastRow="0" w:firstColumn="0" w:lastColumn="0" w:oddVBand="0" w:evenVBand="0" w:oddHBand="0" w:evenHBand="0" w:firstRowFirstColumn="0" w:firstRowLastColumn="0" w:lastRowFirstColumn="0" w:lastRowLastColumn="0"/>
+            </w:pPr>
+            <w:r>
+              <w:rPr>
+                <w:color w:val="222222"/>
+              </w:rPr>
+              <w:t>Test Pass</w:t>
+            </w:r>
           </w:p>
         </w:tc>
       </w:tr>
     </w:tbl>
+    <w:p/>
     <w:p>
-      <w:pPr>
+      <w:r>
         <w:rPr>
           <w:rFonts w:ascii="Calibri" w:eastAsia="Calibri" w:hAnsi="Calibri" w:cs="Calibri"/>
           <w:b/>
           <w:bCs/>
         </w:rPr>
-      </w:pPr>
-    </w:p>
-    <w:p>
-      <w:r>
-        <w:rPr>
-          <w:rFonts w:ascii="Calibri" w:eastAsia="Calibri" w:hAnsi="Calibri" w:cs="Calibri"/>
-          <w:b/>
-          <w:bCs/>
-        </w:rPr>
-        <w:t>Test cases for Sign Up Page</w:t>
+        <w:t>Test cases for Add servers:</w:t>
       </w:r>
     </w:p>
     <w:tbl>
@@ -3379,9 +5148,10 @@
       </w:tblPr>
       <w:tblGrid>
         <w:gridCol w:w="1872"/>
-        <w:gridCol w:w="2602"/>
-        <w:gridCol w:w="2775"/>
-        <w:gridCol w:w="2250"/>
+        <w:gridCol w:w="1872"/>
+        <w:gridCol w:w="1872"/>
+        <w:gridCol w:w="1872"/>
+        <w:gridCol w:w="1872"/>
       </w:tblGrid>
       <w:tr>
         <w:trPr>
@@ -3393,51 +5163,95 @@
             <w:tcW w:w="1872" w:type="dxa"/>
           </w:tcPr>
           <w:p>
-            <w:r>
+            <w:pPr>
+              <w:ind w:left="18"/>
+              <w:rPr>
+                <w:b w:val="0"/>
+                <w:bCs w:val="0"/>
+              </w:rPr>
+            </w:pPr>
+            <w:r>
+              <w:rPr>
+                <w:b w:val="0"/>
+                <w:bCs w:val="0"/>
+              </w:rPr>
               <w:t>Test case</w:t>
             </w:r>
           </w:p>
         </w:tc>
         <w:tc>
           <w:tcPr>
-            <w:tcW w:w="2565" w:type="dxa"/>
-          </w:tcPr>
-          <w:p>
-            <w:pPr>
+            <w:tcW w:w="1872" w:type="dxa"/>
+          </w:tcPr>
+          <w:p>
+            <w:pPr>
+              <w:ind w:left="18"/>
               <w:cnfStyle w:val="100000000000" w:firstRow="1" w:lastRow="0" w:firstColumn="0" w:lastColumn="0" w:oddVBand="0" w:evenVBand="0" w:oddHBand="0" w:evenHBand="0" w:firstRowFirstColumn="0" w:firstRowLastColumn="0" w:lastRowFirstColumn="0" w:lastRowLastColumn="0"/>
-              <w:rPr>
-                <w:b w:val="0"/>
-                <w:bCs w:val="0"/>
-              </w:rPr>
-            </w:pPr>
-            <w:r>
+            </w:pPr>
+            <w:r>
+              <w:rPr>
+                <w:b w:val="0"/>
+                <w:bCs w:val="0"/>
+              </w:rPr>
               <w:t>Actual values</w:t>
             </w:r>
           </w:p>
         </w:tc>
         <w:tc>
           <w:tcPr>
-            <w:tcW w:w="2775" w:type="dxa"/>
-          </w:tcPr>
-          <w:p>
-            <w:pPr>
+            <w:tcW w:w="1872" w:type="dxa"/>
+          </w:tcPr>
+          <w:p>
+            <w:pPr>
+              <w:ind w:left="18"/>
               <w:cnfStyle w:val="100000000000" w:firstRow="1" w:lastRow="0" w:firstColumn="0" w:lastColumn="0" w:oddVBand="0" w:evenVBand="0" w:oddHBand="0" w:evenHBand="0" w:firstRowFirstColumn="0" w:firstRowLastColumn="0" w:lastRowFirstColumn="0" w:lastRowLastColumn="0"/>
             </w:pPr>
             <w:r>
+              <w:rPr>
+                <w:b w:val="0"/>
+                <w:bCs w:val="0"/>
+              </w:rPr>
               <w:t>Expected Output</w:t>
             </w:r>
           </w:p>
         </w:tc>
         <w:tc>
           <w:tcPr>
-            <w:tcW w:w="2250" w:type="dxa"/>
-          </w:tcPr>
-          <w:p>
-            <w:pPr>
+            <w:tcW w:w="1872" w:type="dxa"/>
+          </w:tcPr>
+          <w:p>
+            <w:pPr>
+              <w:ind w:left="18"/>
               <w:cnfStyle w:val="100000000000" w:firstRow="1" w:lastRow="0" w:firstColumn="0" w:lastColumn="0" w:oddVBand="0" w:evenVBand="0" w:oddHBand="0" w:evenHBand="0" w:firstRowFirstColumn="0" w:firstRowLastColumn="0" w:lastRowFirstColumn="0" w:lastRowLastColumn="0"/>
             </w:pPr>
             <w:r>
+              <w:rPr>
+                <w:b w:val="0"/>
+                <w:bCs w:val="0"/>
+              </w:rPr>
               <w:t>Actual Output</w:t>
+            </w:r>
+          </w:p>
+        </w:tc>
+        <w:tc>
+          <w:tcPr>
+            <w:tcW w:w="1872" w:type="dxa"/>
+          </w:tcPr>
+          <w:p>
+            <w:pPr>
+              <w:ind w:left="18"/>
+              <w:cnfStyle w:val="100000000000" w:firstRow="1" w:lastRow="0" w:firstColumn="0" w:lastColumn="0" w:oddVBand="0" w:evenVBand="0" w:oddHBand="0" w:evenHBand="0" w:firstRowFirstColumn="0" w:firstRowLastColumn="0" w:lastRowFirstColumn="0" w:lastRowLastColumn="0"/>
+              <w:rPr>
+                <w:color w:val="222222"/>
+              </w:rPr>
+            </w:pPr>
+            <w:r>
+              <w:rPr>
+                <w:b w:val="0"/>
+                <w:bCs w:val="0"/>
+                <w:color w:val="222222"/>
+              </w:rPr>
+              <w:t>Status</w:t>
             </w:r>
           </w:p>
         </w:tc>
@@ -3450,68 +5264,100 @@
           </w:tcPr>
           <w:p>
             <w:pPr>
+              <w:ind w:left="18"/>
+              <w:rPr>
+                <w:b w:val="0"/>
+                <w:bCs w:val="0"/>
+              </w:rPr>
+            </w:pPr>
+          </w:p>
+          <w:p>
+            <w:pPr>
+              <w:ind w:left="18"/>
               <w:jc w:val="center"/>
-            </w:pPr>
-            <w:r>
+              <w:rPr>
+                <w:b w:val="0"/>
+                <w:bCs w:val="0"/>
+              </w:rPr>
+            </w:pPr>
+            <w:r>
+              <w:rPr>
+                <w:b w:val="0"/>
+                <w:bCs w:val="0"/>
+              </w:rPr>
               <w:t>1</w:t>
             </w:r>
           </w:p>
         </w:tc>
         <w:tc>
           <w:tcPr>
-            <w:tcW w:w="2565" w:type="dxa"/>
-          </w:tcPr>
-          <w:p>
-            <w:pPr>
-              <w:cnfStyle w:val="000000000000" w:firstRow="0" w:lastRow="0" w:firstColumn="0" w:lastColumn="0" w:oddVBand="0" w:evenVBand="0" w:oddHBand="0" w:evenHBand="0" w:firstRowFirstColumn="0" w:firstRowLastColumn="0" w:lastRowFirstColumn="0" w:lastRowLastColumn="0"/>
-            </w:pPr>
-            <w:r>
-              <w:t xml:space="preserve">Enter company name as “Microsoft”, First Name as “Christian”, Last Name as ”Adley”, Email ID as </w:t>
-            </w:r>
-            <w:hyperlink r:id="rId19">
-              <w:r>
-                <w:rPr>
-                  <w:rStyle w:val="Hyperlink"/>
-                </w:rPr>
-                <w:t>“user001@gmail.com”</w:t>
-              </w:r>
-            </w:hyperlink>
-          </w:p>
-          <w:p>
-            <w:pPr>
-              <w:cnfStyle w:val="000000000000" w:firstRow="0" w:lastRow="0" w:firstColumn="0" w:lastColumn="0" w:oddVBand="0" w:evenVBand="0" w:oddHBand="0" w:evenHBand="0" w:firstRowFirstColumn="0" w:firstRowLastColumn="0" w:lastRowFirstColumn="0" w:lastRowLastColumn="0"/>
-            </w:pPr>
-            <w:r>
-              <w:t>Mobile as “9400004041” Password as “password01”,re-enter password same as password and click on sign Up button</w:t>
-            </w:r>
-          </w:p>
-          <w:p>
-            <w:pPr>
-              <w:cnfStyle w:val="000000000000" w:firstRow="0" w:lastRow="0" w:firstColumn="0" w:lastColumn="0" w:oddVBand="0" w:evenVBand="0" w:oddHBand="0" w:evenHBand="0" w:firstRowFirstColumn="0" w:firstRowLastColumn="0" w:lastRowFirstColumn="0" w:lastRowLastColumn="0"/>
-            </w:pPr>
-          </w:p>
-        </w:tc>
-        <w:tc>
-          <w:tcPr>
-            <w:tcW w:w="2775" w:type="dxa"/>
-          </w:tcPr>
-          <w:p>
-            <w:pPr>
-              <w:cnfStyle w:val="000000000000" w:firstRow="0" w:lastRow="0" w:firstColumn="0" w:lastColumn="0" w:oddVBand="0" w:evenVBand="0" w:oddHBand="0" w:evenHBand="0" w:firstRowFirstColumn="0" w:firstRowLastColumn="0" w:lastRowFirstColumn="0" w:lastRowLastColumn="0"/>
-            </w:pPr>
-            <w:r>
-              <w:t>Successfully  the given information is saved and display the login page</w:t>
-            </w:r>
-          </w:p>
-        </w:tc>
-        <w:tc>
-          <w:tcPr>
-            <w:tcW w:w="2250" w:type="dxa"/>
-          </w:tcPr>
-          <w:p>
-            <w:pPr>
-              <w:cnfStyle w:val="000000000000" w:firstRow="0" w:lastRow="0" w:firstColumn="0" w:lastColumn="0" w:oddVBand="0" w:evenVBand="0" w:oddHBand="0" w:evenHBand="0" w:firstRowFirstColumn="0" w:firstRowLastColumn="0" w:lastRowFirstColumn="0" w:lastRowLastColumn="0"/>
-            </w:pPr>
+            <w:tcW w:w="1872" w:type="dxa"/>
+          </w:tcPr>
+          <w:p>
+            <w:pPr>
+              <w:ind w:left="18"/>
+              <w:cnfStyle w:val="000000000000" w:firstRow="0" w:lastRow="0" w:firstColumn="0" w:lastColumn="0" w:oddVBand="0" w:evenVBand="0" w:oddHBand="0" w:evenHBand="0" w:firstRowFirstColumn="0" w:firstRowLastColumn="0" w:lastRowFirstColumn="0" w:lastRowLastColumn="0"/>
+            </w:pPr>
+            <w:r>
+              <w:t>Click on the add servers tab located on the    left side slide out navigation bar</w:t>
+            </w:r>
+          </w:p>
+          <w:p>
+            <w:pPr>
+              <w:ind w:left="18"/>
+              <w:cnfStyle w:val="000000000000" w:firstRow="0" w:lastRow="0" w:firstColumn="0" w:lastColumn="0" w:oddVBand="0" w:evenVBand="0" w:oddHBand="0" w:evenHBand="0" w:firstRowFirstColumn="0" w:firstRowLastColumn="0" w:lastRowFirstColumn="0" w:lastRowLastColumn="0"/>
+            </w:pPr>
+          </w:p>
+        </w:tc>
+        <w:tc>
+          <w:tcPr>
+            <w:tcW w:w="1872" w:type="dxa"/>
+          </w:tcPr>
+          <w:p>
+            <w:pPr>
+              <w:ind w:left="18"/>
+              <w:cnfStyle w:val="000000000000" w:firstRow="0" w:lastRow="0" w:firstColumn="0" w:lastColumn="0" w:oddVBand="0" w:evenVBand="0" w:oddHBand="0" w:evenHBand="0" w:firstRowFirstColumn="0" w:firstRowLastColumn="0" w:lastRowFirstColumn="0" w:lastRowLastColumn="0"/>
+            </w:pPr>
+            <w:r>
+              <w:t>Should display the add servers page with show server list tab and configure server tab.</w:t>
+            </w:r>
+          </w:p>
+        </w:tc>
+        <w:tc>
+          <w:tcPr>
+            <w:tcW w:w="1872" w:type="dxa"/>
+          </w:tcPr>
+          <w:p>
+            <w:pPr>
+              <w:ind w:left="18"/>
+              <w:cnfStyle w:val="000000000000" w:firstRow="0" w:lastRow="0" w:firstColumn="0" w:lastColumn="0" w:oddVBand="0" w:evenVBand="0" w:oddHBand="0" w:evenHBand="0" w:firstRowFirstColumn="0" w:firstRowLastColumn="0" w:lastRowFirstColumn="0" w:lastRowLastColumn="0"/>
+            </w:pPr>
+            <w:r>
+              <w:rPr>
+                <w:color w:val="222222"/>
+              </w:rPr>
+              <w:t xml:space="preserve">A page is displayed with </w:t>
+            </w:r>
+            <w:r>
+              <w:t>show server list tab and configure server tab.</w:t>
+            </w:r>
+          </w:p>
+        </w:tc>
+        <w:tc>
+          <w:tcPr>
+            <w:tcW w:w="1872" w:type="dxa"/>
+          </w:tcPr>
+          <w:p>
+            <w:pPr>
+              <w:ind w:left="18"/>
+              <w:cnfStyle w:val="000000000000" w:firstRow="0" w:lastRow="0" w:firstColumn="0" w:lastColumn="0" w:oddVBand="0" w:evenVBand="0" w:oddHBand="0" w:evenHBand="0" w:firstRowFirstColumn="0" w:firstRowLastColumn="0" w:lastRowFirstColumn="0" w:lastRowLastColumn="0"/>
+            </w:pPr>
+            <w:r>
+              <w:rPr>
+                <w:color w:val="222222"/>
+              </w:rPr>
+              <w:t>Test Pass</w:t>
+            </w:r>
           </w:p>
         </w:tc>
       </w:tr>
@@ -3523,84 +5369,108 @@
           </w:tcPr>
           <w:p>
             <w:pPr>
+              <w:ind w:left="18"/>
               <w:jc w:val="center"/>
-            </w:pPr>
-            <w:r>
+              <w:rPr>
+                <w:b w:val="0"/>
+                <w:bCs w:val="0"/>
+              </w:rPr>
+            </w:pPr>
+            <w:r>
+              <w:rPr>
+                <w:b w:val="0"/>
+                <w:bCs w:val="0"/>
+              </w:rPr>
               <w:t>2</w:t>
             </w:r>
           </w:p>
-        </w:tc>
-        <w:tc>
-          <w:tcPr>
-            <w:tcW w:w="2565" w:type="dxa"/>
-          </w:tcPr>
-          <w:p>
-            <w:pPr>
-              <w:cnfStyle w:val="000000000000" w:firstRow="0" w:lastRow="0" w:firstColumn="0" w:lastColumn="0" w:oddVBand="0" w:evenVBand="0" w:oddHBand="0" w:evenHBand="0" w:firstRowFirstColumn="0" w:firstRowLastColumn="0" w:lastRowFirstColumn="0" w:lastRowLastColumn="0"/>
-            </w:pPr>
-            <w:r>
-              <w:t xml:space="preserve">Enter company name as “12345678”, First Name as “Christian”, Last Name as ”Adley”, Email ID as </w:t>
-            </w:r>
-            <w:hyperlink r:id="rId20">
-              <w:r>
-                <w:rPr>
-                  <w:rStyle w:val="Hyperlink"/>
-                </w:rPr>
-                <w:t>“user001@gmail.com”</w:t>
-              </w:r>
-            </w:hyperlink>
-          </w:p>
-          <w:p>
-            <w:pPr>
-              <w:cnfStyle w:val="000000000000" w:firstRow="0" w:lastRow="0" w:firstColumn="0" w:lastColumn="0" w:oddVBand="0" w:evenVBand="0" w:oddHBand="0" w:evenHBand="0" w:firstRowFirstColumn="0" w:firstRowLastColumn="0" w:lastRowFirstColumn="0" w:lastRowLastColumn="0"/>
-            </w:pPr>
-            <w:r>
-              <w:t>Mobile as “9400004041” Password as “password01”,re-enter password same as password and click on sign Up button</w:t>
-            </w:r>
-          </w:p>
-          <w:p>
-            <w:pPr>
-              <w:cnfStyle w:val="000000000000" w:firstRow="0" w:lastRow="0" w:firstColumn="0" w:lastColumn="0" w:oddVBand="0" w:evenVBand="0" w:oddHBand="0" w:evenHBand="0" w:firstRowFirstColumn="0" w:firstRowLastColumn="0" w:lastRowFirstColumn="0" w:lastRowLastColumn="0"/>
-            </w:pPr>
-          </w:p>
-        </w:tc>
-        <w:tc>
-          <w:tcPr>
-            <w:tcW w:w="2775" w:type="dxa"/>
-          </w:tcPr>
-          <w:p>
-            <w:pPr>
-              <w:cnfStyle w:val="000000000000" w:firstRow="0" w:lastRow="0" w:firstColumn="0" w:lastColumn="0" w:oddVBand="0" w:evenVBand="0" w:oddHBand="0" w:evenHBand="0" w:firstRowFirstColumn="0" w:firstRowLastColumn="0" w:lastRowFirstColumn="0" w:lastRowLastColumn="0"/>
-            </w:pPr>
-            <w:r>
-              <w:t>Error Message:</w:t>
-            </w:r>
-          </w:p>
-          <w:p>
-            <w:pPr>
-              <w:cnfStyle w:val="000000000000" w:firstRow="0" w:lastRow="0" w:firstColumn="0" w:lastColumn="0" w:oddVBand="0" w:evenVBand="0" w:oddHBand="0" w:evenHBand="0" w:firstRowFirstColumn="0" w:firstRowLastColumn="0" w:lastRowFirstColumn="0" w:lastRowLastColumn="0"/>
-            </w:pPr>
-            <w:r>
-              <w:t>Company name should consists of characters and optional digits.</w:t>
-            </w:r>
-          </w:p>
-          <w:p>
-            <w:pPr>
-              <w:cnfStyle w:val="000000000000" w:firstRow="0" w:lastRow="0" w:firstColumn="0" w:lastColumn="0" w:oddVBand="0" w:evenVBand="0" w:oddHBand="0" w:evenHBand="0" w:firstRowFirstColumn="0" w:firstRowLastColumn="0" w:lastRowFirstColumn="0" w:lastRowLastColumn="0"/>
-            </w:pPr>
-            <w:r>
-              <w:t>Please enter the valid Company name</w:t>
-            </w:r>
-          </w:p>
-        </w:tc>
-        <w:tc>
-          <w:tcPr>
-            <w:tcW w:w="2250" w:type="dxa"/>
-          </w:tcPr>
-          <w:p>
-            <w:pPr>
-              <w:cnfStyle w:val="000000000000" w:firstRow="0" w:lastRow="0" w:firstColumn="0" w:lastColumn="0" w:oddVBand="0" w:evenVBand="0" w:oddHBand="0" w:evenHBand="0" w:firstRowFirstColumn="0" w:firstRowLastColumn="0" w:lastRowFirstColumn="0" w:lastRowLastColumn="0"/>
-            </w:pPr>
+          <w:p>
+            <w:pPr>
+              <w:ind w:left="18"/>
+              <w:jc w:val="center"/>
+              <w:rPr>
+                <w:b w:val="0"/>
+                <w:bCs w:val="0"/>
+              </w:rPr>
+            </w:pPr>
+            <w:r>
+              <w:rPr>
+                <w:b w:val="0"/>
+                <w:bCs w:val="0"/>
+              </w:rPr>
+              <w:t>(show servers list)</w:t>
+            </w:r>
+          </w:p>
+        </w:tc>
+        <w:tc>
+          <w:tcPr>
+            <w:tcW w:w="1872" w:type="dxa"/>
+          </w:tcPr>
+          <w:p>
+            <w:pPr>
+              <w:ind w:left="18"/>
+              <w:cnfStyle w:val="000000000000" w:firstRow="0" w:lastRow="0" w:firstColumn="0" w:lastColumn="0" w:oddVBand="0" w:evenVBand="0" w:oddHBand="0" w:evenHBand="0" w:firstRowFirstColumn="0" w:firstRowLastColumn="0" w:lastRowFirstColumn="0" w:lastRowLastColumn="0"/>
+            </w:pPr>
+            <w:r>
+              <w:t>Click on the show servers list tab   located in the    add servers page</w:t>
+            </w:r>
+          </w:p>
+          <w:p>
+            <w:pPr>
+              <w:ind w:left="18"/>
+              <w:cnfStyle w:val="000000000000" w:firstRow="0" w:lastRow="0" w:firstColumn="0" w:lastColumn="0" w:oddVBand="0" w:evenVBand="0" w:oddHBand="0" w:evenHBand="0" w:firstRowFirstColumn="0" w:firstRowLastColumn="0" w:lastRowFirstColumn="0" w:lastRowLastColumn="0"/>
+            </w:pPr>
+          </w:p>
+        </w:tc>
+        <w:tc>
+          <w:tcPr>
+            <w:tcW w:w="1872" w:type="dxa"/>
+          </w:tcPr>
+          <w:p>
+            <w:pPr>
+              <w:ind w:left="18"/>
+              <w:cnfStyle w:val="000000000000" w:firstRow="0" w:lastRow="0" w:firstColumn="0" w:lastColumn="0" w:oddVBand="0" w:evenVBand="0" w:oddHBand="0" w:evenHBand="0" w:firstRowFirstColumn="0" w:firstRowLastColumn="0" w:lastRowFirstColumn="0" w:lastRowLastColumn="0"/>
+            </w:pPr>
+            <w:r>
+              <w:t>Should display the show servers list page with list of  all preset servers.</w:t>
+            </w:r>
+          </w:p>
+        </w:tc>
+        <w:tc>
+          <w:tcPr>
+            <w:tcW w:w="1872" w:type="dxa"/>
+          </w:tcPr>
+          <w:p>
+            <w:pPr>
+              <w:ind w:left="18"/>
+              <w:cnfStyle w:val="000000000000" w:firstRow="0" w:lastRow="0" w:firstColumn="0" w:lastColumn="0" w:oddVBand="0" w:evenVBand="0" w:oddHBand="0" w:evenHBand="0" w:firstRowFirstColumn="0" w:firstRowLastColumn="0" w:lastRowFirstColumn="0" w:lastRowLastColumn="0"/>
+            </w:pPr>
+            <w:r>
+              <w:rPr>
+                <w:color w:val="222222"/>
+              </w:rPr>
+              <w:t xml:space="preserve">A page is displayed with the list </w:t>
+            </w:r>
+            <w:r>
+              <w:t>of all preset servers.</w:t>
+            </w:r>
+          </w:p>
+        </w:tc>
+        <w:tc>
+          <w:tcPr>
+            <w:tcW w:w="1872" w:type="dxa"/>
+          </w:tcPr>
+          <w:p>
+            <w:pPr>
+              <w:ind w:left="18"/>
+              <w:cnfStyle w:val="000000000000" w:firstRow="0" w:lastRow="0" w:firstColumn="0" w:lastColumn="0" w:oddVBand="0" w:evenVBand="0" w:oddHBand="0" w:evenHBand="0" w:firstRowFirstColumn="0" w:firstRowLastColumn="0" w:lastRowFirstColumn="0" w:lastRowLastColumn="0"/>
+            </w:pPr>
+            <w:r>
+              <w:rPr>
+                <w:color w:val="222222"/>
+              </w:rPr>
+              <w:t>Test Pass</w:t>
+            </w:r>
           </w:p>
         </w:tc>
       </w:tr>
@@ -3612,84 +5482,162 @@
           </w:tcPr>
           <w:p>
             <w:pPr>
+              <w:ind w:left="18"/>
               <w:jc w:val="center"/>
-            </w:pPr>
-            <w:r>
+              <w:rPr>
+                <w:b w:val="0"/>
+                <w:bCs w:val="0"/>
+              </w:rPr>
+            </w:pPr>
+            <w:r>
+              <w:rPr>
+                <w:b w:val="0"/>
+                <w:bCs w:val="0"/>
+              </w:rPr>
               <w:t>3</w:t>
             </w:r>
           </w:p>
-        </w:tc>
-        <w:tc>
-          <w:tcPr>
-            <w:tcW w:w="2565" w:type="dxa"/>
-          </w:tcPr>
-          <w:p>
-            <w:pPr>
-              <w:cnfStyle w:val="000000000000" w:firstRow="0" w:lastRow="0" w:firstColumn="0" w:lastColumn="0" w:oddVBand="0" w:evenVBand="0" w:oddHBand="0" w:evenHBand="0" w:firstRowFirstColumn="0" w:firstRowLastColumn="0" w:lastRowFirstColumn="0" w:lastRowLastColumn="0"/>
-            </w:pPr>
-            <w:r>
-              <w:t xml:space="preserve">Enter company name as “Microsoft”, First Name as “Christian007”, Last Name as ”Adley”, Email ID as </w:t>
-            </w:r>
-            <w:hyperlink r:id="rId21">
-              <w:r>
-                <w:rPr>
-                  <w:rStyle w:val="Hyperlink"/>
-                </w:rPr>
-                <w:t>“user001@gmail.com”</w:t>
-              </w:r>
-            </w:hyperlink>
-          </w:p>
-          <w:p>
-            <w:pPr>
-              <w:cnfStyle w:val="000000000000" w:firstRow="0" w:lastRow="0" w:firstColumn="0" w:lastColumn="0" w:oddVBand="0" w:evenVBand="0" w:oddHBand="0" w:evenHBand="0" w:firstRowFirstColumn="0" w:firstRowLastColumn="0" w:lastRowFirstColumn="0" w:lastRowLastColumn="0"/>
-            </w:pPr>
-            <w:r>
-              <w:t>Mobile as “9400004041” Password as “password01”,re-enter password same as password and click on sign Up button</w:t>
-            </w:r>
-          </w:p>
-          <w:p>
-            <w:pPr>
-              <w:cnfStyle w:val="000000000000" w:firstRow="0" w:lastRow="0" w:firstColumn="0" w:lastColumn="0" w:oddVBand="0" w:evenVBand="0" w:oddHBand="0" w:evenHBand="0" w:firstRowFirstColumn="0" w:firstRowLastColumn="0" w:lastRowFirstColumn="0" w:lastRowLastColumn="0"/>
-            </w:pPr>
-          </w:p>
-        </w:tc>
-        <w:tc>
-          <w:tcPr>
-            <w:tcW w:w="2775" w:type="dxa"/>
-          </w:tcPr>
-          <w:p>
-            <w:pPr>
-              <w:cnfStyle w:val="000000000000" w:firstRow="0" w:lastRow="0" w:firstColumn="0" w:lastColumn="0" w:oddVBand="0" w:evenVBand="0" w:oddHBand="0" w:evenHBand="0" w:firstRowFirstColumn="0" w:firstRowLastColumn="0" w:lastRowFirstColumn="0" w:lastRowLastColumn="0"/>
-            </w:pPr>
-            <w:r>
-              <w:t>Error Message:</w:t>
-            </w:r>
-          </w:p>
-          <w:p>
-            <w:pPr>
-              <w:cnfStyle w:val="000000000000" w:firstRow="0" w:lastRow="0" w:firstColumn="0" w:lastColumn="0" w:oddVBand="0" w:evenVBand="0" w:oddHBand="0" w:evenHBand="0" w:firstRowFirstColumn="0" w:firstRowLastColumn="0" w:lastRowFirstColumn="0" w:lastRowLastColumn="0"/>
-            </w:pPr>
-            <w:r>
-              <w:t>Full name should consists of onlycharacters and</w:t>
-            </w:r>
-          </w:p>
-          <w:p>
-            <w:pPr>
-              <w:cnfStyle w:val="000000000000" w:firstRow="0" w:lastRow="0" w:firstColumn="0" w:lastColumn="0" w:oddVBand="0" w:evenVBand="0" w:oddHBand="0" w:evenHBand="0" w:firstRowFirstColumn="0" w:firstRowLastColumn="0" w:lastRowFirstColumn="0" w:lastRowLastColumn="0"/>
-            </w:pPr>
-            <w:r>
-              <w:t>Please enter the valid Full name</w:t>
-            </w:r>
-          </w:p>
-        </w:tc>
-        <w:tc>
-          <w:tcPr>
-            <w:tcW w:w="2250" w:type="dxa"/>
-          </w:tcPr>
-          <w:p>
-            <w:pPr>
-              <w:cnfStyle w:val="000000000000" w:firstRow="0" w:lastRow="0" w:firstColumn="0" w:lastColumn="0" w:oddVBand="0" w:evenVBand="0" w:oddHBand="0" w:evenHBand="0" w:firstRowFirstColumn="0" w:firstRowLastColumn="0" w:lastRowFirstColumn="0" w:lastRowLastColumn="0"/>
-            </w:pPr>
+          <w:p>
+            <w:pPr>
+              <w:ind w:left="18"/>
+              <w:jc w:val="center"/>
+              <w:rPr>
+                <w:b w:val="0"/>
+                <w:bCs w:val="0"/>
+              </w:rPr>
+            </w:pPr>
+            <w:r>
+              <w:rPr>
+                <w:b w:val="0"/>
+                <w:bCs w:val="0"/>
+              </w:rPr>
+              <w:t>(Configure server)</w:t>
+            </w:r>
+          </w:p>
+        </w:tc>
+        <w:tc>
+          <w:tcPr>
+            <w:tcW w:w="1872" w:type="dxa"/>
+          </w:tcPr>
+          <w:p>
+            <w:pPr>
+              <w:ind w:left="18"/>
+              <w:cnfStyle w:val="000000000000" w:firstRow="0" w:lastRow="0" w:firstColumn="0" w:lastColumn="0" w:oddVBand="0" w:evenVBand="0" w:oddHBand="0" w:evenHBand="0" w:firstRowFirstColumn="0" w:firstRowLastColumn="0" w:lastRowFirstColumn="0" w:lastRowLastColumn="0"/>
+            </w:pPr>
+            <w:r>
+              <w:t>Select any one of the following from the dropdown menu list and click on add server button</w:t>
+            </w:r>
+          </w:p>
+          <w:p>
+            <w:pPr>
+              <w:ind w:left="18"/>
+              <w:cnfStyle w:val="000000000000" w:firstRow="0" w:lastRow="0" w:firstColumn="0" w:lastColumn="0" w:oddVBand="0" w:evenVBand="0" w:oddHBand="0" w:evenHBand="0" w:firstRowFirstColumn="0" w:firstRowLastColumn="0" w:lastRowFirstColumn="0" w:lastRowLastColumn="0"/>
+            </w:pPr>
+            <w:r>
+              <w:t>a) Processor: AMD A8-7670K (OR)  Intel Xeon E5-2670 (OR) Intel Core i3-6100 (OR) AMD Sempron 3850 (OR) Intel Core i7-6700K (OR) AMD FX-8320E</w:t>
+            </w:r>
+          </w:p>
+          <w:p>
+            <w:pPr>
+              <w:ind w:left="18"/>
+              <w:cnfStyle w:val="000000000000" w:firstRow="0" w:lastRow="0" w:firstColumn="0" w:lastColumn="0" w:oddVBand="0" w:evenVBand="0" w:oddHBand="0" w:evenHBand="0" w:firstRowFirstColumn="0" w:firstRowLastColumn="0" w:lastRowFirstColumn="0" w:lastRowLastColumn="0"/>
+            </w:pPr>
+            <w:r>
+              <w:t>b) Memory: 256 (OR) 512 (OR)  1024(OR)  2048 (OR) 4096 (OR) 8192</w:t>
+            </w:r>
+          </w:p>
+          <w:p>
+            <w:pPr>
+              <w:ind w:left="18"/>
+              <w:cnfStyle w:val="000000000000" w:firstRow="0" w:lastRow="0" w:firstColumn="0" w:lastColumn="0" w:oddVBand="0" w:evenVBand="0" w:oddHBand="0" w:evenHBand="0" w:firstRowFirstColumn="0" w:firstRowLastColumn="0" w:lastRowFirstColumn="0" w:lastRowLastColumn="0"/>
+            </w:pPr>
+            <w:r>
+              <w:t>c) Storage space:</w:t>
+            </w:r>
+          </w:p>
+          <w:p>
+            <w:pPr>
+              <w:ind w:left="18"/>
+              <w:cnfStyle w:val="000000000000" w:firstRow="0" w:lastRow="0" w:firstColumn="0" w:lastColumn="0" w:oddVBand="0" w:evenVBand="0" w:oddHBand="0" w:evenHBand="0" w:firstRowFirstColumn="0" w:firstRowLastColumn="0" w:lastRowFirstColumn="0" w:lastRowLastColumn="0"/>
+            </w:pPr>
+            <w:r>
+              <w:t>10240 (OR) 20480 (OR) 40960 (OR) 81920 (OR) 163840</w:t>
+            </w:r>
+          </w:p>
+          <w:p>
+            <w:pPr>
+              <w:ind w:left="18"/>
+              <w:cnfStyle w:val="000000000000" w:firstRow="0" w:lastRow="0" w:firstColumn="0" w:lastColumn="0" w:oddVBand="0" w:evenVBand="0" w:oddHBand="0" w:evenHBand="0" w:firstRowFirstColumn="0" w:firstRowLastColumn="0" w:lastRowFirstColumn="0" w:lastRowLastColumn="0"/>
+            </w:pPr>
+            <w:r>
+              <w:t>d) server name: nimbus_server</w:t>
+            </w:r>
+          </w:p>
+          <w:p>
+            <w:pPr>
+              <w:ind w:left="18"/>
+              <w:cnfStyle w:val="000000000000" w:firstRow="0" w:lastRow="0" w:firstColumn="0" w:lastColumn="0" w:oddVBand="0" w:evenVBand="0" w:oddHBand="0" w:evenHBand="0" w:firstRowFirstColumn="0" w:firstRowLastColumn="0" w:lastRowFirstColumn="0" w:lastRowLastColumn="0"/>
+            </w:pPr>
+            <w:r>
+              <w:t>e) software stack required: MySQL, Linux, Apache, PHP</w:t>
+            </w:r>
+          </w:p>
+          <w:p>
+            <w:pPr>
+              <w:ind w:left="18"/>
+              <w:cnfStyle w:val="000000000000" w:firstRow="0" w:lastRow="0" w:firstColumn="0" w:lastColumn="0" w:oddVBand="0" w:evenVBand="0" w:oddHBand="0" w:evenHBand="0" w:firstRowFirstColumn="0" w:firstRowLastColumn="0" w:lastRowFirstColumn="0" w:lastRowLastColumn="0"/>
+            </w:pPr>
+          </w:p>
+        </w:tc>
+        <w:tc>
+          <w:tcPr>
+            <w:tcW w:w="1872" w:type="dxa"/>
+          </w:tcPr>
+          <w:p>
+            <w:pPr>
+              <w:ind w:left="18"/>
+              <w:cnfStyle w:val="000000000000" w:firstRow="0" w:lastRow="0" w:firstColumn="0" w:lastColumn="0" w:oddVBand="0" w:evenVBand="0" w:oddHBand="0" w:evenHBand="0" w:firstRowFirstColumn="0" w:firstRowLastColumn="0" w:lastRowFirstColumn="0" w:lastRowLastColumn="0"/>
+            </w:pPr>
+            <w:r>
+              <w:t>Should display a message “service added to the account” and server configuration details should be shown in the show servers page</w:t>
+            </w:r>
+          </w:p>
+        </w:tc>
+        <w:tc>
+          <w:tcPr>
+            <w:tcW w:w="1872" w:type="dxa"/>
+          </w:tcPr>
+          <w:p>
+            <w:pPr>
+              <w:ind w:left="18"/>
+              <w:cnfStyle w:val="000000000000" w:firstRow="0" w:lastRow="0" w:firstColumn="0" w:lastColumn="0" w:oddVBand="0" w:evenVBand="0" w:oddHBand="0" w:evenHBand="0" w:firstRowFirstColumn="0" w:firstRowLastColumn="0" w:lastRowFirstColumn="0" w:lastRowLastColumn="0"/>
+            </w:pPr>
+            <w:r>
+              <w:rPr>
+                <w:color w:val="222222"/>
+              </w:rPr>
+              <w:t xml:space="preserve">A message is displayed showing that </w:t>
+            </w:r>
+            <w:r>
+              <w:t>“service added to the account and server configuration details are shown in the show servers page</w:t>
+            </w:r>
+          </w:p>
+        </w:tc>
+        <w:tc>
+          <w:tcPr>
+            <w:tcW w:w="1872" w:type="dxa"/>
+          </w:tcPr>
+          <w:p>
+            <w:pPr>
+              <w:ind w:left="18"/>
+              <w:cnfStyle w:val="000000000000" w:firstRow="0" w:lastRow="0" w:firstColumn="0" w:lastColumn="0" w:oddVBand="0" w:evenVBand="0" w:oddHBand="0" w:evenHBand="0" w:firstRowFirstColumn="0" w:firstRowLastColumn="0" w:lastRowFirstColumn="0" w:lastRowLastColumn="0"/>
+            </w:pPr>
+            <w:r>
+              <w:rPr>
+                <w:color w:val="222222"/>
+              </w:rPr>
+              <w:t>Test Pass</w:t>
+            </w:r>
           </w:p>
         </w:tc>
       </w:tr>
@@ -3701,607 +5649,163 @@
           </w:tcPr>
           <w:p>
             <w:pPr>
+              <w:ind w:left="18"/>
               <w:jc w:val="center"/>
-            </w:pPr>
-            <w:r>
+              <w:rPr>
+                <w:b w:val="0"/>
+                <w:bCs w:val="0"/>
+              </w:rPr>
+            </w:pPr>
+            <w:r>
+              <w:rPr>
+                <w:b w:val="0"/>
+                <w:bCs w:val="0"/>
+              </w:rPr>
               <w:t>4</w:t>
             </w:r>
           </w:p>
-        </w:tc>
-        <w:tc>
-          <w:tcPr>
-            <w:tcW w:w="2565" w:type="dxa"/>
-          </w:tcPr>
-          <w:p>
-            <w:pPr>
-              <w:cnfStyle w:val="000000000000" w:firstRow="0" w:lastRow="0" w:firstColumn="0" w:lastColumn="0" w:oddVBand="0" w:evenVBand="0" w:oddHBand="0" w:evenHBand="0" w:firstRowFirstColumn="0" w:firstRowLastColumn="0" w:lastRowFirstColumn="0" w:lastRowLastColumn="0"/>
-            </w:pPr>
-            <w:r>
-              <w:t xml:space="preserve">Enter company name as “Microsoft”, First Name as “Christian”, Last Name as ”Adley007”, Email ID as </w:t>
-            </w:r>
-            <w:hyperlink r:id="rId22">
-              <w:r>
-                <w:rPr>
-                  <w:rStyle w:val="Hyperlink"/>
-                </w:rPr>
-                <w:t>“user001@gmail.com”</w:t>
-              </w:r>
-            </w:hyperlink>
-          </w:p>
-          <w:p>
-            <w:pPr>
-              <w:cnfStyle w:val="000000000000" w:firstRow="0" w:lastRow="0" w:firstColumn="0" w:lastColumn="0" w:oddVBand="0" w:evenVBand="0" w:oddHBand="0" w:evenHBand="0" w:firstRowFirstColumn="0" w:firstRowLastColumn="0" w:lastRowFirstColumn="0" w:lastRowLastColumn="0"/>
-            </w:pPr>
-            <w:r>
-              <w:t>Mobile as “9400004041” Password as “password01”,re-enter password same as password and click on sign Up button</w:t>
-            </w:r>
-          </w:p>
-          <w:p>
-            <w:pPr>
-              <w:cnfStyle w:val="000000000000" w:firstRow="0" w:lastRow="0" w:firstColumn="0" w:lastColumn="0" w:oddVBand="0" w:evenVBand="0" w:oddHBand="0" w:evenHBand="0" w:firstRowFirstColumn="0" w:firstRowLastColumn="0" w:lastRowFirstColumn="0" w:lastRowLastColumn="0"/>
-            </w:pPr>
-          </w:p>
-        </w:tc>
-        <w:tc>
-          <w:tcPr>
-            <w:tcW w:w="2775" w:type="dxa"/>
-          </w:tcPr>
-          <w:p>
-            <w:pPr>
-              <w:cnfStyle w:val="000000000000" w:firstRow="0" w:lastRow="0" w:firstColumn="0" w:lastColumn="0" w:oddVBand="0" w:evenVBand="0" w:oddHBand="0" w:evenHBand="0" w:firstRowFirstColumn="0" w:firstRowLastColumn="0" w:lastRowFirstColumn="0" w:lastRowLastColumn="0"/>
-            </w:pPr>
-            <w:r>
-              <w:t>Error Message:</w:t>
-            </w:r>
-          </w:p>
-          <w:p>
-            <w:pPr>
-              <w:cnfStyle w:val="000000000000" w:firstRow="0" w:lastRow="0" w:firstColumn="0" w:lastColumn="0" w:oddVBand="0" w:evenVBand="0" w:oddHBand="0" w:evenHBand="0" w:firstRowFirstColumn="0" w:firstRowLastColumn="0" w:lastRowFirstColumn="0" w:lastRowLastColumn="0"/>
-            </w:pPr>
-            <w:r>
-              <w:t>Last name should consists of only characters and</w:t>
-            </w:r>
-          </w:p>
-          <w:p>
-            <w:pPr>
-              <w:cnfStyle w:val="000000000000" w:firstRow="0" w:lastRow="0" w:firstColumn="0" w:lastColumn="0" w:oddVBand="0" w:evenVBand="0" w:oddHBand="0" w:evenHBand="0" w:firstRowFirstColumn="0" w:firstRowLastColumn="0" w:lastRowFirstColumn="0" w:lastRowLastColumn="0"/>
-            </w:pPr>
-            <w:r>
-              <w:t>Please enter the valid Last name</w:t>
-            </w:r>
-          </w:p>
-        </w:tc>
-        <w:tc>
-          <w:tcPr>
-            <w:tcW w:w="2250" w:type="dxa"/>
-          </w:tcPr>
-          <w:p>
-            <w:pPr>
-              <w:cnfStyle w:val="000000000000" w:firstRow="0" w:lastRow="0" w:firstColumn="0" w:lastColumn="0" w:oddVBand="0" w:evenVBand="0" w:oddHBand="0" w:evenHBand="0" w:firstRowFirstColumn="0" w:firstRowLastColumn="0" w:lastRowFirstColumn="0" w:lastRowLastColumn="0"/>
-            </w:pPr>
-          </w:p>
-        </w:tc>
-      </w:tr>
-      <w:tr>
-        <w:tc>
-          <w:tcPr>
-            <w:cnfStyle w:val="001000000000" w:firstRow="0" w:lastRow="0" w:firstColumn="1" w:lastColumn="0" w:oddVBand="0" w:evenVBand="0" w:oddHBand="0" w:evenHBand="0" w:firstRowFirstColumn="0" w:firstRowLastColumn="0" w:lastRowFirstColumn="0" w:lastRowLastColumn="0"/>
-            <w:tcW w:w="1872" w:type="dxa"/>
-          </w:tcPr>
-          <w:p>
-            <w:pPr>
+          <w:p>
+            <w:pPr>
+              <w:ind w:left="18"/>
               <w:jc w:val="center"/>
-            </w:pPr>
-            <w:r>
-              <w:t>5</w:t>
-            </w:r>
-          </w:p>
-        </w:tc>
-        <w:tc>
-          <w:tcPr>
-            <w:tcW w:w="2565" w:type="dxa"/>
-          </w:tcPr>
-          <w:p>
-            <w:pPr>
-              <w:cnfStyle w:val="000000000000" w:firstRow="0" w:lastRow="0" w:firstColumn="0" w:lastColumn="0" w:oddVBand="0" w:evenVBand="0" w:oddHBand="0" w:evenHBand="0" w:firstRowFirstColumn="0" w:firstRowLastColumn="0" w:lastRowFirstColumn="0" w:lastRowLastColumn="0"/>
-            </w:pPr>
-            <w:r>
-              <w:t xml:space="preserve">Enter company name as “Microsoft”, First Name as “Christian”, Last Name as ”Adley”, Email ID as </w:t>
-            </w:r>
-            <w:hyperlink r:id="rId23">
-              <w:r>
-                <w:rPr>
-                  <w:rStyle w:val="Hyperlink"/>
-                </w:rPr>
-                <w:t>“user001@gmail.com”</w:t>
-              </w:r>
-            </w:hyperlink>
-          </w:p>
-          <w:p>
-            <w:pPr>
-              <w:cnfStyle w:val="000000000000" w:firstRow="0" w:lastRow="0" w:firstColumn="0" w:lastColumn="0" w:oddVBand="0" w:evenVBand="0" w:oddHBand="0" w:evenHBand="0" w:firstRowFirstColumn="0" w:firstRowLastColumn="0" w:lastRowFirstColumn="0" w:lastRowLastColumn="0"/>
-            </w:pPr>
-            <w:r>
-              <w:t>Mobile as “940000401” Password as “password01”,re-enter password same as password and click on sign Up button</w:t>
-            </w:r>
-          </w:p>
-          <w:p>
-            <w:pPr>
-              <w:cnfStyle w:val="000000000000" w:firstRow="0" w:lastRow="0" w:firstColumn="0" w:lastColumn="0" w:oddVBand="0" w:evenVBand="0" w:oddHBand="0" w:evenHBand="0" w:firstRowFirstColumn="0" w:firstRowLastColumn="0" w:lastRowFirstColumn="0" w:lastRowLastColumn="0"/>
-            </w:pPr>
-          </w:p>
-        </w:tc>
-        <w:tc>
-          <w:tcPr>
-            <w:tcW w:w="2775" w:type="dxa"/>
-          </w:tcPr>
-          <w:p>
-            <w:pPr>
-              <w:cnfStyle w:val="000000000000" w:firstRow="0" w:lastRow="0" w:firstColumn="0" w:lastColumn="0" w:oddVBand="0" w:evenVBand="0" w:oddHBand="0" w:evenHBand="0" w:firstRowFirstColumn="0" w:firstRowLastColumn="0" w:lastRowFirstColumn="0" w:lastRowLastColumn="0"/>
-            </w:pPr>
-            <w:r>
-              <w:t>Error Message:</w:t>
-            </w:r>
-          </w:p>
-          <w:p>
-            <w:pPr>
-              <w:cnfStyle w:val="000000000000" w:firstRow="0" w:lastRow="0" w:firstColumn="0" w:lastColumn="0" w:oddVBand="0" w:evenVBand="0" w:oddHBand="0" w:evenHBand="0" w:firstRowFirstColumn="0" w:firstRowLastColumn="0" w:lastRowFirstColumn="0" w:lastRowLastColumn="0"/>
-            </w:pPr>
-            <w:r>
-              <w:t>Mobile number should consist of 10 digits and please enter the valid Mobile number</w:t>
-            </w:r>
-          </w:p>
-        </w:tc>
-        <w:tc>
-          <w:tcPr>
-            <w:tcW w:w="2250" w:type="dxa"/>
-          </w:tcPr>
-          <w:p>
-            <w:pPr>
-              <w:cnfStyle w:val="000000000000" w:firstRow="0" w:lastRow="0" w:firstColumn="0" w:lastColumn="0" w:oddVBand="0" w:evenVBand="0" w:oddHBand="0" w:evenHBand="0" w:firstRowFirstColumn="0" w:firstRowLastColumn="0" w:lastRowFirstColumn="0" w:lastRowLastColumn="0"/>
-            </w:pPr>
-          </w:p>
-        </w:tc>
-      </w:tr>
-      <w:tr>
-        <w:tc>
-          <w:tcPr>
-            <w:cnfStyle w:val="001000000000" w:firstRow="0" w:lastRow="0" w:firstColumn="1" w:lastColumn="0" w:oddVBand="0" w:evenVBand="0" w:oddHBand="0" w:evenHBand="0" w:firstRowFirstColumn="0" w:firstRowLastColumn="0" w:lastRowFirstColumn="0" w:lastRowLastColumn="0"/>
-            <w:tcW w:w="1872" w:type="dxa"/>
-          </w:tcPr>
-          <w:p>
-            <w:pPr>
-              <w:jc w:val="center"/>
-            </w:pPr>
-            <w:r>
-              <w:t>6</w:t>
-            </w:r>
-          </w:p>
-        </w:tc>
-        <w:tc>
-          <w:tcPr>
-            <w:tcW w:w="2565" w:type="dxa"/>
-          </w:tcPr>
-          <w:p>
-            <w:pPr>
-              <w:cnfStyle w:val="000000000000" w:firstRow="0" w:lastRow="0" w:firstColumn="0" w:lastColumn="0" w:oddVBand="0" w:evenVBand="0" w:oddHBand="0" w:evenHBand="0" w:firstRowFirstColumn="0" w:firstRowLastColumn="0" w:lastRowFirstColumn="0" w:lastRowLastColumn="0"/>
-            </w:pPr>
-            <w:r>
-              <w:t xml:space="preserve">Enter company name as “Microsoft”, First Name as “Christian”, Last Name as ”Adley”, Email ID as </w:t>
-            </w:r>
-            <w:hyperlink r:id="rId24">
-              <w:r>
-                <w:rPr>
-                  <w:rStyle w:val="Hyperlink"/>
-                </w:rPr>
-                <w:t>“user001@gmail.com”</w:t>
-              </w:r>
-            </w:hyperlink>
-          </w:p>
-          <w:p>
-            <w:pPr>
-              <w:cnfStyle w:val="000000000000" w:firstRow="0" w:lastRow="0" w:firstColumn="0" w:lastColumn="0" w:oddVBand="0" w:evenVBand="0" w:oddHBand="0" w:evenHBand="0" w:firstRowFirstColumn="0" w:firstRowLastColumn="0" w:lastRowFirstColumn="0" w:lastRowLastColumn="0"/>
-            </w:pPr>
-            <w:r>
-              <w:t>Mobile as “kmreogoe” Password as “password01”,re-enter password same as password  and click on sign Up button</w:t>
-            </w:r>
-          </w:p>
-          <w:p>
-            <w:pPr>
-              <w:cnfStyle w:val="000000000000" w:firstRow="0" w:lastRow="0" w:firstColumn="0" w:lastColumn="0" w:oddVBand="0" w:evenVBand="0" w:oddHBand="0" w:evenHBand="0" w:firstRowFirstColumn="0" w:firstRowLastColumn="0" w:lastRowFirstColumn="0" w:lastRowLastColumn="0"/>
-            </w:pPr>
-          </w:p>
-        </w:tc>
-        <w:tc>
-          <w:tcPr>
-            <w:tcW w:w="2775" w:type="dxa"/>
-          </w:tcPr>
-          <w:p>
-            <w:pPr>
-              <w:cnfStyle w:val="000000000000" w:firstRow="0" w:lastRow="0" w:firstColumn="0" w:lastColumn="0" w:oddVBand="0" w:evenVBand="0" w:oddHBand="0" w:evenHBand="0" w:firstRowFirstColumn="0" w:firstRowLastColumn="0" w:lastRowFirstColumn="0" w:lastRowLastColumn="0"/>
-            </w:pPr>
-            <w:r>
-              <w:t>Error Message:</w:t>
-            </w:r>
-          </w:p>
-          <w:p>
-            <w:pPr>
-              <w:cnfStyle w:val="000000000000" w:firstRow="0" w:lastRow="0" w:firstColumn="0" w:lastColumn="0" w:oddVBand="0" w:evenVBand="0" w:oddHBand="0" w:evenHBand="0" w:firstRowFirstColumn="0" w:firstRowLastColumn="0" w:lastRowFirstColumn="0" w:lastRowLastColumn="0"/>
-            </w:pPr>
-            <w:r>
-              <w:t>Mobile number should consist of only digits and please enter the valid Mobile number</w:t>
-            </w:r>
-          </w:p>
-        </w:tc>
-        <w:tc>
-          <w:tcPr>
-            <w:tcW w:w="2250" w:type="dxa"/>
-          </w:tcPr>
-          <w:p>
-            <w:pPr>
-              <w:cnfStyle w:val="000000000000" w:firstRow="0" w:lastRow="0" w:firstColumn="0" w:lastColumn="0" w:oddVBand="0" w:evenVBand="0" w:oddHBand="0" w:evenHBand="0" w:firstRowFirstColumn="0" w:firstRowLastColumn="0" w:lastRowFirstColumn="0" w:lastRowLastColumn="0"/>
-            </w:pPr>
-          </w:p>
-        </w:tc>
-      </w:tr>
-      <w:tr>
-        <w:tc>
-          <w:tcPr>
-            <w:cnfStyle w:val="001000000000" w:firstRow="0" w:lastRow="0" w:firstColumn="1" w:lastColumn="0" w:oddVBand="0" w:evenVBand="0" w:oddHBand="0" w:evenHBand="0" w:firstRowFirstColumn="0" w:firstRowLastColumn="0" w:lastRowFirstColumn="0" w:lastRowLastColumn="0"/>
-            <w:tcW w:w="1872" w:type="dxa"/>
-          </w:tcPr>
-          <w:p>
-            <w:pPr>
-              <w:jc w:val="center"/>
-            </w:pPr>
-            <w:r>
-              <w:t>7</w:t>
-            </w:r>
-          </w:p>
-        </w:tc>
-        <w:tc>
-          <w:tcPr>
-            <w:tcW w:w="2565" w:type="dxa"/>
-          </w:tcPr>
-          <w:p>
-            <w:pPr>
-              <w:cnfStyle w:val="000000000000" w:firstRow="0" w:lastRow="0" w:firstColumn="0" w:lastColumn="0" w:oddVBand="0" w:evenVBand="0" w:oddHBand="0" w:evenHBand="0" w:firstRowFirstColumn="0" w:firstRowLastColumn="0" w:lastRowFirstColumn="0" w:lastRowLastColumn="0"/>
-            </w:pPr>
-            <w:r>
-              <w:t xml:space="preserve">Enter company name as “Microsoft”, First Name as “Christian”, Last Name as ”Adley”, Email ID as </w:t>
-            </w:r>
-            <w:hyperlink r:id="rId25">
-              <w:r>
-                <w:rPr>
-                  <w:rStyle w:val="Hyperlink"/>
-                </w:rPr>
-                <w:t>“user&amp;001@gmail.com”</w:t>
-              </w:r>
-            </w:hyperlink>
-          </w:p>
-          <w:p>
-            <w:pPr>
-              <w:cnfStyle w:val="000000000000" w:firstRow="0" w:lastRow="0" w:firstColumn="0" w:lastColumn="0" w:oddVBand="0" w:evenVBand="0" w:oddHBand="0" w:evenHBand="0" w:firstRowFirstColumn="0" w:firstRowLastColumn="0" w:lastRowFirstColumn="0" w:lastRowLastColumn="0"/>
-            </w:pPr>
-            <w:r>
-              <w:t>Mobile as “9400004041” Password as “password01”,re-enter password same as password and click on sign Up button</w:t>
-            </w:r>
-          </w:p>
-          <w:p>
-            <w:pPr>
-              <w:cnfStyle w:val="000000000000" w:firstRow="0" w:lastRow="0" w:firstColumn="0" w:lastColumn="0" w:oddVBand="0" w:evenVBand="0" w:oddHBand="0" w:evenHBand="0" w:firstRowFirstColumn="0" w:firstRowLastColumn="0" w:lastRowFirstColumn="0" w:lastRowLastColumn="0"/>
-            </w:pPr>
-          </w:p>
-        </w:tc>
-        <w:tc>
-          <w:tcPr>
-            <w:tcW w:w="2775" w:type="dxa"/>
-          </w:tcPr>
-          <w:p>
-            <w:pPr>
-              <w:cnfStyle w:val="000000000000" w:firstRow="0" w:lastRow="0" w:firstColumn="0" w:lastColumn="0" w:oddVBand="0" w:evenVBand="0" w:oddHBand="0" w:evenHBand="0" w:firstRowFirstColumn="0" w:firstRowLastColumn="0" w:lastRowFirstColumn="0" w:lastRowLastColumn="0"/>
-            </w:pPr>
-            <w:r>
-              <w:t>Error Message:</w:t>
-            </w:r>
-          </w:p>
-          <w:p>
-            <w:pPr>
-              <w:cnfStyle w:val="000000000000" w:firstRow="0" w:lastRow="0" w:firstColumn="0" w:lastColumn="0" w:oddVBand="0" w:evenVBand="0" w:oddHBand="0" w:evenHBand="0" w:firstRowFirstColumn="0" w:firstRowLastColumn="0" w:lastRowFirstColumn="0" w:lastRowLastColumn="0"/>
-            </w:pPr>
-            <w:r>
-              <w:t>Email ID should consist of characters and optional digits. It will not accept special characters.</w:t>
-            </w:r>
-          </w:p>
-          <w:p>
-            <w:pPr>
-              <w:cnfStyle w:val="000000000000" w:firstRow="0" w:lastRow="0" w:firstColumn="0" w:lastColumn="0" w:oddVBand="0" w:evenVBand="0" w:oddHBand="0" w:evenHBand="0" w:firstRowFirstColumn="0" w:firstRowLastColumn="0" w:lastRowFirstColumn="0" w:lastRowLastColumn="0"/>
-            </w:pPr>
-            <w:r>
-              <w:t>please enter the valid Email ID</w:t>
-            </w:r>
-          </w:p>
-        </w:tc>
-        <w:tc>
-          <w:tcPr>
-            <w:tcW w:w="2250" w:type="dxa"/>
-          </w:tcPr>
-          <w:p>
-            <w:pPr>
-              <w:cnfStyle w:val="000000000000" w:firstRow="0" w:lastRow="0" w:firstColumn="0" w:lastColumn="0" w:oddVBand="0" w:evenVBand="0" w:oddHBand="0" w:evenHBand="0" w:firstRowFirstColumn="0" w:firstRowLastColumn="0" w:lastRowFirstColumn="0" w:lastRowLastColumn="0"/>
-            </w:pPr>
-          </w:p>
-        </w:tc>
-      </w:tr>
-      <w:tr>
-        <w:tc>
-          <w:tcPr>
-            <w:cnfStyle w:val="001000000000" w:firstRow="0" w:lastRow="0" w:firstColumn="1" w:lastColumn="0" w:oddVBand="0" w:evenVBand="0" w:oddHBand="0" w:evenHBand="0" w:firstRowFirstColumn="0" w:firstRowLastColumn="0" w:lastRowFirstColumn="0" w:lastRowLastColumn="0"/>
-            <w:tcW w:w="1872" w:type="dxa"/>
-          </w:tcPr>
-          <w:p>
-            <w:pPr>
-              <w:jc w:val="center"/>
-            </w:pPr>
-            <w:r>
-              <w:t>8</w:t>
-            </w:r>
-          </w:p>
-        </w:tc>
-        <w:tc>
-          <w:tcPr>
-            <w:tcW w:w="2565" w:type="dxa"/>
-          </w:tcPr>
-          <w:p>
-            <w:pPr>
-              <w:cnfStyle w:val="000000000000" w:firstRow="0" w:lastRow="0" w:firstColumn="0" w:lastColumn="0" w:oddVBand="0" w:evenVBand="0" w:oddHBand="0" w:evenHBand="0" w:firstRowFirstColumn="0" w:firstRowLastColumn="0" w:lastRowFirstColumn="0" w:lastRowLastColumn="0"/>
-            </w:pPr>
-            <w:r>
-              <w:t xml:space="preserve">Enter company name as “Microsoft”, First Name as “Christian”, Last Name as ”Adley”, Email ID as </w:t>
-            </w:r>
-            <w:hyperlink r:id="rId26">
-              <w:r>
-                <w:rPr>
-                  <w:rStyle w:val="Hyperlink"/>
-                </w:rPr>
-                <w:t>“user&amp;001@gmail.com”</w:t>
-              </w:r>
-            </w:hyperlink>
-          </w:p>
-          <w:p>
-            <w:pPr>
-              <w:cnfStyle w:val="000000000000" w:firstRow="0" w:lastRow="0" w:firstColumn="0" w:lastColumn="0" w:oddVBand="0" w:evenVBand="0" w:oddHBand="0" w:evenHBand="0" w:firstRowFirstColumn="0" w:firstRowLastColumn="0" w:lastRowFirstColumn="0" w:lastRowLastColumn="0"/>
-            </w:pPr>
-            <w:r>
-              <w:t>Mobile as “9400004041” Password as “passwordouteandur”,re-enter password same as password click on sign Up button</w:t>
-            </w:r>
-          </w:p>
-          <w:p>
-            <w:pPr>
-              <w:cnfStyle w:val="000000000000" w:firstRow="0" w:lastRow="0" w:firstColumn="0" w:lastColumn="0" w:oddVBand="0" w:evenVBand="0" w:oddHBand="0" w:evenHBand="0" w:firstRowFirstColumn="0" w:firstRowLastColumn="0" w:lastRowFirstColumn="0" w:lastRowLastColumn="0"/>
-            </w:pPr>
-            <w:r>
-              <w:t>.</w:t>
-            </w:r>
-          </w:p>
-          <w:p>
-            <w:pPr>
-              <w:cnfStyle w:val="000000000000" w:firstRow="0" w:lastRow="0" w:firstColumn="0" w:lastColumn="0" w:oddVBand="0" w:evenVBand="0" w:oddHBand="0" w:evenHBand="0" w:firstRowFirstColumn="0" w:firstRowLastColumn="0" w:lastRowFirstColumn="0" w:lastRowLastColumn="0"/>
-            </w:pPr>
-          </w:p>
-        </w:tc>
-        <w:tc>
-          <w:tcPr>
-            <w:tcW w:w="2775" w:type="dxa"/>
-          </w:tcPr>
-          <w:p>
-            <w:pPr>
-              <w:cnfStyle w:val="000000000000" w:firstRow="0" w:lastRow="0" w:firstColumn="0" w:lastColumn="0" w:oddVBand="0" w:evenVBand="0" w:oddHBand="0" w:evenHBand="0" w:firstRowFirstColumn="0" w:firstRowLastColumn="0" w:lastRowFirstColumn="0" w:lastRowLastColumn="0"/>
-            </w:pPr>
-            <w:r>
-              <w:t>Error Message:</w:t>
-            </w:r>
-          </w:p>
-          <w:p>
-            <w:pPr>
-              <w:cnfStyle w:val="000000000000" w:firstRow="0" w:lastRow="0" w:firstColumn="0" w:lastColumn="0" w:oddVBand="0" w:evenVBand="0" w:oddHBand="0" w:evenHBand="0" w:firstRowFirstColumn="0" w:firstRowLastColumn="0" w:lastRowFirstColumn="0" w:lastRowLastColumn="0"/>
-            </w:pPr>
-            <w:r>
-              <w:t>Password should consists of 16 digit length password.</w:t>
-            </w:r>
-          </w:p>
-          <w:p>
-            <w:pPr>
-              <w:cnfStyle w:val="000000000000" w:firstRow="0" w:lastRow="0" w:firstColumn="0" w:lastColumn="0" w:oddVBand="0" w:evenVBand="0" w:oddHBand="0" w:evenHBand="0" w:firstRowFirstColumn="0" w:firstRowLastColumn="0" w:lastRowFirstColumn="0" w:lastRowLastColumn="0"/>
-            </w:pPr>
-            <w:r>
-              <w:t>please enter the valid password</w:t>
-            </w:r>
-          </w:p>
-        </w:tc>
-        <w:tc>
-          <w:tcPr>
-            <w:tcW w:w="2250" w:type="dxa"/>
-          </w:tcPr>
-          <w:p>
-            <w:pPr>
-              <w:cnfStyle w:val="000000000000" w:firstRow="0" w:lastRow="0" w:firstColumn="0" w:lastColumn="0" w:oddVBand="0" w:evenVBand="0" w:oddHBand="0" w:evenHBand="0" w:firstRowFirstColumn="0" w:firstRowLastColumn="0" w:lastRowFirstColumn="0" w:lastRowLastColumn="0"/>
-            </w:pPr>
-          </w:p>
-        </w:tc>
-      </w:tr>
-      <w:tr>
-        <w:tc>
-          <w:tcPr>
-            <w:cnfStyle w:val="001000000000" w:firstRow="0" w:lastRow="0" w:firstColumn="1" w:lastColumn="0" w:oddVBand="0" w:evenVBand="0" w:oddHBand="0" w:evenHBand="0" w:firstRowFirstColumn="0" w:firstRowLastColumn="0" w:lastRowFirstColumn="0" w:lastRowLastColumn="0"/>
-            <w:tcW w:w="1872" w:type="dxa"/>
-          </w:tcPr>
-          <w:p>
-            <w:pPr>
-              <w:jc w:val="center"/>
-            </w:pPr>
-            <w:r>
-              <w:t>9</w:t>
-            </w:r>
-          </w:p>
-        </w:tc>
-        <w:tc>
-          <w:tcPr>
-            <w:tcW w:w="2565" w:type="dxa"/>
-          </w:tcPr>
-          <w:p>
-            <w:pPr>
-              <w:cnfStyle w:val="000000000000" w:firstRow="0" w:lastRow="0" w:firstColumn="0" w:lastColumn="0" w:oddVBand="0" w:evenVBand="0" w:oddHBand="0" w:evenHBand="0" w:firstRowFirstColumn="0" w:firstRowLastColumn="0" w:lastRowFirstColumn="0" w:lastRowLastColumn="0"/>
-            </w:pPr>
-            <w:r>
-              <w:t xml:space="preserve">Enter company name as “Microsoft”, First Name as “Christian”, Last Name as ”Adley”, Email ID as </w:t>
-            </w:r>
-            <w:hyperlink r:id="rId27">
-              <w:r>
-                <w:rPr>
-                  <w:rStyle w:val="Hyperlink"/>
-                </w:rPr>
-                <w:t>“user&amp;001@gmail.com”</w:t>
-              </w:r>
-            </w:hyperlink>
-          </w:p>
-          <w:p>
-            <w:pPr>
-              <w:cnfStyle w:val="000000000000" w:firstRow="0" w:lastRow="0" w:firstColumn="0" w:lastColumn="0" w:oddVBand="0" w:evenVBand="0" w:oddHBand="0" w:evenHBand="0" w:firstRowFirstColumn="0" w:firstRowLastColumn="0" w:lastRowFirstColumn="0" w:lastRowLastColumn="0"/>
-            </w:pPr>
-            <w:r>
-              <w:t>Mobile as “9400004041” Password as “0854234678”,re-enter password same as password  and click on sign Up button</w:t>
-            </w:r>
-          </w:p>
-          <w:p>
-            <w:pPr>
-              <w:cnfStyle w:val="000000000000" w:firstRow="0" w:lastRow="0" w:firstColumn="0" w:lastColumn="0" w:oddVBand="0" w:evenVBand="0" w:oddHBand="0" w:evenHBand="0" w:firstRowFirstColumn="0" w:firstRowLastColumn="0" w:lastRowFirstColumn="0" w:lastRowLastColumn="0"/>
-            </w:pPr>
-          </w:p>
-        </w:tc>
-        <w:tc>
-          <w:tcPr>
-            <w:tcW w:w="2775" w:type="dxa"/>
-          </w:tcPr>
-          <w:p>
-            <w:pPr>
-              <w:cnfStyle w:val="000000000000" w:firstRow="0" w:lastRow="0" w:firstColumn="0" w:lastColumn="0" w:oddVBand="0" w:evenVBand="0" w:oddHBand="0" w:evenHBand="0" w:firstRowFirstColumn="0" w:firstRowLastColumn="0" w:lastRowFirstColumn="0" w:lastRowLastColumn="0"/>
-            </w:pPr>
-            <w:r>
-              <w:t>Error Message:</w:t>
-            </w:r>
-          </w:p>
-          <w:p>
-            <w:pPr>
-              <w:cnfStyle w:val="000000000000" w:firstRow="0" w:lastRow="0" w:firstColumn="0" w:lastColumn="0" w:oddVBand="0" w:evenVBand="0" w:oddHBand="0" w:evenHBand="0" w:firstRowFirstColumn="0" w:firstRowLastColumn="0" w:lastRowFirstColumn="0" w:lastRowLastColumn="0"/>
-            </w:pPr>
-            <w:r>
-              <w:t>Password should consists of 16 digit length password with the combination of character and optional digit.please enter the valid password</w:t>
-            </w:r>
-          </w:p>
-        </w:tc>
-        <w:tc>
-          <w:tcPr>
-            <w:tcW w:w="2250" w:type="dxa"/>
-          </w:tcPr>
-          <w:p>
-            <w:pPr>
-              <w:cnfStyle w:val="000000000000" w:firstRow="0" w:lastRow="0" w:firstColumn="0" w:lastColumn="0" w:oddVBand="0" w:evenVBand="0" w:oddHBand="0" w:evenHBand="0" w:firstRowFirstColumn="0" w:firstRowLastColumn="0" w:lastRowFirstColumn="0" w:lastRowLastColumn="0"/>
-            </w:pPr>
-          </w:p>
-        </w:tc>
-      </w:tr>
-      <w:tr>
-        <w:tc>
-          <w:tcPr>
-            <w:cnfStyle w:val="001000000000" w:firstRow="0" w:lastRow="0" w:firstColumn="1" w:lastColumn="0" w:oddVBand="0" w:evenVBand="0" w:oddHBand="0" w:evenHBand="0" w:firstRowFirstColumn="0" w:firstRowLastColumn="0" w:lastRowFirstColumn="0" w:lastRowLastColumn="0"/>
-            <w:tcW w:w="1872" w:type="dxa"/>
-          </w:tcPr>
-          <w:p>
-            <w:pPr>
-              <w:jc w:val="center"/>
-            </w:pPr>
-            <w:r>
-              <w:t>10</w:t>
-            </w:r>
-          </w:p>
-        </w:tc>
-        <w:tc>
-          <w:tcPr>
-            <w:tcW w:w="2565" w:type="dxa"/>
-          </w:tcPr>
-          <w:p>
-            <w:pPr>
-              <w:cnfStyle w:val="000000000000" w:firstRow="0" w:lastRow="0" w:firstColumn="0" w:lastColumn="0" w:oddVBand="0" w:evenVBand="0" w:oddHBand="0" w:evenHBand="0" w:firstRowFirstColumn="0" w:firstRowLastColumn="0" w:lastRowFirstColumn="0" w:lastRowLastColumn="0"/>
-            </w:pPr>
-            <w:r>
-              <w:t xml:space="preserve">Enter company name as “Microsoft”, First Name as “Christian”, Last Name as ”Adley”, Email ID as </w:t>
-            </w:r>
-            <w:hyperlink r:id="rId28">
-              <w:r>
-                <w:rPr>
-                  <w:rStyle w:val="Hyperlink"/>
-                </w:rPr>
-                <w:t>“user001@gmail.com”</w:t>
-              </w:r>
-            </w:hyperlink>
-          </w:p>
-          <w:p>
-            <w:pPr>
-              <w:cnfStyle w:val="000000000000" w:firstRow="0" w:lastRow="0" w:firstColumn="0" w:lastColumn="0" w:oddVBand="0" w:evenVBand="0" w:oddHBand="0" w:evenHBand="0" w:firstRowFirstColumn="0" w:firstRowLastColumn="0" w:lastRowFirstColumn="0" w:lastRowLastColumn="0"/>
-            </w:pPr>
-            <w:r>
-              <w:t>Mobile as “9400004041” Password as “password01”,re-enter password as”123456”andclick on sign Up button</w:t>
-            </w:r>
-          </w:p>
-          <w:p>
-            <w:pPr>
-              <w:cnfStyle w:val="000000000000" w:firstRow="0" w:lastRow="0" w:firstColumn="0" w:lastColumn="0" w:oddVBand="0" w:evenVBand="0" w:oddHBand="0" w:evenHBand="0" w:firstRowFirstColumn="0" w:firstRowLastColumn="0" w:lastRowFirstColumn="0" w:lastRowLastColumn="0"/>
-            </w:pPr>
-            <w:r>
-              <w:t>.</w:t>
-            </w:r>
-          </w:p>
-          <w:p>
-            <w:pPr>
-              <w:cnfStyle w:val="000000000000" w:firstRow="0" w:lastRow="0" w:firstColumn="0" w:lastColumn="0" w:oddVBand="0" w:evenVBand="0" w:oddHBand="0" w:evenHBand="0" w:firstRowFirstColumn="0" w:firstRowLastColumn="0" w:lastRowFirstColumn="0" w:lastRowLastColumn="0"/>
-            </w:pPr>
-          </w:p>
-        </w:tc>
-        <w:tc>
-          <w:tcPr>
-            <w:tcW w:w="2775" w:type="dxa"/>
-          </w:tcPr>
-          <w:p>
-            <w:pPr>
-              <w:cnfStyle w:val="000000000000" w:firstRow="0" w:lastRow="0" w:firstColumn="0" w:lastColumn="0" w:oddVBand="0" w:evenVBand="0" w:oddHBand="0" w:evenHBand="0" w:firstRowFirstColumn="0" w:firstRowLastColumn="0" w:lastRowFirstColumn="0" w:lastRowLastColumn="0"/>
-            </w:pPr>
-            <w:r>
-              <w:t>Error message:</w:t>
-            </w:r>
-          </w:p>
-          <w:p>
-            <w:pPr>
-              <w:cnfStyle w:val="000000000000" w:firstRow="0" w:lastRow="0" w:firstColumn="0" w:lastColumn="0" w:oddVBand="0" w:evenVBand="0" w:oddHBand="0" w:evenHBand="0" w:firstRowFirstColumn="0" w:firstRowLastColumn="0" w:lastRowFirstColumn="0" w:lastRowLastColumn="0"/>
-            </w:pPr>
-            <w:r>
-              <w:t>Re-enter password should match the password field</w:t>
-            </w:r>
-          </w:p>
-        </w:tc>
-        <w:tc>
-          <w:tcPr>
-            <w:tcW w:w="2250" w:type="dxa"/>
-          </w:tcPr>
-          <w:p>
-            <w:pPr>
-              <w:cnfStyle w:val="000000000000" w:firstRow="0" w:lastRow="0" w:firstColumn="0" w:lastColumn="0" w:oddVBand="0" w:evenVBand="0" w:oddHBand="0" w:evenHBand="0" w:firstRowFirstColumn="0" w:firstRowLastColumn="0" w:lastRowFirstColumn="0" w:lastRowLastColumn="0"/>
-            </w:pPr>
+              <w:rPr>
+                <w:b w:val="0"/>
+                <w:bCs w:val="0"/>
+              </w:rPr>
+            </w:pPr>
+            <w:r>
+              <w:rPr>
+                <w:b w:val="0"/>
+                <w:bCs w:val="0"/>
+              </w:rPr>
+              <w:t>(invalid server name and software stack required)</w:t>
+            </w:r>
+          </w:p>
+        </w:tc>
+        <w:tc>
+          <w:tcPr>
+            <w:tcW w:w="1872" w:type="dxa"/>
+          </w:tcPr>
+          <w:p>
+            <w:pPr>
+              <w:ind w:left="18"/>
+              <w:cnfStyle w:val="000000000000" w:firstRow="0" w:lastRow="0" w:firstColumn="0" w:lastColumn="0" w:oddVBand="0" w:evenVBand="0" w:oddHBand="0" w:evenHBand="0" w:firstRowFirstColumn="0" w:firstRowLastColumn="0" w:lastRowFirstColumn="0" w:lastRowLastColumn="0"/>
+            </w:pPr>
+            <w:r>
+              <w:t>Select any one of the following from the drop down menu list and click on add server button</w:t>
+            </w:r>
+          </w:p>
+          <w:p>
+            <w:pPr>
+              <w:ind w:left="18"/>
+              <w:cnfStyle w:val="000000000000" w:firstRow="0" w:lastRow="0" w:firstColumn="0" w:lastColumn="0" w:oddVBand="0" w:evenVBand="0" w:oddHBand="0" w:evenHBand="0" w:firstRowFirstColumn="0" w:firstRowLastColumn="0" w:lastRowFirstColumn="0" w:lastRowLastColumn="0"/>
+            </w:pPr>
+            <w:r>
+              <w:t>a) Processor: AMD A8-7670K (OR)  Intel Xeon E5-2670 (OR) Intel Core i3-6100 (OR) AMD Sempron 3850 (OR) Intel Core i7-6700K (OR) AMD FX-8320E</w:t>
+            </w:r>
+          </w:p>
+          <w:p>
+            <w:pPr>
+              <w:ind w:left="18"/>
+              <w:cnfStyle w:val="000000000000" w:firstRow="0" w:lastRow="0" w:firstColumn="0" w:lastColumn="0" w:oddVBand="0" w:evenVBand="0" w:oddHBand="0" w:evenHBand="0" w:firstRowFirstColumn="0" w:firstRowLastColumn="0" w:lastRowFirstColumn="0" w:lastRowLastColumn="0"/>
+            </w:pPr>
+            <w:r>
+              <w:t>b) Memory: 256 (OR) 512 (OR)  1024(OR)  2048 (OR) 4096 (OR) 8192</w:t>
+            </w:r>
+          </w:p>
+          <w:p>
+            <w:pPr>
+              <w:ind w:left="18"/>
+              <w:cnfStyle w:val="000000000000" w:firstRow="0" w:lastRow="0" w:firstColumn="0" w:lastColumn="0" w:oddVBand="0" w:evenVBand="0" w:oddHBand="0" w:evenHBand="0" w:firstRowFirstColumn="0" w:firstRowLastColumn="0" w:lastRowFirstColumn="0" w:lastRowLastColumn="0"/>
+            </w:pPr>
+            <w:r>
+              <w:t>c) Storage space:</w:t>
+            </w:r>
+          </w:p>
+          <w:p>
+            <w:pPr>
+              <w:ind w:left="18"/>
+              <w:cnfStyle w:val="000000000000" w:firstRow="0" w:lastRow="0" w:firstColumn="0" w:lastColumn="0" w:oddVBand="0" w:evenVBand="0" w:oddHBand="0" w:evenHBand="0" w:firstRowFirstColumn="0" w:firstRowLastColumn="0" w:lastRowFirstColumn="0" w:lastRowLastColumn="0"/>
+            </w:pPr>
+            <w:r>
+              <w:t>10240 (OR) 20480 (OR) 40960 (OR) 81920 (OR) 163840</w:t>
+            </w:r>
+          </w:p>
+          <w:p>
+            <w:pPr>
+              <w:ind w:left="18"/>
+              <w:cnfStyle w:val="000000000000" w:firstRow="0" w:lastRow="0" w:firstColumn="0" w:lastColumn="0" w:oddVBand="0" w:evenVBand="0" w:oddHBand="0" w:evenHBand="0" w:firstRowFirstColumn="0" w:firstRowLastColumn="0" w:lastRowFirstColumn="0" w:lastRowLastColumn="0"/>
+            </w:pPr>
+            <w:r>
+              <w:t>d) server name: blank (or) “@#$%^”</w:t>
+            </w:r>
+          </w:p>
+          <w:p>
+            <w:pPr>
+              <w:ind w:left="18"/>
+              <w:cnfStyle w:val="000000000000" w:firstRow="0" w:lastRow="0" w:firstColumn="0" w:lastColumn="0" w:oddVBand="0" w:evenVBand="0" w:oddHBand="0" w:evenHBand="0" w:firstRowFirstColumn="0" w:firstRowLastColumn="0" w:lastRowFirstColumn="0" w:lastRowLastColumn="0"/>
+            </w:pPr>
+            <w:r>
+              <w:t>e) software stack required: blank (or) “@#$%^”</w:t>
+            </w:r>
+          </w:p>
+        </w:tc>
+        <w:tc>
+          <w:tcPr>
+            <w:tcW w:w="1872" w:type="dxa"/>
+          </w:tcPr>
+          <w:p>
+            <w:pPr>
+              <w:ind w:left="18"/>
+              <w:cnfStyle w:val="000000000000" w:firstRow="0" w:lastRow="0" w:firstColumn="0" w:lastColumn="0" w:oddVBand="0" w:evenVBand="0" w:oddHBand="0" w:evenHBand="0" w:firstRowFirstColumn="0" w:firstRowLastColumn="0" w:lastRowFirstColumn="0" w:lastRowLastColumn="0"/>
+            </w:pPr>
+            <w:r>
+              <w:t xml:space="preserve">An error message should be displayed showing that the server name and software stack required should  consists of alphabets </w:t>
+            </w:r>
+          </w:p>
+        </w:tc>
+        <w:tc>
+          <w:tcPr>
+            <w:tcW w:w="1872" w:type="dxa"/>
+          </w:tcPr>
+          <w:p>
+            <w:pPr>
+              <w:ind w:left="18"/>
+              <w:cnfStyle w:val="000000000000" w:firstRow="0" w:lastRow="0" w:firstColumn="0" w:lastColumn="0" w:oddVBand="0" w:evenVBand="0" w:oddHBand="0" w:evenHBand="0" w:firstRowFirstColumn="0" w:firstRowLastColumn="0" w:lastRowFirstColumn="0" w:lastRowLastColumn="0"/>
+            </w:pPr>
+            <w:r>
+              <w:rPr>
+                <w:color w:val="222222"/>
+              </w:rPr>
+              <w:t xml:space="preserve">A message is displayed showing that </w:t>
+            </w:r>
+            <w:r>
+              <w:t>“service added to the account and server configuration details are shown in the show servers page</w:t>
+            </w:r>
+          </w:p>
+        </w:tc>
+        <w:tc>
+          <w:tcPr>
+            <w:tcW w:w="1872" w:type="dxa"/>
+          </w:tcPr>
+          <w:p>
+            <w:pPr>
+              <w:ind w:left="18"/>
+              <w:cnfStyle w:val="000000000000" w:firstRow="0" w:lastRow="0" w:firstColumn="0" w:lastColumn="0" w:oddVBand="0" w:evenVBand="0" w:oddHBand="0" w:evenHBand="0" w:firstRowFirstColumn="0" w:firstRowLastColumn="0" w:lastRowFirstColumn="0" w:lastRowLastColumn="0"/>
+            </w:pPr>
+            <w:r>
+              <w:rPr>
+                <w:color w:val="FF0000"/>
+              </w:rPr>
+              <w:t>Test Fail</w:t>
+            </w:r>
           </w:p>
         </w:tc>
       </w:tr>
     </w:tbl>
     <w:p/>
+    <w:p/>
+    <w:p/>
     <w:p>
       <w:r>
         <w:rPr>
@@ -4309,7 +5813,7 @@
           <w:b/>
           <w:bCs/>
         </w:rPr>
-        <w:t>Test cases for payment page:</w:t>
+        <w:t>Test cases for payment info page:</w:t>
       </w:r>
     </w:p>
     <w:tbl>
@@ -4319,10 +5823,11 @@
         <w:tblLook w:val="04A0" w:firstRow="1" w:lastRow="0" w:firstColumn="1" w:lastColumn="0" w:noHBand="0" w:noVBand="1"/>
       </w:tblPr>
       <w:tblGrid>
-        <w:gridCol w:w="2468"/>
-        <w:gridCol w:w="2978"/>
-        <w:gridCol w:w="1957"/>
-        <w:gridCol w:w="1957"/>
+        <w:gridCol w:w="1741"/>
+        <w:gridCol w:w="2576"/>
+        <w:gridCol w:w="1768"/>
+        <w:gridCol w:w="1795"/>
+        <w:gridCol w:w="1696"/>
       </w:tblGrid>
       <w:tr>
         <w:trPr>
@@ -4331,15 +5836,20 @@
         <w:tc>
           <w:tcPr>
             <w:cnfStyle w:val="001000000000" w:firstRow="0" w:lastRow="0" w:firstColumn="1" w:lastColumn="0" w:oddVBand="0" w:evenVBand="0" w:oddHBand="0" w:evenHBand="0" w:firstRowFirstColumn="0" w:firstRowLastColumn="0" w:lastRowFirstColumn="0" w:lastRowLastColumn="0"/>
-            <w:tcW w:w="2468" w:type="dxa"/>
-          </w:tcPr>
-          <w:p>
-            <w:pPr>
-              <w:ind w:left="-115"/>
-            </w:pPr>
-            <w:r>
-              <w:rPr>
-                <w:rFonts w:ascii="Calibri" w:eastAsia="Calibri" w:hAnsi="Calibri" w:cs="Calibri"/>
+            <w:tcW w:w="1872" w:type="dxa"/>
+          </w:tcPr>
+          <w:p>
+            <w:pPr>
+              <w:ind w:left="-120"/>
+              <w:rPr>
+                <w:b w:val="0"/>
+                <w:bCs w:val="0"/>
+              </w:rPr>
+            </w:pPr>
+            <w:r>
+              <w:rPr>
+                <w:b w:val="0"/>
+                <w:bCs w:val="0"/>
               </w:rPr>
               <w:t>Test case</w:t>
             </w:r>
@@ -4347,20 +5857,18 @@
         </w:tc>
         <w:tc>
           <w:tcPr>
-            <w:tcW w:w="2978" w:type="dxa"/>
-          </w:tcPr>
-          <w:p>
-            <w:pPr>
-              <w:ind w:left="-115"/>
+            <w:tcW w:w="1872" w:type="dxa"/>
+          </w:tcPr>
+          <w:p>
+            <w:pPr>
+              <w:ind w:left="-120"/>
               <w:jc w:val="both"/>
               <w:cnfStyle w:val="100000000000" w:firstRow="1" w:lastRow="0" w:firstColumn="0" w:lastColumn="0" w:oddVBand="0" w:evenVBand="0" w:oddHBand="0" w:evenHBand="0" w:firstRowFirstColumn="0" w:firstRowLastColumn="0" w:lastRowFirstColumn="0" w:lastRowLastColumn="0"/>
-              <w:rPr>
-                <w:rFonts w:ascii="Calibri" w:eastAsia="Calibri" w:hAnsi="Calibri" w:cs="Calibri"/>
-              </w:rPr>
-            </w:pPr>
-            <w:r>
-              <w:rPr>
-                <w:rFonts w:ascii="Calibri" w:eastAsia="Calibri" w:hAnsi="Calibri" w:cs="Calibri"/>
+            </w:pPr>
+            <w:r>
+              <w:rPr>
+                <w:b w:val="0"/>
+                <w:bCs w:val="0"/>
               </w:rPr>
               <w:t>Actual values</w:t>
             </w:r>
@@ -4368,16 +5876,17 @@
         </w:tc>
         <w:tc>
           <w:tcPr>
-            <w:tcW w:w="1957" w:type="dxa"/>
-          </w:tcPr>
-          <w:p>
-            <w:pPr>
-              <w:ind w:left="-115"/>
+            <w:tcW w:w="1872" w:type="dxa"/>
+          </w:tcPr>
+          <w:p>
+            <w:pPr>
+              <w:ind w:left="-120"/>
               <w:cnfStyle w:val="100000000000" w:firstRow="1" w:lastRow="0" w:firstColumn="0" w:lastColumn="0" w:oddVBand="0" w:evenVBand="0" w:oddHBand="0" w:evenHBand="0" w:firstRowFirstColumn="0" w:firstRowLastColumn="0" w:lastRowFirstColumn="0" w:lastRowLastColumn="0"/>
             </w:pPr>
             <w:r>
               <w:rPr>
-                <w:rFonts w:ascii="Calibri" w:eastAsia="Calibri" w:hAnsi="Calibri" w:cs="Calibri"/>
+                <w:b w:val="0"/>
+                <w:bCs w:val="0"/>
               </w:rPr>
               <w:t>Expected output</w:t>
             </w:r>
@@ -4385,20 +5894,35 @@
         </w:tc>
         <w:tc>
           <w:tcPr>
-            <w:tcW w:w="1957" w:type="dxa"/>
+            <w:tcW w:w="1872" w:type="dxa"/>
           </w:tcPr>
           <w:p>
             <w:pPr>
               <w:cnfStyle w:val="100000000000" w:firstRow="1" w:lastRow="0" w:firstColumn="0" w:lastColumn="0" w:oddVBand="0" w:evenVBand="0" w:oddHBand="0" w:evenHBand="0" w:firstRowFirstColumn="0" w:firstRowLastColumn="0" w:lastRowFirstColumn="0" w:lastRowLastColumn="0"/>
-              <w:rPr>
-                <w:rFonts w:ascii="Calibri" w:eastAsia="Calibri" w:hAnsi="Calibri" w:cs="Calibri"/>
-              </w:rPr>
-            </w:pPr>
-            <w:r>
-              <w:rPr>
-                <w:rFonts w:ascii="Calibri" w:eastAsia="Calibri" w:hAnsi="Calibri" w:cs="Calibri"/>
+            </w:pPr>
+            <w:r>
+              <w:rPr>
+                <w:b w:val="0"/>
+                <w:bCs w:val="0"/>
               </w:rPr>
               <w:t>Actual Output</w:t>
+            </w:r>
+          </w:p>
+        </w:tc>
+        <w:tc>
+          <w:tcPr>
+            <w:tcW w:w="1872" w:type="dxa"/>
+          </w:tcPr>
+          <w:p>
+            <w:pPr>
+              <w:cnfStyle w:val="100000000000" w:firstRow="1" w:lastRow="0" w:firstColumn="0" w:lastColumn="0" w:oddVBand="0" w:evenVBand="0" w:oddHBand="0" w:evenHBand="0" w:firstRowFirstColumn="0" w:firstRowLastColumn="0" w:lastRowFirstColumn="0" w:lastRowLastColumn="0"/>
+            </w:pPr>
+            <w:r>
+              <w:rPr>
+                <w:b w:val="0"/>
+                <w:bCs w:val="0"/>
+              </w:rPr>
+              <w:t>Status</w:t>
             </w:r>
           </w:p>
         </w:tc>
@@ -4407,66 +5931,102 @@
         <w:tc>
           <w:tcPr>
             <w:cnfStyle w:val="001000000000" w:firstRow="0" w:lastRow="0" w:firstColumn="1" w:lastColumn="0" w:oddVBand="0" w:evenVBand="0" w:oddHBand="0" w:evenHBand="0" w:firstRowFirstColumn="0" w:firstRowLastColumn="0" w:lastRowFirstColumn="0" w:lastRowLastColumn="0"/>
-            <w:tcW w:w="2468" w:type="dxa"/>
-          </w:tcPr>
-          <w:p>
-            <w:pPr>
-              <w:ind w:left="-115"/>
+            <w:tcW w:w="1872" w:type="dxa"/>
+          </w:tcPr>
+          <w:p>
+            <w:pPr>
+              <w:ind w:left="-120"/>
               <w:jc w:val="center"/>
-            </w:pPr>
-            <w:r>
-              <w:rPr>
-                <w:rFonts w:ascii="Calibri" w:eastAsia="Calibri" w:hAnsi="Calibri" w:cs="Calibri"/>
+              <w:rPr>
+                <w:b w:val="0"/>
+                <w:bCs w:val="0"/>
+              </w:rPr>
+            </w:pPr>
+            <w:r>
+              <w:rPr>
                 <w:b w:val="0"/>
                 <w:bCs w:val="0"/>
               </w:rPr>
               <w:t>1</w:t>
             </w:r>
           </w:p>
-        </w:tc>
-        <w:tc>
-          <w:tcPr>
-            <w:tcW w:w="2978" w:type="dxa"/>
-          </w:tcPr>
-          <w:p>
-            <w:pPr>
-              <w:ind w:left="-115"/>
+          <w:p>
+            <w:pPr>
+              <w:ind w:left="-120"/>
+              <w:jc w:val="center"/>
+              <w:rPr>
+                <w:b w:val="0"/>
+                <w:bCs w:val="0"/>
+              </w:rPr>
+            </w:pPr>
+            <w:r>
+              <w:rPr>
+                <w:b w:val="0"/>
+                <w:bCs w:val="0"/>
+              </w:rPr>
+              <w:t>(valid input)</w:t>
+            </w:r>
+          </w:p>
+        </w:tc>
+        <w:tc>
+          <w:tcPr>
+            <w:tcW w:w="1872" w:type="dxa"/>
+          </w:tcPr>
+          <w:p>
+            <w:pPr>
+              <w:ind w:left="-120"/>
               <w:jc w:val="both"/>
               <w:cnfStyle w:val="000000000000" w:firstRow="0" w:lastRow="0" w:firstColumn="0" w:lastColumn="0" w:oddVBand="0" w:evenVBand="0" w:oddHBand="0" w:evenHBand="0" w:firstRowFirstColumn="0" w:firstRowLastColumn="0" w:lastRowFirstColumn="0" w:lastRowLastColumn="0"/>
             </w:pPr>
             <w:r>
-              <w:rPr>
-                <w:rFonts w:ascii="Calibri" w:eastAsia="Calibri" w:hAnsi="Calibri" w:cs="Calibri"/>
-              </w:rPr>
-              <w:t>Enter name as “Vishnu Chaitanya”, card number as “5412 5379 6537 8996”, Expiry date as”09/21”,CVV as “001”,Address line1 as”5213 Elmwood avenue”, City as “ Wichita Falls”, State as “Texas”, Zip code as “76308” and enter submit button</w:t>
-            </w:r>
-          </w:p>
-        </w:tc>
-        <w:tc>
-          <w:tcPr>
-            <w:tcW w:w="1957" w:type="dxa"/>
-          </w:tcPr>
-          <w:p>
-            <w:pPr>
-              <w:ind w:left="-115"/>
-              <w:cnfStyle w:val="000000000000" w:firstRow="0" w:lastRow="0" w:firstColumn="0" w:lastColumn="0" w:oddVBand="0" w:evenVBand="0" w:oddHBand="0" w:evenHBand="0" w:firstRowFirstColumn="0" w:firstRowLastColumn="0" w:lastRowFirstColumn="0" w:lastRowLastColumn="0"/>
-            </w:pPr>
-            <w:r>
-              <w:t xml:space="preserve">Display the payment confirmation page. </w:t>
+              <w:t>Input card number as “5412 5379 6537 8996”, name on card as “Stringfellow”,  Expiration date as”09/21”, Card issuer as "visa", Security code/CVV as “001”,Addressline1 as”5213 Elmwoodavenue, Apt#164”, Addressline2as “ Wichita Falls,Texas”, Zip code as “76308” and enter update card button</w:t>
+            </w:r>
+          </w:p>
+        </w:tc>
+        <w:tc>
+          <w:tcPr>
+            <w:tcW w:w="1872" w:type="dxa"/>
+          </w:tcPr>
+          <w:p>
+            <w:pPr>
+              <w:ind w:left="-120"/>
+              <w:cnfStyle w:val="000000000000" w:firstRow="0" w:lastRow="0" w:firstColumn="0" w:lastColumn="0" w:oddVBand="0" w:evenVBand="0" w:oddHBand="0" w:evenHBand="0" w:firstRowFirstColumn="0" w:firstRowLastColumn="0" w:lastRowFirstColumn="0" w:lastRowLastColumn="0"/>
+            </w:pPr>
+            <w:r>
+              <w:t xml:space="preserve">Successfully updates the information </w:t>
             </w:r>
             <w:r>
               <w:br/>
             </w:r>
-          </w:p>
-        </w:tc>
-        <w:tc>
-          <w:tcPr>
-            <w:tcW w:w="1957" w:type="dxa"/>
-          </w:tcPr>
-          <w:p>
-            <w:pPr>
-              <w:cnfStyle w:val="000000000000" w:firstRow="0" w:lastRow="0" w:firstColumn="0" w:lastColumn="0" w:oddVBand="0" w:evenVBand="0" w:oddHBand="0" w:evenHBand="0" w:firstRowFirstColumn="0" w:firstRowLastColumn="0" w:lastRowFirstColumn="0" w:lastRowLastColumn="0"/>
-            </w:pPr>
+            <w:r>
+              <w:br/>
+            </w:r>
+          </w:p>
+        </w:tc>
+        <w:tc>
+          <w:tcPr>
+            <w:tcW w:w="1872" w:type="dxa"/>
+          </w:tcPr>
+          <w:p>
+            <w:pPr>
+              <w:cnfStyle w:val="000000000000" w:firstRow="0" w:lastRow="0" w:firstColumn="0" w:lastColumn="0" w:oddVBand="0" w:evenVBand="0" w:oddHBand="0" w:evenHBand="0" w:firstRowFirstColumn="0" w:firstRowLastColumn="0" w:lastRowFirstColumn="0" w:lastRowLastColumn="0"/>
+            </w:pPr>
+            <w:r>
+              <w:t>Displays payment information updated successfully!</w:t>
+            </w:r>
+          </w:p>
+        </w:tc>
+        <w:tc>
+          <w:tcPr>
+            <w:tcW w:w="1872" w:type="dxa"/>
+          </w:tcPr>
+          <w:p>
+            <w:pPr>
+              <w:cnfStyle w:val="000000000000" w:firstRow="0" w:lastRow="0" w:firstColumn="0" w:lastColumn="0" w:oddVBand="0" w:evenVBand="0" w:oddHBand="0" w:evenHBand="0" w:firstRowFirstColumn="0" w:firstRowLastColumn="0" w:lastRowFirstColumn="0" w:lastRowLastColumn="0"/>
+            </w:pPr>
+            <w:r>
+              <w:t>Test pass</w:t>
+            </w:r>
           </w:p>
         </w:tc>
       </w:tr>
@@ -4474,48 +6034,72 @@
         <w:tc>
           <w:tcPr>
             <w:cnfStyle w:val="001000000000" w:firstRow="0" w:lastRow="0" w:firstColumn="1" w:lastColumn="0" w:oddVBand="0" w:evenVBand="0" w:oddHBand="0" w:evenHBand="0" w:firstRowFirstColumn="0" w:firstRowLastColumn="0" w:lastRowFirstColumn="0" w:lastRowLastColumn="0"/>
-            <w:tcW w:w="2468" w:type="dxa"/>
-          </w:tcPr>
-          <w:p>
-            <w:pPr>
-              <w:ind w:left="-115"/>
+            <w:tcW w:w="1872" w:type="dxa"/>
+          </w:tcPr>
+          <w:p>
+            <w:pPr>
+              <w:ind w:left="-120"/>
               <w:jc w:val="center"/>
-            </w:pPr>
-            <w:r>
-              <w:rPr>
-                <w:rFonts w:ascii="Calibri" w:eastAsia="Calibri" w:hAnsi="Calibri" w:cs="Calibri"/>
+              <w:rPr>
+                <w:b w:val="0"/>
+                <w:bCs w:val="0"/>
+              </w:rPr>
+            </w:pPr>
+            <w:r>
+              <w:rPr>
                 <w:b w:val="0"/>
                 <w:bCs w:val="0"/>
               </w:rPr>
               <w:t>2</w:t>
             </w:r>
           </w:p>
-        </w:tc>
-        <w:tc>
-          <w:tcPr>
-            <w:tcW w:w="2978" w:type="dxa"/>
-          </w:tcPr>
-          <w:p>
-            <w:pPr>
-              <w:ind w:left="-115"/>
+          <w:p>
+            <w:pPr>
+              <w:ind w:left="-120"/>
+              <w:jc w:val="center"/>
+              <w:rPr>
+                <w:b w:val="0"/>
+                <w:bCs w:val="0"/>
+              </w:rPr>
+            </w:pPr>
+            <w:r>
+              <w:rPr>
+                <w:b w:val="0"/>
+                <w:bCs w:val="0"/>
+              </w:rPr>
+              <w:t>(invalid card number)</w:t>
+            </w:r>
+          </w:p>
+        </w:tc>
+        <w:tc>
+          <w:tcPr>
+            <w:tcW w:w="1872" w:type="dxa"/>
+          </w:tcPr>
+          <w:p>
+            <w:pPr>
+              <w:ind w:left="-120"/>
               <w:jc w:val="both"/>
               <w:cnfStyle w:val="000000000000" w:firstRow="0" w:lastRow="0" w:firstColumn="0" w:lastColumn="0" w:oddVBand="0" w:evenVBand="0" w:oddHBand="0" w:evenHBand="0" w:firstRowFirstColumn="0" w:firstRowLastColumn="0" w:lastRowFirstColumn="0" w:lastRowLastColumn="0"/>
             </w:pPr>
             <w:r>
-              <w:rPr>
-                <w:rFonts w:ascii="Calibri" w:eastAsia="Calibri" w:hAnsi="Calibri" w:cs="Calibri"/>
-              </w:rPr>
-              <w:t>Enter name as “Vishnu Chaitan”, card number as “5412 5379 6537 8996”, Expiry date as”09/21”,CVV as “001”,Address line1 as”5213 Elmwood avenue”, City as “ Wichita Falls”, State as “Texas”, Zip code as “76308” and enter submit button</w:t>
-            </w:r>
-          </w:p>
-        </w:tc>
-        <w:tc>
-          <w:tcPr>
-            <w:tcW w:w="1957" w:type="dxa"/>
-          </w:tcPr>
-          <w:p>
-            <w:pPr>
-              <w:ind w:left="-115"/>
+              <w:t>Input card number as “5412 5379 6537 89”, name on card as “Stringfellow”,  Expiration date as”09/21”, Card issuer as "visa", Security code/CVV as “001”,Addressline1 as”5213 Elmwoodavenue, Apt#164”, Addressline2as “ Wichita Falls,Texas”, Zip code as “76308” and enter update card button</w:t>
+            </w:r>
+          </w:p>
+          <w:p>
+            <w:pPr>
+              <w:ind w:left="-120"/>
+              <w:jc w:val="both"/>
+              <w:cnfStyle w:val="000000000000" w:firstRow="0" w:lastRow="0" w:firstColumn="0" w:lastColumn="0" w:oddVBand="0" w:evenVBand="0" w:oddHBand="0" w:evenHBand="0" w:firstRowFirstColumn="0" w:firstRowLastColumn="0" w:lastRowFirstColumn="0" w:lastRowLastColumn="0"/>
+            </w:pPr>
+          </w:p>
+        </w:tc>
+        <w:tc>
+          <w:tcPr>
+            <w:tcW w:w="1872" w:type="dxa"/>
+          </w:tcPr>
+          <w:p>
+            <w:pPr>
+              <w:ind w:left="-120"/>
               <w:cnfStyle w:val="000000000000" w:firstRow="0" w:lastRow="0" w:firstColumn="0" w:lastColumn="0" w:oddVBand="0" w:evenVBand="0" w:oddHBand="0" w:evenHBand="0" w:firstRowFirstColumn="0" w:firstRowLastColumn="0" w:lastRowFirstColumn="0" w:lastRowLastColumn="0"/>
             </w:pPr>
             <w:r>
@@ -4524,34 +6108,53 @@
           </w:p>
           <w:p>
             <w:pPr>
-              <w:ind w:left="-115"/>
-              <w:cnfStyle w:val="000000000000" w:firstRow="0" w:lastRow="0" w:firstColumn="0" w:lastColumn="0" w:oddVBand="0" w:evenVBand="0" w:oddHBand="0" w:evenHBand="0" w:firstRowFirstColumn="0" w:firstRowLastColumn="0" w:lastRowFirstColumn="0" w:lastRowLastColumn="0"/>
-            </w:pPr>
-            <w:r>
-              <w:t>"Please enter the valid name."</w:t>
-            </w:r>
-          </w:p>
-          <w:p>
-            <w:pPr>
-              <w:ind w:left="-115"/>
-              <w:cnfStyle w:val="000000000000" w:firstRow="0" w:lastRow="0" w:firstColumn="0" w:lastColumn="0" w:oddVBand="0" w:evenVBand="0" w:oddHBand="0" w:evenHBand="0" w:firstRowFirstColumn="0" w:firstRowLastColumn="0" w:lastRowFirstColumn="0" w:lastRowLastColumn="0"/>
-            </w:pPr>
-            <w:r>
-              <w:t>Given name was incorrect.</w:t>
+              <w:ind w:left="-120"/>
+              <w:cnfStyle w:val="000000000000" w:firstRow="0" w:lastRow="0" w:firstColumn="0" w:lastColumn="0" w:oddVBand="0" w:evenVBand="0" w:oddHBand="0" w:evenHBand="0" w:firstRowFirstColumn="0" w:firstRowLastColumn="0" w:lastRowFirstColumn="0" w:lastRowLastColumn="0"/>
+            </w:pPr>
+            <w:r>
+              <w:t>"Please enter the valid card number."</w:t>
+            </w:r>
+          </w:p>
+          <w:p>
+            <w:pPr>
+              <w:ind w:left="-120"/>
+              <w:cnfStyle w:val="000000000000" w:firstRow="0" w:lastRow="0" w:firstColumn="0" w:lastColumn="0" w:oddVBand="0" w:evenVBand="0" w:oddHBand="0" w:evenHBand="0" w:firstRowFirstColumn="0" w:firstRowLastColumn="0" w:lastRowFirstColumn="0" w:lastRowLastColumn="0"/>
+            </w:pPr>
+            <w:r>
+              <w:t>Card number should consists of only 15 or 16 digit number.</w:t>
             </w:r>
             <w:r>
               <w:br/>
             </w:r>
-          </w:p>
-        </w:tc>
-        <w:tc>
-          <w:tcPr>
-            <w:tcW w:w="1957" w:type="dxa"/>
-          </w:tcPr>
-          <w:p>
-            <w:pPr>
-              <w:cnfStyle w:val="000000000000" w:firstRow="0" w:lastRow="0" w:firstColumn="0" w:lastColumn="0" w:oddVBand="0" w:evenVBand="0" w:oddHBand="0" w:evenHBand="0" w:firstRowFirstColumn="0" w:firstRowLastColumn="0" w:lastRowFirstColumn="0" w:lastRowLastColumn="0"/>
-            </w:pPr>
+            <w:r>
+              <w:br/>
+            </w:r>
+          </w:p>
+        </w:tc>
+        <w:tc>
+          <w:tcPr>
+            <w:tcW w:w="1872" w:type="dxa"/>
+          </w:tcPr>
+          <w:p>
+            <w:pPr>
+              <w:cnfStyle w:val="000000000000" w:firstRow="0" w:lastRow="0" w:firstColumn="0" w:lastColumn="0" w:oddVBand="0" w:evenVBand="0" w:oddHBand="0" w:evenHBand="0" w:firstRowFirstColumn="0" w:firstRowLastColumn="0" w:lastRowFirstColumn="0" w:lastRowLastColumn="0"/>
+            </w:pPr>
+            <w:r>
+              <w:t xml:space="preserve"> Error message will be displayed as "enter a valid card number"</w:t>
+            </w:r>
+          </w:p>
+        </w:tc>
+        <w:tc>
+          <w:tcPr>
+            <w:tcW w:w="1872" w:type="dxa"/>
+          </w:tcPr>
+          <w:p>
+            <w:pPr>
+              <w:cnfStyle w:val="000000000000" w:firstRow="0" w:lastRow="0" w:firstColumn="0" w:lastColumn="0" w:oddVBand="0" w:evenVBand="0" w:oddHBand="0" w:evenHBand="0" w:firstRowFirstColumn="0" w:firstRowLastColumn="0" w:lastRowFirstColumn="0" w:lastRowLastColumn="0"/>
+            </w:pPr>
+            <w:r>
+              <w:t>Test pass</w:t>
+            </w:r>
           </w:p>
         </w:tc>
       </w:tr>
@@ -4559,53 +6162,72 @@
         <w:tc>
           <w:tcPr>
             <w:cnfStyle w:val="001000000000" w:firstRow="0" w:lastRow="0" w:firstColumn="1" w:lastColumn="0" w:oddVBand="0" w:evenVBand="0" w:oddHBand="0" w:evenHBand="0" w:firstRowFirstColumn="0" w:firstRowLastColumn="0" w:lastRowFirstColumn="0" w:lastRowLastColumn="0"/>
-            <w:tcW w:w="2468" w:type="dxa"/>
-          </w:tcPr>
-          <w:p>
-            <w:pPr>
-              <w:ind w:left="-115"/>
+            <w:tcW w:w="1872" w:type="dxa"/>
+          </w:tcPr>
+          <w:p>
+            <w:pPr>
+              <w:ind w:left="-120"/>
               <w:jc w:val="center"/>
               <w:rPr>
-                <w:rFonts w:ascii="Calibri" w:eastAsia="Calibri" w:hAnsi="Calibri" w:cs="Calibri"/>
-                <w:b w:val="0"/>
-                <w:bCs w:val="0"/>
-              </w:rPr>
-            </w:pPr>
-            <w:r>
-              <w:rPr>
-                <w:rFonts w:ascii="Calibri" w:eastAsia="Calibri" w:hAnsi="Calibri" w:cs="Calibri"/>
+                <w:b w:val="0"/>
+                <w:bCs w:val="0"/>
+              </w:rPr>
+            </w:pPr>
+            <w:r>
+              <w:rPr>
                 <w:b w:val="0"/>
                 <w:bCs w:val="0"/>
               </w:rPr>
               <w:t>3</w:t>
             </w:r>
           </w:p>
-        </w:tc>
-        <w:tc>
-          <w:tcPr>
-            <w:tcW w:w="2978" w:type="dxa"/>
-          </w:tcPr>
-          <w:p>
-            <w:pPr>
-              <w:ind w:left="-115"/>
+          <w:p>
+            <w:pPr>
+              <w:ind w:left="-120"/>
+              <w:jc w:val="center"/>
+              <w:rPr>
+                <w:b w:val="0"/>
+                <w:bCs w:val="0"/>
+              </w:rPr>
+            </w:pPr>
+            <w:r>
+              <w:rPr>
+                <w:b w:val="0"/>
+                <w:bCs w:val="0"/>
+              </w:rPr>
+              <w:t>(invalid name)</w:t>
+            </w:r>
+          </w:p>
+        </w:tc>
+        <w:tc>
+          <w:tcPr>
+            <w:tcW w:w="1872" w:type="dxa"/>
+          </w:tcPr>
+          <w:p>
+            <w:pPr>
+              <w:ind w:left="-120"/>
               <w:jc w:val="both"/>
               <w:cnfStyle w:val="000000000000" w:firstRow="0" w:lastRow="0" w:firstColumn="0" w:lastColumn="0" w:oddVBand="0" w:evenVBand="0" w:oddHBand="0" w:evenHBand="0" w:firstRowFirstColumn="0" w:firstRowLastColumn="0" w:lastRowFirstColumn="0" w:lastRowLastColumn="0"/>
             </w:pPr>
             <w:r>
-              <w:rPr>
-                <w:rFonts w:ascii="Calibri" w:eastAsia="Calibri" w:hAnsi="Calibri" w:cs="Calibri"/>
-              </w:rPr>
-              <w:t>Enter name as “Vishnu Chaitanya”, card number as “5412 5379 6537 8590”, Expiry date as”09/21”,CVV as “001”,Address line1 as”5213 Elmwood avenue”, City as “ Wichita Falls”, State as “Texas”, Zip code as “76308” and enter the submit button</w:t>
-            </w:r>
-          </w:p>
-        </w:tc>
-        <w:tc>
-          <w:tcPr>
-            <w:tcW w:w="1957" w:type="dxa"/>
-          </w:tcPr>
-          <w:p>
-            <w:pPr>
-              <w:ind w:left="-115"/>
+              <w:t>Input card number as “5412 5379 6537 8996”, name on card as “@#$%^^&amp;010”,  Expiration date as”09/21”, Card issuer as "visa", Security code/CVV as “001”,Addressline1 as”5213 Elmwoodavenue, Apt#164”, Addressline2as “ Wichita Falls,Texas”, Zip code as “76308” and enter update card button</w:t>
+            </w:r>
+          </w:p>
+          <w:p>
+            <w:pPr>
+              <w:ind w:left="-120"/>
+              <w:jc w:val="both"/>
+              <w:cnfStyle w:val="000000000000" w:firstRow="0" w:lastRow="0" w:firstColumn="0" w:lastColumn="0" w:oddVBand="0" w:evenVBand="0" w:oddHBand="0" w:evenHBand="0" w:firstRowFirstColumn="0" w:firstRowLastColumn="0" w:lastRowFirstColumn="0" w:lastRowLastColumn="0"/>
+            </w:pPr>
+          </w:p>
+        </w:tc>
+        <w:tc>
+          <w:tcPr>
+            <w:tcW w:w="1872" w:type="dxa"/>
+          </w:tcPr>
+          <w:p>
+            <w:pPr>
+              <w:ind w:left="-120"/>
               <w:cnfStyle w:val="000000000000" w:firstRow="0" w:lastRow="0" w:firstColumn="0" w:lastColumn="0" w:oddVBand="0" w:evenVBand="0" w:oddHBand="0" w:evenHBand="0" w:firstRowFirstColumn="0" w:firstRowLastColumn="0" w:lastRowFirstColumn="0" w:lastRowLastColumn="0"/>
             </w:pPr>
             <w:r>
@@ -4614,40 +6236,65 @@
           </w:p>
           <w:p>
             <w:pPr>
-              <w:ind w:left="-115"/>
-              <w:cnfStyle w:val="000000000000" w:firstRow="0" w:lastRow="0" w:firstColumn="0" w:lastColumn="0" w:oddVBand="0" w:evenVBand="0" w:oddHBand="0" w:evenHBand="0" w:firstRowFirstColumn="0" w:firstRowLastColumn="0" w:lastRowFirstColumn="0" w:lastRowLastColumn="0"/>
-            </w:pPr>
-            <w:r>
-              <w:t>"Please enter the valid card number."</w:t>
-            </w:r>
-          </w:p>
-          <w:p>
-            <w:pPr>
-              <w:ind w:left="-115"/>
-              <w:cnfStyle w:val="000000000000" w:firstRow="0" w:lastRow="0" w:firstColumn="0" w:lastColumn="0" w:oddVBand="0" w:evenVBand="0" w:oddHBand="0" w:evenHBand="0" w:firstRowFirstColumn="0" w:firstRowLastColumn="0" w:lastRowFirstColumn="0" w:lastRowLastColumn="0"/>
-            </w:pPr>
-            <w:r>
-              <w:t>Given number was incorrect.</w:t>
+              <w:ind w:left="-120"/>
+              <w:cnfStyle w:val="000000000000" w:firstRow="0" w:lastRow="0" w:firstColumn="0" w:lastColumn="0" w:oddVBand="0" w:evenVBand="0" w:oddHBand="0" w:evenHBand="0" w:firstRowFirstColumn="0" w:firstRowLastColumn="0" w:lastRowFirstColumn="0" w:lastRowLastColumn="0"/>
+            </w:pPr>
+            <w:r>
+              <w:t>"Please enter the  name on the card."</w:t>
+            </w:r>
+          </w:p>
+          <w:p>
+            <w:pPr>
+              <w:ind w:left="-120"/>
+              <w:cnfStyle w:val="000000000000" w:firstRow="0" w:lastRow="0" w:firstColumn="0" w:lastColumn="0" w:oddVBand="0" w:evenVBand="0" w:oddHBand="0" w:evenHBand="0" w:firstRowFirstColumn="0" w:firstRowLastColumn="0" w:lastRowFirstColumn="0" w:lastRowLastColumn="0"/>
+            </w:pPr>
+            <w:r>
+              <w:t>Given name  is incorrect.</w:t>
             </w:r>
             <w:r>
               <w:br/>
             </w:r>
-          </w:p>
-          <w:p>
-            <w:pPr>
-              <w:ind w:left="-115"/>
-              <w:cnfStyle w:val="000000000000" w:firstRow="0" w:lastRow="0" w:firstColumn="0" w:lastColumn="0" w:oddVBand="0" w:evenVBand="0" w:oddHBand="0" w:evenHBand="0" w:firstRowFirstColumn="0" w:firstRowLastColumn="0" w:lastRowFirstColumn="0" w:lastRowLastColumn="0"/>
-            </w:pPr>
-          </w:p>
-        </w:tc>
-        <w:tc>
-          <w:tcPr>
-            <w:tcW w:w="1957" w:type="dxa"/>
-          </w:tcPr>
-          <w:p>
-            <w:pPr>
-              <w:cnfStyle w:val="000000000000" w:firstRow="0" w:lastRow="0" w:firstColumn="0" w:lastColumn="0" w:oddVBand="0" w:evenVBand="0" w:oddHBand="0" w:evenHBand="0" w:firstRowFirstColumn="0" w:firstRowLastColumn="0" w:lastRowFirstColumn="0" w:lastRowLastColumn="0"/>
-            </w:pPr>
+            <w:r>
+              <w:br/>
+            </w:r>
+          </w:p>
+          <w:p>
+            <w:pPr>
+              <w:ind w:left="-120"/>
+              <w:cnfStyle w:val="000000000000" w:firstRow="0" w:lastRow="0" w:firstColumn="0" w:lastColumn="0" w:oddVBand="0" w:evenVBand="0" w:oddHBand="0" w:evenHBand="0" w:firstRowFirstColumn="0" w:firstRowLastColumn="0" w:lastRowFirstColumn="0" w:lastRowLastColumn="0"/>
+            </w:pPr>
+          </w:p>
+        </w:tc>
+        <w:tc>
+          <w:tcPr>
+            <w:tcW w:w="1872" w:type="dxa"/>
+          </w:tcPr>
+          <w:p>
+            <w:pPr>
+              <w:cnfStyle w:val="000000000000" w:firstRow="0" w:lastRow="0" w:firstColumn="0" w:lastColumn="0" w:oddVBand="0" w:evenVBand="0" w:oddHBand="0" w:evenHBand="0" w:firstRowFirstColumn="0" w:firstRowLastColumn="0" w:lastRowFirstColumn="0" w:lastRowLastColumn="0"/>
+            </w:pPr>
+            <w:r>
+              <w:t xml:space="preserve"> Displays as Error: Name cannot contain special characters and numbers</w:t>
+            </w:r>
+          </w:p>
+        </w:tc>
+        <w:tc>
+          <w:tcPr>
+            <w:tcW w:w="1872" w:type="dxa"/>
+          </w:tcPr>
+          <w:p>
+            <w:pPr>
+              <w:cnfStyle w:val="000000000000" w:firstRow="0" w:lastRow="0" w:firstColumn="0" w:lastColumn="0" w:oddVBand="0" w:evenVBand="0" w:oddHBand="0" w:evenHBand="0" w:firstRowFirstColumn="0" w:firstRowLastColumn="0" w:lastRowFirstColumn="0" w:lastRowLastColumn="0"/>
+              <w:rPr>
+                <w:color w:val="FF0000"/>
+              </w:rPr>
+            </w:pPr>
+            <w:r>
+              <w:rPr>
+                <w:color w:val="FF0000"/>
+              </w:rPr>
+              <w:t>Test Fail</w:t>
+            </w:r>
           </w:p>
         </w:tc>
       </w:tr>
@@ -4655,53 +6302,72 @@
         <w:tc>
           <w:tcPr>
             <w:cnfStyle w:val="001000000000" w:firstRow="0" w:lastRow="0" w:firstColumn="1" w:lastColumn="0" w:oddVBand="0" w:evenVBand="0" w:oddHBand="0" w:evenHBand="0" w:firstRowFirstColumn="0" w:firstRowLastColumn="0" w:lastRowFirstColumn="0" w:lastRowLastColumn="0"/>
-            <w:tcW w:w="2468" w:type="dxa"/>
-          </w:tcPr>
-          <w:p>
-            <w:pPr>
-              <w:ind w:left="-115"/>
+            <w:tcW w:w="1872" w:type="dxa"/>
+          </w:tcPr>
+          <w:p>
+            <w:pPr>
+              <w:ind w:left="-120"/>
               <w:jc w:val="center"/>
               <w:rPr>
-                <w:rFonts w:ascii="Calibri" w:eastAsia="Calibri" w:hAnsi="Calibri" w:cs="Calibri"/>
-                <w:b w:val="0"/>
-                <w:bCs w:val="0"/>
-              </w:rPr>
-            </w:pPr>
-            <w:r>
-              <w:rPr>
-                <w:rFonts w:ascii="Calibri" w:eastAsia="Calibri" w:hAnsi="Calibri" w:cs="Calibri"/>
+                <w:b w:val="0"/>
+                <w:bCs w:val="0"/>
+              </w:rPr>
+            </w:pPr>
+            <w:r>
+              <w:rPr>
                 <w:b w:val="0"/>
                 <w:bCs w:val="0"/>
               </w:rPr>
               <w:t>4</w:t>
             </w:r>
           </w:p>
-        </w:tc>
-        <w:tc>
-          <w:tcPr>
-            <w:tcW w:w="2978" w:type="dxa"/>
-          </w:tcPr>
-          <w:p>
-            <w:pPr>
-              <w:ind w:left="-115"/>
+          <w:p>
+            <w:pPr>
+              <w:ind w:left="-120"/>
+              <w:jc w:val="center"/>
+              <w:rPr>
+                <w:b w:val="0"/>
+                <w:bCs w:val="0"/>
+              </w:rPr>
+            </w:pPr>
+            <w:r>
+              <w:rPr>
+                <w:b w:val="0"/>
+                <w:bCs w:val="0"/>
+              </w:rPr>
+              <w:t>(invalid expiration date)</w:t>
+            </w:r>
+          </w:p>
+        </w:tc>
+        <w:tc>
+          <w:tcPr>
+            <w:tcW w:w="1872" w:type="dxa"/>
+          </w:tcPr>
+          <w:p>
+            <w:pPr>
+              <w:ind w:left="-120"/>
               <w:jc w:val="both"/>
               <w:cnfStyle w:val="000000000000" w:firstRow="0" w:lastRow="0" w:firstColumn="0" w:lastColumn="0" w:oddVBand="0" w:evenVBand="0" w:oddHBand="0" w:evenHBand="0" w:firstRowFirstColumn="0" w:firstRowLastColumn="0" w:lastRowFirstColumn="0" w:lastRowLastColumn="0"/>
             </w:pPr>
             <w:r>
-              <w:rPr>
-                <w:rFonts w:ascii="Calibri" w:eastAsia="Calibri" w:hAnsi="Calibri" w:cs="Calibri"/>
-              </w:rPr>
-              <w:t>Enter name as “Vishnu Chaitanya”, card number as “5412 5379 6537 8996”, Expiry date as”09/17”,CVV as “001”,Address line1 as”5213 Elmwood avenue”, City as “ Wichita Falls”, State as “Texas”, Zip code as “76308” and enter the submit button</w:t>
-            </w:r>
-          </w:p>
-        </w:tc>
-        <w:tc>
-          <w:tcPr>
-            <w:tcW w:w="1957" w:type="dxa"/>
-          </w:tcPr>
-          <w:p>
-            <w:pPr>
-              <w:ind w:left="-115"/>
+              <w:t>Input card number as “5412 5379 6537 8996”, name on card as “Stringfellow”,  Expiration date as”0”, Card issuer as "visa", Security code/CVV as “001”,Addressline1 as”5213 Elmwoodavenue, Apt#164”, Addressline2as “ Wichita Falls,Texas”, Zip code as “76308” and enter update card button</w:t>
+            </w:r>
+          </w:p>
+          <w:p>
+            <w:pPr>
+              <w:ind w:left="-120"/>
+              <w:jc w:val="both"/>
+              <w:cnfStyle w:val="000000000000" w:firstRow="0" w:lastRow="0" w:firstColumn="0" w:lastColumn="0" w:oddVBand="0" w:evenVBand="0" w:oddHBand="0" w:evenHBand="0" w:firstRowFirstColumn="0" w:firstRowLastColumn="0" w:lastRowFirstColumn="0" w:lastRowLastColumn="0"/>
+            </w:pPr>
+          </w:p>
+        </w:tc>
+        <w:tc>
+          <w:tcPr>
+            <w:tcW w:w="1872" w:type="dxa"/>
+          </w:tcPr>
+          <w:p>
+            <w:pPr>
+              <w:ind w:left="-120"/>
               <w:cnfStyle w:val="000000000000" w:firstRow="0" w:lastRow="0" w:firstColumn="0" w:lastColumn="0" w:oddVBand="0" w:evenVBand="0" w:oddHBand="0" w:evenHBand="0" w:firstRowFirstColumn="0" w:firstRowLastColumn="0" w:lastRowFirstColumn="0" w:lastRowLastColumn="0"/>
             </w:pPr>
             <w:r>
@@ -4710,40 +6376,67 @@
           </w:p>
           <w:p>
             <w:pPr>
-              <w:ind w:left="-115"/>
-              <w:cnfStyle w:val="000000000000" w:firstRow="0" w:lastRow="0" w:firstColumn="0" w:lastColumn="0" w:oddVBand="0" w:evenVBand="0" w:oddHBand="0" w:evenHBand="0" w:firstRowFirstColumn="0" w:firstRowLastColumn="0" w:lastRowFirstColumn="0" w:lastRowLastColumn="0"/>
-            </w:pPr>
-            <w:r>
-              <w:t>"Please enter thevalid expiry date."</w:t>
-            </w:r>
-          </w:p>
-          <w:p>
-            <w:pPr>
-              <w:ind w:left="-115"/>
-              <w:cnfStyle w:val="000000000000" w:firstRow="0" w:lastRow="0" w:firstColumn="0" w:lastColumn="0" w:oddVBand="0" w:evenVBand="0" w:oddHBand="0" w:evenHBand="0" w:firstRowFirstColumn="0" w:firstRowLastColumn="0" w:lastRowFirstColumn="0" w:lastRowLastColumn="0"/>
-            </w:pPr>
-            <w:r>
-              <w:t>Expiry date was not matching with the card details.</w:t>
-            </w:r>
+              <w:ind w:left="-120"/>
+              <w:cnfStyle w:val="000000000000" w:firstRow="0" w:lastRow="0" w:firstColumn="0" w:lastColumn="0" w:oddVBand="0" w:evenVBand="0" w:oddHBand="0" w:evenHBand="0" w:firstRowFirstColumn="0" w:firstRowLastColumn="0" w:lastRowFirstColumn="0" w:lastRowLastColumn="0"/>
+            </w:pPr>
+            <w:r>
+              <w:t>"Please enter the valid expiration date."</w:t>
+            </w:r>
+          </w:p>
+          <w:p>
+            <w:pPr>
+              <w:ind w:left="-120"/>
+              <w:cnfStyle w:val="000000000000" w:firstRow="0" w:lastRow="0" w:firstColumn="0" w:lastColumn="0" w:oddVBand="0" w:evenVBand="0" w:oddHBand="0" w:evenHBand="0" w:firstRowFirstColumn="0" w:firstRowLastColumn="0" w:lastRowFirstColumn="0" w:lastRowLastColumn="0"/>
+            </w:pPr>
             <w:r>
               <w:br/>
             </w:r>
-          </w:p>
-          <w:p>
-            <w:pPr>
-              <w:ind w:left="-115"/>
-              <w:cnfStyle w:val="000000000000" w:firstRow="0" w:lastRow="0" w:firstColumn="0" w:lastColumn="0" w:oddVBand="0" w:evenVBand="0" w:oddHBand="0" w:evenHBand="0" w:firstRowFirstColumn="0" w:firstRowLastColumn="0" w:lastRowFirstColumn="0" w:lastRowLastColumn="0"/>
-            </w:pPr>
-          </w:p>
-        </w:tc>
-        <w:tc>
-          <w:tcPr>
-            <w:tcW w:w="1957" w:type="dxa"/>
-          </w:tcPr>
-          <w:p>
-            <w:pPr>
-              <w:cnfStyle w:val="000000000000" w:firstRow="0" w:lastRow="0" w:firstColumn="0" w:lastColumn="0" w:oddVBand="0" w:evenVBand="0" w:oddHBand="0" w:evenHBand="0" w:firstRowFirstColumn="0" w:firstRowLastColumn="0" w:lastRowFirstColumn="0" w:lastRowLastColumn="0"/>
-            </w:pPr>
+            <w:r>
+              <w:br/>
+            </w:r>
+          </w:p>
+          <w:p>
+            <w:pPr>
+              <w:ind w:left="-120"/>
+              <w:cnfStyle w:val="000000000000" w:firstRow="0" w:lastRow="0" w:firstColumn="0" w:lastColumn="0" w:oddVBand="0" w:evenVBand="0" w:oddHBand="0" w:evenHBand="0" w:firstRowFirstColumn="0" w:firstRowLastColumn="0" w:lastRowFirstColumn="0" w:lastRowLastColumn="0"/>
+            </w:pPr>
+          </w:p>
+        </w:tc>
+        <w:tc>
+          <w:tcPr>
+            <w:tcW w:w="1872" w:type="dxa"/>
+          </w:tcPr>
+          <w:p>
+            <w:pPr>
+              <w:cnfStyle w:val="000000000000" w:firstRow="0" w:lastRow="0" w:firstColumn="0" w:lastColumn="0" w:oddVBand="0" w:evenVBand="0" w:oddHBand="0" w:evenHBand="0" w:firstRowFirstColumn="0" w:firstRowLastColumn="0" w:lastRowFirstColumn="0" w:lastRowLastColumn="0"/>
+            </w:pPr>
+            <w:r>
+              <w:t>Displays payment information updated successfully!</w:t>
+            </w:r>
+          </w:p>
+          <w:p>
+            <w:pPr>
+              <w:cnfStyle w:val="000000000000" w:firstRow="0" w:lastRow="0" w:firstColumn="0" w:lastColumn="0" w:oddVBand="0" w:evenVBand="0" w:oddHBand="0" w:evenHBand="0" w:firstRowFirstColumn="0" w:firstRowLastColumn="0" w:lastRowFirstColumn="0" w:lastRowLastColumn="0"/>
+            </w:pPr>
+          </w:p>
+        </w:tc>
+        <w:tc>
+          <w:tcPr>
+            <w:tcW w:w="1872" w:type="dxa"/>
+          </w:tcPr>
+          <w:p>
+            <w:pPr>
+              <w:cnfStyle w:val="000000000000" w:firstRow="0" w:lastRow="0" w:firstColumn="0" w:lastColumn="0" w:oddVBand="0" w:evenVBand="0" w:oddHBand="0" w:evenHBand="0" w:firstRowFirstColumn="0" w:firstRowLastColumn="0" w:lastRowFirstColumn="0" w:lastRowLastColumn="0"/>
+              <w:rPr>
+                <w:color w:val="FF0000"/>
+              </w:rPr>
+            </w:pPr>
+            <w:r>
+              <w:rPr>
+                <w:color w:val="FF0000"/>
+              </w:rPr>
+              <w:t>Test Fail</w:t>
+            </w:r>
           </w:p>
         </w:tc>
       </w:tr>
@@ -4751,53 +6444,72 @@
         <w:tc>
           <w:tcPr>
             <w:cnfStyle w:val="001000000000" w:firstRow="0" w:lastRow="0" w:firstColumn="1" w:lastColumn="0" w:oddVBand="0" w:evenVBand="0" w:oddHBand="0" w:evenHBand="0" w:firstRowFirstColumn="0" w:firstRowLastColumn="0" w:lastRowFirstColumn="0" w:lastRowLastColumn="0"/>
-            <w:tcW w:w="2468" w:type="dxa"/>
-          </w:tcPr>
-          <w:p>
-            <w:pPr>
-              <w:ind w:left="-115"/>
+            <w:tcW w:w="1872" w:type="dxa"/>
+          </w:tcPr>
+          <w:p>
+            <w:pPr>
+              <w:ind w:left="-120"/>
               <w:jc w:val="center"/>
               <w:rPr>
-                <w:rFonts w:ascii="Calibri" w:eastAsia="Calibri" w:hAnsi="Calibri" w:cs="Calibri"/>
-                <w:b w:val="0"/>
-                <w:bCs w:val="0"/>
-              </w:rPr>
-            </w:pPr>
-            <w:r>
-              <w:rPr>
-                <w:rFonts w:ascii="Calibri" w:eastAsia="Calibri" w:hAnsi="Calibri" w:cs="Calibri"/>
+                <w:b w:val="0"/>
+                <w:bCs w:val="0"/>
+              </w:rPr>
+            </w:pPr>
+            <w:r>
+              <w:rPr>
                 <w:b w:val="0"/>
                 <w:bCs w:val="0"/>
               </w:rPr>
               <w:t>5</w:t>
             </w:r>
           </w:p>
-        </w:tc>
-        <w:tc>
-          <w:tcPr>
-            <w:tcW w:w="2978" w:type="dxa"/>
-          </w:tcPr>
-          <w:p>
-            <w:pPr>
-              <w:ind w:left="-115"/>
+          <w:p>
+            <w:pPr>
+              <w:ind w:left="-120"/>
+              <w:jc w:val="center"/>
+              <w:rPr>
+                <w:b w:val="0"/>
+                <w:bCs w:val="0"/>
+              </w:rPr>
+            </w:pPr>
+            <w:r>
+              <w:rPr>
+                <w:b w:val="0"/>
+                <w:bCs w:val="0"/>
+              </w:rPr>
+              <w:t>(invalid card issuer)</w:t>
+            </w:r>
+          </w:p>
+        </w:tc>
+        <w:tc>
+          <w:tcPr>
+            <w:tcW w:w="1872" w:type="dxa"/>
+          </w:tcPr>
+          <w:p>
+            <w:pPr>
+              <w:ind w:left="-120"/>
               <w:jc w:val="both"/>
               <w:cnfStyle w:val="000000000000" w:firstRow="0" w:lastRow="0" w:firstColumn="0" w:lastColumn="0" w:oddVBand="0" w:evenVBand="0" w:oddHBand="0" w:evenHBand="0" w:firstRowFirstColumn="0" w:firstRowLastColumn="0" w:lastRowFirstColumn="0" w:lastRowLastColumn="0"/>
             </w:pPr>
             <w:r>
-              <w:rPr>
-                <w:rFonts w:ascii="Calibri" w:eastAsia="Calibri" w:hAnsi="Calibri" w:cs="Calibri"/>
-              </w:rPr>
-              <w:t>Enter name as “Vishnu Chaitanya”, card number as “5412 5379 6537 8996”, Expiry date as”09/21”,CVV as “010”,Address line1 as”5213 Elmwood avenue”, City as “ Wichita Falls”, State as “Texas”, Zip code as “76308” and enter the submit button</w:t>
-            </w:r>
-          </w:p>
-        </w:tc>
-        <w:tc>
-          <w:tcPr>
-            <w:tcW w:w="1957" w:type="dxa"/>
-          </w:tcPr>
-          <w:p>
-            <w:pPr>
-              <w:ind w:left="-115"/>
+              <w:t>Input card number as “5412 5379 6537 8996”, name on card as “Stringfellow”,  Expiration date as”09/21”, Card issuer as "12345", Security code/CVV as “001”,Addressline1 as”5213 Elmwoodavenue, Apt#164”, Addressline2as “ Wichita Falls,Texas”, Zip code as “76308” and enter update card button</w:t>
+            </w:r>
+          </w:p>
+          <w:p>
+            <w:pPr>
+              <w:ind w:left="-120"/>
+              <w:jc w:val="both"/>
+              <w:cnfStyle w:val="000000000000" w:firstRow="0" w:lastRow="0" w:firstColumn="0" w:lastColumn="0" w:oddVBand="0" w:evenVBand="0" w:oddHBand="0" w:evenHBand="0" w:firstRowFirstColumn="0" w:firstRowLastColumn="0" w:lastRowFirstColumn="0" w:lastRowLastColumn="0"/>
+            </w:pPr>
+          </w:p>
+        </w:tc>
+        <w:tc>
+          <w:tcPr>
+            <w:tcW w:w="1872" w:type="dxa"/>
+          </w:tcPr>
+          <w:p>
+            <w:pPr>
+              <w:ind w:left="-120"/>
               <w:cnfStyle w:val="000000000000" w:firstRow="0" w:lastRow="0" w:firstColumn="0" w:lastColumn="0" w:oddVBand="0" w:evenVBand="0" w:oddHBand="0" w:evenHBand="0" w:firstRowFirstColumn="0" w:firstRowLastColumn="0" w:lastRowFirstColumn="0" w:lastRowLastColumn="0"/>
             </w:pPr>
             <w:r>
@@ -4806,52 +6518,73 @@
           </w:p>
           <w:p>
             <w:pPr>
-              <w:ind w:left="-115"/>
-              <w:cnfStyle w:val="000000000000" w:firstRow="0" w:lastRow="0" w:firstColumn="0" w:lastColumn="0" w:oddVBand="0" w:evenVBand="0" w:oddHBand="0" w:evenHBand="0" w:firstRowFirstColumn="0" w:firstRowLastColumn="0" w:lastRowFirstColumn="0" w:lastRowLastColumn="0"/>
-            </w:pPr>
-            <w:r>
-              <w:t>"Please enter the valid CVV number."</w:t>
-            </w:r>
-          </w:p>
-          <w:p>
-            <w:pPr>
-              <w:ind w:left="-115"/>
-              <w:cnfStyle w:val="000000000000" w:firstRow="0" w:lastRow="0" w:firstColumn="0" w:lastColumn="0" w:oddVBand="0" w:evenVBand="0" w:oddHBand="0" w:evenHBand="0" w:firstRowFirstColumn="0" w:firstRowLastColumn="0" w:lastRowFirstColumn="0" w:lastRowLastColumn="0"/>
-            </w:pPr>
-            <w:r>
-              <w:t>CVV number</w:t>
-            </w:r>
-            <w:r>
-              <w:rPr>
-                <w:rFonts w:ascii="Calibri" w:eastAsia="Calibri" w:hAnsi="Calibri" w:cs="Calibri"/>
-              </w:rPr>
-              <w:t xml:space="preserve"> was not matching with the card details</w:t>
-            </w:r>
-            <w:r>
-              <w:t>.</w:t>
-            </w:r>
+              <w:ind w:left="-120"/>
+              <w:cnfStyle w:val="000000000000" w:firstRow="0" w:lastRow="0" w:firstColumn="0" w:lastColumn="0" w:oddVBand="0" w:evenVBand="0" w:oddHBand="0" w:evenHBand="0" w:firstRowFirstColumn="0" w:firstRowLastColumn="0" w:lastRowFirstColumn="0" w:lastRowLastColumn="0"/>
+            </w:pPr>
+            <w:r>
+              <w:t>"Please enter the valid Card issuer"</w:t>
+            </w:r>
+          </w:p>
+          <w:p>
+            <w:pPr>
+              <w:ind w:left="-120"/>
+              <w:cnfStyle w:val="000000000000" w:firstRow="0" w:lastRow="0" w:firstColumn="0" w:lastColumn="0" w:oddVBand="0" w:evenVBand="0" w:oddHBand="0" w:evenHBand="0" w:firstRowFirstColumn="0" w:firstRowLastColumn="0" w:lastRowFirstColumn="0" w:lastRowLastColumn="0"/>
+            </w:pPr>
             <w:r>
               <w:br/>
             </w:r>
-          </w:p>
-          <w:p>
-            <w:pPr>
-              <w:ind w:left="-115"/>
-              <w:cnfStyle w:val="000000000000" w:firstRow="0" w:lastRow="0" w:firstColumn="0" w:lastColumn="0" w:oddVBand="0" w:evenVBand="0" w:oddHBand="0" w:evenHBand="0" w:firstRowFirstColumn="0" w:firstRowLastColumn="0" w:lastRowFirstColumn="0" w:lastRowLastColumn="0"/>
-            </w:pPr>
             <w:r>
               <w:br/>
             </w:r>
           </w:p>
-        </w:tc>
-        <w:tc>
-          <w:tcPr>
-            <w:tcW w:w="1957" w:type="dxa"/>
-          </w:tcPr>
-          <w:p>
-            <w:pPr>
-              <w:cnfStyle w:val="000000000000" w:firstRow="0" w:lastRow="0" w:firstColumn="0" w:lastColumn="0" w:oddVBand="0" w:evenVBand="0" w:oddHBand="0" w:evenHBand="0" w:firstRowFirstColumn="0" w:firstRowLastColumn="0" w:lastRowFirstColumn="0" w:lastRowLastColumn="0"/>
-            </w:pPr>
+          <w:p>
+            <w:pPr>
+              <w:ind w:left="-120"/>
+              <w:cnfStyle w:val="000000000000" w:firstRow="0" w:lastRow="0" w:firstColumn="0" w:lastColumn="0" w:oddVBand="0" w:evenVBand="0" w:oddHBand="0" w:evenHBand="0" w:firstRowFirstColumn="0" w:firstRowLastColumn="0" w:lastRowFirstColumn="0" w:lastRowLastColumn="0"/>
+            </w:pPr>
+            <w:r>
+              <w:br/>
+            </w:r>
+            <w:r>
+              <w:br/>
+            </w:r>
+          </w:p>
+        </w:tc>
+        <w:tc>
+          <w:tcPr>
+            <w:tcW w:w="1872" w:type="dxa"/>
+          </w:tcPr>
+          <w:p>
+            <w:pPr>
+              <w:cnfStyle w:val="000000000000" w:firstRow="0" w:lastRow="0" w:firstColumn="0" w:lastColumn="0" w:oddVBand="0" w:evenVBand="0" w:oddHBand="0" w:evenHBand="0" w:firstRowFirstColumn="0" w:firstRowLastColumn="0" w:lastRowFirstColumn="0" w:lastRowLastColumn="0"/>
+            </w:pPr>
+            <w:r>
+              <w:t>Displays payment information updated successfully!</w:t>
+            </w:r>
+          </w:p>
+          <w:p>
+            <w:pPr>
+              <w:cnfStyle w:val="000000000000" w:firstRow="0" w:lastRow="0" w:firstColumn="0" w:lastColumn="0" w:oddVBand="0" w:evenVBand="0" w:oddHBand="0" w:evenHBand="0" w:firstRowFirstColumn="0" w:firstRowLastColumn="0" w:lastRowFirstColumn="0" w:lastRowLastColumn="0"/>
+            </w:pPr>
+          </w:p>
+        </w:tc>
+        <w:tc>
+          <w:tcPr>
+            <w:tcW w:w="1872" w:type="dxa"/>
+          </w:tcPr>
+          <w:p>
+            <w:pPr>
+              <w:cnfStyle w:val="000000000000" w:firstRow="0" w:lastRow="0" w:firstColumn="0" w:lastColumn="0" w:oddVBand="0" w:evenVBand="0" w:oddHBand="0" w:evenHBand="0" w:firstRowFirstColumn="0" w:firstRowLastColumn="0" w:lastRowFirstColumn="0" w:lastRowLastColumn="0"/>
+              <w:rPr>
+                <w:color w:val="FF0000"/>
+              </w:rPr>
+            </w:pPr>
+            <w:r>
+              <w:rPr>
+                <w:color w:val="FF0000"/>
+              </w:rPr>
+              <w:t>Test Fail</w:t>
+            </w:r>
           </w:p>
         </w:tc>
       </w:tr>
@@ -4859,53 +6592,72 @@
         <w:tc>
           <w:tcPr>
             <w:cnfStyle w:val="001000000000" w:firstRow="0" w:lastRow="0" w:firstColumn="1" w:lastColumn="0" w:oddVBand="0" w:evenVBand="0" w:oddHBand="0" w:evenHBand="0" w:firstRowFirstColumn="0" w:firstRowLastColumn="0" w:lastRowFirstColumn="0" w:lastRowLastColumn="0"/>
-            <w:tcW w:w="2468" w:type="dxa"/>
-          </w:tcPr>
-          <w:p>
-            <w:pPr>
-              <w:ind w:left="-115"/>
+            <w:tcW w:w="1872" w:type="dxa"/>
+          </w:tcPr>
+          <w:p>
+            <w:pPr>
+              <w:ind w:left="-120"/>
               <w:jc w:val="center"/>
               <w:rPr>
-                <w:rFonts w:ascii="Calibri" w:eastAsia="Calibri" w:hAnsi="Calibri" w:cs="Calibri"/>
-                <w:b w:val="0"/>
-                <w:bCs w:val="0"/>
-              </w:rPr>
-            </w:pPr>
-            <w:r>
-              <w:rPr>
-                <w:rFonts w:ascii="Calibri" w:eastAsia="Calibri" w:hAnsi="Calibri" w:cs="Calibri"/>
+                <w:b w:val="0"/>
+                <w:bCs w:val="0"/>
+              </w:rPr>
+            </w:pPr>
+            <w:r>
+              <w:rPr>
                 <w:b w:val="0"/>
                 <w:bCs w:val="0"/>
               </w:rPr>
               <w:t>6</w:t>
             </w:r>
           </w:p>
-        </w:tc>
-        <w:tc>
-          <w:tcPr>
-            <w:tcW w:w="2978" w:type="dxa"/>
-          </w:tcPr>
-          <w:p>
-            <w:pPr>
-              <w:ind w:left="-115"/>
+          <w:p>
+            <w:pPr>
+              <w:ind w:left="-120"/>
+              <w:jc w:val="center"/>
+              <w:rPr>
+                <w:b w:val="0"/>
+                <w:bCs w:val="0"/>
+              </w:rPr>
+            </w:pPr>
+            <w:r>
+              <w:rPr>
+                <w:b w:val="0"/>
+                <w:bCs w:val="0"/>
+              </w:rPr>
+              <w:t>(invalid security code)</w:t>
+            </w:r>
+          </w:p>
+        </w:tc>
+        <w:tc>
+          <w:tcPr>
+            <w:tcW w:w="1872" w:type="dxa"/>
+          </w:tcPr>
+          <w:p>
+            <w:pPr>
+              <w:ind w:left="-120"/>
               <w:jc w:val="both"/>
               <w:cnfStyle w:val="000000000000" w:firstRow="0" w:lastRow="0" w:firstColumn="0" w:lastColumn="0" w:oddVBand="0" w:evenVBand="0" w:oddHBand="0" w:evenHBand="0" w:firstRowFirstColumn="0" w:firstRowLastColumn="0" w:lastRowFirstColumn="0" w:lastRowLastColumn="0"/>
             </w:pPr>
             <w:r>
-              <w:rPr>
-                <w:rFonts w:ascii="Calibri" w:eastAsia="Calibri" w:hAnsi="Calibri" w:cs="Calibri"/>
-              </w:rPr>
-              <w:t>Enter name as “Vishnu Chaitanya”, card number as “5412 5379 6537 8996”, Expiry date as”09/21”,CVV as “001”,Address line1 as”798753 Elmwood avenue”, City as “ Wichita Falls”, State as “Texas”, Zip code as “76308” and enter the submit button</w:t>
-            </w:r>
-          </w:p>
-        </w:tc>
-        <w:tc>
-          <w:tcPr>
-            <w:tcW w:w="1957" w:type="dxa"/>
-          </w:tcPr>
-          <w:p>
-            <w:pPr>
-              <w:ind w:left="-115"/>
+              <w:t>Input card number as “5412 5379 6537 8996”, name on card as “Stringfellow”,  Expiration date as”09/21”, Card issuer as "visa", Security code/CVV as “0010”,Addressline1 as”5213 Elmwoodavenue, Apt#164”, Addressline2as “ Wichita Falls,Texas”, Zip code as “76308” and enter update card button</w:t>
+            </w:r>
+          </w:p>
+          <w:p>
+            <w:pPr>
+              <w:ind w:left="-120"/>
+              <w:jc w:val="both"/>
+              <w:cnfStyle w:val="000000000000" w:firstRow="0" w:lastRow="0" w:firstColumn="0" w:lastColumn="0" w:oddVBand="0" w:evenVBand="0" w:oddHBand="0" w:evenHBand="0" w:firstRowFirstColumn="0" w:firstRowLastColumn="0" w:lastRowFirstColumn="0" w:lastRowLastColumn="0"/>
+            </w:pPr>
+          </w:p>
+        </w:tc>
+        <w:tc>
+          <w:tcPr>
+            <w:tcW w:w="1872" w:type="dxa"/>
+          </w:tcPr>
+          <w:p>
+            <w:pPr>
+              <w:ind w:left="-120"/>
               <w:cnfStyle w:val="000000000000" w:firstRow="0" w:lastRow="0" w:firstColumn="0" w:lastColumn="0" w:oddVBand="0" w:evenVBand="0" w:oddHBand="0" w:evenHBand="0" w:firstRowFirstColumn="0" w:firstRowLastColumn="0" w:lastRowFirstColumn="0" w:lastRowLastColumn="0"/>
             </w:pPr>
             <w:r>
@@ -4914,34 +6666,61 @@
           </w:p>
           <w:p>
             <w:pPr>
-              <w:ind w:left="-115"/>
-              <w:cnfStyle w:val="000000000000" w:firstRow="0" w:lastRow="0" w:firstColumn="0" w:lastColumn="0" w:oddVBand="0" w:evenVBand="0" w:oddHBand="0" w:evenHBand="0" w:firstRowFirstColumn="0" w:firstRowLastColumn="0" w:lastRowFirstColumn="0" w:lastRowLastColumn="0"/>
-            </w:pPr>
-            <w:r>
-              <w:t>"Please enter thevalidaddress."</w:t>
-            </w:r>
-          </w:p>
-          <w:p>
-            <w:pPr>
-              <w:ind w:left="-115"/>
-              <w:cnfStyle w:val="000000000000" w:firstRow="0" w:lastRow="0" w:firstColumn="0" w:lastColumn="0" w:oddVBand="0" w:evenVBand="0" w:oddHBand="0" w:evenHBand="0" w:firstRowFirstColumn="0" w:firstRowLastColumn="0" w:lastRowFirstColumn="0" w:lastRowLastColumn="0"/>
-            </w:pPr>
-            <w:r>
-              <w:t>Address was not matching with the card details.</w:t>
+              <w:ind w:left="-120"/>
+              <w:cnfStyle w:val="000000000000" w:firstRow="0" w:lastRow="0" w:firstColumn="0" w:lastColumn="0" w:oddVBand="0" w:evenVBand="0" w:oddHBand="0" w:evenHBand="0" w:firstRowFirstColumn="0" w:firstRowLastColumn="0" w:lastRowFirstColumn="0" w:lastRowLastColumn="0"/>
+            </w:pPr>
+            <w:r>
+              <w:t>"Please enter security code"</w:t>
+            </w:r>
+          </w:p>
+          <w:p>
+            <w:pPr>
+              <w:ind w:left="-120"/>
+              <w:cnfStyle w:val="000000000000" w:firstRow="0" w:lastRow="0" w:firstColumn="0" w:lastColumn="0" w:oddVBand="0" w:evenVBand="0" w:oddHBand="0" w:evenHBand="0" w:firstRowFirstColumn="0" w:firstRowLastColumn="0" w:lastRowFirstColumn="0" w:lastRowLastColumn="0"/>
+            </w:pPr>
+            <w:r>
+              <w:t xml:space="preserve"> Security code must be 3 digit number</w:t>
             </w:r>
             <w:r>
               <w:br/>
             </w:r>
-          </w:p>
-        </w:tc>
-        <w:tc>
-          <w:tcPr>
-            <w:tcW w:w="1957" w:type="dxa"/>
-          </w:tcPr>
-          <w:p>
-            <w:pPr>
-              <w:cnfStyle w:val="000000000000" w:firstRow="0" w:lastRow="0" w:firstColumn="0" w:lastColumn="0" w:oddVBand="0" w:evenVBand="0" w:oddHBand="0" w:evenHBand="0" w:firstRowFirstColumn="0" w:firstRowLastColumn="0" w:lastRowFirstColumn="0" w:lastRowLastColumn="0"/>
-            </w:pPr>
+            <w:r>
+              <w:br/>
+            </w:r>
+          </w:p>
+        </w:tc>
+        <w:tc>
+          <w:tcPr>
+            <w:tcW w:w="1872" w:type="dxa"/>
+          </w:tcPr>
+          <w:p>
+            <w:pPr>
+              <w:cnfStyle w:val="000000000000" w:firstRow="0" w:lastRow="0" w:firstColumn="0" w:lastColumn="0" w:oddVBand="0" w:evenVBand="0" w:oddHBand="0" w:evenHBand="0" w:firstRowFirstColumn="0" w:firstRowLastColumn="0" w:lastRowFirstColumn="0" w:lastRowLastColumn="0"/>
+            </w:pPr>
+            <w:r>
+              <w:t xml:space="preserve"> Error message is displayed as </w:t>
+            </w:r>
+          </w:p>
+          <w:p>
+            <w:pPr>
+              <w:cnfStyle w:val="000000000000" w:firstRow="0" w:lastRow="0" w:firstColumn="0" w:lastColumn="0" w:oddVBand="0" w:evenVBand="0" w:oddHBand="0" w:evenHBand="0" w:firstRowFirstColumn="0" w:firstRowLastColumn="0" w:lastRowFirstColumn="0" w:lastRowLastColumn="0"/>
+            </w:pPr>
+            <w:r>
+              <w:t>“Security code cannot be more than  3 number”</w:t>
+            </w:r>
+          </w:p>
+        </w:tc>
+        <w:tc>
+          <w:tcPr>
+            <w:tcW w:w="1872" w:type="dxa"/>
+          </w:tcPr>
+          <w:p>
+            <w:pPr>
+              <w:cnfStyle w:val="000000000000" w:firstRow="0" w:lastRow="0" w:firstColumn="0" w:lastColumn="0" w:oddVBand="0" w:evenVBand="0" w:oddHBand="0" w:evenHBand="0" w:firstRowFirstColumn="0" w:firstRowLastColumn="0" w:lastRowFirstColumn="0" w:lastRowLastColumn="0"/>
+            </w:pPr>
+            <w:r>
+              <w:t>Test Pass</w:t>
+            </w:r>
           </w:p>
         </w:tc>
       </w:tr>
@@ -4949,53 +6728,72 @@
         <w:tc>
           <w:tcPr>
             <w:cnfStyle w:val="001000000000" w:firstRow="0" w:lastRow="0" w:firstColumn="1" w:lastColumn="0" w:oddVBand="0" w:evenVBand="0" w:oddHBand="0" w:evenHBand="0" w:firstRowFirstColumn="0" w:firstRowLastColumn="0" w:lastRowFirstColumn="0" w:lastRowLastColumn="0"/>
-            <w:tcW w:w="2468" w:type="dxa"/>
-          </w:tcPr>
-          <w:p>
-            <w:pPr>
-              <w:ind w:left="-115"/>
+            <w:tcW w:w="1872" w:type="dxa"/>
+          </w:tcPr>
+          <w:p>
+            <w:pPr>
+              <w:ind w:left="-120"/>
               <w:jc w:val="center"/>
               <w:rPr>
-                <w:rFonts w:ascii="Calibri" w:eastAsia="Calibri" w:hAnsi="Calibri" w:cs="Calibri"/>
-                <w:b w:val="0"/>
-                <w:bCs w:val="0"/>
-              </w:rPr>
-            </w:pPr>
-            <w:r>
-              <w:rPr>
-                <w:rFonts w:ascii="Calibri" w:eastAsia="Calibri" w:hAnsi="Calibri" w:cs="Calibri"/>
+                <w:b w:val="0"/>
+                <w:bCs w:val="0"/>
+              </w:rPr>
+            </w:pPr>
+            <w:r>
+              <w:rPr>
                 <w:b w:val="0"/>
                 <w:bCs w:val="0"/>
               </w:rPr>
               <w:t>7</w:t>
             </w:r>
           </w:p>
-        </w:tc>
-        <w:tc>
-          <w:tcPr>
-            <w:tcW w:w="2978" w:type="dxa"/>
-          </w:tcPr>
-          <w:p>
-            <w:pPr>
-              <w:ind w:left="-115"/>
+          <w:p>
+            <w:pPr>
+              <w:ind w:left="-120"/>
+              <w:jc w:val="center"/>
+              <w:rPr>
+                <w:b w:val="0"/>
+                <w:bCs w:val="0"/>
+              </w:rPr>
+            </w:pPr>
+            <w:r>
+              <w:rPr>
+                <w:b w:val="0"/>
+                <w:bCs w:val="0"/>
+              </w:rPr>
+              <w:t>(invalid zipcode)</w:t>
+            </w:r>
+          </w:p>
+        </w:tc>
+        <w:tc>
+          <w:tcPr>
+            <w:tcW w:w="1872" w:type="dxa"/>
+          </w:tcPr>
+          <w:p>
+            <w:pPr>
+              <w:ind w:left="-120"/>
               <w:jc w:val="both"/>
               <w:cnfStyle w:val="000000000000" w:firstRow="0" w:lastRow="0" w:firstColumn="0" w:lastColumn="0" w:oddVBand="0" w:evenVBand="0" w:oddHBand="0" w:evenHBand="0" w:firstRowFirstColumn="0" w:firstRowLastColumn="0" w:lastRowFirstColumn="0" w:lastRowLastColumn="0"/>
             </w:pPr>
             <w:r>
-              <w:rPr>
-                <w:rFonts w:ascii="Calibri" w:eastAsia="Calibri" w:hAnsi="Calibri" w:cs="Calibri"/>
-              </w:rPr>
-              <w:t>Enter name as “Vishnu Chaitanya”, card number as “5412 5379 6537 8996”, Expiry date as”09/21”,CVV as “001”,Address line1 as”5213 Elmwood avenue”, City as “ Brentwood”, State as “Texas”, Zip code as “76308” and enter the submit button</w:t>
-            </w:r>
-          </w:p>
-        </w:tc>
-        <w:tc>
-          <w:tcPr>
-            <w:tcW w:w="1957" w:type="dxa"/>
-          </w:tcPr>
-          <w:p>
-            <w:pPr>
-              <w:ind w:left="-115"/>
+              <w:t>Input card number as “5412 5379 6537 8996”, name on card as “Stringfellow”,  Expiration date as”09/21”, Card issuer as "visa", Security code/CVV as “001”,Addressline1 as”5213 Elmwoodavenue, Apt#164”, Addressline2as “ Wichita Falls,Texas”, Zip code as “7630809090909090909” and enter update card button</w:t>
+            </w:r>
+          </w:p>
+          <w:p>
+            <w:pPr>
+              <w:ind w:left="-120"/>
+              <w:jc w:val="both"/>
+              <w:cnfStyle w:val="000000000000" w:firstRow="0" w:lastRow="0" w:firstColumn="0" w:lastColumn="0" w:oddVBand="0" w:evenVBand="0" w:oddHBand="0" w:evenHBand="0" w:firstRowFirstColumn="0" w:firstRowLastColumn="0" w:lastRowFirstColumn="0" w:lastRowLastColumn="0"/>
+            </w:pPr>
+          </w:p>
+        </w:tc>
+        <w:tc>
+          <w:tcPr>
+            <w:tcW w:w="1872" w:type="dxa"/>
+          </w:tcPr>
+          <w:p>
+            <w:pPr>
+              <w:ind w:left="-120"/>
               <w:cnfStyle w:val="000000000000" w:firstRow="0" w:lastRow="0" w:firstColumn="0" w:lastColumn="0" w:oddVBand="0" w:evenVBand="0" w:oddHBand="0" w:evenHBand="0" w:firstRowFirstColumn="0" w:firstRowLastColumn="0" w:lastRowFirstColumn="0" w:lastRowLastColumn="0"/>
             </w:pPr>
             <w:r>
@@ -5004,427 +6802,70 @@
           </w:p>
           <w:p>
             <w:pPr>
-              <w:ind w:left="-115"/>
-              <w:cnfStyle w:val="000000000000" w:firstRow="0" w:lastRow="0" w:firstColumn="0" w:lastColumn="0" w:oddVBand="0" w:evenVBand="0" w:oddHBand="0" w:evenHBand="0" w:firstRowFirstColumn="0" w:firstRowLastColumn="0" w:lastRowFirstColumn="0" w:lastRowLastColumn="0"/>
-            </w:pPr>
-            <w:r>
-              <w:t>"Please enter thevalidCity."</w:t>
-            </w:r>
-          </w:p>
-          <w:p>
-            <w:pPr>
-              <w:ind w:left="-115"/>
-              <w:cnfStyle w:val="000000000000" w:firstRow="0" w:lastRow="0" w:firstColumn="0" w:lastColumn="0" w:oddVBand="0" w:evenVBand="0" w:oddHBand="0" w:evenHBand="0" w:firstRowFirstColumn="0" w:firstRowLastColumn="0" w:lastRowFirstColumn="0" w:lastRowLastColumn="0"/>
-            </w:pPr>
-            <w:r>
-              <w:t>City name was not matching with the card details.</w:t>
-            </w:r>
+              <w:ind w:left="-120"/>
+              <w:cnfStyle w:val="000000000000" w:firstRow="0" w:lastRow="0" w:firstColumn="0" w:lastColumn="0" w:oddVBand="0" w:evenVBand="0" w:oddHBand="0" w:evenHBand="0" w:firstRowFirstColumn="0" w:firstRowLastColumn="0" w:lastRowFirstColumn="0" w:lastRowLastColumn="0"/>
+            </w:pPr>
+            <w:r>
+              <w:t>"Please enter valid zipcode."</w:t>
+            </w:r>
+          </w:p>
+          <w:p>
+            <w:pPr>
+              <w:ind w:left="-120"/>
+              <w:cnfStyle w:val="000000000000" w:firstRow="0" w:lastRow="0" w:firstColumn="0" w:lastColumn="0" w:oddVBand="0" w:evenVBand="0" w:oddHBand="0" w:evenHBand="0" w:firstRowFirstColumn="0" w:firstRowLastColumn="0" w:lastRowFirstColumn="0" w:lastRowLastColumn="0"/>
+            </w:pPr>
             <w:r>
               <w:br/>
             </w:r>
-          </w:p>
-        </w:tc>
-        <w:tc>
-          <w:tcPr>
-            <w:tcW w:w="1957" w:type="dxa"/>
-          </w:tcPr>
-          <w:p>
-            <w:pPr>
-              <w:cnfStyle w:val="000000000000" w:firstRow="0" w:lastRow="0" w:firstColumn="0" w:lastColumn="0" w:oddVBand="0" w:evenVBand="0" w:oddHBand="0" w:evenHBand="0" w:firstRowFirstColumn="0" w:firstRowLastColumn="0" w:lastRowFirstColumn="0" w:lastRowLastColumn="0"/>
-            </w:pPr>
-          </w:p>
-        </w:tc>
-      </w:tr>
-      <w:tr>
-        <w:tc>
-          <w:tcPr>
-            <w:cnfStyle w:val="001000000000" w:firstRow="0" w:lastRow="0" w:firstColumn="1" w:lastColumn="0" w:oddVBand="0" w:evenVBand="0" w:oddHBand="0" w:evenHBand="0" w:firstRowFirstColumn="0" w:firstRowLastColumn="0" w:lastRowFirstColumn="0" w:lastRowLastColumn="0"/>
-            <w:tcW w:w="2468" w:type="dxa"/>
-          </w:tcPr>
-          <w:p>
-            <w:pPr>
-              <w:jc w:val="center"/>
-              <w:rPr>
-                <w:rFonts w:ascii="Calibri" w:eastAsia="Calibri" w:hAnsi="Calibri" w:cs="Calibri"/>
-              </w:rPr>
-            </w:pPr>
-            <w:r>
-              <w:rPr>
-                <w:rFonts w:ascii="Calibri" w:eastAsia="Calibri" w:hAnsi="Calibri" w:cs="Calibri"/>
-                <w:b w:val="0"/>
-                <w:bCs w:val="0"/>
-              </w:rPr>
-              <w:t>8</w:t>
-            </w:r>
-          </w:p>
-        </w:tc>
-        <w:tc>
-          <w:tcPr>
-            <w:tcW w:w="2978" w:type="dxa"/>
-          </w:tcPr>
-          <w:p>
-            <w:pPr>
-              <w:ind w:left="-115"/>
-              <w:jc w:val="both"/>
-              <w:cnfStyle w:val="000000000000" w:firstRow="0" w:lastRow="0" w:firstColumn="0" w:lastColumn="0" w:oddVBand="0" w:evenVBand="0" w:oddHBand="0" w:evenHBand="0" w:firstRowFirstColumn="0" w:firstRowLastColumn="0" w:lastRowFirstColumn="0" w:lastRowLastColumn="0"/>
-            </w:pPr>
-            <w:r>
-              <w:rPr>
-                <w:rFonts w:ascii="Calibri" w:eastAsia="Calibri" w:hAnsi="Calibri" w:cs="Calibri"/>
-              </w:rPr>
-              <w:t>Enter name as “Vishnu Chaitanya”, card number as “5412 5379 6537 8996”, Expiry date as”09/21”,CVV as “001”,Address line1 as”5213 Elmwood avenue”, City as “ Wichita falls”, State as “Ohio”, Zip code as “76308” and enter the submit button</w:t>
-            </w:r>
-          </w:p>
-          <w:p>
-            <w:pPr>
-              <w:cnfStyle w:val="000000000000" w:firstRow="0" w:lastRow="0" w:firstColumn="0" w:lastColumn="0" w:oddVBand="0" w:evenVBand="0" w:oddHBand="0" w:evenHBand="0" w:firstRowFirstColumn="0" w:firstRowLastColumn="0" w:lastRowFirstColumn="0" w:lastRowLastColumn="0"/>
-              <w:rPr>
-                <w:rFonts w:ascii="Calibri" w:eastAsia="Calibri" w:hAnsi="Calibri" w:cs="Calibri"/>
-              </w:rPr>
-            </w:pPr>
-          </w:p>
-        </w:tc>
-        <w:tc>
-          <w:tcPr>
-            <w:tcW w:w="1957" w:type="dxa"/>
-          </w:tcPr>
-          <w:p>
-            <w:pPr>
-              <w:ind w:left="-115"/>
-              <w:cnfStyle w:val="000000000000" w:firstRow="0" w:lastRow="0" w:firstColumn="0" w:lastColumn="0" w:oddVBand="0" w:evenVBand="0" w:oddHBand="0" w:evenHBand="0" w:firstRowFirstColumn="0" w:firstRowLastColumn="0" w:lastRowFirstColumn="0" w:lastRowLastColumn="0"/>
-            </w:pPr>
-            <w:r>
-              <w:t>Error Message:</w:t>
-            </w:r>
-          </w:p>
-          <w:p>
-            <w:pPr>
-              <w:ind w:left="-115"/>
-              <w:cnfStyle w:val="000000000000" w:firstRow="0" w:lastRow="0" w:firstColumn="0" w:lastColumn="0" w:oddVBand="0" w:evenVBand="0" w:oddHBand="0" w:evenHBand="0" w:firstRowFirstColumn="0" w:firstRowLastColumn="0" w:lastRowFirstColumn="0" w:lastRowLastColumn="0"/>
-            </w:pPr>
-            <w:r>
-              <w:t>"Please enter thevalid state."</w:t>
-            </w:r>
-          </w:p>
-          <w:p>
-            <w:pPr>
-              <w:ind w:left="-115"/>
-              <w:cnfStyle w:val="000000000000" w:firstRow="0" w:lastRow="0" w:firstColumn="0" w:lastColumn="0" w:oddVBand="0" w:evenVBand="0" w:oddHBand="0" w:evenHBand="0" w:firstRowFirstColumn="0" w:firstRowLastColumn="0" w:lastRowFirstColumn="0" w:lastRowLastColumn="0"/>
-            </w:pPr>
-            <w:r>
-              <w:t>State name was not matching with the card details.</w:t>
-            </w:r>
-          </w:p>
-        </w:tc>
-        <w:tc>
-          <w:tcPr>
-            <w:tcW w:w="1957" w:type="dxa"/>
-          </w:tcPr>
-          <w:p>
-            <w:pPr>
-              <w:cnfStyle w:val="000000000000" w:firstRow="0" w:lastRow="0" w:firstColumn="0" w:lastColumn="0" w:oddVBand="0" w:evenVBand="0" w:oddHBand="0" w:evenHBand="0" w:firstRowFirstColumn="0" w:firstRowLastColumn="0" w:lastRowFirstColumn="0" w:lastRowLastColumn="0"/>
-            </w:pPr>
-          </w:p>
-        </w:tc>
-      </w:tr>
-      <w:tr>
-        <w:tc>
-          <w:tcPr>
-            <w:cnfStyle w:val="001000000000" w:firstRow="0" w:lastRow="0" w:firstColumn="1" w:lastColumn="0" w:oddVBand="0" w:evenVBand="0" w:oddHBand="0" w:evenHBand="0" w:firstRowFirstColumn="0" w:firstRowLastColumn="0" w:lastRowFirstColumn="0" w:lastRowLastColumn="0"/>
-            <w:tcW w:w="2468" w:type="dxa"/>
-          </w:tcPr>
-          <w:p>
-            <w:pPr>
-              <w:jc w:val="center"/>
-              <w:rPr>
-                <w:rFonts w:ascii="Calibri" w:eastAsia="Calibri" w:hAnsi="Calibri" w:cs="Calibri"/>
-              </w:rPr>
-            </w:pPr>
-            <w:r>
-              <w:rPr>
-                <w:rFonts w:ascii="Calibri" w:eastAsia="Calibri" w:hAnsi="Calibri" w:cs="Calibri"/>
-                <w:b w:val="0"/>
-                <w:bCs w:val="0"/>
-              </w:rPr>
-              <w:t>9</w:t>
-            </w:r>
-          </w:p>
-        </w:tc>
-        <w:tc>
-          <w:tcPr>
-            <w:tcW w:w="2978" w:type="dxa"/>
-          </w:tcPr>
-          <w:p>
-            <w:pPr>
-              <w:ind w:left="-115"/>
-              <w:jc w:val="both"/>
-              <w:cnfStyle w:val="000000000000" w:firstRow="0" w:lastRow="0" w:firstColumn="0" w:lastColumn="0" w:oddVBand="0" w:evenVBand="0" w:oddHBand="0" w:evenHBand="0" w:firstRowFirstColumn="0" w:firstRowLastColumn="0" w:lastRowFirstColumn="0" w:lastRowLastColumn="0"/>
-            </w:pPr>
-            <w:r>
-              <w:rPr>
-                <w:rFonts w:ascii="Calibri" w:eastAsia="Calibri" w:hAnsi="Calibri" w:cs="Calibri"/>
-              </w:rPr>
-              <w:t>Enter name as “Vishnu Chaitanya”, card number as “5412 5379 6537 8996”, Expiry date as”09/21”,CVV as “001”,Address line1 as”5213 Elmwood avenue”, City as “ Wichita falls”, State as “Ohio”, Zip code as “76399” and enter the submit button</w:t>
-            </w:r>
-          </w:p>
-          <w:p>
-            <w:pPr>
-              <w:cnfStyle w:val="000000000000" w:firstRow="0" w:lastRow="0" w:firstColumn="0" w:lastColumn="0" w:oddVBand="0" w:evenVBand="0" w:oddHBand="0" w:evenHBand="0" w:firstRowFirstColumn="0" w:firstRowLastColumn="0" w:lastRowFirstColumn="0" w:lastRowLastColumn="0"/>
-              <w:rPr>
-                <w:rFonts w:ascii="Calibri" w:eastAsia="Calibri" w:hAnsi="Calibri" w:cs="Calibri"/>
-              </w:rPr>
-            </w:pPr>
-          </w:p>
-        </w:tc>
-        <w:tc>
-          <w:tcPr>
-            <w:tcW w:w="1957" w:type="dxa"/>
-          </w:tcPr>
-          <w:p>
-            <w:pPr>
-              <w:ind w:left="-115"/>
-              <w:cnfStyle w:val="000000000000" w:firstRow="0" w:lastRow="0" w:firstColumn="0" w:lastColumn="0" w:oddVBand="0" w:evenVBand="0" w:oddHBand="0" w:evenHBand="0" w:firstRowFirstColumn="0" w:firstRowLastColumn="0" w:lastRowFirstColumn="0" w:lastRowLastColumn="0"/>
-            </w:pPr>
-            <w:r>
-              <w:t>Error Message:</w:t>
-            </w:r>
-          </w:p>
-          <w:p>
-            <w:pPr>
-              <w:ind w:left="-115"/>
-              <w:cnfStyle w:val="000000000000" w:firstRow="0" w:lastRow="0" w:firstColumn="0" w:lastColumn="0" w:oddVBand="0" w:evenVBand="0" w:oddHBand="0" w:evenHBand="0" w:firstRowFirstColumn="0" w:firstRowLastColumn="0" w:lastRowFirstColumn="0" w:lastRowLastColumn="0"/>
-            </w:pPr>
-            <w:r>
-              <w:t>"Please enter theZipcode."</w:t>
-            </w:r>
-          </w:p>
-          <w:p>
-            <w:pPr>
-              <w:ind w:left="-115"/>
-              <w:cnfStyle w:val="000000000000" w:firstRow="0" w:lastRow="0" w:firstColumn="0" w:lastColumn="0" w:oddVBand="0" w:evenVBand="0" w:oddHBand="0" w:evenHBand="0" w:firstRowFirstColumn="0" w:firstRowLastColumn="0" w:lastRowFirstColumn="0" w:lastRowLastColumn="0"/>
-            </w:pPr>
-            <w:r>
-              <w:t>Zipcodewas not matching with the card details.</w:t>
-            </w:r>
-          </w:p>
-        </w:tc>
-        <w:tc>
-          <w:tcPr>
-            <w:tcW w:w="1957" w:type="dxa"/>
-          </w:tcPr>
-          <w:p>
-            <w:pPr>
-              <w:cnfStyle w:val="000000000000" w:firstRow="0" w:lastRow="0" w:firstColumn="0" w:lastColumn="0" w:oddVBand="0" w:evenVBand="0" w:oddHBand="0" w:evenHBand="0" w:firstRowFirstColumn="0" w:firstRowLastColumn="0" w:lastRowFirstColumn="0" w:lastRowLastColumn="0"/>
-            </w:pPr>
-          </w:p>
-        </w:tc>
-      </w:tr>
-      <w:tr>
-        <w:tc>
-          <w:tcPr>
-            <w:cnfStyle w:val="001000000000" w:firstRow="0" w:lastRow="0" w:firstColumn="1" w:lastColumn="0" w:oddVBand="0" w:evenVBand="0" w:oddHBand="0" w:evenHBand="0" w:firstRowFirstColumn="0" w:firstRowLastColumn="0" w:lastRowFirstColumn="0" w:lastRowLastColumn="0"/>
-            <w:tcW w:w="2468" w:type="dxa"/>
-          </w:tcPr>
-          <w:p>
-            <w:pPr>
-              <w:jc w:val="center"/>
-              <w:rPr>
-                <w:rFonts w:ascii="Calibri" w:eastAsia="Calibri" w:hAnsi="Calibri" w:cs="Calibri"/>
-              </w:rPr>
-            </w:pPr>
-            <w:r>
-              <w:rPr>
-                <w:rFonts w:ascii="Calibri" w:eastAsia="Calibri" w:hAnsi="Calibri" w:cs="Calibri"/>
-                <w:b w:val="0"/>
-                <w:bCs w:val="0"/>
-              </w:rPr>
-              <w:t>10</w:t>
-            </w:r>
-          </w:p>
-        </w:tc>
-        <w:tc>
-          <w:tcPr>
-            <w:tcW w:w="2978" w:type="dxa"/>
-          </w:tcPr>
-          <w:p>
-            <w:pPr>
-              <w:ind w:left="-115"/>
-              <w:jc w:val="both"/>
-              <w:cnfStyle w:val="000000000000" w:firstRow="0" w:lastRow="0" w:firstColumn="0" w:lastColumn="0" w:oddVBand="0" w:evenVBand="0" w:oddHBand="0" w:evenHBand="0" w:firstRowFirstColumn="0" w:firstRowLastColumn="0" w:lastRowFirstColumn="0" w:lastRowLastColumn="0"/>
-            </w:pPr>
-            <w:r>
-              <w:rPr>
-                <w:rFonts w:ascii="Calibri" w:eastAsia="Calibri" w:hAnsi="Calibri" w:cs="Calibri"/>
-              </w:rPr>
-              <w:t>Enter name as “Vishnu Chaitanya”, card number as “5412 5379 6537 8996”, Expiry date as”09/21”,CVV as “001”,Address line1 as”5213 Elmwood avenue”, City as “ Wichita falls”, State as “Ohio”, Zip code as “763089” and enter the submit button</w:t>
-            </w:r>
-          </w:p>
-          <w:p>
-            <w:pPr>
-              <w:cnfStyle w:val="000000000000" w:firstRow="0" w:lastRow="0" w:firstColumn="0" w:lastColumn="0" w:oddVBand="0" w:evenVBand="0" w:oddHBand="0" w:evenHBand="0" w:firstRowFirstColumn="0" w:firstRowLastColumn="0" w:lastRowFirstColumn="0" w:lastRowLastColumn="0"/>
-              <w:rPr>
-                <w:rFonts w:ascii="Calibri" w:eastAsia="Calibri" w:hAnsi="Calibri" w:cs="Calibri"/>
-              </w:rPr>
-            </w:pPr>
-          </w:p>
-        </w:tc>
-        <w:tc>
-          <w:tcPr>
-            <w:tcW w:w="1957" w:type="dxa"/>
-          </w:tcPr>
-          <w:p>
-            <w:pPr>
-              <w:ind w:left="-115"/>
-              <w:cnfStyle w:val="000000000000" w:firstRow="0" w:lastRow="0" w:firstColumn="0" w:lastColumn="0" w:oddVBand="0" w:evenVBand="0" w:oddHBand="0" w:evenHBand="0" w:firstRowFirstColumn="0" w:firstRowLastColumn="0" w:lastRowFirstColumn="0" w:lastRowLastColumn="0"/>
-            </w:pPr>
-            <w:r>
-              <w:t>Error Message:</w:t>
-            </w:r>
-          </w:p>
-          <w:p>
-            <w:pPr>
-              <w:ind w:left="-115"/>
-              <w:cnfStyle w:val="000000000000" w:firstRow="0" w:lastRow="0" w:firstColumn="0" w:lastColumn="0" w:oddVBand="0" w:evenVBand="0" w:oddHBand="0" w:evenHBand="0" w:firstRowFirstColumn="0" w:firstRowLastColumn="0" w:lastRowFirstColumn="0" w:lastRowLastColumn="0"/>
-            </w:pPr>
-            <w:r>
-              <w:t>"Please enter thevalid Zipcode."</w:t>
-            </w:r>
-          </w:p>
-          <w:p>
-            <w:pPr>
-              <w:ind w:left="-115"/>
-              <w:cnfStyle w:val="000000000000" w:firstRow="0" w:lastRow="0" w:firstColumn="0" w:lastColumn="0" w:oddVBand="0" w:evenVBand="0" w:oddHBand="0" w:evenHBand="0" w:firstRowFirstColumn="0" w:firstRowLastColumn="0" w:lastRowFirstColumn="0" w:lastRowLastColumn="0"/>
-            </w:pPr>
-            <w:r>
-              <w:t>Zipcode should consists of only 5 digits</w:t>
-            </w:r>
-          </w:p>
-          <w:p>
-            <w:pPr>
-              <w:ind w:left="-115"/>
-              <w:cnfStyle w:val="000000000000" w:firstRow="0" w:lastRow="0" w:firstColumn="0" w:lastColumn="0" w:oddVBand="0" w:evenVBand="0" w:oddHBand="0" w:evenHBand="0" w:firstRowFirstColumn="0" w:firstRowLastColumn="0" w:lastRowFirstColumn="0" w:lastRowLastColumn="0"/>
-            </w:pPr>
-          </w:p>
-        </w:tc>
-        <w:tc>
-          <w:tcPr>
-            <w:tcW w:w="1957" w:type="dxa"/>
-          </w:tcPr>
-          <w:p>
-            <w:pPr>
-              <w:cnfStyle w:val="000000000000" w:firstRow="0" w:lastRow="0" w:firstColumn="0" w:lastColumn="0" w:oddVBand="0" w:evenVBand="0" w:oddHBand="0" w:evenHBand="0" w:firstRowFirstColumn="0" w:firstRowLastColumn="0" w:lastRowFirstColumn="0" w:lastRowLastColumn="0"/>
-            </w:pPr>
-          </w:p>
-        </w:tc>
-      </w:tr>
-      <w:tr>
-        <w:tc>
-          <w:tcPr>
-            <w:cnfStyle w:val="001000000000" w:firstRow="0" w:lastRow="0" w:firstColumn="1" w:lastColumn="0" w:oddVBand="0" w:evenVBand="0" w:oddHBand="0" w:evenHBand="0" w:firstRowFirstColumn="0" w:firstRowLastColumn="0" w:lastRowFirstColumn="0" w:lastRowLastColumn="0"/>
-            <w:tcW w:w="2468" w:type="dxa"/>
-          </w:tcPr>
-          <w:p>
-            <w:pPr>
-              <w:jc w:val="center"/>
-              <w:rPr>
-                <w:rFonts w:ascii="Calibri" w:eastAsia="Calibri" w:hAnsi="Calibri" w:cs="Calibri"/>
-                <w:b w:val="0"/>
-                <w:bCs w:val="0"/>
-              </w:rPr>
-            </w:pPr>
-            <w:r>
-              <w:rPr>
-                <w:rFonts w:ascii="Calibri" w:eastAsia="Calibri" w:hAnsi="Calibri" w:cs="Calibri"/>
-                <w:b w:val="0"/>
-                <w:bCs w:val="0"/>
-              </w:rPr>
-              <w:t>11</w:t>
-            </w:r>
-          </w:p>
-        </w:tc>
-        <w:tc>
-          <w:tcPr>
-            <w:tcW w:w="2978" w:type="dxa"/>
-          </w:tcPr>
-          <w:p>
-            <w:pPr>
-              <w:ind w:left="-115"/>
-              <w:jc w:val="both"/>
-              <w:cnfStyle w:val="000000000000" w:firstRow="0" w:lastRow="0" w:firstColumn="0" w:lastColumn="0" w:oddVBand="0" w:evenVBand="0" w:oddHBand="0" w:evenHBand="0" w:firstRowFirstColumn="0" w:firstRowLastColumn="0" w:lastRowFirstColumn="0" w:lastRowLastColumn="0"/>
-            </w:pPr>
-            <w:r>
-              <w:rPr>
-                <w:rFonts w:ascii="Calibri" w:eastAsia="Calibri" w:hAnsi="Calibri" w:cs="Calibri"/>
-              </w:rPr>
-              <w:t>Enter name as “Vishnu Chaitanya”, card number as “5412 5379 6537 899611”, Expiry date as”09/21”,CVV as “001”,Address line1 as”5213 Elmwood avenue”, City as “ Wichita falls”, State as “Ohio”, Zip code as “763089” and enter the submit button</w:t>
-            </w:r>
-          </w:p>
-          <w:p>
-            <w:pPr>
-              <w:cnfStyle w:val="000000000000" w:firstRow="0" w:lastRow="0" w:firstColumn="0" w:lastColumn="0" w:oddVBand="0" w:evenVBand="0" w:oddHBand="0" w:evenHBand="0" w:firstRowFirstColumn="0" w:firstRowLastColumn="0" w:lastRowFirstColumn="0" w:lastRowLastColumn="0"/>
-              <w:rPr>
-                <w:rFonts w:ascii="Calibri" w:eastAsia="Calibri" w:hAnsi="Calibri" w:cs="Calibri"/>
-              </w:rPr>
-            </w:pPr>
-          </w:p>
-        </w:tc>
-        <w:tc>
-          <w:tcPr>
-            <w:tcW w:w="1957" w:type="dxa"/>
-          </w:tcPr>
-          <w:p>
-            <w:pPr>
-              <w:ind w:left="-115"/>
-              <w:cnfStyle w:val="000000000000" w:firstRow="0" w:lastRow="0" w:firstColumn="0" w:lastColumn="0" w:oddVBand="0" w:evenVBand="0" w:oddHBand="0" w:evenHBand="0" w:firstRowFirstColumn="0" w:firstRowLastColumn="0" w:lastRowFirstColumn="0" w:lastRowLastColumn="0"/>
-            </w:pPr>
-            <w:r>
-              <w:t>Error Message:</w:t>
-            </w:r>
-          </w:p>
-          <w:p>
-            <w:pPr>
-              <w:ind w:left="-115"/>
-              <w:cnfStyle w:val="000000000000" w:firstRow="0" w:lastRow="0" w:firstColumn="0" w:lastColumn="0" w:oddVBand="0" w:evenVBand="0" w:oddHBand="0" w:evenHBand="0" w:firstRowFirstColumn="0" w:firstRowLastColumn="0" w:lastRowFirstColumn="0" w:lastRowLastColumn="0"/>
-            </w:pPr>
-            <w:r>
-              <w:t>"Please enter thevalid card number."</w:t>
-            </w:r>
-          </w:p>
-          <w:p>
-            <w:pPr>
-              <w:ind w:left="-115"/>
-              <w:cnfStyle w:val="000000000000" w:firstRow="0" w:lastRow="0" w:firstColumn="0" w:lastColumn="0" w:oddVBand="0" w:evenVBand="0" w:oddHBand="0" w:evenHBand="0" w:firstRowFirstColumn="0" w:firstRowLastColumn="0" w:lastRowFirstColumn="0" w:lastRowLastColumn="0"/>
-            </w:pPr>
-            <w:r>
-              <w:t>Card number should consists of only 16digits</w:t>
-            </w:r>
-          </w:p>
-        </w:tc>
-        <w:tc>
-          <w:tcPr>
-            <w:tcW w:w="1957" w:type="dxa"/>
-          </w:tcPr>
-          <w:p>
-            <w:pPr>
-              <w:cnfStyle w:val="000000000000" w:firstRow="0" w:lastRow="0" w:firstColumn="0" w:lastColumn="0" w:oddVBand="0" w:evenVBand="0" w:oddHBand="0" w:evenHBand="0" w:firstRowFirstColumn="0" w:firstRowLastColumn="0" w:lastRowFirstColumn="0" w:lastRowLastColumn="0"/>
-            </w:pPr>
+            <w:r>
+              <w:br/>
+            </w:r>
+          </w:p>
+        </w:tc>
+        <w:tc>
+          <w:tcPr>
+            <w:tcW w:w="1872" w:type="dxa"/>
+          </w:tcPr>
+          <w:p>
+            <w:pPr>
+              <w:cnfStyle w:val="000000000000" w:firstRow="0" w:lastRow="0" w:firstColumn="0" w:lastColumn="0" w:oddVBand="0" w:evenVBand="0" w:oddHBand="0" w:evenHBand="0" w:firstRowFirstColumn="0" w:firstRowLastColumn="0" w:lastRowFirstColumn="0" w:lastRowLastColumn="0"/>
+            </w:pPr>
+            <w:r>
+              <w:t>An error message is displayed as Zipcode must be 5 numbers</w:t>
+            </w:r>
+          </w:p>
+        </w:tc>
+        <w:tc>
+          <w:tcPr>
+            <w:tcW w:w="1872" w:type="dxa"/>
+          </w:tcPr>
+          <w:p>
+            <w:pPr>
+              <w:cnfStyle w:val="000000000000" w:firstRow="0" w:lastRow="0" w:firstColumn="0" w:lastColumn="0" w:oddVBand="0" w:evenVBand="0" w:oddHBand="0" w:evenHBand="0" w:firstRowFirstColumn="0" w:firstRowLastColumn="0" w:lastRowFirstColumn="0" w:lastRowLastColumn="0"/>
+            </w:pPr>
+            <w:r>
+              <w:t>Test Pass</w:t>
+            </w:r>
           </w:p>
         </w:tc>
       </w:tr>
     </w:tbl>
     <w:p>
-      <w:r>
-        <w:br/>
-      </w:r>
-    </w:p>
-    <w:p>
-      <w:r>
+      <w:pPr>
         <w:rPr>
           <w:rFonts w:ascii="Calibri" w:eastAsia="Calibri" w:hAnsi="Calibri" w:cs="Calibri"/>
           <w:b/>
-          <w:bCs/>
-        </w:rPr>
-        <w:t>Test cases for change password</w:t>
+        </w:rPr>
+      </w:pPr>
+      <w:r>
+        <w:br/>
+      </w:r>
+      <w:r>
+        <w:rPr>
+          <w:rFonts w:ascii="Calibri" w:eastAsia="Calibri" w:hAnsi="Calibri" w:cs="Calibri"/>
+          <w:b/>
+        </w:rPr>
+        <w:t>Test case for Logout page:</w:t>
       </w:r>
     </w:p>
     <w:tbl>
@@ -5434,10 +6875,11 @@
         <w:tblLook w:val="04A0" w:firstRow="1" w:lastRow="0" w:firstColumn="1" w:lastColumn="0" w:noHBand="0" w:noVBand="1"/>
       </w:tblPr>
       <w:tblGrid>
-        <w:gridCol w:w="2410"/>
-        <w:gridCol w:w="2688"/>
-        <w:gridCol w:w="2131"/>
-        <w:gridCol w:w="2131"/>
+        <w:gridCol w:w="1872"/>
+        <w:gridCol w:w="1872"/>
+        <w:gridCol w:w="1872"/>
+        <w:gridCol w:w="1872"/>
+        <w:gridCol w:w="1872"/>
       </w:tblGrid>
       <w:tr>
         <w:trPr>
@@ -5446,15 +6888,20 @@
         <w:tc>
           <w:tcPr>
             <w:cnfStyle w:val="001000000000" w:firstRow="0" w:lastRow="0" w:firstColumn="1" w:lastColumn="0" w:oddVBand="0" w:evenVBand="0" w:oddHBand="0" w:evenHBand="0" w:firstRowFirstColumn="0" w:firstRowLastColumn="0" w:lastRowFirstColumn="0" w:lastRowLastColumn="0"/>
-            <w:tcW w:w="2410" w:type="dxa"/>
-          </w:tcPr>
-          <w:p>
-            <w:pPr>
-              <w:ind w:left="-115"/>
-            </w:pPr>
-            <w:r>
-              <w:rPr>
-                <w:rFonts w:ascii="Calibri" w:eastAsia="Calibri" w:hAnsi="Calibri" w:cs="Calibri"/>
+            <w:tcW w:w="1872" w:type="dxa"/>
+          </w:tcPr>
+          <w:p>
+            <w:pPr>
+              <w:ind w:left="18"/>
+              <w:rPr>
+                <w:b w:val="0"/>
+                <w:bCs w:val="0"/>
+              </w:rPr>
+            </w:pPr>
+            <w:r>
+              <w:rPr>
+                <w:b w:val="0"/>
+                <w:bCs w:val="0"/>
               </w:rPr>
               <w:t>Test case</w:t>
             </w:r>
@@ -5462,20 +6909,17 @@
         </w:tc>
         <w:tc>
           <w:tcPr>
-            <w:tcW w:w="2688" w:type="dxa"/>
-          </w:tcPr>
-          <w:p>
-            <w:pPr>
-              <w:ind w:left="-115"/>
-              <w:jc w:val="both"/>
+            <w:tcW w:w="1872" w:type="dxa"/>
+          </w:tcPr>
+          <w:p>
+            <w:pPr>
+              <w:ind w:left="18"/>
               <w:cnfStyle w:val="100000000000" w:firstRow="1" w:lastRow="0" w:firstColumn="0" w:lastColumn="0" w:oddVBand="0" w:evenVBand="0" w:oddHBand="0" w:evenHBand="0" w:firstRowFirstColumn="0" w:firstRowLastColumn="0" w:lastRowFirstColumn="0" w:lastRowLastColumn="0"/>
-              <w:rPr>
-                <w:rFonts w:ascii="Calibri" w:eastAsia="Calibri" w:hAnsi="Calibri" w:cs="Calibri"/>
-              </w:rPr>
-            </w:pPr>
-            <w:r>
-              <w:rPr>
-                <w:rFonts w:ascii="Calibri" w:eastAsia="Calibri" w:hAnsi="Calibri" w:cs="Calibri"/>
+            </w:pPr>
+            <w:r>
+              <w:rPr>
+                <w:b w:val="0"/>
+                <w:bCs w:val="0"/>
               </w:rPr>
               <w:t>Actual values</w:t>
             </w:r>
@@ -5483,37 +6927,59 @@
         </w:tc>
         <w:tc>
           <w:tcPr>
-            <w:tcW w:w="2131" w:type="dxa"/>
-          </w:tcPr>
-          <w:p>
-            <w:pPr>
-              <w:ind w:left="-115"/>
+            <w:tcW w:w="1872" w:type="dxa"/>
+          </w:tcPr>
+          <w:p>
+            <w:pPr>
+              <w:ind w:left="18"/>
               <w:cnfStyle w:val="100000000000" w:firstRow="1" w:lastRow="0" w:firstColumn="0" w:lastColumn="0" w:oddVBand="0" w:evenVBand="0" w:oddHBand="0" w:evenHBand="0" w:firstRowFirstColumn="0" w:firstRowLastColumn="0" w:lastRowFirstColumn="0" w:lastRowLastColumn="0"/>
             </w:pPr>
             <w:r>
               <w:rPr>
-                <w:rFonts w:ascii="Calibri" w:eastAsia="Calibri" w:hAnsi="Calibri" w:cs="Calibri"/>
-              </w:rPr>
-              <w:t>Expected output</w:t>
-            </w:r>
-          </w:p>
-        </w:tc>
-        <w:tc>
-          <w:tcPr>
-            <w:tcW w:w="2131" w:type="dxa"/>
-          </w:tcPr>
-          <w:p>
-            <w:pPr>
+                <w:b w:val="0"/>
+                <w:bCs w:val="0"/>
+              </w:rPr>
+              <w:t>Expected Output</w:t>
+            </w:r>
+          </w:p>
+        </w:tc>
+        <w:tc>
+          <w:tcPr>
+            <w:tcW w:w="1872" w:type="dxa"/>
+          </w:tcPr>
+          <w:p>
+            <w:pPr>
+              <w:ind w:left="18"/>
               <w:cnfStyle w:val="100000000000" w:firstRow="1" w:lastRow="0" w:firstColumn="0" w:lastColumn="0" w:oddVBand="0" w:evenVBand="0" w:oddHBand="0" w:evenHBand="0" w:firstRowFirstColumn="0" w:firstRowLastColumn="0" w:lastRowFirstColumn="0" w:lastRowLastColumn="0"/>
-              <w:rPr>
-                <w:rFonts w:ascii="Calibri" w:eastAsia="Calibri" w:hAnsi="Calibri" w:cs="Calibri"/>
-              </w:rPr>
-            </w:pPr>
-            <w:r>
-              <w:rPr>
-                <w:rFonts w:ascii="Calibri" w:eastAsia="Calibri" w:hAnsi="Calibri" w:cs="Calibri"/>
+            </w:pPr>
+            <w:r>
+              <w:rPr>
+                <w:b w:val="0"/>
+                <w:bCs w:val="0"/>
               </w:rPr>
               <w:t>Actual Output</w:t>
+            </w:r>
+          </w:p>
+        </w:tc>
+        <w:tc>
+          <w:tcPr>
+            <w:tcW w:w="1872" w:type="dxa"/>
+          </w:tcPr>
+          <w:p>
+            <w:pPr>
+              <w:ind w:left="18"/>
+              <w:cnfStyle w:val="100000000000" w:firstRow="1" w:lastRow="0" w:firstColumn="0" w:lastColumn="0" w:oddVBand="0" w:evenVBand="0" w:oddHBand="0" w:evenHBand="0" w:firstRowFirstColumn="0" w:firstRowLastColumn="0" w:lastRowFirstColumn="0" w:lastRowLastColumn="0"/>
+              <w:rPr>
+                <w:color w:val="222222"/>
+              </w:rPr>
+            </w:pPr>
+            <w:r>
+              <w:rPr>
+                <w:b w:val="0"/>
+                <w:bCs w:val="0"/>
+                <w:color w:val="222222"/>
+              </w:rPr>
+              <w:t>Status</w:t>
             </w:r>
           </w:p>
         </w:tc>
@@ -5522,21 +6988,28 @@
         <w:tc>
           <w:tcPr>
             <w:cnfStyle w:val="001000000000" w:firstRow="0" w:lastRow="0" w:firstColumn="1" w:lastColumn="0" w:oddVBand="0" w:evenVBand="0" w:oddHBand="0" w:evenHBand="0" w:firstRowFirstColumn="0" w:firstRowLastColumn="0" w:lastRowFirstColumn="0" w:lastRowLastColumn="0"/>
-            <w:tcW w:w="2410" w:type="dxa"/>
-          </w:tcPr>
-          <w:p>
-            <w:pPr>
-              <w:ind w:left="-115"/>
+            <w:tcW w:w="1872" w:type="dxa"/>
+          </w:tcPr>
+          <w:p>
+            <w:pPr>
+              <w:ind w:left="18"/>
+              <w:rPr>
+                <w:b w:val="0"/>
+                <w:bCs w:val="0"/>
+              </w:rPr>
+            </w:pPr>
+          </w:p>
+          <w:p>
+            <w:pPr>
+              <w:ind w:left="18"/>
               <w:jc w:val="center"/>
               <w:rPr>
-                <w:rFonts w:ascii="Calibri" w:eastAsia="Calibri" w:hAnsi="Calibri" w:cs="Calibri"/>
-                <w:b w:val="0"/>
-                <w:bCs w:val="0"/>
-              </w:rPr>
-            </w:pPr>
-            <w:r>
-              <w:rPr>
-                <w:rFonts w:ascii="Calibri" w:eastAsia="Calibri" w:hAnsi="Calibri" w:cs="Calibri"/>
+                <w:b w:val="0"/>
+                <w:bCs w:val="0"/>
+              </w:rPr>
+            </w:pPr>
+            <w:r>
+              <w:rPr>
                 <w:b w:val="0"/>
                 <w:bCs w:val="0"/>
               </w:rPr>
@@ -5546,711 +7019,97 @@
         </w:tc>
         <w:tc>
           <w:tcPr>
-            <w:tcW w:w="2688" w:type="dxa"/>
-          </w:tcPr>
-          <w:p>
-            <w:pPr>
-              <w:ind w:left="-115"/>
-              <w:jc w:val="both"/>
-              <w:cnfStyle w:val="000000000000" w:firstRow="0" w:lastRow="0" w:firstColumn="0" w:lastColumn="0" w:oddVBand="0" w:evenVBand="0" w:oddHBand="0" w:evenHBand="0" w:firstRowFirstColumn="0" w:firstRowLastColumn="0" w:lastRowFirstColumn="0" w:lastRowLastColumn="0"/>
-            </w:pPr>
-            <w:r>
-              <w:rPr>
-                <w:rFonts w:ascii="Calibri" w:eastAsia="Calibri" w:hAnsi="Calibri" w:cs="Calibri"/>
-              </w:rPr>
-              <w:t xml:space="preserve">Enter email id as </w:t>
-            </w:r>
-            <w:hyperlink r:id="rId29">
-              <w:r>
-                <w:rPr>
-                  <w:rStyle w:val="Hyperlink"/>
-                  <w:rFonts w:ascii="Calibri" w:eastAsia="Calibri" w:hAnsi="Calibri" w:cs="Calibri"/>
-                </w:rPr>
-                <w:t>“user001@gmail.com”</w:t>
-              </w:r>
-            </w:hyperlink>
-            <w:r>
-              <w:rPr>
-                <w:rFonts w:ascii="Calibri" w:eastAsia="Calibri" w:hAnsi="Calibri" w:cs="Calibri"/>
-              </w:rPr>
-              <w:t>, old password as “password ”, new password as “new password”, confirm new password as “new password” and press submit button</w:t>
-            </w:r>
-          </w:p>
-        </w:tc>
-        <w:tc>
-          <w:tcPr>
-            <w:tcW w:w="2131" w:type="dxa"/>
-          </w:tcPr>
-          <w:p>
-            <w:pPr>
-              <w:ind w:left="-115"/>
-              <w:cnfStyle w:val="000000000000" w:firstRow="0" w:lastRow="0" w:firstColumn="0" w:lastColumn="0" w:oddVBand="0" w:evenVBand="0" w:oddHBand="0" w:evenHBand="0" w:firstRowFirstColumn="0" w:firstRowLastColumn="0" w:lastRowFirstColumn="0" w:lastRowLastColumn="0"/>
-            </w:pPr>
-            <w:r>
-              <w:rPr>
-                <w:rFonts w:ascii="Calibri" w:eastAsia="Calibri" w:hAnsi="Calibri" w:cs="Calibri"/>
-              </w:rPr>
-              <w:t>Password is changed successfully.</w:t>
-            </w:r>
-          </w:p>
-        </w:tc>
-        <w:tc>
-          <w:tcPr>
-            <w:tcW w:w="2131" w:type="dxa"/>
-          </w:tcPr>
-          <w:p>
-            <w:pPr>
-              <w:cnfStyle w:val="000000000000" w:firstRow="0" w:lastRow="0" w:firstColumn="0" w:lastColumn="0" w:oddVBand="0" w:evenVBand="0" w:oddHBand="0" w:evenHBand="0" w:firstRowFirstColumn="0" w:firstRowLastColumn="0" w:lastRowFirstColumn="0" w:lastRowLastColumn="0"/>
-              <w:rPr>
-                <w:rFonts w:ascii="Calibri" w:eastAsia="Calibri" w:hAnsi="Calibri" w:cs="Calibri"/>
-              </w:rPr>
-            </w:pPr>
-          </w:p>
-        </w:tc>
-      </w:tr>
-      <w:tr>
-        <w:tc>
-          <w:tcPr>
-            <w:cnfStyle w:val="001000000000" w:firstRow="0" w:lastRow="0" w:firstColumn="1" w:lastColumn="0" w:oddVBand="0" w:evenVBand="0" w:oddHBand="0" w:evenHBand="0" w:firstRowFirstColumn="0" w:firstRowLastColumn="0" w:lastRowFirstColumn="0" w:lastRowLastColumn="0"/>
-            <w:tcW w:w="2410" w:type="dxa"/>
-          </w:tcPr>
-          <w:p>
-            <w:pPr>
-              <w:ind w:left="-115"/>
-              <w:jc w:val="center"/>
-              <w:rPr>
-                <w:rFonts w:ascii="Calibri" w:eastAsia="Calibri" w:hAnsi="Calibri" w:cs="Calibri"/>
-                <w:b w:val="0"/>
-                <w:bCs w:val="0"/>
-              </w:rPr>
-            </w:pPr>
-            <w:r>
-              <w:rPr>
-                <w:rFonts w:ascii="Calibri" w:eastAsia="Calibri" w:hAnsi="Calibri" w:cs="Calibri"/>
-                <w:b w:val="0"/>
-                <w:bCs w:val="0"/>
-              </w:rPr>
-              <w:t>2</w:t>
-            </w:r>
-          </w:p>
-        </w:tc>
-        <w:tc>
-          <w:tcPr>
-            <w:tcW w:w="2688" w:type="dxa"/>
-          </w:tcPr>
-          <w:p>
-            <w:pPr>
-              <w:ind w:left="-115"/>
-              <w:jc w:val="both"/>
-              <w:cnfStyle w:val="000000000000" w:firstRow="0" w:lastRow="0" w:firstColumn="0" w:lastColumn="0" w:oddVBand="0" w:evenVBand="0" w:oddHBand="0" w:evenHBand="0" w:firstRowFirstColumn="0" w:firstRowLastColumn="0" w:lastRowFirstColumn="0" w:lastRowLastColumn="0"/>
-            </w:pPr>
-            <w:r>
-              <w:rPr>
-                <w:rFonts w:ascii="Calibri" w:eastAsia="Calibri" w:hAnsi="Calibri" w:cs="Calibri"/>
-              </w:rPr>
-              <w:t xml:space="preserve">Enter email id as </w:t>
-            </w:r>
-            <w:hyperlink r:id="rId30">
-              <w:r>
-                <w:rPr>
-                  <w:rStyle w:val="Hyperlink"/>
-                  <w:rFonts w:ascii="Calibri" w:eastAsia="Calibri" w:hAnsi="Calibri" w:cs="Calibri"/>
-                </w:rPr>
-                <w:t>“user001@gmail.com”</w:t>
-              </w:r>
-            </w:hyperlink>
-            <w:r>
-              <w:rPr>
-                <w:rFonts w:ascii="Calibri" w:eastAsia="Calibri" w:hAnsi="Calibri" w:cs="Calibri"/>
-              </w:rPr>
-              <w:t>, old password as “password ”, new password as “new password”, confirm new password as “new passwor” and press submit button</w:t>
-            </w:r>
-          </w:p>
-        </w:tc>
-        <w:tc>
-          <w:tcPr>
-            <w:tcW w:w="2131" w:type="dxa"/>
-          </w:tcPr>
-          <w:p>
-            <w:pPr>
-              <w:ind w:left="-115"/>
-              <w:cnfStyle w:val="000000000000" w:firstRow="0" w:lastRow="0" w:firstColumn="0" w:lastColumn="0" w:oddVBand="0" w:evenVBand="0" w:oddHBand="0" w:evenHBand="0" w:firstRowFirstColumn="0" w:firstRowLastColumn="0" w:lastRowFirstColumn="0" w:lastRowLastColumn="0"/>
-            </w:pPr>
-            <w:r>
-              <w:rPr>
-                <w:rFonts w:ascii="Calibri" w:eastAsia="Calibri" w:hAnsi="Calibri" w:cs="Calibri"/>
-              </w:rPr>
-              <w:t>Error Message:</w:t>
-            </w:r>
-          </w:p>
-          <w:p>
-            <w:pPr>
-              <w:ind w:left="-115"/>
-              <w:cnfStyle w:val="000000000000" w:firstRow="0" w:lastRow="0" w:firstColumn="0" w:lastColumn="0" w:oddVBand="0" w:evenVBand="0" w:oddHBand="0" w:evenHBand="0" w:firstRowFirstColumn="0" w:firstRowLastColumn="0" w:lastRowFirstColumn="0" w:lastRowLastColumn="0"/>
-            </w:pPr>
-            <w:r>
-              <w:rPr>
-                <w:rFonts w:ascii="Calibri" w:eastAsia="Calibri" w:hAnsi="Calibri" w:cs="Calibri"/>
-              </w:rPr>
-              <w:t>Both new password and confirm new password fields should match. Enter valid password.</w:t>
-            </w:r>
-          </w:p>
-        </w:tc>
-        <w:tc>
-          <w:tcPr>
-            <w:tcW w:w="2131" w:type="dxa"/>
-          </w:tcPr>
-          <w:p>
-            <w:pPr>
-              <w:cnfStyle w:val="000000000000" w:firstRow="0" w:lastRow="0" w:firstColumn="0" w:lastColumn="0" w:oddVBand="0" w:evenVBand="0" w:oddHBand="0" w:evenHBand="0" w:firstRowFirstColumn="0" w:firstRowLastColumn="0" w:lastRowFirstColumn="0" w:lastRowLastColumn="0"/>
-              <w:rPr>
-                <w:rFonts w:ascii="Calibri" w:eastAsia="Calibri" w:hAnsi="Calibri" w:cs="Calibri"/>
-              </w:rPr>
-            </w:pPr>
-          </w:p>
-        </w:tc>
-      </w:tr>
-      <w:tr>
-        <w:tc>
-          <w:tcPr>
-            <w:cnfStyle w:val="001000000000" w:firstRow="0" w:lastRow="0" w:firstColumn="1" w:lastColumn="0" w:oddVBand="0" w:evenVBand="0" w:oddHBand="0" w:evenHBand="0" w:firstRowFirstColumn="0" w:firstRowLastColumn="0" w:lastRowFirstColumn="0" w:lastRowLastColumn="0"/>
-            <w:tcW w:w="2410" w:type="dxa"/>
-          </w:tcPr>
-          <w:p>
-            <w:pPr>
-              <w:ind w:left="-115"/>
-              <w:jc w:val="center"/>
-              <w:rPr>
-                <w:rFonts w:ascii="Calibri" w:eastAsia="Calibri" w:hAnsi="Calibri" w:cs="Calibri"/>
-                <w:b w:val="0"/>
-                <w:bCs w:val="0"/>
-              </w:rPr>
-            </w:pPr>
-            <w:r>
-              <w:rPr>
-                <w:rFonts w:ascii="Calibri" w:eastAsia="Calibri" w:hAnsi="Calibri" w:cs="Calibri"/>
-                <w:b w:val="0"/>
-                <w:bCs w:val="0"/>
-              </w:rPr>
-              <w:t>3</w:t>
-            </w:r>
-          </w:p>
-        </w:tc>
-        <w:tc>
-          <w:tcPr>
-            <w:tcW w:w="2688" w:type="dxa"/>
-          </w:tcPr>
-          <w:p>
-            <w:pPr>
-              <w:ind w:left="-115"/>
-              <w:jc w:val="both"/>
-              <w:cnfStyle w:val="000000000000" w:firstRow="0" w:lastRow="0" w:firstColumn="0" w:lastColumn="0" w:oddVBand="0" w:evenVBand="0" w:oddHBand="0" w:evenHBand="0" w:firstRowFirstColumn="0" w:firstRowLastColumn="0" w:lastRowFirstColumn="0" w:lastRowLastColumn="0"/>
-            </w:pPr>
-            <w:r>
-              <w:rPr>
-                <w:rFonts w:ascii="Calibri" w:eastAsia="Calibri" w:hAnsi="Calibri" w:cs="Calibri"/>
-              </w:rPr>
-              <w:t xml:space="preserve">Enter email id as </w:t>
-            </w:r>
-            <w:hyperlink r:id="rId31">
-              <w:r>
-                <w:rPr>
-                  <w:rStyle w:val="Hyperlink"/>
-                  <w:rFonts w:ascii="Calibri" w:eastAsia="Calibri" w:hAnsi="Calibri" w:cs="Calibri"/>
-                </w:rPr>
-                <w:t>“user0010@gmail.com”</w:t>
-              </w:r>
-            </w:hyperlink>
-            <w:r>
-              <w:rPr>
-                <w:rFonts w:ascii="Calibri" w:eastAsia="Calibri" w:hAnsi="Calibri" w:cs="Calibri"/>
-              </w:rPr>
-              <w:t>, old password as “password ”, new password as “new password”, confirm new password as “new password” and press submit button</w:t>
-            </w:r>
-          </w:p>
-        </w:tc>
-        <w:tc>
-          <w:tcPr>
-            <w:tcW w:w="2131" w:type="dxa"/>
-          </w:tcPr>
-          <w:p>
-            <w:pPr>
-              <w:ind w:left="-115"/>
-              <w:cnfStyle w:val="000000000000" w:firstRow="0" w:lastRow="0" w:firstColumn="0" w:lastColumn="0" w:oddVBand="0" w:evenVBand="0" w:oddHBand="0" w:evenHBand="0" w:firstRowFirstColumn="0" w:firstRowLastColumn="0" w:lastRowFirstColumn="0" w:lastRowLastColumn="0"/>
-            </w:pPr>
-            <w:r>
-              <w:rPr>
-                <w:rFonts w:ascii="Calibri" w:eastAsia="Calibri" w:hAnsi="Calibri" w:cs="Calibri"/>
-              </w:rPr>
-              <w:t>Error Message:</w:t>
-            </w:r>
-          </w:p>
-          <w:p>
-            <w:pPr>
-              <w:ind w:left="-115"/>
-              <w:cnfStyle w:val="000000000000" w:firstRow="0" w:lastRow="0" w:firstColumn="0" w:lastColumn="0" w:oddVBand="0" w:evenVBand="0" w:oddHBand="0" w:evenHBand="0" w:firstRowFirstColumn="0" w:firstRowLastColumn="0" w:lastRowFirstColumn="0" w:lastRowLastColumn="0"/>
-            </w:pPr>
-            <w:r>
-              <w:rPr>
-                <w:rFonts w:ascii="Calibri" w:eastAsia="Calibri" w:hAnsi="Calibri" w:cs="Calibri"/>
-              </w:rPr>
-              <w:t>Incorrect Email id. Please enter valid Email ID.</w:t>
-            </w:r>
-          </w:p>
-        </w:tc>
-        <w:tc>
-          <w:tcPr>
-            <w:tcW w:w="2131" w:type="dxa"/>
-          </w:tcPr>
-          <w:p>
-            <w:pPr>
-              <w:cnfStyle w:val="000000000000" w:firstRow="0" w:lastRow="0" w:firstColumn="0" w:lastColumn="0" w:oddVBand="0" w:evenVBand="0" w:oddHBand="0" w:evenHBand="0" w:firstRowFirstColumn="0" w:firstRowLastColumn="0" w:lastRowFirstColumn="0" w:lastRowLastColumn="0"/>
-              <w:rPr>
-                <w:rFonts w:ascii="Calibri" w:eastAsia="Calibri" w:hAnsi="Calibri" w:cs="Calibri"/>
-              </w:rPr>
-            </w:pPr>
-          </w:p>
-        </w:tc>
-      </w:tr>
-      <w:tr>
-        <w:tc>
-          <w:tcPr>
-            <w:cnfStyle w:val="001000000000" w:firstRow="0" w:lastRow="0" w:firstColumn="1" w:lastColumn="0" w:oddVBand="0" w:evenVBand="0" w:oddHBand="0" w:evenHBand="0" w:firstRowFirstColumn="0" w:firstRowLastColumn="0" w:lastRowFirstColumn="0" w:lastRowLastColumn="0"/>
-            <w:tcW w:w="2410" w:type="dxa"/>
-          </w:tcPr>
-          <w:p>
-            <w:pPr>
-              <w:ind w:left="-115"/>
-              <w:jc w:val="center"/>
-              <w:rPr>
-                <w:rFonts w:ascii="Calibri" w:eastAsia="Calibri" w:hAnsi="Calibri" w:cs="Calibri"/>
-                <w:b w:val="0"/>
-                <w:bCs w:val="0"/>
-              </w:rPr>
-            </w:pPr>
-            <w:r>
-              <w:rPr>
-                <w:rFonts w:ascii="Calibri" w:eastAsia="Calibri" w:hAnsi="Calibri" w:cs="Calibri"/>
-                <w:b w:val="0"/>
-                <w:bCs w:val="0"/>
-              </w:rPr>
-              <w:t>4</w:t>
-            </w:r>
-          </w:p>
-        </w:tc>
-        <w:tc>
-          <w:tcPr>
-            <w:tcW w:w="2688" w:type="dxa"/>
-          </w:tcPr>
-          <w:p>
-            <w:pPr>
-              <w:ind w:left="-115"/>
-              <w:jc w:val="both"/>
-              <w:cnfStyle w:val="000000000000" w:firstRow="0" w:lastRow="0" w:firstColumn="0" w:lastColumn="0" w:oddVBand="0" w:evenVBand="0" w:oddHBand="0" w:evenHBand="0" w:firstRowFirstColumn="0" w:firstRowLastColumn="0" w:lastRowFirstColumn="0" w:lastRowLastColumn="0"/>
-            </w:pPr>
-            <w:r>
-              <w:rPr>
-                <w:rFonts w:ascii="Calibri" w:eastAsia="Calibri" w:hAnsi="Calibri" w:cs="Calibri"/>
-              </w:rPr>
-              <w:t xml:space="preserve">Enter email id as </w:t>
-            </w:r>
-            <w:hyperlink r:id="rId32">
-              <w:r>
-                <w:rPr>
-                  <w:rStyle w:val="Hyperlink"/>
-                  <w:rFonts w:ascii="Calibri" w:eastAsia="Calibri" w:hAnsi="Calibri" w:cs="Calibri"/>
-                </w:rPr>
-                <w:t>“user001@gmail.com”</w:t>
-              </w:r>
-            </w:hyperlink>
-            <w:r>
-              <w:rPr>
-                <w:rFonts w:ascii="Calibri" w:eastAsia="Calibri" w:hAnsi="Calibri" w:cs="Calibri"/>
-              </w:rPr>
-              <w:t>, old password as “password ”, new password as “new passwordcode”, confirm new password as “new passwordcode” and press submit button</w:t>
-            </w:r>
-          </w:p>
-        </w:tc>
-        <w:tc>
-          <w:tcPr>
-            <w:tcW w:w="2131" w:type="dxa"/>
-          </w:tcPr>
-          <w:p>
-            <w:pPr>
-              <w:ind w:left="-115"/>
-              <w:cnfStyle w:val="000000000000" w:firstRow="0" w:lastRow="0" w:firstColumn="0" w:lastColumn="0" w:oddVBand="0" w:evenVBand="0" w:oddHBand="0" w:evenHBand="0" w:firstRowFirstColumn="0" w:firstRowLastColumn="0" w:lastRowFirstColumn="0" w:lastRowLastColumn="0"/>
-            </w:pPr>
-            <w:r>
-              <w:rPr>
-                <w:rFonts w:ascii="Calibri" w:eastAsia="Calibri" w:hAnsi="Calibri" w:cs="Calibri"/>
-              </w:rPr>
-              <w:t>Error Message:</w:t>
-            </w:r>
-          </w:p>
-          <w:p>
-            <w:pPr>
-              <w:ind w:left="-115"/>
-              <w:cnfStyle w:val="000000000000" w:firstRow="0" w:lastRow="0" w:firstColumn="0" w:lastColumn="0" w:oddVBand="0" w:evenVBand="0" w:oddHBand="0" w:evenHBand="0" w:firstRowFirstColumn="0" w:firstRowLastColumn="0" w:lastRowFirstColumn="0" w:lastRowLastColumn="0"/>
-            </w:pPr>
-            <w:r>
-              <w:rPr>
-                <w:rFonts w:ascii="Calibri" w:eastAsia="Calibri" w:hAnsi="Calibri" w:cs="Calibri"/>
-              </w:rPr>
-              <w:t>Password should be 16 digit length characters and digits(optional).</w:t>
-            </w:r>
-          </w:p>
-        </w:tc>
-        <w:tc>
-          <w:tcPr>
-            <w:tcW w:w="2131" w:type="dxa"/>
-          </w:tcPr>
-          <w:p>
-            <w:pPr>
-              <w:cnfStyle w:val="000000000000" w:firstRow="0" w:lastRow="0" w:firstColumn="0" w:lastColumn="0" w:oddVBand="0" w:evenVBand="0" w:oddHBand="0" w:evenHBand="0" w:firstRowFirstColumn="0" w:firstRowLastColumn="0" w:lastRowFirstColumn="0" w:lastRowLastColumn="0"/>
-              <w:rPr>
-                <w:rFonts w:ascii="Calibri" w:eastAsia="Calibri" w:hAnsi="Calibri" w:cs="Calibri"/>
-              </w:rPr>
-            </w:pPr>
-          </w:p>
-        </w:tc>
-      </w:tr>
-      <w:tr>
-        <w:tc>
-          <w:tcPr>
-            <w:cnfStyle w:val="001000000000" w:firstRow="0" w:lastRow="0" w:firstColumn="1" w:lastColumn="0" w:oddVBand="0" w:evenVBand="0" w:oddHBand="0" w:evenHBand="0" w:firstRowFirstColumn="0" w:firstRowLastColumn="0" w:lastRowFirstColumn="0" w:lastRowLastColumn="0"/>
-            <w:tcW w:w="2410" w:type="dxa"/>
-          </w:tcPr>
-          <w:p>
-            <w:pPr>
-              <w:ind w:left="-115"/>
-              <w:jc w:val="center"/>
-              <w:rPr>
-                <w:rFonts w:ascii="Calibri" w:eastAsia="Calibri" w:hAnsi="Calibri" w:cs="Calibri"/>
-                <w:b w:val="0"/>
-                <w:bCs w:val="0"/>
-              </w:rPr>
-            </w:pPr>
-            <w:r>
-              <w:rPr>
-                <w:rFonts w:ascii="Calibri" w:eastAsia="Calibri" w:hAnsi="Calibri" w:cs="Calibri"/>
-                <w:b w:val="0"/>
-                <w:bCs w:val="0"/>
-              </w:rPr>
-              <w:t>5</w:t>
-            </w:r>
-          </w:p>
-        </w:tc>
-        <w:tc>
-          <w:tcPr>
-            <w:tcW w:w="2688" w:type="dxa"/>
-          </w:tcPr>
-          <w:p>
-            <w:pPr>
-              <w:ind w:left="-115"/>
-              <w:jc w:val="both"/>
-              <w:cnfStyle w:val="000000000000" w:firstRow="0" w:lastRow="0" w:firstColumn="0" w:lastColumn="0" w:oddVBand="0" w:evenVBand="0" w:oddHBand="0" w:evenHBand="0" w:firstRowFirstColumn="0" w:firstRowLastColumn="0" w:lastRowFirstColumn="0" w:lastRowLastColumn="0"/>
-            </w:pPr>
-            <w:r>
-              <w:rPr>
-                <w:rFonts w:ascii="Calibri" w:eastAsia="Calibri" w:hAnsi="Calibri" w:cs="Calibri"/>
-              </w:rPr>
-              <w:t xml:space="preserve">Enter email id as </w:t>
-            </w:r>
-            <w:hyperlink r:id="rId33">
-              <w:r>
-                <w:rPr>
-                  <w:rStyle w:val="Hyperlink"/>
-                  <w:rFonts w:ascii="Calibri" w:eastAsia="Calibri" w:hAnsi="Calibri" w:cs="Calibri"/>
-                </w:rPr>
-                <w:t>“user001@gmail.com”</w:t>
-              </w:r>
-            </w:hyperlink>
-            <w:r>
-              <w:rPr>
-                <w:rFonts w:ascii="Calibri" w:eastAsia="Calibri" w:hAnsi="Calibri" w:cs="Calibri"/>
-              </w:rPr>
-              <w:t>, old password as “password00 ”, new password as “new password”, confirm new password as “new password” and press submit button</w:t>
-            </w:r>
-          </w:p>
-        </w:tc>
-        <w:tc>
-          <w:tcPr>
-            <w:tcW w:w="2131" w:type="dxa"/>
-          </w:tcPr>
-          <w:p>
-            <w:pPr>
-              <w:ind w:left="-115"/>
-              <w:cnfStyle w:val="000000000000" w:firstRow="0" w:lastRow="0" w:firstColumn="0" w:lastColumn="0" w:oddVBand="0" w:evenVBand="0" w:oddHBand="0" w:evenHBand="0" w:firstRowFirstColumn="0" w:firstRowLastColumn="0" w:lastRowFirstColumn="0" w:lastRowLastColumn="0"/>
-            </w:pPr>
-            <w:r>
-              <w:rPr>
-                <w:rFonts w:ascii="Calibri" w:eastAsia="Calibri" w:hAnsi="Calibri" w:cs="Calibri"/>
-              </w:rPr>
-              <w:t>Error Message:</w:t>
-            </w:r>
-          </w:p>
-          <w:p>
-            <w:pPr>
-              <w:ind w:left="-115"/>
-              <w:cnfStyle w:val="000000000000" w:firstRow="0" w:lastRow="0" w:firstColumn="0" w:lastColumn="0" w:oddVBand="0" w:evenVBand="0" w:oddHBand="0" w:evenHBand="0" w:firstRowFirstColumn="0" w:firstRowLastColumn="0" w:lastRowFirstColumn="0" w:lastRowLastColumn="0"/>
-            </w:pPr>
-            <w:r>
-              <w:rPr>
-                <w:rFonts w:ascii="Calibri" w:eastAsia="Calibri" w:hAnsi="Calibri" w:cs="Calibri"/>
-              </w:rPr>
-              <w:t>Please enter the valid old password.</w:t>
-            </w:r>
-          </w:p>
-        </w:tc>
-        <w:tc>
-          <w:tcPr>
-            <w:tcW w:w="2131" w:type="dxa"/>
-          </w:tcPr>
-          <w:p>
-            <w:pPr>
-              <w:cnfStyle w:val="000000000000" w:firstRow="0" w:lastRow="0" w:firstColumn="0" w:lastColumn="0" w:oddVBand="0" w:evenVBand="0" w:oddHBand="0" w:evenHBand="0" w:firstRowFirstColumn="0" w:firstRowLastColumn="0" w:lastRowFirstColumn="0" w:lastRowLastColumn="0"/>
-              <w:rPr>
-                <w:rFonts w:ascii="Calibri" w:eastAsia="Calibri" w:hAnsi="Calibri" w:cs="Calibri"/>
-              </w:rPr>
-            </w:pPr>
-          </w:p>
-        </w:tc>
-      </w:tr>
-      <w:tr>
-        <w:tc>
-          <w:tcPr>
-            <w:cnfStyle w:val="001000000000" w:firstRow="0" w:lastRow="0" w:firstColumn="1" w:lastColumn="0" w:oddVBand="0" w:evenVBand="0" w:oddHBand="0" w:evenHBand="0" w:firstRowFirstColumn="0" w:firstRowLastColumn="0" w:lastRowFirstColumn="0" w:lastRowLastColumn="0"/>
-            <w:tcW w:w="2410" w:type="dxa"/>
-          </w:tcPr>
-          <w:p>
-            <w:pPr>
-              <w:ind w:left="-115"/>
-              <w:jc w:val="center"/>
-              <w:rPr>
-                <w:rFonts w:ascii="Calibri" w:eastAsia="Calibri" w:hAnsi="Calibri" w:cs="Calibri"/>
-                <w:b w:val="0"/>
-                <w:bCs w:val="0"/>
-              </w:rPr>
-            </w:pPr>
-            <w:r>
-              <w:rPr>
-                <w:rFonts w:ascii="Calibri" w:eastAsia="Calibri" w:hAnsi="Calibri" w:cs="Calibri"/>
-                <w:b w:val="0"/>
-                <w:bCs w:val="0"/>
-              </w:rPr>
-              <w:t>6</w:t>
-            </w:r>
-          </w:p>
-        </w:tc>
-        <w:tc>
-          <w:tcPr>
-            <w:tcW w:w="2688" w:type="dxa"/>
-          </w:tcPr>
-          <w:p>
-            <w:pPr>
-              <w:ind w:left="-115"/>
-              <w:jc w:val="both"/>
-              <w:cnfStyle w:val="000000000000" w:firstRow="0" w:lastRow="0" w:firstColumn="0" w:lastColumn="0" w:oddVBand="0" w:evenVBand="0" w:oddHBand="0" w:evenHBand="0" w:firstRowFirstColumn="0" w:firstRowLastColumn="0" w:lastRowFirstColumn="0" w:lastRowLastColumn="0"/>
-            </w:pPr>
-            <w:r>
-              <w:rPr>
-                <w:rFonts w:ascii="Calibri" w:eastAsia="Calibri" w:hAnsi="Calibri" w:cs="Calibri"/>
-              </w:rPr>
-              <w:t xml:space="preserve">Enter email id as </w:t>
-            </w:r>
-            <w:hyperlink r:id="rId34">
-              <w:r>
-                <w:rPr>
-                  <w:rStyle w:val="Hyperlink"/>
-                  <w:rFonts w:ascii="Calibri" w:eastAsia="Calibri" w:hAnsi="Calibri" w:cs="Calibri"/>
-                </w:rPr>
-                <w:t>“user001@gmail.com”</w:t>
-              </w:r>
-            </w:hyperlink>
-            <w:r>
-              <w:rPr>
-                <w:rFonts w:ascii="Calibri" w:eastAsia="Calibri" w:hAnsi="Calibri" w:cs="Calibri"/>
-              </w:rPr>
-              <w:t>, old password as “password ”, new password as “12345678”, confirm new password as “12345678” and press submit button</w:t>
-            </w:r>
-          </w:p>
-        </w:tc>
-        <w:tc>
-          <w:tcPr>
-            <w:tcW w:w="2131" w:type="dxa"/>
-          </w:tcPr>
-          <w:p>
-            <w:pPr>
-              <w:ind w:left="-115"/>
-              <w:cnfStyle w:val="000000000000" w:firstRow="0" w:lastRow="0" w:firstColumn="0" w:lastColumn="0" w:oddVBand="0" w:evenVBand="0" w:oddHBand="0" w:evenHBand="0" w:firstRowFirstColumn="0" w:firstRowLastColumn="0" w:lastRowFirstColumn="0" w:lastRowLastColumn="0"/>
-            </w:pPr>
-            <w:r>
-              <w:rPr>
-                <w:rFonts w:ascii="Calibri" w:eastAsia="Calibri" w:hAnsi="Calibri" w:cs="Calibri"/>
-              </w:rPr>
-              <w:t>Error Message:</w:t>
-            </w:r>
-          </w:p>
-          <w:p>
-            <w:pPr>
-              <w:ind w:left="-115"/>
-              <w:cnfStyle w:val="000000000000" w:firstRow="0" w:lastRow="0" w:firstColumn="0" w:lastColumn="0" w:oddVBand="0" w:evenVBand="0" w:oddHBand="0" w:evenHBand="0" w:firstRowFirstColumn="0" w:firstRowLastColumn="0" w:lastRowFirstColumn="0" w:lastRowLastColumn="0"/>
-              <w:rPr>
-                <w:rFonts w:ascii="Calibri" w:eastAsia="Calibri" w:hAnsi="Calibri" w:cs="Calibri"/>
-              </w:rPr>
-            </w:pPr>
-            <w:r>
-              <w:rPr>
-                <w:rFonts w:ascii="Calibri" w:eastAsia="Calibri" w:hAnsi="Calibri" w:cs="Calibri"/>
-              </w:rPr>
-              <w:t>Password should consists of characters and digits(optional)</w:t>
-            </w:r>
-          </w:p>
-          <w:p>
-            <w:pPr>
-              <w:ind w:left="-115"/>
-              <w:cnfStyle w:val="000000000000" w:firstRow="0" w:lastRow="0" w:firstColumn="0" w:lastColumn="0" w:oddVBand="0" w:evenVBand="0" w:oddHBand="0" w:evenHBand="0" w:firstRowFirstColumn="0" w:firstRowLastColumn="0" w:lastRowFirstColumn="0" w:lastRowLastColumn="0"/>
-            </w:pPr>
-            <w:r>
-              <w:rPr>
-                <w:rFonts w:ascii="Calibri" w:eastAsia="Calibri" w:hAnsi="Calibri" w:cs="Calibri"/>
-              </w:rPr>
-              <w:t>Please enter the valid newpassword.</w:t>
-            </w:r>
-          </w:p>
-          <w:p>
-            <w:pPr>
-              <w:ind w:left="-115"/>
-              <w:cnfStyle w:val="000000000000" w:firstRow="0" w:lastRow="0" w:firstColumn="0" w:lastColumn="0" w:oddVBand="0" w:evenVBand="0" w:oddHBand="0" w:evenHBand="0" w:firstRowFirstColumn="0" w:firstRowLastColumn="0" w:lastRowFirstColumn="0" w:lastRowLastColumn="0"/>
-            </w:pPr>
-          </w:p>
-        </w:tc>
-        <w:tc>
-          <w:tcPr>
-            <w:tcW w:w="2131" w:type="dxa"/>
-          </w:tcPr>
-          <w:p>
-            <w:pPr>
-              <w:cnfStyle w:val="000000000000" w:firstRow="0" w:lastRow="0" w:firstColumn="0" w:lastColumn="0" w:oddVBand="0" w:evenVBand="0" w:oddHBand="0" w:evenHBand="0" w:firstRowFirstColumn="0" w:firstRowLastColumn="0" w:lastRowFirstColumn="0" w:lastRowLastColumn="0"/>
-              <w:rPr>
-                <w:rFonts w:ascii="Calibri" w:eastAsia="Calibri" w:hAnsi="Calibri" w:cs="Calibri"/>
-              </w:rPr>
-            </w:pPr>
-          </w:p>
-        </w:tc>
-      </w:tr>
-      <w:tr>
-        <w:tc>
-          <w:tcPr>
-            <w:cnfStyle w:val="001000000000" w:firstRow="0" w:lastRow="0" w:firstColumn="1" w:lastColumn="0" w:oddVBand="0" w:evenVBand="0" w:oddHBand="0" w:evenHBand="0" w:firstRowFirstColumn="0" w:firstRowLastColumn="0" w:lastRowFirstColumn="0" w:lastRowLastColumn="0"/>
-            <w:tcW w:w="2410" w:type="dxa"/>
-          </w:tcPr>
-          <w:p>
-            <w:pPr>
-              <w:ind w:left="-115"/>
-              <w:jc w:val="center"/>
-              <w:rPr>
-                <w:rFonts w:ascii="Calibri" w:eastAsia="Calibri" w:hAnsi="Calibri" w:cs="Calibri"/>
-                <w:b w:val="0"/>
-                <w:bCs w:val="0"/>
-              </w:rPr>
-            </w:pPr>
-            <w:r>
-              <w:rPr>
-                <w:rFonts w:ascii="Calibri" w:eastAsia="Calibri" w:hAnsi="Calibri" w:cs="Calibri"/>
-                <w:b w:val="0"/>
-                <w:bCs w:val="0"/>
-              </w:rPr>
-              <w:t>7</w:t>
-            </w:r>
-          </w:p>
-        </w:tc>
-        <w:tc>
-          <w:tcPr>
-            <w:tcW w:w="2688" w:type="dxa"/>
-          </w:tcPr>
-          <w:p>
-            <w:pPr>
-              <w:ind w:left="-115"/>
-              <w:jc w:val="both"/>
-              <w:cnfStyle w:val="000000000000" w:firstRow="0" w:lastRow="0" w:firstColumn="0" w:lastColumn="0" w:oddVBand="0" w:evenVBand="0" w:oddHBand="0" w:evenHBand="0" w:firstRowFirstColumn="0" w:firstRowLastColumn="0" w:lastRowFirstColumn="0" w:lastRowLastColumn="0"/>
-            </w:pPr>
-            <w:r>
-              <w:rPr>
-                <w:rFonts w:ascii="Calibri" w:eastAsia="Calibri" w:hAnsi="Calibri" w:cs="Calibri"/>
-              </w:rPr>
-              <w:t xml:space="preserve">Enter email id as </w:t>
-            </w:r>
-            <w:hyperlink r:id="rId35">
-              <w:r>
-                <w:rPr>
-                  <w:rStyle w:val="Hyperlink"/>
-                  <w:rFonts w:ascii="Calibri" w:eastAsia="Calibri" w:hAnsi="Calibri" w:cs="Calibri"/>
-                </w:rPr>
-                <w:t>“user001@gmail.com”</w:t>
-              </w:r>
-            </w:hyperlink>
-            <w:r>
-              <w:rPr>
-                <w:rFonts w:ascii="Calibri" w:eastAsia="Calibri" w:hAnsi="Calibri" w:cs="Calibri"/>
-              </w:rPr>
-              <w:t>, old password as “password ”, new password as “new password”, leave confirm new password as blankand press submit button</w:t>
-            </w:r>
-          </w:p>
-        </w:tc>
-        <w:tc>
-          <w:tcPr>
-            <w:tcW w:w="2131" w:type="dxa"/>
-          </w:tcPr>
-          <w:p>
-            <w:pPr>
-              <w:ind w:left="-115"/>
-              <w:cnfStyle w:val="000000000000" w:firstRow="0" w:lastRow="0" w:firstColumn="0" w:lastColumn="0" w:oddVBand="0" w:evenVBand="0" w:oddHBand="0" w:evenHBand="0" w:firstRowFirstColumn="0" w:firstRowLastColumn="0" w:lastRowFirstColumn="0" w:lastRowLastColumn="0"/>
-            </w:pPr>
-            <w:r>
-              <w:t xml:space="preserve">Error Message: </w:t>
-            </w:r>
-          </w:p>
-          <w:p>
-            <w:pPr>
-              <w:ind w:left="-115"/>
-              <w:cnfStyle w:val="000000000000" w:firstRow="0" w:lastRow="0" w:firstColumn="0" w:lastColumn="0" w:oddVBand="0" w:evenVBand="0" w:oddHBand="0" w:evenHBand="0" w:firstRowFirstColumn="0" w:firstRowLastColumn="0" w:lastRowFirstColumn="0" w:lastRowLastColumn="0"/>
-            </w:pPr>
-            <w:r>
-              <w:t>Please re-enter the password again</w:t>
-            </w:r>
-          </w:p>
-          <w:p>
-            <w:pPr>
-              <w:ind w:left="-115"/>
-              <w:cnfStyle w:val="000000000000" w:firstRow="0" w:lastRow="0" w:firstColumn="0" w:lastColumn="0" w:oddVBand="0" w:evenVBand="0" w:oddHBand="0" w:evenHBand="0" w:firstRowFirstColumn="0" w:firstRowLastColumn="0" w:lastRowFirstColumn="0" w:lastRowLastColumn="0"/>
-            </w:pPr>
-            <w:r>
-              <w:br/>
-            </w:r>
-          </w:p>
-        </w:tc>
-        <w:tc>
-          <w:tcPr>
-            <w:tcW w:w="2131" w:type="dxa"/>
-          </w:tcPr>
-          <w:p>
-            <w:pPr>
-              <w:cnfStyle w:val="000000000000" w:firstRow="0" w:lastRow="0" w:firstColumn="0" w:lastColumn="0" w:oddVBand="0" w:evenVBand="0" w:oddHBand="0" w:evenHBand="0" w:firstRowFirstColumn="0" w:firstRowLastColumn="0" w:lastRowFirstColumn="0" w:lastRowLastColumn="0"/>
-            </w:pPr>
+            <w:tcW w:w="1872" w:type="dxa"/>
+          </w:tcPr>
+          <w:p>
+            <w:pPr>
+              <w:ind w:left="18"/>
+              <w:cnfStyle w:val="000000000000" w:firstRow="0" w:lastRow="0" w:firstColumn="0" w:lastColumn="0" w:oddVBand="0" w:evenVBand="0" w:oddHBand="0" w:evenHBand="0" w:firstRowFirstColumn="0" w:firstRowLastColumn="0" w:lastRowFirstColumn="0" w:lastRowLastColumn="0"/>
+            </w:pPr>
+            <w:r>
+              <w:t>Click on logout tab located at the    left side slide out navigation bar</w:t>
+            </w:r>
+          </w:p>
+          <w:p>
+            <w:pPr>
+              <w:ind w:left="18"/>
+              <w:cnfStyle w:val="000000000000" w:firstRow="0" w:lastRow="0" w:firstColumn="0" w:lastColumn="0" w:oddVBand="0" w:evenVBand="0" w:oddHBand="0" w:evenHBand="0" w:firstRowFirstColumn="0" w:firstRowLastColumn="0" w:lastRowFirstColumn="0" w:lastRowLastColumn="0"/>
+            </w:pPr>
+          </w:p>
+        </w:tc>
+        <w:tc>
+          <w:tcPr>
+            <w:tcW w:w="1872" w:type="dxa"/>
+          </w:tcPr>
+          <w:p>
+            <w:pPr>
+              <w:ind w:left="18"/>
+              <w:cnfStyle w:val="000000000000" w:firstRow="0" w:lastRow="0" w:firstColumn="0" w:lastColumn="0" w:oddVBand="0" w:evenVBand="0" w:oddHBand="0" w:evenHBand="0" w:firstRowFirstColumn="0" w:firstRowLastColumn="0" w:lastRowFirstColumn="0" w:lastRowLastColumn="0"/>
+            </w:pPr>
+            <w:r>
+              <w:t>Should get logged out  from the application</w:t>
+            </w:r>
+          </w:p>
+        </w:tc>
+        <w:tc>
+          <w:tcPr>
+            <w:tcW w:w="1872" w:type="dxa"/>
+          </w:tcPr>
+          <w:p>
+            <w:pPr>
+              <w:ind w:left="18"/>
+              <w:cnfStyle w:val="000000000000" w:firstRow="0" w:lastRow="0" w:firstColumn="0" w:lastColumn="0" w:oddVBand="0" w:evenVBand="0" w:oddHBand="0" w:evenHBand="0" w:firstRowFirstColumn="0" w:firstRowLastColumn="0" w:lastRowFirstColumn="0" w:lastRowLastColumn="0"/>
+              <w:rPr>
+                <w:color w:val="222222"/>
+              </w:rPr>
+            </w:pPr>
+            <w:r>
+              <w:rPr>
+                <w:color w:val="222222"/>
+              </w:rPr>
+              <w:t>Logs out of the application and login page is displayed</w:t>
+            </w:r>
+          </w:p>
+        </w:tc>
+        <w:tc>
+          <w:tcPr>
+            <w:tcW w:w="1872" w:type="dxa"/>
+          </w:tcPr>
+          <w:p>
+            <w:pPr>
+              <w:ind w:left="18"/>
+              <w:cnfStyle w:val="000000000000" w:firstRow="0" w:lastRow="0" w:firstColumn="0" w:lastColumn="0" w:oddVBand="0" w:evenVBand="0" w:oddHBand="0" w:evenHBand="0" w:firstRowFirstColumn="0" w:firstRowLastColumn="0" w:lastRowFirstColumn="0" w:lastRowLastColumn="0"/>
+              <w:rPr>
+                <w:color w:val="222222"/>
+              </w:rPr>
+            </w:pPr>
+            <w:r>
+              <w:rPr>
+                <w:color w:val="222222"/>
+              </w:rPr>
+              <w:t>Test Pass</w:t>
+            </w:r>
           </w:p>
         </w:tc>
       </w:tr>
     </w:tbl>
+    <w:p>
+      <w:pPr>
+        <w:rPr>
+          <w:rFonts w:ascii="Calibri" w:eastAsia="Calibri" w:hAnsi="Calibri" w:cs="Calibri"/>
+        </w:rPr>
+      </w:pPr>
+    </w:p>
+    <w:p/>
     <w:p>
       <w:bookmarkStart w:id="0" w:name="_GoBack"/>
       <w:bookmarkEnd w:id="0"/>
     </w:p>
     <w:sectPr>
-      <w:headerReference w:type="even" r:id="rId36"/>
-      <w:headerReference w:type="default" r:id="rId37"/>
-      <w:footerReference w:type="even" r:id="rId38"/>
-      <w:footerReference w:type="default" r:id="rId39"/>
+      <w:headerReference w:type="even" r:id="rId25"/>
+      <w:headerReference w:type="default" r:id="rId26"/>
+      <w:footerReference w:type="even" r:id="rId27"/>
+      <w:footerReference w:type="default" r:id="rId28"/>
       <w:pgSz w:w="12240" w:h="15840"/>
       <w:pgMar w:top="1440" w:right="1440" w:bottom="1440" w:left="1440" w:header="720" w:footer="720" w:gutter="0"/>
       <w:cols w:space="720"/>
@@ -7115,6 +7974,92 @@
     </w:lvl>
   </w:abstractNum>
   <w:abstractNum w:abstractNumId="6">
+    <w:nsid w:val="781B7453"/>
+    <w:multiLevelType w:val="hybridMultilevel"/>
+    <w:tmpl w:val="D7B4A584"/>
+    <w:lvl w:ilvl="0" w:tplc="0409000F">
+      <w:start w:val="1"/>
+      <w:numFmt w:val="decimal"/>
+      <w:lvlText w:val="%1."/>
+      <w:lvlJc w:val="left"/>
+      <w:pPr>
+        <w:ind w:left="3600" w:hanging="360"/>
+      </w:pPr>
+    </w:lvl>
+    <w:lvl w:ilvl="1" w:tplc="04090019" w:tentative="1">
+      <w:start w:val="1"/>
+      <w:numFmt w:val="lowerLetter"/>
+      <w:lvlText w:val="%2."/>
+      <w:lvlJc w:val="left"/>
+      <w:pPr>
+        <w:ind w:left="4320" w:hanging="360"/>
+      </w:pPr>
+    </w:lvl>
+    <w:lvl w:ilvl="2" w:tplc="0409001B" w:tentative="1">
+      <w:start w:val="1"/>
+      <w:numFmt w:val="lowerRoman"/>
+      <w:lvlText w:val="%3."/>
+      <w:lvlJc w:val="right"/>
+      <w:pPr>
+        <w:ind w:left="5040" w:hanging="180"/>
+      </w:pPr>
+    </w:lvl>
+    <w:lvl w:ilvl="3" w:tplc="0409000F" w:tentative="1">
+      <w:start w:val="1"/>
+      <w:numFmt w:val="decimal"/>
+      <w:lvlText w:val="%4."/>
+      <w:lvlJc w:val="left"/>
+      <w:pPr>
+        <w:ind w:left="5760" w:hanging="360"/>
+      </w:pPr>
+    </w:lvl>
+    <w:lvl w:ilvl="4" w:tplc="04090019" w:tentative="1">
+      <w:start w:val="1"/>
+      <w:numFmt w:val="lowerLetter"/>
+      <w:lvlText w:val="%5."/>
+      <w:lvlJc w:val="left"/>
+      <w:pPr>
+        <w:ind w:left="6480" w:hanging="360"/>
+      </w:pPr>
+    </w:lvl>
+    <w:lvl w:ilvl="5" w:tplc="0409001B" w:tentative="1">
+      <w:start w:val="1"/>
+      <w:numFmt w:val="lowerRoman"/>
+      <w:lvlText w:val="%6."/>
+      <w:lvlJc w:val="right"/>
+      <w:pPr>
+        <w:ind w:left="7200" w:hanging="180"/>
+      </w:pPr>
+    </w:lvl>
+    <w:lvl w:ilvl="6" w:tplc="0409000F" w:tentative="1">
+      <w:start w:val="1"/>
+      <w:numFmt w:val="decimal"/>
+      <w:lvlText w:val="%7."/>
+      <w:lvlJc w:val="left"/>
+      <w:pPr>
+        <w:ind w:left="7920" w:hanging="360"/>
+      </w:pPr>
+    </w:lvl>
+    <w:lvl w:ilvl="7" w:tplc="04090019" w:tentative="1">
+      <w:start w:val="1"/>
+      <w:numFmt w:val="lowerLetter"/>
+      <w:lvlText w:val="%8."/>
+      <w:lvlJc w:val="left"/>
+      <w:pPr>
+        <w:ind w:left="8640" w:hanging="360"/>
+      </w:pPr>
+    </w:lvl>
+    <w:lvl w:ilvl="8" w:tplc="0409001B" w:tentative="1">
+      <w:start w:val="1"/>
+      <w:numFmt w:val="lowerRoman"/>
+      <w:lvlText w:val="%9."/>
+      <w:lvlJc w:val="right"/>
+      <w:pPr>
+        <w:ind w:left="9360" w:hanging="180"/>
+      </w:pPr>
+    </w:lvl>
+  </w:abstractNum>
+  <w:abstractNum w:abstractNumId="7">
     <w:nsid w:val="7F0C372D"/>
     <w:multiLevelType w:val="multilevel"/>
     <w:tmpl w:val="F7E0D344"/>
@@ -7240,13 +8185,16 @@
     <w:abstractNumId w:val="1"/>
   </w:num>
   <w:num w:numId="5">
-    <w:abstractNumId w:val="6"/>
+    <w:abstractNumId w:val="7"/>
   </w:num>
   <w:num w:numId="6">
     <w:abstractNumId w:val="0"/>
   </w:num>
   <w:num w:numId="7">
     <w:abstractNumId w:val="3"/>
+  </w:num>
+  <w:num w:numId="8">
+    <w:abstractNumId w:val="6"/>
   </w:num>
 </w:numbering>
 </file>
@@ -8215,6 +9163,7 @@
     <w:rsid w:val="00575232"/>
     <w:rsid w:val="00645254"/>
     <w:rsid w:val="00922A92"/>
+    <w:rsid w:val="00BC3731"/>
     <w:rsid w:val="00F6672C"/>
   </w:rsids>
   <m:mathPr>
@@ -8991,7 +9940,7 @@
 </file>
 
 <file path=customXml/itemProps1.xml><?xml version="1.0" encoding="utf-8"?>
-<ds:datastoreItem xmlns:ds="http://schemas.openxmlformats.org/officeDocument/2006/customXml" ds:itemID="{D011CA86-5237-7446-A1CF-5DDF85E27F64}">
+<ds:datastoreItem xmlns:ds="http://schemas.openxmlformats.org/officeDocument/2006/customXml" ds:itemID="{4F7738F7-0703-5C47-A803-3419118C3A5B}">
   <ds:schemaRefs>
     <ds:schemaRef ds:uri="http://schemas.openxmlformats.org/officeDocument/2006/bibliography"/>
   </ds:schemaRefs>
